--- a/G1/Semana 13/Sistemas no lineales.docx
+++ b/G1/Semana 13/Sistemas no lineales.docx
@@ -30,6 +30,7 @@
           <w:lang w:val="es-CO"/>
         </w:rPr>
       </w:pPr>
+      <w:proofErr w:type="gramStart"/>
       <w:r>
         <w:rPr>
           <w:rFonts w:eastAsiaTheme="minorEastAsia"/>
@@ -49,7 +50,15 @@
           <w:rFonts w:eastAsiaTheme="minorEastAsia"/>
           <w:lang w:val="es-CO"/>
         </w:rPr>
-        <w:t>r que la representación e</w:t>
+        <w:t>r</w:t>
+      </w:r>
+      <w:proofErr w:type="gramEnd"/>
+      <w:r>
+        <w:rPr>
+          <w:rFonts w:eastAsiaTheme="minorEastAsia"/>
+          <w:lang w:val="es-CO"/>
+        </w:rPr>
+        <w:t xml:space="preserve"> que la representación e</w:t>
       </w:r>
       <w:r>
         <w:rPr>
@@ -3248,7 +3257,25 @@
           <w:iCs/>
           <w:lang w:val="es-CO"/>
         </w:rPr>
-        <w:t xml:space="preserve"> se tienen los vectores de las derivadas de los estados linealizados, los estados linealizados y las entradas linealizadas, respectivamente:</w:t>
+        <w:t xml:space="preserve"> se tienen los vectores de las derivadas de los estados linealizados, los </w:t>
+      </w:r>
+      <w:proofErr w:type="gramStart"/>
+      <w:r>
+        <w:rPr>
+          <w:rFonts w:eastAsiaTheme="minorEastAsia"/>
+          <w:iCs/>
+          <w:lang w:val="es-CO"/>
+        </w:rPr>
+        <w:t>estados linealizados y las entradas linealizadas</w:t>
+      </w:r>
+      <w:proofErr w:type="gramEnd"/>
+      <w:r>
+        <w:rPr>
+          <w:rFonts w:eastAsiaTheme="minorEastAsia"/>
+          <w:iCs/>
+          <w:lang w:val="es-CO"/>
+        </w:rPr>
+        <w:t>, respectivamente:</w:t>
       </w:r>
     </w:p>
     <w:p>
@@ -13635,7 +13662,6 @@
         <w:jc w:val="both"/>
         <w:rPr>
           <w:rFonts w:eastAsiaTheme="minorEastAsia"/>
-          <w:iCs/>
           <w:lang w:val="es-CO"/>
         </w:rPr>
       </w:pPr>
@@ -13850,7 +13876,15 @@
         <w:jc w:val="both"/>
         <w:rPr>
           <w:rFonts w:eastAsiaTheme="minorEastAsia"/>
-          <w:iCs/>
+          <w:lang w:val="es-CO"/>
+        </w:rPr>
+      </w:pPr>
+    </w:p>
+    <w:p>
+      <w:pPr>
+        <w:jc w:val="both"/>
+        <w:rPr>
+          <w:rFonts w:eastAsiaTheme="minorEastAsia"/>
           <w:lang w:val="es-CO"/>
         </w:rPr>
       </w:pPr>
@@ -14074,7 +14108,14 @@
               <w:rFonts w:ascii="Cambria Math" w:eastAsiaTheme="minorEastAsia" w:hAnsi="Cambria Math"/>
               <w:lang w:val="es-CO"/>
             </w:rPr>
-            <m:t>=k</m:t>
+            <m:t>=</m:t>
+          </m:r>
+          <m:r>
+            <w:rPr>
+              <w:rFonts w:ascii="Cambria Math" w:eastAsiaTheme="minorEastAsia" w:hAnsi="Cambria Math"/>
+              <w:lang w:val="es-CO"/>
+            </w:rPr>
+            <m:t>k</m:t>
           </m:r>
           <m:rad>
             <m:radPr>
@@ -14171,193 +14212,12 @@
           <w:lang w:val="es-CO"/>
         </w:rPr>
       </w:pPr>
-      <m:oMathPara>
-        <m:oMath>
-          <m:d>
-            <m:dPr>
-              <m:ctrlPr>
-                <w:rPr>
-                  <w:rFonts w:ascii="Cambria Math" w:eastAsiaTheme="minorEastAsia" w:hAnsi="Cambria Math"/>
-                  <w:i/>
-                  <w:iCs/>
-                  <w:lang w:val="es-CO"/>
-                </w:rPr>
-              </m:ctrlPr>
-            </m:dPr>
-            <m:e>
-              <m:r>
-                <w:rPr>
-                  <w:rFonts w:ascii="Cambria Math" w:eastAsiaTheme="minorEastAsia" w:hAnsi="Cambria Math"/>
-                  <w:lang w:val="es-CO"/>
-                </w:rPr>
-                <m:t>1</m:t>
-              </m:r>
-            </m:e>
-          </m:d>
-          <m:sSubSup>
-            <m:sSubSupPr>
-              <m:ctrlPr>
-                <w:rPr>
-                  <w:rFonts w:ascii="Cambria Math" w:eastAsiaTheme="minorEastAsia" w:hAnsi="Cambria Math"/>
-                  <w:i/>
-                  <w:lang w:val="es-CO"/>
-                </w:rPr>
-              </m:ctrlPr>
-            </m:sSubSupPr>
-            <m:e>
-              <m:r>
-                <w:rPr>
-                  <w:rFonts w:ascii="Cambria Math" w:eastAsiaTheme="minorEastAsia" w:hAnsi="Cambria Math"/>
-                  <w:lang w:val="es-CO"/>
-                </w:rPr>
-                <m:t>q</m:t>
-              </m:r>
-            </m:e>
-            <m:sub>
-              <m:r>
-                <w:rPr>
-                  <w:rFonts w:ascii="Cambria Math" w:eastAsiaTheme="minorEastAsia" w:hAnsi="Cambria Math"/>
-                  <w:lang w:val="es-CO"/>
-                </w:rPr>
-                <m:t>i</m:t>
-              </m:r>
-            </m:sub>
-            <m:sup>
-              <m:r>
-                <w:rPr>
-                  <w:rFonts w:ascii="Cambria Math" w:eastAsiaTheme="minorEastAsia" w:hAnsi="Cambria Math"/>
-                  <w:lang w:val="es-CO"/>
-                </w:rPr>
-                <m:t>2</m:t>
-              </m:r>
-            </m:sup>
-          </m:sSubSup>
-          <m:r>
-            <w:rPr>
-              <w:rFonts w:ascii="Cambria Math" w:eastAsiaTheme="minorEastAsia" w:hAnsi="Cambria Math"/>
-              <w:lang w:val="es-CO"/>
-            </w:rPr>
-            <m:t>=</m:t>
-          </m:r>
-          <m:sSup>
-            <m:sSupPr>
-              <m:ctrlPr>
-                <w:rPr>
-                  <w:rFonts w:ascii="Cambria Math" w:eastAsiaTheme="minorEastAsia" w:hAnsi="Cambria Math"/>
-                  <w:i/>
-                  <w:lang w:val="es-CO"/>
-                </w:rPr>
-              </m:ctrlPr>
-            </m:sSupPr>
-            <m:e>
-              <m:r>
-                <w:rPr>
-                  <w:rFonts w:ascii="Cambria Math" w:eastAsiaTheme="minorEastAsia" w:hAnsi="Cambria Math"/>
-                  <w:lang w:val="es-CO"/>
-                </w:rPr>
-                <m:t>k</m:t>
-              </m:r>
-            </m:e>
-            <m:sup>
-              <m:r>
-                <w:rPr>
-                  <w:rFonts w:ascii="Cambria Math" w:eastAsiaTheme="minorEastAsia" w:hAnsi="Cambria Math"/>
-                  <w:lang w:val="es-CO"/>
-                </w:rPr>
-                <m:t>2</m:t>
-              </m:r>
-            </m:sup>
-          </m:sSup>
-          <m:d>
-            <m:dPr>
-              <m:ctrlPr>
-                <w:rPr>
-                  <w:rFonts w:ascii="Cambria Math" w:eastAsiaTheme="minorEastAsia" w:hAnsi="Cambria Math"/>
-                  <w:i/>
-                  <w:iCs/>
-                  <w:lang w:val="es-CO"/>
-                </w:rPr>
-              </m:ctrlPr>
-            </m:dPr>
-            <m:e>
-              <m:sSub>
-                <m:sSubPr>
-                  <m:ctrlPr>
-                    <w:rPr>
-                      <w:rFonts w:ascii="Cambria Math" w:eastAsiaTheme="minorEastAsia" w:hAnsi="Cambria Math"/>
-                      <w:i/>
-                      <w:iCs/>
-                      <w:lang w:val="es-CO"/>
-                    </w:rPr>
-                  </m:ctrlPr>
-                </m:sSubPr>
-                <m:e>
-                  <m:r>
-                    <w:rPr>
-                      <w:rFonts w:ascii="Cambria Math" w:eastAsiaTheme="minorEastAsia" w:hAnsi="Cambria Math"/>
-                      <w:lang w:val="es-CO"/>
-                    </w:rPr>
-                    <m:t>h</m:t>
-                  </m:r>
-                </m:e>
-                <m:sub>
-                  <m:r>
-                    <w:rPr>
-                      <w:rFonts w:ascii="Cambria Math" w:eastAsiaTheme="minorEastAsia" w:hAnsi="Cambria Math"/>
-                      <w:lang w:val="es-CO"/>
-                    </w:rPr>
-                    <m:t>1</m:t>
-                  </m:r>
-                </m:sub>
-              </m:sSub>
-              <m:r>
-                <w:rPr>
-                  <w:rFonts w:ascii="Cambria Math" w:eastAsiaTheme="minorEastAsia" w:hAnsi="Cambria Math"/>
-                  <w:lang w:val="es-CO"/>
-                </w:rPr>
-                <m:t>-</m:t>
-              </m:r>
-              <m:sSub>
-                <m:sSubPr>
-                  <m:ctrlPr>
-                    <w:rPr>
-                      <w:rFonts w:ascii="Cambria Math" w:eastAsiaTheme="minorEastAsia" w:hAnsi="Cambria Math"/>
-                      <w:i/>
-                      <w:iCs/>
-                      <w:lang w:val="es-CO"/>
-                    </w:rPr>
-                  </m:ctrlPr>
-                </m:sSubPr>
-                <m:e>
-                  <m:r>
-                    <w:rPr>
-                      <w:rFonts w:ascii="Cambria Math" w:eastAsiaTheme="minorEastAsia" w:hAnsi="Cambria Math"/>
-                      <w:lang w:val="es-CO"/>
-                    </w:rPr>
-                    <m:t>h</m:t>
-                  </m:r>
-                </m:e>
-                <m:sub>
-                  <m:r>
-                    <w:rPr>
-                      <w:rFonts w:ascii="Cambria Math" w:eastAsiaTheme="minorEastAsia" w:hAnsi="Cambria Math"/>
-                      <w:lang w:val="es-CO"/>
-                    </w:rPr>
-                    <m:t>2</m:t>
-                  </m:r>
-                </m:sub>
-              </m:sSub>
-            </m:e>
-          </m:d>
-        </m:oMath>
-      </m:oMathPara>
     </w:p>
     <w:p>
       <w:pPr>
         <w:jc w:val="both"/>
         <w:rPr>
           <w:rFonts w:eastAsiaTheme="minorEastAsia"/>
-          <w:iCs/>
           <w:lang w:val="es-CO"/>
         </w:rPr>
       </w:pPr>
@@ -14664,7 +14524,14 @@
               <w:rFonts w:ascii="Cambria Math" w:eastAsiaTheme="minorEastAsia" w:hAnsi="Cambria Math"/>
               <w:lang w:val="es-CO"/>
             </w:rPr>
-            <m:t>=k</m:t>
+            <m:t>=</m:t>
+          </m:r>
+          <m:r>
+            <w:rPr>
+              <w:rFonts w:ascii="Cambria Math" w:eastAsiaTheme="minorEastAsia" w:hAnsi="Cambria Math"/>
+              <w:lang w:val="es-CO"/>
+            </w:rPr>
+            <m:t>k</m:t>
           </m:r>
           <m:rad>
             <m:radPr>
@@ -14747,9 +14614,8 @@
               </m:r>
             </m:e>
           </m:d>
-          <m:rad>
-            <m:radPr>
-              <m:degHide m:val="1"/>
+          <m:sSub>
+            <m:sSubPr>
               <m:ctrlPr>
                 <w:rPr>
                   <w:rFonts w:ascii="Cambria Math" w:eastAsiaTheme="minorEastAsia" w:hAnsi="Cambria Math"/>
@@ -14758,84 +14624,32 @@
                   <w:lang w:val="es-CO"/>
                 </w:rPr>
               </m:ctrlPr>
-            </m:radPr>
-            <m:deg/>
+            </m:sSubPr>
             <m:e>
-              <m:sSub>
-                <m:sSubPr>
-                  <m:ctrlPr>
-                    <w:rPr>
-                      <w:rFonts w:ascii="Cambria Math" w:eastAsiaTheme="minorEastAsia" w:hAnsi="Cambria Math"/>
-                      <w:i/>
-                      <w:iCs/>
-                      <w:lang w:val="es-CO"/>
-                    </w:rPr>
-                  </m:ctrlPr>
-                </m:sSubPr>
-                <m:e>
-                  <m:r>
-                    <w:rPr>
-                      <w:rFonts w:ascii="Cambria Math" w:eastAsiaTheme="minorEastAsia" w:hAnsi="Cambria Math"/>
-                      <w:lang w:val="es-CO"/>
-                    </w:rPr>
-                    <m:t>h</m:t>
-                  </m:r>
-                </m:e>
-                <m:sub>
-                  <m:r>
-                    <w:rPr>
-                      <w:rFonts w:ascii="Cambria Math" w:eastAsiaTheme="minorEastAsia" w:hAnsi="Cambria Math"/>
-                      <w:lang w:val="es-CO"/>
-                    </w:rPr>
-                    <m:t>1</m:t>
-                  </m:r>
-                </m:sub>
-              </m:sSub>
-              <m:r>
-                <w:rPr>
-                  <w:rFonts w:ascii="Cambria Math" w:eastAsiaTheme="minorEastAsia" w:hAnsi="Cambria Math"/>
-                  <w:lang w:val="es-CO"/>
-                </w:rPr>
-                <m:t>-</m:t>
-              </m:r>
-              <m:sSub>
-                <m:sSubPr>
-                  <m:ctrlPr>
-                    <w:rPr>
-                      <w:rFonts w:ascii="Cambria Math" w:eastAsiaTheme="minorEastAsia" w:hAnsi="Cambria Math"/>
-                      <w:i/>
-                      <w:iCs/>
-                      <w:lang w:val="es-CO"/>
-                    </w:rPr>
-                  </m:ctrlPr>
-                </m:sSubPr>
-                <m:e>
-                  <m:r>
-                    <w:rPr>
-                      <w:rFonts w:ascii="Cambria Math" w:eastAsiaTheme="minorEastAsia" w:hAnsi="Cambria Math"/>
-                      <w:lang w:val="es-CO"/>
-                    </w:rPr>
-                    <m:t>h</m:t>
-                  </m:r>
-                </m:e>
-                <m:sub>
-                  <m:r>
-                    <w:rPr>
-                      <w:rFonts w:ascii="Cambria Math" w:eastAsiaTheme="minorEastAsia" w:hAnsi="Cambria Math"/>
-                      <w:lang w:val="es-CO"/>
-                    </w:rPr>
-                    <m:t>2</m:t>
-                  </m:r>
-                </m:sub>
-              </m:sSub>
+              <m:r>
+                <w:rPr>
+                  <w:rFonts w:ascii="Cambria Math" w:eastAsiaTheme="minorEastAsia" w:hAnsi="Cambria Math"/>
+                  <w:lang w:val="es-CO"/>
+                </w:rPr>
+                <m:t>q</m:t>
+              </m:r>
             </m:e>
-          </m:rad>
+            <m:sub>
+              <m:r>
+                <w:rPr>
+                  <w:rFonts w:ascii="Cambria Math" w:eastAsiaTheme="minorEastAsia" w:hAnsi="Cambria Math"/>
+                  <w:lang w:val="es-CO"/>
+                </w:rPr>
+                <m:t>i</m:t>
+              </m:r>
+            </m:sub>
+          </m:sSub>
           <m:r>
             <w:rPr>
               <w:rFonts w:ascii="Cambria Math" w:eastAsiaTheme="minorEastAsia" w:hAnsi="Cambria Math"/>
               <w:lang w:val="es-CO"/>
             </w:rPr>
-            <m:t>=</m:t>
+            <m:t>=k</m:t>
           </m:r>
           <m:rad>
             <m:radPr>
@@ -14918,6 +14732,232 @@
               </m:r>
             </m:e>
           </m:d>
+          <m:sSup>
+            <m:sSupPr>
+              <m:ctrlPr>
+                <w:rPr>
+                  <w:rFonts w:ascii="Cambria Math" w:eastAsiaTheme="minorEastAsia" w:hAnsi="Cambria Math"/>
+                  <w:i/>
+                  <w:lang w:val="es-CO"/>
+                </w:rPr>
+              </m:ctrlPr>
+            </m:sSupPr>
+            <m:e>
+              <m:d>
+                <m:dPr>
+                  <m:ctrlPr>
+                    <w:rPr>
+                      <w:rFonts w:ascii="Cambria Math" w:eastAsiaTheme="minorEastAsia" w:hAnsi="Cambria Math"/>
+                      <w:i/>
+                      <w:iCs/>
+                      <w:lang w:val="es-CO"/>
+                    </w:rPr>
+                  </m:ctrlPr>
+                </m:dPr>
+                <m:e>
+                  <m:f>
+                    <m:fPr>
+                      <m:ctrlPr>
+                        <w:rPr>
+                          <w:rFonts w:ascii="Cambria Math" w:eastAsiaTheme="minorEastAsia" w:hAnsi="Cambria Math"/>
+                          <w:i/>
+                          <w:lang w:val="es-CO"/>
+                        </w:rPr>
+                      </m:ctrlPr>
+                    </m:fPr>
+                    <m:num>
+                      <m:sSub>
+                        <m:sSubPr>
+                          <m:ctrlPr>
+                            <w:rPr>
+                              <w:rFonts w:ascii="Cambria Math" w:eastAsiaTheme="minorEastAsia" w:hAnsi="Cambria Math"/>
+                              <w:i/>
+                              <w:iCs/>
+                              <w:lang w:val="es-CO"/>
+                            </w:rPr>
+                          </m:ctrlPr>
+                        </m:sSubPr>
+                        <m:e>
+                          <m:r>
+                            <w:rPr>
+                              <w:rFonts w:ascii="Cambria Math" w:eastAsiaTheme="minorEastAsia" w:hAnsi="Cambria Math"/>
+                              <w:lang w:val="es-CO"/>
+                            </w:rPr>
+                            <m:t>q</m:t>
+                          </m:r>
+                        </m:e>
+                        <m:sub>
+                          <m:r>
+                            <w:rPr>
+                              <w:rFonts w:ascii="Cambria Math" w:eastAsiaTheme="minorEastAsia" w:hAnsi="Cambria Math"/>
+                              <w:lang w:val="es-CO"/>
+                            </w:rPr>
+                            <m:t>i</m:t>
+                          </m:r>
+                        </m:sub>
+                      </m:sSub>
+                    </m:num>
+                    <m:den>
+                      <m:r>
+                        <w:rPr>
+                          <w:rFonts w:ascii="Cambria Math" w:eastAsiaTheme="minorEastAsia" w:hAnsi="Cambria Math"/>
+                          <w:lang w:val="es-CO"/>
+                        </w:rPr>
+                        <m:t>k</m:t>
+                      </m:r>
+                    </m:den>
+                  </m:f>
+                  <m:ctrlPr>
+                    <w:rPr>
+                      <w:rFonts w:ascii="Cambria Math" w:eastAsiaTheme="minorEastAsia" w:hAnsi="Cambria Math"/>
+                      <w:i/>
+                      <w:lang w:val="es-CO"/>
+                    </w:rPr>
+                  </m:ctrlPr>
+                </m:e>
+              </m:d>
+            </m:e>
+            <m:sup>
+              <m:r>
+                <w:rPr>
+                  <w:rFonts w:ascii="Cambria Math" w:eastAsiaTheme="minorEastAsia" w:hAnsi="Cambria Math"/>
+                  <w:lang w:val="es-CO"/>
+                </w:rPr>
+                <m:t>2</m:t>
+              </m:r>
+            </m:sup>
+          </m:sSup>
+          <m:r>
+            <w:rPr>
+              <w:rFonts w:ascii="Cambria Math" w:eastAsiaTheme="minorEastAsia" w:hAnsi="Cambria Math"/>
+              <w:lang w:val="es-CO"/>
+            </w:rPr>
+            <m:t>=</m:t>
+          </m:r>
+          <m:sSup>
+            <m:sSupPr>
+              <m:ctrlPr>
+                <w:rPr>
+                  <w:rFonts w:ascii="Cambria Math" w:eastAsiaTheme="minorEastAsia" w:hAnsi="Cambria Math"/>
+                  <w:i/>
+                  <w:iCs/>
+                  <w:lang w:val="es-CO"/>
+                </w:rPr>
+              </m:ctrlPr>
+            </m:sSupPr>
+            <m:e>
+              <m:d>
+                <m:dPr>
+                  <m:ctrlPr>
+                    <w:rPr>
+                      <w:rFonts w:ascii="Cambria Math" w:eastAsiaTheme="minorEastAsia" w:hAnsi="Cambria Math"/>
+                      <w:i/>
+                      <w:lang w:val="es-CO"/>
+                    </w:rPr>
+                  </m:ctrlPr>
+                </m:dPr>
+                <m:e>
+                  <m:rad>
+                    <m:radPr>
+                      <m:degHide m:val="1"/>
+                      <m:ctrlPr>
+                        <w:rPr>
+                          <w:rFonts w:ascii="Cambria Math" w:eastAsiaTheme="minorEastAsia" w:hAnsi="Cambria Math"/>
+                          <w:i/>
+                          <w:iCs/>
+                          <w:lang w:val="es-CO"/>
+                        </w:rPr>
+                      </m:ctrlPr>
+                    </m:radPr>
+                    <m:deg/>
+                    <m:e>
+                      <m:sSub>
+                        <m:sSubPr>
+                          <m:ctrlPr>
+                            <w:rPr>
+                              <w:rFonts w:ascii="Cambria Math" w:eastAsiaTheme="minorEastAsia" w:hAnsi="Cambria Math"/>
+                              <w:i/>
+                              <w:iCs/>
+                              <w:lang w:val="es-CO"/>
+                            </w:rPr>
+                          </m:ctrlPr>
+                        </m:sSubPr>
+                        <m:e>
+                          <m:r>
+                            <w:rPr>
+                              <w:rFonts w:ascii="Cambria Math" w:eastAsiaTheme="minorEastAsia" w:hAnsi="Cambria Math"/>
+                              <w:lang w:val="es-CO"/>
+                            </w:rPr>
+                            <m:t>h</m:t>
+                          </m:r>
+                        </m:e>
+                        <m:sub>
+                          <m:r>
+                            <w:rPr>
+                              <w:rFonts w:ascii="Cambria Math" w:eastAsiaTheme="minorEastAsia" w:hAnsi="Cambria Math"/>
+                              <w:lang w:val="es-CO"/>
+                            </w:rPr>
+                            <m:t>2</m:t>
+                          </m:r>
+                        </m:sub>
+                      </m:sSub>
+                    </m:e>
+                  </m:rad>
+                  <m:ctrlPr>
+                    <w:rPr>
+                      <w:rFonts w:ascii="Cambria Math" w:eastAsiaTheme="minorEastAsia" w:hAnsi="Cambria Math"/>
+                      <w:i/>
+                      <w:iCs/>
+                      <w:lang w:val="es-CO"/>
+                    </w:rPr>
+                  </m:ctrlPr>
+                </m:e>
+              </m:d>
+            </m:e>
+            <m:sup>
+              <m:r>
+                <w:rPr>
+                  <w:rFonts w:ascii="Cambria Math" w:eastAsiaTheme="minorEastAsia" w:hAnsi="Cambria Math"/>
+                  <w:lang w:val="es-CO"/>
+                </w:rPr>
+                <m:t>2</m:t>
+              </m:r>
+            </m:sup>
+          </m:sSup>
+        </m:oMath>
+      </m:oMathPara>
+    </w:p>
+    <w:p>
+      <w:pPr>
+        <w:jc w:val="both"/>
+        <w:rPr>
+          <w:rFonts w:eastAsiaTheme="minorEastAsia"/>
+          <w:lang w:val="es-CO"/>
+        </w:rPr>
+      </w:pPr>
+      <m:oMathPara>
+        <m:oMath>
+          <m:d>
+            <m:dPr>
+              <m:ctrlPr>
+                <w:rPr>
+                  <w:rFonts w:ascii="Cambria Math" w:eastAsiaTheme="minorEastAsia" w:hAnsi="Cambria Math"/>
+                  <w:i/>
+                  <w:iCs/>
+                  <w:lang w:val="es-CO"/>
+                </w:rPr>
+              </m:ctrlPr>
+            </m:dPr>
+            <m:e>
+              <m:r>
+                <w:rPr>
+                  <w:rFonts w:ascii="Cambria Math" w:eastAsiaTheme="minorEastAsia" w:hAnsi="Cambria Math"/>
+                  <w:lang w:val="es-CO"/>
+                </w:rPr>
+                <m:t>2</m:t>
+              </m:r>
+            </m:e>
+          </m:d>
           <m:sSub>
             <m:sSubPr>
               <m:ctrlPr>
@@ -14925,6 +14965,817 @@
                   <w:rFonts w:ascii="Cambria Math" w:eastAsiaTheme="minorEastAsia" w:hAnsi="Cambria Math"/>
                   <w:i/>
                   <w:iCs/>
+                  <w:lang w:val="es-CO"/>
+                </w:rPr>
+              </m:ctrlPr>
+            </m:sSubPr>
+            <m:e>
+              <m:r>
+                <w:rPr>
+                  <w:rFonts w:ascii="Cambria Math" w:eastAsiaTheme="minorEastAsia" w:hAnsi="Cambria Math"/>
+                  <w:lang w:val="es-CO"/>
+                </w:rPr>
+                <m:t>h</m:t>
+              </m:r>
+            </m:e>
+            <m:sub>
+              <m:r>
+                <w:rPr>
+                  <w:rFonts w:ascii="Cambria Math" w:eastAsiaTheme="minorEastAsia" w:hAnsi="Cambria Math"/>
+                  <w:lang w:val="es-CO"/>
+                </w:rPr>
+                <m:t>2</m:t>
+              </m:r>
+            </m:sub>
+          </m:sSub>
+          <m:r>
+            <w:rPr>
+              <w:rFonts w:ascii="Cambria Math" w:eastAsiaTheme="minorEastAsia" w:hAnsi="Cambria Math"/>
+              <w:lang w:val="es-CO"/>
+            </w:rPr>
+            <m:t>=</m:t>
+          </m:r>
+          <m:sSup>
+            <m:sSupPr>
+              <m:ctrlPr>
+                <w:rPr>
+                  <w:rFonts w:ascii="Cambria Math" w:eastAsiaTheme="minorEastAsia" w:hAnsi="Cambria Math"/>
+                  <w:i/>
+                  <w:lang w:val="es-CO"/>
+                </w:rPr>
+              </m:ctrlPr>
+            </m:sSupPr>
+            <m:e>
+              <m:d>
+                <m:dPr>
+                  <m:ctrlPr>
+                    <w:rPr>
+                      <w:rFonts w:ascii="Cambria Math" w:eastAsiaTheme="minorEastAsia" w:hAnsi="Cambria Math"/>
+                      <w:i/>
+                      <w:iCs/>
+                      <w:lang w:val="es-CO"/>
+                    </w:rPr>
+                  </m:ctrlPr>
+                </m:dPr>
+                <m:e>
+                  <m:f>
+                    <m:fPr>
+                      <m:ctrlPr>
+                        <w:rPr>
+                          <w:rFonts w:ascii="Cambria Math" w:eastAsiaTheme="minorEastAsia" w:hAnsi="Cambria Math"/>
+                          <w:i/>
+                          <w:lang w:val="es-CO"/>
+                        </w:rPr>
+                      </m:ctrlPr>
+                    </m:fPr>
+                    <m:num>
+                      <m:sSub>
+                        <m:sSubPr>
+                          <m:ctrlPr>
+                            <w:rPr>
+                              <w:rFonts w:ascii="Cambria Math" w:eastAsiaTheme="minorEastAsia" w:hAnsi="Cambria Math"/>
+                              <w:i/>
+                              <w:iCs/>
+                              <w:lang w:val="es-CO"/>
+                            </w:rPr>
+                          </m:ctrlPr>
+                        </m:sSubPr>
+                        <m:e>
+                          <m:r>
+                            <w:rPr>
+                              <w:rFonts w:ascii="Cambria Math" w:eastAsiaTheme="minorEastAsia" w:hAnsi="Cambria Math"/>
+                              <w:lang w:val="es-CO"/>
+                            </w:rPr>
+                            <m:t>q</m:t>
+                          </m:r>
+                        </m:e>
+                        <m:sub>
+                          <m:r>
+                            <w:rPr>
+                              <w:rFonts w:ascii="Cambria Math" w:eastAsiaTheme="minorEastAsia" w:hAnsi="Cambria Math"/>
+                              <w:lang w:val="es-CO"/>
+                            </w:rPr>
+                            <m:t>i</m:t>
+                          </m:r>
+                        </m:sub>
+                      </m:sSub>
+                    </m:num>
+                    <m:den>
+                      <m:r>
+                        <w:rPr>
+                          <w:rFonts w:ascii="Cambria Math" w:eastAsiaTheme="minorEastAsia" w:hAnsi="Cambria Math"/>
+                          <w:lang w:val="es-CO"/>
+                        </w:rPr>
+                        <m:t>k</m:t>
+                      </m:r>
+                    </m:den>
+                  </m:f>
+                  <m:ctrlPr>
+                    <w:rPr>
+                      <w:rFonts w:ascii="Cambria Math" w:eastAsiaTheme="minorEastAsia" w:hAnsi="Cambria Math"/>
+                      <w:i/>
+                      <w:lang w:val="es-CO"/>
+                    </w:rPr>
+                  </m:ctrlPr>
+                </m:e>
+              </m:d>
+            </m:e>
+            <m:sup>
+              <m:r>
+                <w:rPr>
+                  <w:rFonts w:ascii="Cambria Math" w:eastAsiaTheme="minorEastAsia" w:hAnsi="Cambria Math"/>
+                  <w:lang w:val="es-CO"/>
+                </w:rPr>
+                <m:t>2</m:t>
+              </m:r>
+            </m:sup>
+          </m:sSup>
+        </m:oMath>
+      </m:oMathPara>
+    </w:p>
+    <w:p>
+      <w:pPr>
+        <w:jc w:val="both"/>
+        <w:rPr>
+          <w:rFonts w:eastAsiaTheme="minorEastAsia"/>
+          <w:b/>
+          <w:bCs/>
+          <w:color w:val="FF0000"/>
+          <w:lang w:val="es-CO"/>
+        </w:rPr>
+      </w:pPr>
+      <m:oMathPara>
+        <m:oMath>
+          <m:d>
+            <m:dPr>
+              <m:ctrlPr>
+                <w:rPr>
+                  <w:rFonts w:ascii="Cambria Math" w:eastAsiaTheme="minorEastAsia" w:hAnsi="Cambria Math"/>
+                  <w:b/>
+                  <w:bCs/>
+                  <w:i/>
+                  <w:iCs/>
+                  <w:color w:val="FF0000"/>
+                  <w:lang w:val="es-CO"/>
+                </w:rPr>
+              </m:ctrlPr>
+            </m:dPr>
+            <m:e>
+              <m:r>
+                <m:rPr>
+                  <m:sty m:val="bi"/>
+                </m:rPr>
+                <w:rPr>
+                  <w:rFonts w:ascii="Cambria Math" w:eastAsiaTheme="minorEastAsia" w:hAnsi="Cambria Math"/>
+                  <w:color w:val="FF0000"/>
+                  <w:lang w:val="es-CO"/>
+                </w:rPr>
+                <m:t>2</m:t>
+              </m:r>
+            </m:e>
+          </m:d>
+          <m:sSub>
+            <m:sSubPr>
+              <m:ctrlPr>
+                <w:rPr>
+                  <w:rFonts w:ascii="Cambria Math" w:eastAsiaTheme="minorEastAsia" w:hAnsi="Cambria Math"/>
+                  <w:b/>
+                  <w:bCs/>
+                  <w:i/>
+                  <w:iCs/>
+                  <w:color w:val="FF0000"/>
+                  <w:lang w:val="es-CO"/>
+                </w:rPr>
+              </m:ctrlPr>
+            </m:sSubPr>
+            <m:e>
+              <m:r>
+                <m:rPr>
+                  <m:sty m:val="bi"/>
+                </m:rPr>
+                <w:rPr>
+                  <w:rFonts w:ascii="Cambria Math" w:eastAsiaTheme="minorEastAsia" w:hAnsi="Cambria Math"/>
+                  <w:color w:val="FF0000"/>
+                  <w:lang w:val="es-CO"/>
+                </w:rPr>
+                <m:t>h</m:t>
+              </m:r>
+            </m:e>
+            <m:sub>
+              <m:r>
+                <m:rPr>
+                  <m:sty m:val="bi"/>
+                </m:rPr>
+                <w:rPr>
+                  <w:rFonts w:ascii="Cambria Math" w:eastAsiaTheme="minorEastAsia" w:hAnsi="Cambria Math"/>
+                  <w:color w:val="FF0000"/>
+                  <w:lang w:val="es-CO"/>
+                </w:rPr>
+                <m:t>2</m:t>
+              </m:r>
+              <m:r>
+                <m:rPr>
+                  <m:sty m:val="bi"/>
+                </m:rPr>
+                <w:rPr>
+                  <w:rFonts w:ascii="Cambria Math" w:eastAsiaTheme="minorEastAsia" w:hAnsi="Cambria Math"/>
+                  <w:color w:val="FF0000"/>
+                  <w:lang w:val="es-CO"/>
+                </w:rPr>
+                <m:t>e</m:t>
+              </m:r>
+            </m:sub>
+          </m:sSub>
+          <m:r>
+            <m:rPr>
+              <m:sty m:val="bi"/>
+            </m:rPr>
+            <w:rPr>
+              <w:rFonts w:ascii="Cambria Math" w:eastAsiaTheme="minorEastAsia" w:hAnsi="Cambria Math"/>
+              <w:color w:val="FF0000"/>
+              <w:lang w:val="es-CO"/>
+            </w:rPr>
+            <m:t>=</m:t>
+          </m:r>
+          <m:sSup>
+            <m:sSupPr>
+              <m:ctrlPr>
+                <w:rPr>
+                  <w:rFonts w:ascii="Cambria Math" w:eastAsiaTheme="minorEastAsia" w:hAnsi="Cambria Math"/>
+                  <w:b/>
+                  <w:bCs/>
+                  <w:i/>
+                  <w:color w:val="FF0000"/>
+                  <w:lang w:val="es-CO"/>
+                </w:rPr>
+              </m:ctrlPr>
+            </m:sSupPr>
+            <m:e>
+              <m:d>
+                <m:dPr>
+                  <m:ctrlPr>
+                    <w:rPr>
+                      <w:rFonts w:ascii="Cambria Math" w:eastAsiaTheme="minorEastAsia" w:hAnsi="Cambria Math"/>
+                      <w:b/>
+                      <w:bCs/>
+                      <w:i/>
+                      <w:iCs/>
+                      <w:color w:val="FF0000"/>
+                      <w:lang w:val="es-CO"/>
+                    </w:rPr>
+                  </m:ctrlPr>
+                </m:dPr>
+                <m:e>
+                  <m:f>
+                    <m:fPr>
+                      <m:ctrlPr>
+                        <w:rPr>
+                          <w:rFonts w:ascii="Cambria Math" w:eastAsiaTheme="minorEastAsia" w:hAnsi="Cambria Math"/>
+                          <w:b/>
+                          <w:bCs/>
+                          <w:i/>
+                          <w:color w:val="FF0000"/>
+                          <w:lang w:val="es-CO"/>
+                        </w:rPr>
+                      </m:ctrlPr>
+                    </m:fPr>
+                    <m:num>
+                      <m:sSub>
+                        <m:sSubPr>
+                          <m:ctrlPr>
+                            <w:rPr>
+                              <w:rFonts w:ascii="Cambria Math" w:eastAsiaTheme="minorEastAsia" w:hAnsi="Cambria Math"/>
+                              <w:b/>
+                              <w:bCs/>
+                              <w:i/>
+                              <w:iCs/>
+                              <w:color w:val="FF0000"/>
+                              <w:lang w:val="es-CO"/>
+                            </w:rPr>
+                          </m:ctrlPr>
+                        </m:sSubPr>
+                        <m:e>
+                          <m:r>
+                            <m:rPr>
+                              <m:sty m:val="bi"/>
+                            </m:rPr>
+                            <w:rPr>
+                              <w:rFonts w:ascii="Cambria Math" w:eastAsiaTheme="minorEastAsia" w:hAnsi="Cambria Math"/>
+                              <w:color w:val="FF0000"/>
+                              <w:lang w:val="es-CO"/>
+                            </w:rPr>
+                            <m:t>q</m:t>
+                          </m:r>
+                        </m:e>
+                        <m:sub>
+                          <m:r>
+                            <m:rPr>
+                              <m:sty m:val="bi"/>
+                            </m:rPr>
+                            <w:rPr>
+                              <w:rFonts w:ascii="Cambria Math" w:eastAsiaTheme="minorEastAsia" w:hAnsi="Cambria Math"/>
+                              <w:color w:val="FF0000"/>
+                              <w:lang w:val="es-CO"/>
+                            </w:rPr>
+                            <m:t>ie</m:t>
+                          </m:r>
+                        </m:sub>
+                      </m:sSub>
+                    </m:num>
+                    <m:den>
+                      <m:r>
+                        <m:rPr>
+                          <m:sty m:val="bi"/>
+                        </m:rPr>
+                        <w:rPr>
+                          <w:rFonts w:ascii="Cambria Math" w:eastAsiaTheme="minorEastAsia" w:hAnsi="Cambria Math"/>
+                          <w:color w:val="FF0000"/>
+                          <w:lang w:val="es-CO"/>
+                        </w:rPr>
+                        <m:t>k</m:t>
+                      </m:r>
+                    </m:den>
+                  </m:f>
+                  <m:ctrlPr>
+                    <w:rPr>
+                      <w:rFonts w:ascii="Cambria Math" w:eastAsiaTheme="minorEastAsia" w:hAnsi="Cambria Math"/>
+                      <w:b/>
+                      <w:bCs/>
+                      <w:i/>
+                      <w:color w:val="FF0000"/>
+                      <w:lang w:val="es-CO"/>
+                    </w:rPr>
+                  </m:ctrlPr>
+                </m:e>
+              </m:d>
+            </m:e>
+            <m:sup>
+              <m:r>
+                <m:rPr>
+                  <m:sty m:val="bi"/>
+                </m:rPr>
+                <w:rPr>
+                  <w:rFonts w:ascii="Cambria Math" w:eastAsiaTheme="minorEastAsia" w:hAnsi="Cambria Math"/>
+                  <w:color w:val="FF0000"/>
+                  <w:lang w:val="es-CO"/>
+                </w:rPr>
+                <m:t>2</m:t>
+              </m:r>
+            </m:sup>
+          </m:sSup>
+        </m:oMath>
+      </m:oMathPara>
+    </w:p>
+    <w:p>
+      <w:pPr>
+        <w:jc w:val="both"/>
+        <w:rPr>
+          <w:rFonts w:eastAsiaTheme="minorEastAsia"/>
+          <w:color w:val="FF0000"/>
+          <w:lang w:val="es-CO"/>
+        </w:rPr>
+      </w:pPr>
+    </w:p>
+    <w:p>
+      <w:pPr>
+        <w:jc w:val="both"/>
+        <w:rPr>
+          <w:rFonts w:eastAsiaTheme="minorEastAsia"/>
+          <w:iCs/>
+          <w:lang w:val="es-CO"/>
+        </w:rPr>
+      </w:pPr>
+      <m:oMathPara>
+        <m:oMath>
+          <m:d>
+            <m:dPr>
+              <m:ctrlPr>
+                <w:rPr>
+                  <w:rFonts w:ascii="Cambria Math" w:eastAsiaTheme="minorEastAsia" w:hAnsi="Cambria Math"/>
+                  <w:i/>
+                  <w:iCs/>
+                  <w:lang w:val="es-CO"/>
+                </w:rPr>
+              </m:ctrlPr>
+            </m:dPr>
+            <m:e>
+              <m:r>
+                <w:rPr>
+                  <w:rFonts w:ascii="Cambria Math" w:eastAsiaTheme="minorEastAsia" w:hAnsi="Cambria Math"/>
+                  <w:lang w:val="es-CO"/>
+                </w:rPr>
+                <m:t>1</m:t>
+              </m:r>
+            </m:e>
+          </m:d>
+          <m:r>
+            <w:rPr>
+              <w:rFonts w:ascii="Cambria Math" w:eastAsiaTheme="minorEastAsia" w:hAnsi="Cambria Math"/>
+              <w:lang w:val="es-CO"/>
+            </w:rPr>
+            <m:t xml:space="preserve"> </m:t>
+          </m:r>
+          <m:sSup>
+            <m:sSupPr>
+              <m:ctrlPr>
+                <w:rPr>
+                  <w:rFonts w:ascii="Cambria Math" w:eastAsiaTheme="minorEastAsia" w:hAnsi="Cambria Math"/>
+                  <w:i/>
+                  <w:lang w:val="es-CO"/>
+                </w:rPr>
+              </m:ctrlPr>
+            </m:sSupPr>
+            <m:e>
+              <m:d>
+                <m:dPr>
+                  <m:ctrlPr>
+                    <w:rPr>
+                      <w:rFonts w:ascii="Cambria Math" w:eastAsiaTheme="minorEastAsia" w:hAnsi="Cambria Math"/>
+                      <w:i/>
+                      <w:iCs/>
+                      <w:lang w:val="es-CO"/>
+                    </w:rPr>
+                  </m:ctrlPr>
+                </m:dPr>
+                <m:e>
+                  <m:f>
+                    <m:fPr>
+                      <m:ctrlPr>
+                        <w:rPr>
+                          <w:rFonts w:ascii="Cambria Math" w:eastAsiaTheme="minorEastAsia" w:hAnsi="Cambria Math"/>
+                          <w:i/>
+                          <w:lang w:val="es-CO"/>
+                        </w:rPr>
+                      </m:ctrlPr>
+                    </m:fPr>
+                    <m:num>
+                      <m:sSub>
+                        <m:sSubPr>
+                          <m:ctrlPr>
+                            <w:rPr>
+                              <w:rFonts w:ascii="Cambria Math" w:eastAsiaTheme="minorEastAsia" w:hAnsi="Cambria Math"/>
+                              <w:i/>
+                              <w:iCs/>
+                              <w:lang w:val="es-CO"/>
+                            </w:rPr>
+                          </m:ctrlPr>
+                        </m:sSubPr>
+                        <m:e>
+                          <m:r>
+                            <w:rPr>
+                              <w:rFonts w:ascii="Cambria Math" w:eastAsiaTheme="minorEastAsia" w:hAnsi="Cambria Math"/>
+                              <w:lang w:val="es-CO"/>
+                            </w:rPr>
+                            <m:t>q</m:t>
+                          </m:r>
+                        </m:e>
+                        <m:sub>
+                          <m:r>
+                            <w:rPr>
+                              <w:rFonts w:ascii="Cambria Math" w:eastAsiaTheme="minorEastAsia" w:hAnsi="Cambria Math"/>
+                              <w:lang w:val="es-CO"/>
+                            </w:rPr>
+                            <m:t>i</m:t>
+                          </m:r>
+                        </m:sub>
+                      </m:sSub>
+                    </m:num>
+                    <m:den>
+                      <m:r>
+                        <w:rPr>
+                          <w:rFonts w:ascii="Cambria Math" w:eastAsiaTheme="minorEastAsia" w:hAnsi="Cambria Math"/>
+                          <w:lang w:val="es-CO"/>
+                        </w:rPr>
+                        <m:t>k</m:t>
+                      </m:r>
+                    </m:den>
+                  </m:f>
+                  <m:ctrlPr>
+                    <w:rPr>
+                      <w:rFonts w:ascii="Cambria Math" w:eastAsiaTheme="minorEastAsia" w:hAnsi="Cambria Math"/>
+                      <w:i/>
+                      <w:lang w:val="es-CO"/>
+                    </w:rPr>
+                  </m:ctrlPr>
+                </m:e>
+              </m:d>
+              <m:ctrlPr>
+                <w:rPr>
+                  <w:rFonts w:ascii="Cambria Math" w:eastAsiaTheme="minorEastAsia" w:hAnsi="Cambria Math"/>
+                  <w:i/>
+                  <w:iCs/>
+                  <w:lang w:val="es-CO"/>
+                </w:rPr>
+              </m:ctrlPr>
+            </m:e>
+            <m:sup>
+              <m:r>
+                <w:rPr>
+                  <w:rFonts w:ascii="Cambria Math" w:eastAsiaTheme="minorEastAsia" w:hAnsi="Cambria Math"/>
+                  <w:lang w:val="es-CO"/>
+                </w:rPr>
+                <m:t>2</m:t>
+              </m:r>
+            </m:sup>
+          </m:sSup>
+          <m:r>
+            <w:rPr>
+              <w:rFonts w:ascii="Cambria Math" w:eastAsiaTheme="minorEastAsia" w:hAnsi="Cambria Math"/>
+              <w:lang w:val="es-CO"/>
+            </w:rPr>
+            <m:t>=</m:t>
+          </m:r>
+          <m:sSup>
+            <m:sSupPr>
+              <m:ctrlPr>
+                <w:rPr>
+                  <w:rFonts w:ascii="Cambria Math" w:eastAsiaTheme="minorEastAsia" w:hAnsi="Cambria Math"/>
+                  <w:i/>
+                  <w:iCs/>
+                  <w:lang w:val="es-CO"/>
+                </w:rPr>
+              </m:ctrlPr>
+            </m:sSupPr>
+            <m:e>
+              <m:d>
+                <m:dPr>
+                  <m:ctrlPr>
+                    <w:rPr>
+                      <w:rFonts w:ascii="Cambria Math" w:eastAsiaTheme="minorEastAsia" w:hAnsi="Cambria Math"/>
+                      <w:i/>
+                      <w:lang w:val="es-CO"/>
+                    </w:rPr>
+                  </m:ctrlPr>
+                </m:dPr>
+                <m:e>
+                  <m:rad>
+                    <m:radPr>
+                      <m:degHide m:val="1"/>
+                      <m:ctrlPr>
+                        <w:rPr>
+                          <w:rFonts w:ascii="Cambria Math" w:eastAsiaTheme="minorEastAsia" w:hAnsi="Cambria Math"/>
+                          <w:i/>
+                          <w:iCs/>
+                          <w:lang w:val="es-CO"/>
+                        </w:rPr>
+                      </m:ctrlPr>
+                    </m:radPr>
+                    <m:deg/>
+                    <m:e>
+                      <m:sSub>
+                        <m:sSubPr>
+                          <m:ctrlPr>
+                            <w:rPr>
+                              <w:rFonts w:ascii="Cambria Math" w:eastAsiaTheme="minorEastAsia" w:hAnsi="Cambria Math"/>
+                              <w:i/>
+                              <w:iCs/>
+                              <w:lang w:val="es-CO"/>
+                            </w:rPr>
+                          </m:ctrlPr>
+                        </m:sSubPr>
+                        <m:e>
+                          <m:r>
+                            <w:rPr>
+                              <w:rFonts w:ascii="Cambria Math" w:eastAsiaTheme="minorEastAsia" w:hAnsi="Cambria Math"/>
+                              <w:lang w:val="es-CO"/>
+                            </w:rPr>
+                            <m:t>h</m:t>
+                          </m:r>
+                        </m:e>
+                        <m:sub>
+                          <m:r>
+                            <w:rPr>
+                              <w:rFonts w:ascii="Cambria Math" w:eastAsiaTheme="minorEastAsia" w:hAnsi="Cambria Math"/>
+                              <w:lang w:val="es-CO"/>
+                            </w:rPr>
+                            <m:t>1</m:t>
+                          </m:r>
+                        </m:sub>
+                      </m:sSub>
+                      <m:r>
+                        <w:rPr>
+                          <w:rFonts w:ascii="Cambria Math" w:eastAsiaTheme="minorEastAsia" w:hAnsi="Cambria Math"/>
+                          <w:lang w:val="es-CO"/>
+                        </w:rPr>
+                        <m:t>-</m:t>
+                      </m:r>
+                      <m:sSub>
+                        <m:sSubPr>
+                          <m:ctrlPr>
+                            <w:rPr>
+                              <w:rFonts w:ascii="Cambria Math" w:eastAsiaTheme="minorEastAsia" w:hAnsi="Cambria Math"/>
+                              <w:i/>
+                              <w:iCs/>
+                              <w:lang w:val="es-CO"/>
+                            </w:rPr>
+                          </m:ctrlPr>
+                        </m:sSubPr>
+                        <m:e>
+                          <m:r>
+                            <w:rPr>
+                              <w:rFonts w:ascii="Cambria Math" w:eastAsiaTheme="minorEastAsia" w:hAnsi="Cambria Math"/>
+                              <w:lang w:val="es-CO"/>
+                            </w:rPr>
+                            <m:t>h</m:t>
+                          </m:r>
+                        </m:e>
+                        <m:sub>
+                          <m:r>
+                            <w:rPr>
+                              <w:rFonts w:ascii="Cambria Math" w:eastAsiaTheme="minorEastAsia" w:hAnsi="Cambria Math"/>
+                              <w:lang w:val="es-CO"/>
+                            </w:rPr>
+                            <m:t>2</m:t>
+                          </m:r>
+                        </m:sub>
+                      </m:sSub>
+                    </m:e>
+                  </m:rad>
+                  <m:ctrlPr>
+                    <w:rPr>
+                      <w:rFonts w:ascii="Cambria Math" w:eastAsiaTheme="minorEastAsia" w:hAnsi="Cambria Math"/>
+                      <w:i/>
+                      <w:iCs/>
+                      <w:lang w:val="es-CO"/>
+                    </w:rPr>
+                  </m:ctrlPr>
+                </m:e>
+              </m:d>
+            </m:e>
+            <m:sup>
+              <m:r>
+                <w:rPr>
+                  <w:rFonts w:ascii="Cambria Math" w:eastAsiaTheme="minorEastAsia" w:hAnsi="Cambria Math"/>
+                  <w:lang w:val="es-CO"/>
+                </w:rPr>
+                <m:t>2</m:t>
+              </m:r>
+            </m:sup>
+          </m:sSup>
+          <m:r>
+            <w:rPr>
+              <w:rFonts w:ascii="Cambria Math" w:eastAsiaTheme="minorEastAsia" w:hAnsi="Cambria Math"/>
+              <w:lang w:val="es-CO"/>
+            </w:rPr>
+            <m:t xml:space="preserve"> </m:t>
+          </m:r>
+        </m:oMath>
+      </m:oMathPara>
+    </w:p>
+    <w:p>
+      <w:pPr>
+        <w:jc w:val="both"/>
+        <w:rPr>
+          <w:rFonts w:eastAsiaTheme="minorEastAsia"/>
+          <w:lang w:val="es-CO"/>
+        </w:rPr>
+      </w:pPr>
+      <m:oMathPara>
+        <m:oMath>
+          <m:d>
+            <m:dPr>
+              <m:ctrlPr>
+                <w:rPr>
+                  <w:rFonts w:ascii="Cambria Math" w:eastAsiaTheme="minorEastAsia" w:hAnsi="Cambria Math"/>
+                  <w:i/>
+                  <w:iCs/>
+                  <w:lang w:val="es-CO"/>
+                </w:rPr>
+              </m:ctrlPr>
+            </m:dPr>
+            <m:e>
+              <m:r>
+                <w:rPr>
+                  <w:rFonts w:ascii="Cambria Math" w:eastAsiaTheme="minorEastAsia" w:hAnsi="Cambria Math"/>
+                  <w:lang w:val="es-CO"/>
+                </w:rPr>
+                <m:t>1</m:t>
+              </m:r>
+            </m:e>
+          </m:d>
+          <m:r>
+            <w:rPr>
+              <w:rFonts w:ascii="Cambria Math" w:eastAsiaTheme="minorEastAsia" w:hAnsi="Cambria Math"/>
+              <w:lang w:val="es-CO"/>
+            </w:rPr>
+            <m:t xml:space="preserve"> </m:t>
+          </m:r>
+          <m:sSup>
+            <m:sSupPr>
+              <m:ctrlPr>
+                <w:rPr>
+                  <w:rFonts w:ascii="Cambria Math" w:eastAsiaTheme="minorEastAsia" w:hAnsi="Cambria Math"/>
+                  <w:i/>
+                  <w:lang w:val="es-CO"/>
+                </w:rPr>
+              </m:ctrlPr>
+            </m:sSupPr>
+            <m:e>
+              <m:d>
+                <m:dPr>
+                  <m:ctrlPr>
+                    <w:rPr>
+                      <w:rFonts w:ascii="Cambria Math" w:eastAsiaTheme="minorEastAsia" w:hAnsi="Cambria Math"/>
+                      <w:i/>
+                      <w:iCs/>
+                      <w:lang w:val="es-CO"/>
+                    </w:rPr>
+                  </m:ctrlPr>
+                </m:dPr>
+                <m:e>
+                  <m:f>
+                    <m:fPr>
+                      <m:ctrlPr>
+                        <w:rPr>
+                          <w:rFonts w:ascii="Cambria Math" w:eastAsiaTheme="minorEastAsia" w:hAnsi="Cambria Math"/>
+                          <w:i/>
+                          <w:lang w:val="es-CO"/>
+                        </w:rPr>
+                      </m:ctrlPr>
+                    </m:fPr>
+                    <m:num>
+                      <m:sSub>
+                        <m:sSubPr>
+                          <m:ctrlPr>
+                            <w:rPr>
+                              <w:rFonts w:ascii="Cambria Math" w:eastAsiaTheme="minorEastAsia" w:hAnsi="Cambria Math"/>
+                              <w:i/>
+                              <w:iCs/>
+                              <w:lang w:val="es-CO"/>
+                            </w:rPr>
+                          </m:ctrlPr>
+                        </m:sSubPr>
+                        <m:e>
+                          <m:r>
+                            <w:rPr>
+                              <w:rFonts w:ascii="Cambria Math" w:eastAsiaTheme="minorEastAsia" w:hAnsi="Cambria Math"/>
+                              <w:lang w:val="es-CO"/>
+                            </w:rPr>
+                            <m:t>q</m:t>
+                          </m:r>
+                        </m:e>
+                        <m:sub>
+                          <m:r>
+                            <w:rPr>
+                              <w:rFonts w:ascii="Cambria Math" w:eastAsiaTheme="minorEastAsia" w:hAnsi="Cambria Math"/>
+                              <w:lang w:val="es-CO"/>
+                            </w:rPr>
+                            <m:t>i</m:t>
+                          </m:r>
+                        </m:sub>
+                      </m:sSub>
+                    </m:num>
+                    <m:den>
+                      <m:r>
+                        <w:rPr>
+                          <w:rFonts w:ascii="Cambria Math" w:eastAsiaTheme="minorEastAsia" w:hAnsi="Cambria Math"/>
+                          <w:lang w:val="es-CO"/>
+                        </w:rPr>
+                        <m:t>k</m:t>
+                      </m:r>
+                    </m:den>
+                  </m:f>
+                  <m:ctrlPr>
+                    <w:rPr>
+                      <w:rFonts w:ascii="Cambria Math" w:eastAsiaTheme="minorEastAsia" w:hAnsi="Cambria Math"/>
+                      <w:i/>
+                      <w:lang w:val="es-CO"/>
+                    </w:rPr>
+                  </m:ctrlPr>
+                </m:e>
+              </m:d>
+              <m:ctrlPr>
+                <w:rPr>
+                  <w:rFonts w:ascii="Cambria Math" w:eastAsiaTheme="minorEastAsia" w:hAnsi="Cambria Math"/>
+                  <w:i/>
+                  <w:iCs/>
+                  <w:lang w:val="es-CO"/>
+                </w:rPr>
+              </m:ctrlPr>
+            </m:e>
+            <m:sup>
+              <m:r>
+                <w:rPr>
+                  <w:rFonts w:ascii="Cambria Math" w:eastAsiaTheme="minorEastAsia" w:hAnsi="Cambria Math"/>
+                  <w:lang w:val="es-CO"/>
+                </w:rPr>
+                <m:t>2</m:t>
+              </m:r>
+            </m:sup>
+          </m:sSup>
+          <m:r>
+            <w:rPr>
+              <w:rFonts w:ascii="Cambria Math" w:eastAsiaTheme="minorEastAsia" w:hAnsi="Cambria Math"/>
+              <w:lang w:val="es-CO"/>
+            </w:rPr>
+            <m:t>=</m:t>
+          </m:r>
+          <m:sSub>
+            <m:sSubPr>
+              <m:ctrlPr>
+                <w:rPr>
+                  <w:rFonts w:ascii="Cambria Math" w:eastAsiaTheme="minorEastAsia" w:hAnsi="Cambria Math"/>
+                  <w:i/>
                   <w:lang w:val="es-CO"/>
                 </w:rPr>
               </m:ctrlPr>
@@ -14961,44 +15812,6 @@
                 <w:rPr>
                   <w:rFonts w:ascii="Cambria Math" w:eastAsiaTheme="minorEastAsia" w:hAnsi="Cambria Math"/>
                   <w:i/>
-                  <w:iCs/>
-                  <w:lang w:val="es-CO"/>
-                </w:rPr>
-              </m:ctrlPr>
-            </m:sSubPr>
-            <m:e>
-              <m:r>
-                <w:rPr>
-                  <w:rFonts w:ascii="Cambria Math" w:eastAsiaTheme="minorEastAsia" w:hAnsi="Cambria Math"/>
-                  <w:lang w:val="es-CO"/>
-                </w:rPr>
-                <m:t>h</m:t>
-              </m:r>
-            </m:e>
-            <m:sub>
-              <m:r>
-                <w:rPr>
-                  <w:rFonts w:ascii="Cambria Math" w:eastAsiaTheme="minorEastAsia" w:hAnsi="Cambria Math"/>
-                  <w:lang w:val="es-CO"/>
-                </w:rPr>
-                <m:t>2</m:t>
-              </m:r>
-            </m:sub>
-          </m:sSub>
-          <m:r>
-            <w:rPr>
-              <w:rFonts w:ascii="Cambria Math" w:eastAsiaTheme="minorEastAsia" w:hAnsi="Cambria Math"/>
-              <w:lang w:val="es-CO"/>
-            </w:rPr>
-            <m:t>=</m:t>
-          </m:r>
-          <m:sSub>
-            <m:sSubPr>
-              <m:ctrlPr>
-                <w:rPr>
-                  <w:rFonts w:ascii="Cambria Math" w:eastAsiaTheme="minorEastAsia" w:hAnsi="Cambria Math"/>
-                  <w:i/>
-                  <w:iCs/>
                   <w:lang w:val="es-CO"/>
                 </w:rPr>
               </m:ctrlPr>
@@ -15053,46 +15866,16 @@
                   <w:rFonts w:ascii="Cambria Math" w:eastAsiaTheme="minorEastAsia" w:hAnsi="Cambria Math"/>
                   <w:lang w:val="es-CO"/>
                 </w:rPr>
-                <m:t>2</m:t>
+                <m:t>1</m:t>
               </m:r>
             </m:e>
           </m:d>
-          <m:sSub>
-            <m:sSubPr>
-              <m:ctrlPr>
-                <w:rPr>
-                  <w:rFonts w:ascii="Cambria Math" w:eastAsiaTheme="minorEastAsia" w:hAnsi="Cambria Math"/>
-                  <w:i/>
-                  <w:iCs/>
-                  <w:lang w:val="es-CO"/>
-                </w:rPr>
-              </m:ctrlPr>
-            </m:sSubPr>
-            <m:e>
-              <m:r>
-                <w:rPr>
-                  <w:rFonts w:ascii="Cambria Math" w:eastAsiaTheme="minorEastAsia" w:hAnsi="Cambria Math"/>
-                  <w:lang w:val="es-CO"/>
-                </w:rPr>
-                <m:t>h</m:t>
-              </m:r>
-            </m:e>
-            <m:sub>
-              <m:r>
-                <w:rPr>
-                  <w:rFonts w:ascii="Cambria Math" w:eastAsiaTheme="minorEastAsia" w:hAnsi="Cambria Math"/>
-                  <w:lang w:val="es-CO"/>
-                </w:rPr>
-                <m:t>1</m:t>
-              </m:r>
-            </m:sub>
-          </m:sSub>
           <m:r>
             <w:rPr>
               <w:rFonts w:ascii="Cambria Math" w:eastAsiaTheme="minorEastAsia" w:hAnsi="Cambria Math"/>
               <w:lang w:val="es-CO"/>
             </w:rPr>
-            <m:t>=2</m:t>
+            <m:t xml:space="preserve"> </m:t>
           </m:r>
           <m:sSub>
             <m:sSubPr>
@@ -15100,7 +15883,6 @@
                 <w:rPr>
                   <w:rFonts w:ascii="Cambria Math" w:eastAsiaTheme="minorEastAsia" w:hAnsi="Cambria Math"/>
                   <w:i/>
-                  <w:iCs/>
                   <w:lang w:val="es-CO"/>
                 </w:rPr>
               </m:ctrlPr>
@@ -15120,539 +15902,14 @@
                   <w:rFonts w:ascii="Cambria Math" w:eastAsiaTheme="minorEastAsia" w:hAnsi="Cambria Math"/>
                   <w:lang w:val="es-CO"/>
                 </w:rPr>
-                <m:t>2</m:t>
-              </m:r>
-            </m:sub>
-          </m:sSub>
-        </m:oMath>
-      </m:oMathPara>
-    </w:p>
-    <w:p>
-      <w:pPr>
-        <w:jc w:val="both"/>
-        <w:rPr>
-          <w:rFonts w:eastAsiaTheme="minorEastAsia"/>
-          <w:iCs/>
-          <w:lang w:val="es-CO"/>
-        </w:rPr>
-      </w:pPr>
-      <m:oMathPara>
-        <m:oMath>
-          <m:d>
-            <m:dPr>
-              <m:ctrlPr>
-                <w:rPr>
-                  <w:rFonts w:ascii="Cambria Math" w:eastAsiaTheme="minorEastAsia" w:hAnsi="Cambria Math"/>
-                  <w:i/>
-                  <w:iCs/>
-                  <w:lang w:val="es-CO"/>
-                </w:rPr>
-              </m:ctrlPr>
-            </m:dPr>
-            <m:e>
-              <m:r>
-                <w:rPr>
-                  <w:rFonts w:ascii="Cambria Math" w:eastAsiaTheme="minorEastAsia" w:hAnsi="Cambria Math"/>
-                  <w:lang w:val="es-CO"/>
-                </w:rPr>
                 <m:t>1</m:t>
               </m:r>
-            </m:e>
-          </m:d>
-          <m:sSubSup>
-            <m:sSubSupPr>
-              <m:ctrlPr>
-                <w:rPr>
-                  <w:rFonts w:ascii="Cambria Math" w:eastAsiaTheme="minorEastAsia" w:hAnsi="Cambria Math"/>
-                  <w:i/>
-                  <w:lang w:val="es-CO"/>
-                </w:rPr>
-              </m:ctrlPr>
-            </m:sSubSupPr>
-            <m:e>
-              <m:r>
-                <w:rPr>
-                  <w:rFonts w:ascii="Cambria Math" w:eastAsiaTheme="minorEastAsia" w:hAnsi="Cambria Math"/>
-                  <w:lang w:val="es-CO"/>
-                </w:rPr>
-                <m:t>q</m:t>
-              </m:r>
-            </m:e>
-            <m:sub>
-              <m:r>
-                <w:rPr>
-                  <w:rFonts w:ascii="Cambria Math" w:eastAsiaTheme="minorEastAsia" w:hAnsi="Cambria Math"/>
-                  <w:lang w:val="es-CO"/>
-                </w:rPr>
-                <m:t>i</m:t>
-              </m:r>
-            </m:sub>
-            <m:sup>
-              <m:r>
-                <w:rPr>
-                  <w:rFonts w:ascii="Cambria Math" w:eastAsiaTheme="minorEastAsia" w:hAnsi="Cambria Math"/>
-                  <w:lang w:val="es-CO"/>
-                </w:rPr>
-                <m:t>2</m:t>
-              </m:r>
-            </m:sup>
-          </m:sSubSup>
-          <m:r>
-            <w:rPr>
-              <w:rFonts w:ascii="Cambria Math" w:eastAsiaTheme="minorEastAsia" w:hAnsi="Cambria Math"/>
-              <w:lang w:val="es-CO"/>
-            </w:rPr>
-            <m:t>=</m:t>
-          </m:r>
-          <m:sSup>
-            <m:sSupPr>
-              <m:ctrlPr>
-                <w:rPr>
-                  <w:rFonts w:ascii="Cambria Math" w:eastAsiaTheme="minorEastAsia" w:hAnsi="Cambria Math"/>
-                  <w:i/>
-                  <w:lang w:val="es-CO"/>
-                </w:rPr>
-              </m:ctrlPr>
-            </m:sSupPr>
-            <m:e>
-              <m:r>
-                <w:rPr>
-                  <w:rFonts w:ascii="Cambria Math" w:eastAsiaTheme="minorEastAsia" w:hAnsi="Cambria Math"/>
-                  <w:lang w:val="es-CO"/>
-                </w:rPr>
-                <m:t>k</m:t>
-              </m:r>
-            </m:e>
-            <m:sup>
-              <m:r>
-                <w:rPr>
-                  <w:rFonts w:ascii="Cambria Math" w:eastAsiaTheme="minorEastAsia" w:hAnsi="Cambria Math"/>
-                  <w:lang w:val="es-CO"/>
-                </w:rPr>
-                <m:t>2</m:t>
-              </m:r>
-            </m:sup>
-          </m:sSup>
-          <m:d>
-            <m:dPr>
-              <m:ctrlPr>
-                <w:rPr>
-                  <w:rFonts w:ascii="Cambria Math" w:eastAsiaTheme="minorEastAsia" w:hAnsi="Cambria Math"/>
-                  <w:i/>
-                  <w:iCs/>
-                  <w:lang w:val="es-CO"/>
-                </w:rPr>
-              </m:ctrlPr>
-            </m:dPr>
-            <m:e>
-              <m:r>
-                <w:rPr>
-                  <w:rFonts w:ascii="Cambria Math" w:eastAsiaTheme="minorEastAsia" w:hAnsi="Cambria Math"/>
-                  <w:lang w:val="es-CO"/>
-                </w:rPr>
-                <m:t>2</m:t>
-              </m:r>
-              <m:sSub>
-                <m:sSubPr>
-                  <m:ctrlPr>
-                    <w:rPr>
-                      <w:rFonts w:ascii="Cambria Math" w:eastAsiaTheme="minorEastAsia" w:hAnsi="Cambria Math"/>
-                      <w:i/>
-                      <w:iCs/>
-                      <w:lang w:val="es-CO"/>
-                    </w:rPr>
-                  </m:ctrlPr>
-                </m:sSubPr>
-                <m:e>
-                  <m:r>
-                    <w:rPr>
-                      <w:rFonts w:ascii="Cambria Math" w:eastAsiaTheme="minorEastAsia" w:hAnsi="Cambria Math"/>
-                      <w:lang w:val="es-CO"/>
-                    </w:rPr>
-                    <m:t>h</m:t>
-                  </m:r>
-                </m:e>
-                <m:sub>
-                  <m:r>
-                    <w:rPr>
-                      <w:rFonts w:ascii="Cambria Math" w:eastAsiaTheme="minorEastAsia" w:hAnsi="Cambria Math"/>
-                      <w:lang w:val="es-CO"/>
-                    </w:rPr>
-                    <m:t>2</m:t>
-                  </m:r>
-                </m:sub>
-              </m:sSub>
-              <m:r>
-                <w:rPr>
-                  <w:rFonts w:ascii="Cambria Math" w:eastAsiaTheme="minorEastAsia" w:hAnsi="Cambria Math"/>
-                  <w:lang w:val="es-CO"/>
-                </w:rPr>
-                <m:t>-</m:t>
-              </m:r>
-              <m:sSub>
-                <m:sSubPr>
-                  <m:ctrlPr>
-                    <w:rPr>
-                      <w:rFonts w:ascii="Cambria Math" w:eastAsiaTheme="minorEastAsia" w:hAnsi="Cambria Math"/>
-                      <w:i/>
-                      <w:iCs/>
-                      <w:lang w:val="es-CO"/>
-                    </w:rPr>
-                  </m:ctrlPr>
-                </m:sSubPr>
-                <m:e>
-                  <m:r>
-                    <w:rPr>
-                      <w:rFonts w:ascii="Cambria Math" w:eastAsiaTheme="minorEastAsia" w:hAnsi="Cambria Math"/>
-                      <w:lang w:val="es-CO"/>
-                    </w:rPr>
-                    <m:t>h</m:t>
-                  </m:r>
-                </m:e>
-                <m:sub>
-                  <m:r>
-                    <w:rPr>
-                      <w:rFonts w:ascii="Cambria Math" w:eastAsiaTheme="minorEastAsia" w:hAnsi="Cambria Math"/>
-                      <w:lang w:val="es-CO"/>
-                    </w:rPr>
-                    <m:t>2</m:t>
-                  </m:r>
-                </m:sub>
-              </m:sSub>
-            </m:e>
-          </m:d>
-        </m:oMath>
-      </m:oMathPara>
-    </w:p>
-    <w:p>
-      <w:pPr>
-        <w:jc w:val="both"/>
-        <w:rPr>
-          <w:rFonts w:eastAsiaTheme="minorEastAsia"/>
-          <w:iCs/>
-          <w:lang w:val="es-CO"/>
-        </w:rPr>
-      </w:pPr>
-      <m:oMathPara>
-        <m:oMath>
-          <m:d>
-            <m:dPr>
-              <m:ctrlPr>
-                <w:rPr>
-                  <w:rFonts w:ascii="Cambria Math" w:eastAsiaTheme="minorEastAsia" w:hAnsi="Cambria Math"/>
-                  <w:i/>
-                  <w:iCs/>
-                  <w:lang w:val="es-CO"/>
-                </w:rPr>
-              </m:ctrlPr>
-            </m:dPr>
-            <m:e>
-              <m:r>
-                <w:rPr>
-                  <w:rFonts w:ascii="Cambria Math" w:eastAsiaTheme="minorEastAsia" w:hAnsi="Cambria Math"/>
-                  <w:lang w:val="es-CO"/>
-                </w:rPr>
-                <m:t>1</m:t>
-              </m:r>
-            </m:e>
-          </m:d>
-          <m:sSubSup>
-            <m:sSubSupPr>
-              <m:ctrlPr>
-                <w:rPr>
-                  <w:rFonts w:ascii="Cambria Math" w:eastAsiaTheme="minorEastAsia" w:hAnsi="Cambria Math"/>
-                  <w:i/>
-                  <w:lang w:val="es-CO"/>
-                </w:rPr>
-              </m:ctrlPr>
-            </m:sSubSupPr>
-            <m:e>
-              <m:r>
-                <w:rPr>
-                  <w:rFonts w:ascii="Cambria Math" w:eastAsiaTheme="minorEastAsia" w:hAnsi="Cambria Math"/>
-                  <w:lang w:val="es-CO"/>
-                </w:rPr>
-                <m:t>q</m:t>
-              </m:r>
-            </m:e>
-            <m:sub>
-              <m:r>
-                <w:rPr>
-                  <w:rFonts w:ascii="Cambria Math" w:eastAsiaTheme="minorEastAsia" w:hAnsi="Cambria Math"/>
-                  <w:lang w:val="es-CO"/>
-                </w:rPr>
-                <m:t>i</m:t>
-              </m:r>
-            </m:sub>
-            <m:sup>
-              <m:r>
-                <w:rPr>
-                  <w:rFonts w:ascii="Cambria Math" w:eastAsiaTheme="minorEastAsia" w:hAnsi="Cambria Math"/>
-                  <w:lang w:val="es-CO"/>
-                </w:rPr>
-                <m:t>2</m:t>
-              </m:r>
-            </m:sup>
-          </m:sSubSup>
-          <m:r>
-            <w:rPr>
-              <w:rFonts w:ascii="Cambria Math" w:eastAsiaTheme="minorEastAsia" w:hAnsi="Cambria Math"/>
-              <w:lang w:val="es-CO"/>
-            </w:rPr>
-            <m:t>=</m:t>
-          </m:r>
-          <m:sSup>
-            <m:sSupPr>
-              <m:ctrlPr>
-                <w:rPr>
-                  <w:rFonts w:ascii="Cambria Math" w:eastAsiaTheme="minorEastAsia" w:hAnsi="Cambria Math"/>
-                  <w:i/>
-                  <w:lang w:val="es-CO"/>
-                </w:rPr>
-              </m:ctrlPr>
-            </m:sSupPr>
-            <m:e>
-              <m:r>
-                <w:rPr>
-                  <w:rFonts w:ascii="Cambria Math" w:eastAsiaTheme="minorEastAsia" w:hAnsi="Cambria Math"/>
-                  <w:lang w:val="es-CO"/>
-                </w:rPr>
-                <m:t>k</m:t>
-              </m:r>
-            </m:e>
-            <m:sup>
-              <m:r>
-                <w:rPr>
-                  <w:rFonts w:ascii="Cambria Math" w:eastAsiaTheme="minorEastAsia" w:hAnsi="Cambria Math"/>
-                  <w:lang w:val="es-CO"/>
-                </w:rPr>
-                <m:t>2</m:t>
-              </m:r>
-            </m:sup>
-          </m:sSup>
-          <m:sSub>
-            <m:sSubPr>
-              <m:ctrlPr>
-                <w:rPr>
-                  <w:rFonts w:ascii="Cambria Math" w:eastAsiaTheme="minorEastAsia" w:hAnsi="Cambria Math"/>
-                  <w:i/>
-                  <w:iCs/>
-                  <w:lang w:val="es-CO"/>
-                </w:rPr>
-              </m:ctrlPr>
-            </m:sSubPr>
-            <m:e>
-              <m:r>
-                <w:rPr>
-                  <w:rFonts w:ascii="Cambria Math" w:eastAsiaTheme="minorEastAsia" w:hAnsi="Cambria Math"/>
-                  <w:lang w:val="es-CO"/>
-                </w:rPr>
-                <m:t>h</m:t>
-              </m:r>
-            </m:e>
-            <m:sub>
-              <m:r>
-                <w:rPr>
-                  <w:rFonts w:ascii="Cambria Math" w:eastAsiaTheme="minorEastAsia" w:hAnsi="Cambria Math"/>
-                  <w:lang w:val="es-CO"/>
-                </w:rPr>
-                <m:t>2</m:t>
-              </m:r>
-            </m:sub>
-          </m:sSub>
-        </m:oMath>
-      </m:oMathPara>
-    </w:p>
-    <w:p>
-      <w:pPr>
-        <w:jc w:val="both"/>
-        <w:rPr>
-          <w:rFonts w:eastAsiaTheme="minorEastAsia"/>
-          <w:iCs/>
-          <w:lang w:val="es-CO"/>
-        </w:rPr>
-      </w:pPr>
-      <m:oMathPara>
-        <m:oMath>
-          <m:d>
-            <m:dPr>
-              <m:ctrlPr>
-                <w:rPr>
-                  <w:rFonts w:ascii="Cambria Math" w:eastAsiaTheme="minorEastAsia" w:hAnsi="Cambria Math"/>
-                  <w:i/>
-                  <w:iCs/>
-                  <w:lang w:val="es-CO"/>
-                </w:rPr>
-              </m:ctrlPr>
-            </m:dPr>
-            <m:e>
-              <m:r>
-                <w:rPr>
-                  <w:rFonts w:ascii="Cambria Math" w:eastAsiaTheme="minorEastAsia" w:hAnsi="Cambria Math"/>
-                  <w:lang w:val="es-CO"/>
-                </w:rPr>
-                <m:t>1</m:t>
-              </m:r>
-            </m:e>
-          </m:d>
-          <m:f>
-            <m:fPr>
-              <m:ctrlPr>
-                <w:rPr>
-                  <w:rFonts w:ascii="Cambria Math" w:eastAsiaTheme="minorEastAsia" w:hAnsi="Cambria Math"/>
-                  <w:i/>
-                  <w:lang w:val="es-CO"/>
-                </w:rPr>
-              </m:ctrlPr>
-            </m:fPr>
-            <m:num>
-              <m:sSubSup>
-                <m:sSubSupPr>
-                  <m:ctrlPr>
-                    <w:rPr>
-                      <w:rFonts w:ascii="Cambria Math" w:eastAsiaTheme="minorEastAsia" w:hAnsi="Cambria Math"/>
-                      <w:i/>
-                      <w:lang w:val="es-CO"/>
-                    </w:rPr>
-                  </m:ctrlPr>
-                </m:sSubSupPr>
-                <m:e>
-                  <m:r>
-                    <w:rPr>
-                      <w:rFonts w:ascii="Cambria Math" w:eastAsiaTheme="minorEastAsia" w:hAnsi="Cambria Math"/>
-                      <w:lang w:val="es-CO"/>
-                    </w:rPr>
-                    <m:t>q</m:t>
-                  </m:r>
-                </m:e>
-                <m:sub>
-                  <m:r>
-                    <w:rPr>
-                      <w:rFonts w:ascii="Cambria Math" w:eastAsiaTheme="minorEastAsia" w:hAnsi="Cambria Math"/>
-                      <w:lang w:val="es-CO"/>
-                    </w:rPr>
-                    <m:t>i</m:t>
-                  </m:r>
-                </m:sub>
-                <m:sup>
-                  <m:r>
-                    <w:rPr>
-                      <w:rFonts w:ascii="Cambria Math" w:eastAsiaTheme="minorEastAsia" w:hAnsi="Cambria Math"/>
-                      <w:lang w:val="es-CO"/>
-                    </w:rPr>
-                    <m:t>2</m:t>
-                  </m:r>
-                </m:sup>
-              </m:sSubSup>
-            </m:num>
-            <m:den>
-              <m:sSup>
-                <m:sSupPr>
-                  <m:ctrlPr>
-                    <w:rPr>
-                      <w:rFonts w:ascii="Cambria Math" w:eastAsiaTheme="minorEastAsia" w:hAnsi="Cambria Math"/>
-                      <w:i/>
-                      <w:lang w:val="es-CO"/>
-                    </w:rPr>
-                  </m:ctrlPr>
-                </m:sSupPr>
-                <m:e>
-                  <m:r>
-                    <w:rPr>
-                      <w:rFonts w:ascii="Cambria Math" w:eastAsiaTheme="minorEastAsia" w:hAnsi="Cambria Math"/>
-                      <w:lang w:val="es-CO"/>
-                    </w:rPr>
-                    <m:t>k</m:t>
-                  </m:r>
-                </m:e>
-                <m:sup>
-                  <m:r>
-                    <w:rPr>
-                      <w:rFonts w:ascii="Cambria Math" w:eastAsiaTheme="minorEastAsia" w:hAnsi="Cambria Math"/>
-                      <w:lang w:val="es-CO"/>
-                    </w:rPr>
-                    <m:t>2</m:t>
-                  </m:r>
-                </m:sup>
-              </m:sSup>
-            </m:den>
-          </m:f>
-          <m:r>
-            <w:rPr>
-              <w:rFonts w:ascii="Cambria Math" w:eastAsiaTheme="minorEastAsia" w:hAnsi="Cambria Math"/>
-              <w:lang w:val="es-CO"/>
-            </w:rPr>
-            <m:t>=</m:t>
-          </m:r>
-          <m:sSub>
-            <m:sSubPr>
-              <m:ctrlPr>
-                <w:rPr>
-                  <w:rFonts w:ascii="Cambria Math" w:eastAsiaTheme="minorEastAsia" w:hAnsi="Cambria Math"/>
-                  <w:i/>
-                  <w:iCs/>
-                  <w:lang w:val="es-CO"/>
-                </w:rPr>
-              </m:ctrlPr>
-            </m:sSubPr>
-            <m:e>
-              <m:r>
-                <w:rPr>
-                  <w:rFonts w:ascii="Cambria Math" w:eastAsiaTheme="minorEastAsia" w:hAnsi="Cambria Math"/>
-                  <w:lang w:val="es-CO"/>
-                </w:rPr>
-                <m:t>h</m:t>
-              </m:r>
-            </m:e>
-            <m:sub>
-              <m:r>
-                <w:rPr>
-                  <w:rFonts w:ascii="Cambria Math" w:eastAsiaTheme="minorEastAsia" w:hAnsi="Cambria Math"/>
-                  <w:lang w:val="es-CO"/>
-                </w:rPr>
-                <m:t>2</m:t>
-              </m:r>
-            </m:sub>
-          </m:sSub>
-        </m:oMath>
-      </m:oMathPara>
-    </w:p>
-    <w:p>
-      <w:pPr>
-        <w:jc w:val="both"/>
-        <w:rPr>
-          <w:rFonts w:eastAsiaTheme="minorEastAsia"/>
-          <w:lang w:val="es-CO"/>
-        </w:rPr>
-      </w:pPr>
-      <m:oMathPara>
-        <m:oMath>
-          <m:sSub>
-            <m:sSubPr>
-              <m:ctrlPr>
-                <w:rPr>
-                  <w:rFonts w:ascii="Cambria Math" w:eastAsiaTheme="minorEastAsia" w:hAnsi="Cambria Math"/>
-                  <w:i/>
-                  <w:lang w:val="es-CO"/>
-                </w:rPr>
-              </m:ctrlPr>
-            </m:sSubPr>
-            <m:e>
-              <m:r>
-                <w:rPr>
-                  <w:rFonts w:ascii="Cambria Math" w:eastAsiaTheme="minorEastAsia" w:hAnsi="Cambria Math"/>
-                  <w:lang w:val="es-CO"/>
-                </w:rPr>
-                <m:t>h</m:t>
-              </m:r>
-            </m:e>
-            <m:sub>
-              <m:r>
-                <w:rPr>
-                  <w:rFonts w:ascii="Cambria Math" w:eastAsiaTheme="minorEastAsia" w:hAnsi="Cambria Math"/>
-                  <w:lang w:val="es-CO"/>
-                </w:rPr>
-                <m:t>2e</m:t>
+              <m:r>
+                <w:rPr>
+                  <w:rFonts w:ascii="Cambria Math" w:eastAsiaTheme="minorEastAsia" w:hAnsi="Cambria Math"/>
+                  <w:lang w:val="es-CO"/>
+                </w:rPr>
+                <m:t>e</m:t>
               </m:r>
             </m:sub>
           </m:sSub>
@@ -15680,6 +15937,7 @@
                     <w:rPr>
                       <w:rFonts w:ascii="Cambria Math" w:eastAsiaTheme="minorEastAsia" w:hAnsi="Cambria Math"/>
                       <w:i/>
+                      <w:iCs/>
                       <w:lang w:val="es-CO"/>
                     </w:rPr>
                   </m:ctrlPr>
@@ -15702,6 +15960,167 @@
                             <w:rPr>
                               <w:rFonts w:ascii="Cambria Math" w:eastAsiaTheme="minorEastAsia" w:hAnsi="Cambria Math"/>
                               <w:i/>
+                              <w:iCs/>
+                              <w:lang w:val="es-CO"/>
+                            </w:rPr>
+                          </m:ctrlPr>
+                        </m:sSubPr>
+                        <m:e>
+                          <m:r>
+                            <w:rPr>
+                              <w:rFonts w:ascii="Cambria Math" w:eastAsiaTheme="minorEastAsia" w:hAnsi="Cambria Math"/>
+                              <w:lang w:val="es-CO"/>
+                            </w:rPr>
+                            <m:t>q</m:t>
+                          </m:r>
+                        </m:e>
+                        <m:sub>
+                          <m:r>
+                            <w:rPr>
+                              <w:rFonts w:ascii="Cambria Math" w:eastAsiaTheme="minorEastAsia" w:hAnsi="Cambria Math"/>
+                              <w:lang w:val="es-CO"/>
+                            </w:rPr>
+                            <m:t>i</m:t>
+                          </m:r>
+                          <m:r>
+                            <w:rPr>
+                              <w:rFonts w:ascii="Cambria Math" w:eastAsiaTheme="minorEastAsia" w:hAnsi="Cambria Math"/>
+                              <w:lang w:val="es-CO"/>
+                            </w:rPr>
+                            <m:t>e</m:t>
+                          </m:r>
+                        </m:sub>
+                      </m:sSub>
+                    </m:num>
+                    <m:den>
+                      <m:r>
+                        <w:rPr>
+                          <w:rFonts w:ascii="Cambria Math" w:eastAsiaTheme="minorEastAsia" w:hAnsi="Cambria Math"/>
+                          <w:lang w:val="es-CO"/>
+                        </w:rPr>
+                        <m:t>k</m:t>
+                      </m:r>
+                    </m:den>
+                  </m:f>
+                  <m:ctrlPr>
+                    <w:rPr>
+                      <w:rFonts w:ascii="Cambria Math" w:eastAsiaTheme="minorEastAsia" w:hAnsi="Cambria Math"/>
+                      <w:i/>
+                      <w:lang w:val="es-CO"/>
+                    </w:rPr>
+                  </m:ctrlPr>
+                </m:e>
+              </m:d>
+              <m:ctrlPr>
+                <w:rPr>
+                  <w:rFonts w:ascii="Cambria Math" w:eastAsiaTheme="minorEastAsia" w:hAnsi="Cambria Math"/>
+                  <w:i/>
+                  <w:iCs/>
+                  <w:lang w:val="es-CO"/>
+                </w:rPr>
+              </m:ctrlPr>
+            </m:e>
+            <m:sup>
+              <m:r>
+                <w:rPr>
+                  <w:rFonts w:ascii="Cambria Math" w:eastAsiaTheme="minorEastAsia" w:hAnsi="Cambria Math"/>
+                  <w:lang w:val="es-CO"/>
+                </w:rPr>
+                <m:t>2</m:t>
+              </m:r>
+            </m:sup>
+          </m:sSup>
+          <m:r>
+            <w:rPr>
+              <w:rFonts w:ascii="Cambria Math" w:eastAsiaTheme="minorEastAsia" w:hAnsi="Cambria Math"/>
+              <w:lang w:val="es-CO"/>
+            </w:rPr>
+            <m:t>+</m:t>
+          </m:r>
+          <m:sSub>
+            <m:sSubPr>
+              <m:ctrlPr>
+                <w:rPr>
+                  <w:rFonts w:ascii="Cambria Math" w:eastAsiaTheme="minorEastAsia" w:hAnsi="Cambria Math"/>
+                  <w:i/>
+                  <w:lang w:val="es-CO"/>
+                </w:rPr>
+              </m:ctrlPr>
+            </m:sSubPr>
+            <m:e>
+              <m:r>
+                <w:rPr>
+                  <w:rFonts w:ascii="Cambria Math" w:eastAsiaTheme="minorEastAsia" w:hAnsi="Cambria Math"/>
+                  <w:lang w:val="es-CO"/>
+                </w:rPr>
+                <m:t>h</m:t>
+              </m:r>
+            </m:e>
+            <m:sub>
+              <m:r>
+                <w:rPr>
+                  <w:rFonts w:ascii="Cambria Math" w:eastAsiaTheme="minorEastAsia" w:hAnsi="Cambria Math"/>
+                  <w:lang w:val="es-CO"/>
+                </w:rPr>
+                <m:t>2</m:t>
+              </m:r>
+              <m:r>
+                <w:rPr>
+                  <w:rFonts w:ascii="Cambria Math" w:eastAsiaTheme="minorEastAsia" w:hAnsi="Cambria Math"/>
+                  <w:lang w:val="es-CO"/>
+                </w:rPr>
+                <m:t>e</m:t>
+              </m:r>
+            </m:sub>
+          </m:sSub>
+          <m:r>
+            <w:rPr>
+              <w:rFonts w:ascii="Cambria Math" w:eastAsiaTheme="minorEastAsia" w:hAnsi="Cambria Math"/>
+              <w:lang w:val="es-CO"/>
+            </w:rPr>
+            <m:t>=</m:t>
+          </m:r>
+          <m:sSup>
+            <m:sSupPr>
+              <m:ctrlPr>
+                <w:rPr>
+                  <w:rFonts w:ascii="Cambria Math" w:eastAsiaTheme="minorEastAsia" w:hAnsi="Cambria Math"/>
+                  <w:i/>
+                  <w:lang w:val="es-CO"/>
+                </w:rPr>
+              </m:ctrlPr>
+            </m:sSupPr>
+            <m:e>
+              <m:d>
+                <m:dPr>
+                  <m:ctrlPr>
+                    <w:rPr>
+                      <w:rFonts w:ascii="Cambria Math" w:eastAsiaTheme="minorEastAsia" w:hAnsi="Cambria Math"/>
+                      <w:i/>
+                      <w:iCs/>
+                      <w:lang w:val="es-CO"/>
+                    </w:rPr>
+                  </m:ctrlPr>
+                </m:dPr>
+                <m:e>
+                  <m:f>
+                    <m:fPr>
+                      <m:ctrlPr>
+                        <w:rPr>
+                          <w:rFonts w:ascii="Cambria Math" w:eastAsiaTheme="minorEastAsia" w:hAnsi="Cambria Math"/>
+                          <w:i/>
+                          <w:lang w:val="es-CO"/>
+                        </w:rPr>
+                      </m:ctrlPr>
+                    </m:fPr>
+                    <m:num>
+                      <m:sSub>
+                        <m:sSubPr>
+                          <m:ctrlPr>
+                            <w:rPr>
+                              <w:rFonts w:ascii="Cambria Math" w:eastAsiaTheme="minorEastAsia" w:hAnsi="Cambria Math"/>
+                              <w:i/>
+                              <w:iCs/>
                               <w:lang w:val="es-CO"/>
                             </w:rPr>
                           </m:ctrlPr>
@@ -15736,6 +16155,131 @@
                       </m:r>
                     </m:den>
                   </m:f>
+                  <m:ctrlPr>
+                    <w:rPr>
+                      <w:rFonts w:ascii="Cambria Math" w:eastAsiaTheme="minorEastAsia" w:hAnsi="Cambria Math"/>
+                      <w:i/>
+                      <w:lang w:val="es-CO"/>
+                    </w:rPr>
+                  </m:ctrlPr>
+                </m:e>
+              </m:d>
+              <m:ctrlPr>
+                <w:rPr>
+                  <w:rFonts w:ascii="Cambria Math" w:eastAsiaTheme="minorEastAsia" w:hAnsi="Cambria Math"/>
+                  <w:i/>
+                  <w:iCs/>
+                  <w:lang w:val="es-CO"/>
+                </w:rPr>
+              </m:ctrlPr>
+            </m:e>
+            <m:sup>
+              <m:r>
+                <w:rPr>
+                  <w:rFonts w:ascii="Cambria Math" w:eastAsiaTheme="minorEastAsia" w:hAnsi="Cambria Math"/>
+                  <w:lang w:val="es-CO"/>
+                </w:rPr>
+                <m:t>2</m:t>
+              </m:r>
+            </m:sup>
+          </m:sSup>
+          <m:r>
+            <w:rPr>
+              <w:rFonts w:ascii="Cambria Math" w:eastAsiaTheme="minorEastAsia" w:hAnsi="Cambria Math"/>
+              <w:lang w:val="es-CO"/>
+            </w:rPr>
+            <m:t>+</m:t>
+          </m:r>
+          <m:sSup>
+            <m:sSupPr>
+              <m:ctrlPr>
+                <w:rPr>
+                  <w:rFonts w:ascii="Cambria Math" w:eastAsiaTheme="minorEastAsia" w:hAnsi="Cambria Math"/>
+                  <w:i/>
+                  <w:color w:val="FF0000"/>
+                  <w:lang w:val="es-CO"/>
+                </w:rPr>
+              </m:ctrlPr>
+            </m:sSupPr>
+            <m:e>
+              <m:d>
+                <m:dPr>
+                  <m:ctrlPr>
+                    <w:rPr>
+                      <w:rFonts w:ascii="Cambria Math" w:eastAsiaTheme="minorEastAsia" w:hAnsi="Cambria Math"/>
+                      <w:i/>
+                      <w:iCs/>
+                      <w:color w:val="FF0000"/>
+                      <w:lang w:val="es-CO"/>
+                    </w:rPr>
+                  </m:ctrlPr>
+                </m:dPr>
+                <m:e>
+                  <m:f>
+                    <m:fPr>
+                      <m:ctrlPr>
+                        <w:rPr>
+                          <w:rFonts w:ascii="Cambria Math" w:eastAsiaTheme="minorEastAsia" w:hAnsi="Cambria Math"/>
+                          <w:i/>
+                          <w:color w:val="FF0000"/>
+                          <w:lang w:val="es-CO"/>
+                        </w:rPr>
+                      </m:ctrlPr>
+                    </m:fPr>
+                    <m:num>
+                      <m:sSub>
+                        <m:sSubPr>
+                          <m:ctrlPr>
+                            <w:rPr>
+                              <w:rFonts w:ascii="Cambria Math" w:eastAsiaTheme="minorEastAsia" w:hAnsi="Cambria Math"/>
+                              <w:i/>
+                              <w:iCs/>
+                              <w:color w:val="FF0000"/>
+                              <w:lang w:val="es-CO"/>
+                            </w:rPr>
+                          </m:ctrlPr>
+                        </m:sSubPr>
+                        <m:e>
+                          <m:r>
+                            <w:rPr>
+                              <w:rFonts w:ascii="Cambria Math" w:eastAsiaTheme="minorEastAsia" w:hAnsi="Cambria Math"/>
+                              <w:color w:val="FF0000"/>
+                              <w:lang w:val="es-CO"/>
+                            </w:rPr>
+                            <m:t>q</m:t>
+                          </m:r>
+                        </m:e>
+                        <m:sub>
+                          <m:r>
+                            <w:rPr>
+                              <w:rFonts w:ascii="Cambria Math" w:eastAsiaTheme="minorEastAsia" w:hAnsi="Cambria Math"/>
+                              <w:color w:val="FF0000"/>
+                              <w:lang w:val="es-CO"/>
+                            </w:rPr>
+                            <m:t>ie</m:t>
+                          </m:r>
+                        </m:sub>
+                      </m:sSub>
+                    </m:num>
+                    <m:den>
+                      <m:r>
+                        <w:rPr>
+                          <w:rFonts w:ascii="Cambria Math" w:eastAsiaTheme="minorEastAsia" w:hAnsi="Cambria Math"/>
+                          <w:color w:val="FF0000"/>
+                          <w:lang w:val="es-CO"/>
+                        </w:rPr>
+                        <m:t>k</m:t>
+                      </m:r>
+                    </m:den>
+                  </m:f>
+                  <m:ctrlPr>
+                    <w:rPr>
+                      <w:rFonts w:ascii="Cambria Math" w:eastAsiaTheme="minorEastAsia" w:hAnsi="Cambria Math"/>
+                      <w:i/>
+                      <w:color w:val="FF0000"/>
+                      <w:lang w:val="es-CO"/>
+                    </w:rPr>
+                  </m:ctrlPr>
                 </m:e>
               </m:d>
             </m:e>
@@ -15743,6 +16287,261 @@
               <m:r>
                 <w:rPr>
                   <w:rFonts w:ascii="Cambria Math" w:eastAsiaTheme="minorEastAsia" w:hAnsi="Cambria Math"/>
+                  <w:color w:val="FF0000"/>
+                  <w:lang w:val="es-CO"/>
+                </w:rPr>
+                <m:t>2</m:t>
+              </m:r>
+            </m:sup>
+          </m:sSup>
+        </m:oMath>
+      </m:oMathPara>
+    </w:p>
+    <w:p>
+      <w:pPr>
+        <w:jc w:val="both"/>
+        <w:rPr>
+          <w:rFonts w:eastAsiaTheme="minorEastAsia"/>
+          <w:b/>
+          <w:bCs/>
+          <w:color w:val="FF0000"/>
+          <w:lang w:val="es-CO"/>
+        </w:rPr>
+      </w:pPr>
+      <m:oMathPara>
+        <m:oMath>
+          <m:d>
+            <m:dPr>
+              <m:ctrlPr>
+                <w:rPr>
+                  <w:rFonts w:ascii="Cambria Math" w:eastAsiaTheme="minorEastAsia" w:hAnsi="Cambria Math"/>
+                  <w:b/>
+                  <w:bCs/>
+                  <w:i/>
+                  <w:iCs/>
+                  <w:color w:val="FF0000"/>
+                  <w:lang w:val="es-CO"/>
+                </w:rPr>
+              </m:ctrlPr>
+            </m:dPr>
+            <m:e>
+              <m:r>
+                <m:rPr>
+                  <m:sty m:val="bi"/>
+                </m:rPr>
+                <w:rPr>
+                  <w:rFonts w:ascii="Cambria Math" w:eastAsiaTheme="minorEastAsia" w:hAnsi="Cambria Math"/>
+                  <w:color w:val="FF0000"/>
+                  <w:lang w:val="es-CO"/>
+                </w:rPr>
+                <m:t>1</m:t>
+              </m:r>
+            </m:e>
+          </m:d>
+          <m:r>
+            <m:rPr>
+              <m:sty m:val="bi"/>
+            </m:rPr>
+            <w:rPr>
+              <w:rFonts w:ascii="Cambria Math" w:eastAsiaTheme="minorEastAsia" w:hAnsi="Cambria Math"/>
+              <w:color w:val="FF0000"/>
+              <w:lang w:val="es-CO"/>
+            </w:rPr>
+            <m:t xml:space="preserve"> </m:t>
+          </m:r>
+          <m:sSub>
+            <m:sSubPr>
+              <m:ctrlPr>
+                <w:rPr>
+                  <w:rFonts w:ascii="Cambria Math" w:eastAsiaTheme="minorEastAsia" w:hAnsi="Cambria Math"/>
+                  <w:b/>
+                  <w:bCs/>
+                  <w:i/>
+                  <w:color w:val="FF0000"/>
+                  <w:lang w:val="es-CO"/>
+                </w:rPr>
+              </m:ctrlPr>
+            </m:sSubPr>
+            <m:e>
+              <m:r>
+                <m:rPr>
+                  <m:sty m:val="bi"/>
+                </m:rPr>
+                <w:rPr>
+                  <w:rFonts w:ascii="Cambria Math" w:eastAsiaTheme="minorEastAsia" w:hAnsi="Cambria Math"/>
+                  <w:color w:val="FF0000"/>
+                  <w:lang w:val="es-CO"/>
+                </w:rPr>
+                <m:t>h</m:t>
+              </m:r>
+            </m:e>
+            <m:sub>
+              <m:r>
+                <m:rPr>
+                  <m:sty m:val="bi"/>
+                </m:rPr>
+                <w:rPr>
+                  <w:rFonts w:ascii="Cambria Math" w:eastAsiaTheme="minorEastAsia" w:hAnsi="Cambria Math"/>
+                  <w:color w:val="FF0000"/>
+                  <w:lang w:val="es-CO"/>
+                </w:rPr>
+                <m:t>1</m:t>
+              </m:r>
+              <m:r>
+                <m:rPr>
+                  <m:sty m:val="bi"/>
+                </m:rPr>
+                <w:rPr>
+                  <w:rFonts w:ascii="Cambria Math" w:eastAsiaTheme="minorEastAsia" w:hAnsi="Cambria Math"/>
+                  <w:color w:val="FF0000"/>
+                  <w:lang w:val="es-CO"/>
+                </w:rPr>
+                <m:t>e</m:t>
+              </m:r>
+            </m:sub>
+          </m:sSub>
+          <m:r>
+            <m:rPr>
+              <m:sty m:val="bi"/>
+            </m:rPr>
+            <w:rPr>
+              <w:rFonts w:ascii="Cambria Math" w:eastAsiaTheme="minorEastAsia" w:hAnsi="Cambria Math"/>
+              <w:color w:val="FF0000"/>
+              <w:lang w:val="es-CO"/>
+            </w:rPr>
+            <m:t>=2</m:t>
+          </m:r>
+          <m:sSup>
+            <m:sSupPr>
+              <m:ctrlPr>
+                <w:rPr>
+                  <w:rFonts w:ascii="Cambria Math" w:eastAsiaTheme="minorEastAsia" w:hAnsi="Cambria Math"/>
+                  <w:b/>
+                  <w:bCs/>
+                  <w:i/>
+                  <w:color w:val="FF0000"/>
+                  <w:lang w:val="es-CO"/>
+                </w:rPr>
+              </m:ctrlPr>
+            </m:sSupPr>
+            <m:e>
+              <m:d>
+                <m:dPr>
+                  <m:ctrlPr>
+                    <w:rPr>
+                      <w:rFonts w:ascii="Cambria Math" w:eastAsiaTheme="minorEastAsia" w:hAnsi="Cambria Math"/>
+                      <w:b/>
+                      <w:bCs/>
+                      <w:i/>
+                      <w:iCs/>
+                      <w:color w:val="FF0000"/>
+                      <w:lang w:val="es-CO"/>
+                    </w:rPr>
+                  </m:ctrlPr>
+                </m:dPr>
+                <m:e>
+                  <m:f>
+                    <m:fPr>
+                      <m:ctrlPr>
+                        <w:rPr>
+                          <w:rFonts w:ascii="Cambria Math" w:eastAsiaTheme="minorEastAsia" w:hAnsi="Cambria Math"/>
+                          <w:b/>
+                          <w:bCs/>
+                          <w:i/>
+                          <w:color w:val="FF0000"/>
+                          <w:lang w:val="es-CO"/>
+                        </w:rPr>
+                      </m:ctrlPr>
+                    </m:fPr>
+                    <m:num>
+                      <m:sSub>
+                        <m:sSubPr>
+                          <m:ctrlPr>
+                            <w:rPr>
+                              <w:rFonts w:ascii="Cambria Math" w:eastAsiaTheme="minorEastAsia" w:hAnsi="Cambria Math"/>
+                              <w:b/>
+                              <w:bCs/>
+                              <w:i/>
+                              <w:iCs/>
+                              <w:color w:val="FF0000"/>
+                              <w:lang w:val="es-CO"/>
+                            </w:rPr>
+                          </m:ctrlPr>
+                        </m:sSubPr>
+                        <m:e>
+                          <m:r>
+                            <m:rPr>
+                              <m:sty m:val="bi"/>
+                            </m:rPr>
+                            <w:rPr>
+                              <w:rFonts w:ascii="Cambria Math" w:eastAsiaTheme="minorEastAsia" w:hAnsi="Cambria Math"/>
+                              <w:color w:val="FF0000"/>
+                              <w:lang w:val="es-CO"/>
+                            </w:rPr>
+                            <m:t>q</m:t>
+                          </m:r>
+                        </m:e>
+                        <m:sub>
+                          <m:r>
+                            <m:rPr>
+                              <m:sty m:val="bi"/>
+                            </m:rPr>
+                            <w:rPr>
+                              <w:rFonts w:ascii="Cambria Math" w:eastAsiaTheme="minorEastAsia" w:hAnsi="Cambria Math"/>
+                              <w:color w:val="FF0000"/>
+                              <w:lang w:val="es-CO"/>
+                            </w:rPr>
+                            <m:t>ie</m:t>
+                          </m:r>
+                        </m:sub>
+                      </m:sSub>
+                    </m:num>
+                    <m:den>
+                      <m:r>
+                        <m:rPr>
+                          <m:sty m:val="bi"/>
+                        </m:rPr>
+                        <w:rPr>
+                          <w:rFonts w:ascii="Cambria Math" w:eastAsiaTheme="minorEastAsia" w:hAnsi="Cambria Math"/>
+                          <w:color w:val="FF0000"/>
+                          <w:lang w:val="es-CO"/>
+                        </w:rPr>
+                        <m:t>k</m:t>
+                      </m:r>
+                    </m:den>
+                  </m:f>
+                  <m:ctrlPr>
+                    <w:rPr>
+                      <w:rFonts w:ascii="Cambria Math" w:eastAsiaTheme="minorEastAsia" w:hAnsi="Cambria Math"/>
+                      <w:b/>
+                      <w:bCs/>
+                      <w:i/>
+                      <w:color w:val="FF0000"/>
+                      <w:lang w:val="es-CO"/>
+                    </w:rPr>
+                  </m:ctrlPr>
+                </m:e>
+              </m:d>
+              <m:ctrlPr>
+                <w:rPr>
+                  <w:rFonts w:ascii="Cambria Math" w:eastAsiaTheme="minorEastAsia" w:hAnsi="Cambria Math"/>
+                  <w:b/>
+                  <w:bCs/>
+                  <w:i/>
+                  <w:iCs/>
+                  <w:color w:val="FF0000"/>
+                  <w:lang w:val="es-CO"/>
+                </w:rPr>
+              </m:ctrlPr>
+            </m:e>
+            <m:sup>
+              <m:r>
+                <m:rPr>
+                  <m:sty m:val="bi"/>
+                </m:rPr>
+                <w:rPr>
+                  <w:rFonts w:ascii="Cambria Math" w:eastAsiaTheme="minorEastAsia" w:hAnsi="Cambria Math"/>
+                  <w:color w:val="FF0000"/>
                   <w:lang w:val="es-CO"/>
                 </w:rPr>
                 <m:t>2</m:t>
@@ -15900,87 +16699,6 @@
               </m:r>
             </m:sup>
           </m:sSup>
-        </m:oMath>
-      </m:oMathPara>
-    </w:p>
-    <w:p>
-      <w:pPr>
-        <w:jc w:val="both"/>
-        <w:rPr>
-          <w:rFonts w:eastAsiaTheme="minorEastAsia"/>
-          <w:iCs/>
-          <w:lang w:val="es-CO"/>
-        </w:rPr>
-      </w:pPr>
-      <m:oMathPara>
-        <m:oMath>
-          <m:sSub>
-            <m:sSubPr>
-              <m:ctrlPr>
-                <w:rPr>
-                  <w:rFonts w:ascii="Cambria Math" w:eastAsiaTheme="minorEastAsia" w:hAnsi="Cambria Math"/>
-                  <w:i/>
-                  <w:iCs/>
-                  <w:lang w:val="es-CO"/>
-                </w:rPr>
-              </m:ctrlPr>
-            </m:sSubPr>
-            <m:e>
-              <m:r>
-                <w:rPr>
-                  <w:rFonts w:ascii="Cambria Math" w:eastAsiaTheme="minorEastAsia" w:hAnsi="Cambria Math"/>
-                  <w:lang w:val="es-CO"/>
-                </w:rPr>
-                <m:t>h</m:t>
-              </m:r>
-            </m:e>
-            <m:sub>
-              <m:r>
-                <w:rPr>
-                  <w:rFonts w:ascii="Cambria Math" w:eastAsiaTheme="minorEastAsia" w:hAnsi="Cambria Math"/>
-                  <w:lang w:val="es-CO"/>
-                </w:rPr>
-                <m:t>1e</m:t>
-              </m:r>
-            </m:sub>
-          </m:sSub>
-          <m:r>
-            <w:rPr>
-              <w:rFonts w:ascii="Cambria Math" w:eastAsiaTheme="minorEastAsia" w:hAnsi="Cambria Math"/>
-              <w:lang w:val="es-CO"/>
-            </w:rPr>
-            <m:t>=2</m:t>
-          </m:r>
-          <m:sSub>
-            <m:sSubPr>
-              <m:ctrlPr>
-                <w:rPr>
-                  <w:rFonts w:ascii="Cambria Math" w:eastAsiaTheme="minorEastAsia" w:hAnsi="Cambria Math"/>
-                  <w:i/>
-                  <w:iCs/>
-                  <w:lang w:val="es-CO"/>
-                </w:rPr>
-              </m:ctrlPr>
-            </m:sSubPr>
-            <m:e>
-              <m:r>
-                <w:rPr>
-                  <w:rFonts w:ascii="Cambria Math" w:eastAsiaTheme="minorEastAsia" w:hAnsi="Cambria Math"/>
-                  <w:lang w:val="es-CO"/>
-                </w:rPr>
-                <m:t>h</m:t>
-              </m:r>
-            </m:e>
-            <m:sub>
-              <m:r>
-                <w:rPr>
-                  <w:rFonts w:ascii="Cambria Math" w:eastAsiaTheme="minorEastAsia" w:hAnsi="Cambria Math"/>
-                  <w:lang w:val="es-CO"/>
-                </w:rPr>
-                <m:t>2e</m:t>
-              </m:r>
-            </m:sub>
-          </m:sSub>
         </m:oMath>
       </m:oMathPara>
     </w:p>
@@ -18313,6 +19031,7 @@
                                 <m:ctrlPr>
                                   <w:rPr>
                                     <w:rFonts w:ascii="Cambria Math" w:eastAsiaTheme="minorEastAsia" w:hAnsi="Cambria Math"/>
+                                    <w:bCs/>
                                     <w:i/>
                                     <w:lang w:val="es-CO"/>
                                   </w:rPr>
@@ -18324,6 +19043,7 @@
                                     <m:ctrlPr>
                                       <w:rPr>
                                         <w:rFonts w:ascii="Cambria Math" w:eastAsiaTheme="minorEastAsia" w:hAnsi="Cambria Math"/>
+                                        <w:bCs/>
                                         <w:i/>
                                         <w:lang w:val="es-CO"/>
                                       </w:rPr>
@@ -18335,6 +19055,7 @@
                                         <m:ctrlPr>
                                           <w:rPr>
                                             <w:rFonts w:ascii="Cambria Math" w:eastAsiaTheme="minorEastAsia" w:hAnsi="Cambria Math"/>
+                                            <w:bCs/>
                                             <w:i/>
                                             <w:lang w:val="es-CO"/>
                                           </w:rPr>
@@ -18384,6 +19105,7 @@
                                 <m:ctrlPr>
                                   <w:rPr>
                                     <w:rFonts w:ascii="Cambria Math" w:eastAsiaTheme="minorEastAsia" w:hAnsi="Cambria Math"/>
+                                    <w:bCs/>
                                     <w:i/>
                                     <w:lang w:val="es-CO"/>
                                   </w:rPr>
@@ -18395,6 +19117,7 @@
                                     <m:ctrlPr>
                                       <w:rPr>
                                         <w:rFonts w:ascii="Cambria Math" w:eastAsiaTheme="minorEastAsia" w:hAnsi="Cambria Math"/>
+                                        <w:bCs/>
                                         <w:i/>
                                         <w:lang w:val="es-CO"/>
                                       </w:rPr>
@@ -18406,6 +19129,7 @@
                                         <m:ctrlPr>
                                           <w:rPr>
                                             <w:rFonts w:ascii="Cambria Math" w:eastAsiaTheme="minorEastAsia" w:hAnsi="Cambria Math"/>
+                                            <w:bCs/>
                                             <w:i/>
                                             <w:lang w:val="es-CO"/>
                                           </w:rPr>
@@ -18499,6 +19223,7 @@
                                 <m:ctrlPr>
                                   <w:rPr>
                                     <w:rFonts w:ascii="Cambria Math" w:eastAsiaTheme="minorEastAsia" w:hAnsi="Cambria Math"/>
+                                    <w:bCs/>
                                     <w:i/>
                                     <w:lang w:val="es-CO"/>
                                   </w:rPr>
@@ -18510,6 +19235,7 @@
                                     <m:ctrlPr>
                                       <w:rPr>
                                         <w:rFonts w:ascii="Cambria Math" w:eastAsiaTheme="minorEastAsia" w:hAnsi="Cambria Math"/>
+                                        <w:bCs/>
                                         <w:i/>
                                         <w:lang w:val="es-CO"/>
                                       </w:rPr>
@@ -18521,6 +19247,7 @@
                                         <m:ctrlPr>
                                           <w:rPr>
                                             <w:rFonts w:ascii="Cambria Math" w:eastAsiaTheme="minorEastAsia" w:hAnsi="Cambria Math"/>
+                                            <w:bCs/>
                                             <w:i/>
                                             <w:lang w:val="es-CO"/>
                                           </w:rPr>
@@ -18570,6 +19297,7 @@
                                 <m:ctrlPr>
                                   <w:rPr>
                                     <w:rFonts w:ascii="Cambria Math" w:eastAsiaTheme="minorEastAsia" w:hAnsi="Cambria Math"/>
+                                    <w:bCs/>
                                     <w:i/>
                                     <w:lang w:val="es-CO"/>
                                   </w:rPr>
@@ -18581,6 +19309,7 @@
                                     <m:ctrlPr>
                                       <w:rPr>
                                         <w:rFonts w:ascii="Cambria Math" w:eastAsiaTheme="minorEastAsia" w:hAnsi="Cambria Math"/>
+                                        <w:bCs/>
                                         <w:i/>
                                         <w:lang w:val="es-CO"/>
                                       </w:rPr>
@@ -18592,6 +19321,7 @@
                                         <m:ctrlPr>
                                           <w:rPr>
                                             <w:rFonts w:ascii="Cambria Math" w:eastAsiaTheme="minorEastAsia" w:hAnsi="Cambria Math"/>
+                                            <w:bCs/>
                                             <w:i/>
                                             <w:lang w:val="es-CO"/>
                                           </w:rPr>
@@ -18687,6 +19417,7 @@
                                 <m:ctrlPr>
                                   <w:rPr>
                                     <w:rFonts w:ascii="Cambria Math" w:eastAsiaTheme="minorEastAsia" w:hAnsi="Cambria Math"/>
+                                    <w:bCs/>
                                     <w:i/>
                                     <w:lang w:val="es-CO"/>
                                   </w:rPr>
@@ -18698,6 +19429,7 @@
                                     <m:ctrlPr>
                                       <w:rPr>
                                         <w:rFonts w:ascii="Cambria Math" w:eastAsiaTheme="minorEastAsia" w:hAnsi="Cambria Math"/>
+                                        <w:bCs/>
                                         <w:i/>
                                         <w:lang w:val="es-CO"/>
                                       </w:rPr>
@@ -18709,6 +19441,7 @@
                                         <m:ctrlPr>
                                           <w:rPr>
                                             <w:rFonts w:ascii="Cambria Math" w:eastAsiaTheme="minorEastAsia" w:hAnsi="Cambria Math"/>
+                                            <w:bCs/>
                                             <w:i/>
                                             <w:lang w:val="es-CO"/>
                                           </w:rPr>
@@ -18758,6 +19491,7 @@
                                 <m:ctrlPr>
                                   <w:rPr>
                                     <w:rFonts w:ascii="Cambria Math" w:eastAsiaTheme="minorEastAsia" w:hAnsi="Cambria Math"/>
+                                    <w:bCs/>
                                     <w:i/>
                                     <w:lang w:val="es-CO"/>
                                   </w:rPr>
@@ -18769,6 +19503,7 @@
                                     <m:ctrlPr>
                                       <w:rPr>
                                         <w:rFonts w:ascii="Cambria Math" w:eastAsiaTheme="minorEastAsia" w:hAnsi="Cambria Math"/>
+                                        <w:bCs/>
                                         <w:i/>
                                         <w:lang w:val="es-CO"/>
                                       </w:rPr>
@@ -18780,6 +19515,7 @@
                                         <m:ctrlPr>
                                           <w:rPr>
                                             <w:rFonts w:ascii="Cambria Math" w:eastAsiaTheme="minorEastAsia" w:hAnsi="Cambria Math"/>
+                                            <w:bCs/>
                                             <w:i/>
                                             <w:lang w:val="es-CO"/>
                                           </w:rPr>
@@ -18909,6 +19645,7 @@
                                     <m:ctrlPr>
                                       <w:rPr>
                                         <w:rFonts w:ascii="Cambria Math" w:eastAsiaTheme="minorEastAsia" w:hAnsi="Cambria Math"/>
+                                        <w:bCs/>
                                         <w:i/>
                                         <w:lang w:val="es-CO"/>
                                       </w:rPr>
@@ -18920,6 +19657,7 @@
                                         <m:ctrlPr>
                                           <w:rPr>
                                             <w:rFonts w:ascii="Cambria Math" w:eastAsiaTheme="minorEastAsia" w:hAnsi="Cambria Math"/>
+                                            <w:bCs/>
                                             <w:i/>
                                             <w:lang w:val="es-CO"/>
                                           </w:rPr>
@@ -18931,6 +19669,7 @@
                                             <m:ctrlPr>
                                               <w:rPr>
                                                 <w:rFonts w:ascii="Cambria Math" w:eastAsiaTheme="minorEastAsia" w:hAnsi="Cambria Math"/>
+                                                <w:bCs/>
                                                 <w:i/>
                                                 <w:lang w:val="es-CO"/>
                                               </w:rPr>
@@ -18980,6 +19719,7 @@
                                     <m:ctrlPr>
                                       <w:rPr>
                                         <w:rFonts w:ascii="Cambria Math" w:eastAsiaTheme="minorEastAsia" w:hAnsi="Cambria Math"/>
+                                        <w:bCs/>
                                         <w:i/>
                                         <w:lang w:val="es-CO"/>
                                       </w:rPr>
@@ -18991,6 +19731,7 @@
                                         <m:ctrlPr>
                                           <w:rPr>
                                             <w:rFonts w:ascii="Cambria Math" w:eastAsiaTheme="minorEastAsia" w:hAnsi="Cambria Math"/>
+                                            <w:bCs/>
                                             <w:i/>
                                             <w:lang w:val="es-CO"/>
                                           </w:rPr>
@@ -19002,6 +19743,7 @@
                                             <m:ctrlPr>
                                               <w:rPr>
                                                 <w:rFonts w:ascii="Cambria Math" w:eastAsiaTheme="minorEastAsia" w:hAnsi="Cambria Math"/>
+                                                <w:bCs/>
                                                 <w:i/>
                                                 <w:lang w:val="es-CO"/>
                                               </w:rPr>
@@ -19086,6 +19828,7 @@
                                     <m:ctrlPr>
                                       <w:rPr>
                                         <w:rFonts w:ascii="Cambria Math" w:eastAsiaTheme="minorEastAsia" w:hAnsi="Cambria Math"/>
+                                        <w:bCs/>
                                         <w:i/>
                                         <w:lang w:val="es-CO"/>
                                       </w:rPr>
@@ -19097,6 +19840,7 @@
                                         <m:ctrlPr>
                                           <w:rPr>
                                             <w:rFonts w:ascii="Cambria Math" w:eastAsiaTheme="minorEastAsia" w:hAnsi="Cambria Math"/>
+                                            <w:bCs/>
                                             <w:i/>
                                             <w:lang w:val="es-CO"/>
                                           </w:rPr>
@@ -19108,6 +19852,7 @@
                                             <m:ctrlPr>
                                               <w:rPr>
                                                 <w:rFonts w:ascii="Cambria Math" w:eastAsiaTheme="minorEastAsia" w:hAnsi="Cambria Math"/>
+                                                <w:bCs/>
                                                 <w:i/>
                                                 <w:lang w:val="es-CO"/>
                                               </w:rPr>
@@ -19156,637 +19901,26 @@
               </m:m>
             </m:e>
           </m:d>
+        </m:oMath>
+      </m:oMathPara>
+    </w:p>
+    <w:p>
+      <w:pPr>
+        <w:jc w:val="both"/>
+        <w:rPr>
+          <w:rFonts w:eastAsiaTheme="minorEastAsia"/>
+          <w:iCs/>
+          <w:lang w:val="es-CO"/>
+        </w:rPr>
+      </w:pPr>
+      <m:oMathPara>
+        <m:oMath>
           <m:r>
             <w:rPr>
               <w:rFonts w:ascii="Cambria Math" w:eastAsiaTheme="minorEastAsia" w:hAnsi="Cambria Math"/>
               <w:lang w:val="es-CO"/>
             </w:rPr>
-            <m:t xml:space="preserve">= </m:t>
-          </m:r>
-          <m:d>
-            <m:dPr>
-              <m:ctrlPr>
-                <w:rPr>
-                  <w:rFonts w:ascii="Cambria Math" w:eastAsiaTheme="minorEastAsia" w:hAnsi="Cambria Math"/>
-                  <w:i/>
-                  <w:iCs/>
-                  <w:lang w:val="es-CO"/>
-                </w:rPr>
-              </m:ctrlPr>
-            </m:dPr>
-            <m:e>
-              <m:m>
-                <m:mPr>
-                  <m:mcs>
-                    <m:mc>
-                      <m:mcPr>
-                        <m:count m:val="2"/>
-                        <m:mcJc m:val="center"/>
-                      </m:mcPr>
-                    </m:mc>
-                  </m:mcs>
-                  <m:ctrlPr>
-                    <w:rPr>
-                      <w:rFonts w:ascii="Cambria Math" w:eastAsiaTheme="minorEastAsia" w:hAnsi="Cambria Math"/>
-                      <w:i/>
-                    </w:rPr>
-                  </m:ctrlPr>
-                </m:mPr>
-                <m:mr>
-                  <m:e>
-                    <m:r>
-                      <w:rPr>
-                        <w:rFonts w:ascii="Cambria Math" w:eastAsiaTheme="minorEastAsia" w:hAnsi="Cambria Math"/>
-                      </w:rPr>
-                      <m:t>-</m:t>
-                    </m:r>
-                    <m:f>
-                      <m:fPr>
-                        <m:ctrlPr>
-                          <w:rPr>
-                            <w:rFonts w:ascii="Cambria Math" w:eastAsiaTheme="minorEastAsia" w:hAnsi="Cambria Math"/>
-                            <w:i/>
-                          </w:rPr>
-                        </m:ctrlPr>
-                      </m:fPr>
-                      <m:num>
-                        <m:r>
-                          <w:rPr>
-                            <w:rFonts w:ascii="Cambria Math" w:eastAsiaTheme="minorEastAsia" w:hAnsi="Cambria Math"/>
-                          </w:rPr>
-                          <m:t>k</m:t>
-                        </m:r>
-                      </m:num>
-                      <m:den>
-                        <m:r>
-                          <w:rPr>
-                            <w:rFonts w:ascii="Cambria Math" w:eastAsiaTheme="minorEastAsia" w:hAnsi="Cambria Math"/>
-                          </w:rPr>
-                          <m:t>2A</m:t>
-                        </m:r>
-                        <m:rad>
-                          <m:radPr>
-                            <m:degHide m:val="1"/>
-                            <m:ctrlPr>
-                              <w:rPr>
-                                <w:rFonts w:ascii="Cambria Math" w:eastAsiaTheme="minorEastAsia" w:hAnsi="Cambria Math"/>
-                                <w:i/>
-                                <w:iCs/>
-                                <w:lang w:val="es-CO"/>
-                              </w:rPr>
-                            </m:ctrlPr>
-                          </m:radPr>
-                          <m:deg/>
-                          <m:e>
-                            <m:sSup>
-                              <m:sSupPr>
-                                <m:ctrlPr>
-                                  <w:rPr>
-                                    <w:rFonts w:ascii="Cambria Math" w:eastAsiaTheme="minorEastAsia" w:hAnsi="Cambria Math"/>
-                                    <w:i/>
-                                    <w:lang w:val="es-CO"/>
-                                  </w:rPr>
-                                </m:ctrlPr>
-                              </m:sSupPr>
-                              <m:e>
-                                <m:d>
-                                  <m:dPr>
-                                    <m:ctrlPr>
-                                      <w:rPr>
-                                        <w:rFonts w:ascii="Cambria Math" w:eastAsiaTheme="minorEastAsia" w:hAnsi="Cambria Math"/>
-                                        <w:i/>
-                                        <w:lang w:val="es-CO"/>
-                                      </w:rPr>
-                                    </m:ctrlPr>
-                                  </m:dPr>
-                                  <m:e>
-                                    <m:f>
-                                      <m:fPr>
-                                        <m:ctrlPr>
-                                          <w:rPr>
-                                            <w:rFonts w:ascii="Cambria Math" w:eastAsiaTheme="minorEastAsia" w:hAnsi="Cambria Math"/>
-                                            <w:i/>
-                                            <w:lang w:val="es-CO"/>
-                                          </w:rPr>
-                                        </m:ctrlPr>
-                                      </m:fPr>
-                                      <m:num>
-                                        <m:r>
-                                          <w:rPr>
-                                            <w:rFonts w:ascii="Cambria Math" w:eastAsiaTheme="minorEastAsia" w:hAnsi="Cambria Math"/>
-                                            <w:lang w:val="es-CO"/>
-                                          </w:rPr>
-                                          <m:t>Q</m:t>
-                                        </m:r>
-                                      </m:num>
-                                      <m:den>
-                                        <m:r>
-                                          <w:rPr>
-                                            <w:rFonts w:ascii="Cambria Math" w:eastAsiaTheme="minorEastAsia" w:hAnsi="Cambria Math"/>
-                                            <w:lang w:val="es-CO"/>
-                                          </w:rPr>
-                                          <m:t>k</m:t>
-                                        </m:r>
-                                      </m:den>
-                                    </m:f>
-                                  </m:e>
-                                </m:d>
-                              </m:e>
-                              <m:sup>
-                                <m:r>
-                                  <w:rPr>
-                                    <w:rFonts w:ascii="Cambria Math" w:eastAsiaTheme="minorEastAsia" w:hAnsi="Cambria Math"/>
-                                    <w:lang w:val="es-CO"/>
-                                  </w:rPr>
-                                  <m:t>2</m:t>
-                                </m:r>
-                              </m:sup>
-                            </m:sSup>
-                          </m:e>
-                        </m:rad>
-                      </m:den>
-                    </m:f>
-                  </m:e>
-                  <m:e>
-                    <m:f>
-                      <m:fPr>
-                        <m:ctrlPr>
-                          <w:rPr>
-                            <w:rFonts w:ascii="Cambria Math" w:eastAsiaTheme="minorEastAsia" w:hAnsi="Cambria Math"/>
-                            <w:i/>
-                          </w:rPr>
-                        </m:ctrlPr>
-                      </m:fPr>
-                      <m:num>
-                        <m:r>
-                          <w:rPr>
-                            <w:rFonts w:ascii="Cambria Math" w:eastAsiaTheme="minorEastAsia" w:hAnsi="Cambria Math"/>
-                          </w:rPr>
-                          <m:t>k</m:t>
-                        </m:r>
-                      </m:num>
-                      <m:den>
-                        <m:r>
-                          <w:rPr>
-                            <w:rFonts w:ascii="Cambria Math" w:eastAsiaTheme="minorEastAsia" w:hAnsi="Cambria Math"/>
-                          </w:rPr>
-                          <m:t>2A</m:t>
-                        </m:r>
-                        <m:rad>
-                          <m:radPr>
-                            <m:degHide m:val="1"/>
-                            <m:ctrlPr>
-                              <w:rPr>
-                                <w:rFonts w:ascii="Cambria Math" w:eastAsiaTheme="minorEastAsia" w:hAnsi="Cambria Math"/>
-                                <w:i/>
-                                <w:iCs/>
-                                <w:lang w:val="es-CO"/>
-                              </w:rPr>
-                            </m:ctrlPr>
-                          </m:radPr>
-                          <m:deg/>
-                          <m:e>
-                            <m:sSup>
-                              <m:sSupPr>
-                                <m:ctrlPr>
-                                  <w:rPr>
-                                    <w:rFonts w:ascii="Cambria Math" w:eastAsiaTheme="minorEastAsia" w:hAnsi="Cambria Math"/>
-                                    <w:i/>
-                                    <w:lang w:val="es-CO"/>
-                                  </w:rPr>
-                                </m:ctrlPr>
-                              </m:sSupPr>
-                              <m:e>
-                                <m:d>
-                                  <m:dPr>
-                                    <m:ctrlPr>
-                                      <w:rPr>
-                                        <w:rFonts w:ascii="Cambria Math" w:eastAsiaTheme="minorEastAsia" w:hAnsi="Cambria Math"/>
-                                        <w:i/>
-                                        <w:lang w:val="es-CO"/>
-                                      </w:rPr>
-                                    </m:ctrlPr>
-                                  </m:dPr>
-                                  <m:e>
-                                    <m:f>
-                                      <m:fPr>
-                                        <m:ctrlPr>
-                                          <w:rPr>
-                                            <w:rFonts w:ascii="Cambria Math" w:eastAsiaTheme="minorEastAsia" w:hAnsi="Cambria Math"/>
-                                            <w:i/>
-                                            <w:lang w:val="es-CO"/>
-                                          </w:rPr>
-                                        </m:ctrlPr>
-                                      </m:fPr>
-                                      <m:num>
-                                        <m:r>
-                                          <w:rPr>
-                                            <w:rFonts w:ascii="Cambria Math" w:eastAsiaTheme="minorEastAsia" w:hAnsi="Cambria Math"/>
-                                            <w:lang w:val="es-CO"/>
-                                          </w:rPr>
-                                          <m:t>Q</m:t>
-                                        </m:r>
-                                      </m:num>
-                                      <m:den>
-                                        <m:r>
-                                          <w:rPr>
-                                            <w:rFonts w:ascii="Cambria Math" w:eastAsiaTheme="minorEastAsia" w:hAnsi="Cambria Math"/>
-                                            <w:lang w:val="es-CO"/>
-                                          </w:rPr>
-                                          <m:t>k</m:t>
-                                        </m:r>
-                                      </m:den>
-                                    </m:f>
-                                  </m:e>
-                                </m:d>
-                              </m:e>
-                              <m:sup>
-                                <m:r>
-                                  <w:rPr>
-                                    <w:rFonts w:ascii="Cambria Math" w:eastAsiaTheme="minorEastAsia" w:hAnsi="Cambria Math"/>
-                                    <w:lang w:val="es-CO"/>
-                                  </w:rPr>
-                                  <m:t>2</m:t>
-                                </m:r>
-                              </m:sup>
-                            </m:sSup>
-                          </m:e>
-                        </m:rad>
-                      </m:den>
-                    </m:f>
-                  </m:e>
-                </m:mr>
-                <m:mr>
-                  <m:e>
-                    <m:f>
-                      <m:fPr>
-                        <m:ctrlPr>
-                          <w:rPr>
-                            <w:rFonts w:ascii="Cambria Math" w:eastAsiaTheme="minorEastAsia" w:hAnsi="Cambria Math"/>
-                            <w:i/>
-                          </w:rPr>
-                        </m:ctrlPr>
-                      </m:fPr>
-                      <m:num>
-                        <m:r>
-                          <w:rPr>
-                            <w:rFonts w:ascii="Cambria Math" w:eastAsiaTheme="minorEastAsia" w:hAnsi="Cambria Math"/>
-                          </w:rPr>
-                          <m:t>k</m:t>
-                        </m:r>
-                      </m:num>
-                      <m:den>
-                        <m:r>
-                          <w:rPr>
-                            <w:rFonts w:ascii="Cambria Math" w:eastAsiaTheme="minorEastAsia" w:hAnsi="Cambria Math"/>
-                          </w:rPr>
-                          <m:t>2A</m:t>
-                        </m:r>
-                        <m:rad>
-                          <m:radPr>
-                            <m:degHide m:val="1"/>
-                            <m:ctrlPr>
-                              <w:rPr>
-                                <w:rFonts w:ascii="Cambria Math" w:eastAsiaTheme="minorEastAsia" w:hAnsi="Cambria Math"/>
-                                <w:i/>
-                                <w:iCs/>
-                                <w:lang w:val="es-CO"/>
-                              </w:rPr>
-                            </m:ctrlPr>
-                          </m:radPr>
-                          <m:deg/>
-                          <m:e>
-                            <m:sSup>
-                              <m:sSupPr>
-                                <m:ctrlPr>
-                                  <w:rPr>
-                                    <w:rFonts w:ascii="Cambria Math" w:eastAsiaTheme="minorEastAsia" w:hAnsi="Cambria Math"/>
-                                    <w:i/>
-                                    <w:lang w:val="es-CO"/>
-                                  </w:rPr>
-                                </m:ctrlPr>
-                              </m:sSupPr>
-                              <m:e>
-                                <m:d>
-                                  <m:dPr>
-                                    <m:ctrlPr>
-                                      <w:rPr>
-                                        <w:rFonts w:ascii="Cambria Math" w:eastAsiaTheme="minorEastAsia" w:hAnsi="Cambria Math"/>
-                                        <w:i/>
-                                        <w:lang w:val="es-CO"/>
-                                      </w:rPr>
-                                    </m:ctrlPr>
-                                  </m:dPr>
-                                  <m:e>
-                                    <m:f>
-                                      <m:fPr>
-                                        <m:ctrlPr>
-                                          <w:rPr>
-                                            <w:rFonts w:ascii="Cambria Math" w:eastAsiaTheme="minorEastAsia" w:hAnsi="Cambria Math"/>
-                                            <w:i/>
-                                            <w:lang w:val="es-CO"/>
-                                          </w:rPr>
-                                        </m:ctrlPr>
-                                      </m:fPr>
-                                      <m:num>
-                                        <m:r>
-                                          <w:rPr>
-                                            <w:rFonts w:ascii="Cambria Math" w:eastAsiaTheme="minorEastAsia" w:hAnsi="Cambria Math"/>
-                                            <w:lang w:val="es-CO"/>
-                                          </w:rPr>
-                                          <m:t>Q</m:t>
-                                        </m:r>
-                                      </m:num>
-                                      <m:den>
-                                        <m:r>
-                                          <w:rPr>
-                                            <w:rFonts w:ascii="Cambria Math" w:eastAsiaTheme="minorEastAsia" w:hAnsi="Cambria Math"/>
-                                            <w:lang w:val="es-CO"/>
-                                          </w:rPr>
-                                          <m:t>k</m:t>
-                                        </m:r>
-                                      </m:den>
-                                    </m:f>
-                                  </m:e>
-                                </m:d>
-                              </m:e>
-                              <m:sup>
-                                <m:r>
-                                  <w:rPr>
-                                    <w:rFonts w:ascii="Cambria Math" w:eastAsiaTheme="minorEastAsia" w:hAnsi="Cambria Math"/>
-                                    <w:lang w:val="es-CO"/>
-                                  </w:rPr>
-                                  <m:t>2</m:t>
-                                </m:r>
-                              </m:sup>
-                            </m:sSup>
-                          </m:e>
-                        </m:rad>
-                      </m:den>
-                    </m:f>
-                  </m:e>
-                  <m:e>
-                    <m:r>
-                      <w:rPr>
-                        <w:rFonts w:ascii="Cambria Math" w:eastAsiaTheme="minorEastAsia" w:hAnsi="Cambria Math"/>
-                      </w:rPr>
-                      <m:t>-</m:t>
-                    </m:r>
-                    <m:f>
-                      <m:fPr>
-                        <m:ctrlPr>
-                          <w:rPr>
-                            <w:rFonts w:ascii="Cambria Math" w:eastAsiaTheme="minorEastAsia" w:hAnsi="Cambria Math"/>
-                            <w:i/>
-                          </w:rPr>
-                        </m:ctrlPr>
-                      </m:fPr>
-                      <m:num>
-                        <m:r>
-                          <w:rPr>
-                            <w:rFonts w:ascii="Cambria Math" w:eastAsiaTheme="minorEastAsia" w:hAnsi="Cambria Math"/>
-                          </w:rPr>
-                          <m:t>k</m:t>
-                        </m:r>
-                      </m:num>
-                      <m:den>
-                        <m:r>
-                          <w:rPr>
-                            <w:rFonts w:ascii="Cambria Math" w:eastAsiaTheme="minorEastAsia" w:hAnsi="Cambria Math"/>
-                          </w:rPr>
-                          <m:t>2A</m:t>
-                        </m:r>
-                      </m:den>
-                    </m:f>
-                    <m:d>
-                      <m:dPr>
-                        <m:ctrlPr>
-                          <w:rPr>
-                            <w:rFonts w:ascii="Cambria Math" w:eastAsiaTheme="minorEastAsia" w:hAnsi="Cambria Math"/>
-                            <w:i/>
-                          </w:rPr>
-                        </m:ctrlPr>
-                      </m:dPr>
-                      <m:e>
-                        <m:f>
-                          <m:fPr>
-                            <m:ctrlPr>
-                              <w:rPr>
-                                <w:rFonts w:ascii="Cambria Math" w:eastAsiaTheme="minorEastAsia" w:hAnsi="Cambria Math"/>
-                                <w:i/>
-                              </w:rPr>
-                            </m:ctrlPr>
-                          </m:fPr>
-                          <m:num>
-                            <m:r>
-                              <w:rPr>
-                                <w:rFonts w:ascii="Cambria Math" w:eastAsiaTheme="minorEastAsia" w:hAnsi="Cambria Math"/>
-                              </w:rPr>
-                              <m:t>1</m:t>
-                            </m:r>
-                          </m:num>
-                          <m:den>
-                            <m:rad>
-                              <m:radPr>
-                                <m:degHide m:val="1"/>
-                                <m:ctrlPr>
-                                  <w:rPr>
-                                    <w:rFonts w:ascii="Cambria Math" w:eastAsiaTheme="minorEastAsia" w:hAnsi="Cambria Math"/>
-                                    <w:i/>
-                                    <w:iCs/>
-                                    <w:lang w:val="es-CO"/>
-                                  </w:rPr>
-                                </m:ctrlPr>
-                              </m:radPr>
-                              <m:deg/>
-                              <m:e>
-                                <m:sSup>
-                                  <m:sSupPr>
-                                    <m:ctrlPr>
-                                      <w:rPr>
-                                        <w:rFonts w:ascii="Cambria Math" w:eastAsiaTheme="minorEastAsia" w:hAnsi="Cambria Math"/>
-                                        <w:i/>
-                                        <w:lang w:val="es-CO"/>
-                                      </w:rPr>
-                                    </m:ctrlPr>
-                                  </m:sSupPr>
-                                  <m:e>
-                                    <m:d>
-                                      <m:dPr>
-                                        <m:ctrlPr>
-                                          <w:rPr>
-                                            <w:rFonts w:ascii="Cambria Math" w:eastAsiaTheme="minorEastAsia" w:hAnsi="Cambria Math"/>
-                                            <w:i/>
-                                            <w:lang w:val="es-CO"/>
-                                          </w:rPr>
-                                        </m:ctrlPr>
-                                      </m:dPr>
-                                      <m:e>
-                                        <m:f>
-                                          <m:fPr>
-                                            <m:ctrlPr>
-                                              <w:rPr>
-                                                <w:rFonts w:ascii="Cambria Math" w:eastAsiaTheme="minorEastAsia" w:hAnsi="Cambria Math"/>
-                                                <w:i/>
-                                                <w:lang w:val="es-CO"/>
-                                              </w:rPr>
-                                            </m:ctrlPr>
-                                          </m:fPr>
-                                          <m:num>
-                                            <m:r>
-                                              <w:rPr>
-                                                <w:rFonts w:ascii="Cambria Math" w:eastAsiaTheme="minorEastAsia" w:hAnsi="Cambria Math"/>
-                                                <w:lang w:val="es-CO"/>
-                                              </w:rPr>
-                                              <m:t>Q</m:t>
-                                            </m:r>
-                                          </m:num>
-                                          <m:den>
-                                            <m:r>
-                                              <w:rPr>
-                                                <w:rFonts w:ascii="Cambria Math" w:eastAsiaTheme="minorEastAsia" w:hAnsi="Cambria Math"/>
-                                                <w:lang w:val="es-CO"/>
-                                              </w:rPr>
-                                              <m:t>k</m:t>
-                                            </m:r>
-                                          </m:den>
-                                        </m:f>
-                                      </m:e>
-                                    </m:d>
-                                  </m:e>
-                                  <m:sup>
-                                    <m:r>
-                                      <w:rPr>
-                                        <w:rFonts w:ascii="Cambria Math" w:eastAsiaTheme="minorEastAsia" w:hAnsi="Cambria Math"/>
-                                        <w:lang w:val="es-CO"/>
-                                      </w:rPr>
-                                      <m:t>2</m:t>
-                                    </m:r>
-                                  </m:sup>
-                                </m:sSup>
-                              </m:e>
-                            </m:rad>
-                          </m:den>
-                        </m:f>
-                        <m:r>
-                          <w:rPr>
-                            <w:rFonts w:ascii="Cambria Math" w:eastAsiaTheme="minorEastAsia" w:hAnsi="Cambria Math"/>
-                          </w:rPr>
-                          <m:t>+</m:t>
-                        </m:r>
-                        <m:f>
-                          <m:fPr>
-                            <m:ctrlPr>
-                              <w:rPr>
-                                <w:rFonts w:ascii="Cambria Math" w:eastAsiaTheme="minorEastAsia" w:hAnsi="Cambria Math"/>
-                                <w:i/>
-                              </w:rPr>
-                            </m:ctrlPr>
-                          </m:fPr>
-                          <m:num>
-                            <m:r>
-                              <w:rPr>
-                                <w:rFonts w:ascii="Cambria Math" w:eastAsiaTheme="minorEastAsia" w:hAnsi="Cambria Math"/>
-                              </w:rPr>
-                              <m:t>1</m:t>
-                            </m:r>
-                          </m:num>
-                          <m:den>
-                            <m:rad>
-                              <m:radPr>
-                                <m:degHide m:val="1"/>
-                                <m:ctrlPr>
-                                  <w:rPr>
-                                    <w:rFonts w:ascii="Cambria Math" w:eastAsiaTheme="minorEastAsia" w:hAnsi="Cambria Math"/>
-                                    <w:i/>
-                                    <w:iCs/>
-                                    <w:lang w:val="es-CO"/>
-                                  </w:rPr>
-                                </m:ctrlPr>
-                              </m:radPr>
-                              <m:deg/>
-                              <m:e>
-                                <m:sSup>
-                                  <m:sSupPr>
-                                    <m:ctrlPr>
-                                      <w:rPr>
-                                        <w:rFonts w:ascii="Cambria Math" w:eastAsiaTheme="minorEastAsia" w:hAnsi="Cambria Math"/>
-                                        <w:i/>
-                                        <w:lang w:val="es-CO"/>
-                                      </w:rPr>
-                                    </m:ctrlPr>
-                                  </m:sSupPr>
-                                  <m:e>
-                                    <m:d>
-                                      <m:dPr>
-                                        <m:ctrlPr>
-                                          <w:rPr>
-                                            <w:rFonts w:ascii="Cambria Math" w:eastAsiaTheme="minorEastAsia" w:hAnsi="Cambria Math"/>
-                                            <w:i/>
-                                            <w:lang w:val="es-CO"/>
-                                          </w:rPr>
-                                        </m:ctrlPr>
-                                      </m:dPr>
-                                      <m:e>
-                                        <m:f>
-                                          <m:fPr>
-                                            <m:ctrlPr>
-                                              <w:rPr>
-                                                <w:rFonts w:ascii="Cambria Math" w:eastAsiaTheme="minorEastAsia" w:hAnsi="Cambria Math"/>
-                                                <w:i/>
-                                                <w:lang w:val="es-CO"/>
-                                              </w:rPr>
-                                            </m:ctrlPr>
-                                          </m:fPr>
-                                          <m:num>
-                                            <m:r>
-                                              <w:rPr>
-                                                <w:rFonts w:ascii="Cambria Math" w:eastAsiaTheme="minorEastAsia" w:hAnsi="Cambria Math"/>
-                                                <w:lang w:val="es-CO"/>
-                                              </w:rPr>
-                                              <m:t>Q</m:t>
-                                            </m:r>
-                                          </m:num>
-                                          <m:den>
-                                            <m:r>
-                                              <w:rPr>
-                                                <w:rFonts w:ascii="Cambria Math" w:eastAsiaTheme="minorEastAsia" w:hAnsi="Cambria Math"/>
-                                                <w:lang w:val="es-CO"/>
-                                              </w:rPr>
-                                              <m:t>k</m:t>
-                                            </m:r>
-                                          </m:den>
-                                        </m:f>
-                                      </m:e>
-                                    </m:d>
-                                  </m:e>
-                                  <m:sup>
-                                    <m:r>
-                                      <w:rPr>
-                                        <w:rFonts w:ascii="Cambria Math" w:eastAsiaTheme="minorEastAsia" w:hAnsi="Cambria Math"/>
-                                        <w:lang w:val="es-CO"/>
-                                      </w:rPr>
-                                      <m:t>2</m:t>
-                                    </m:r>
-                                  </m:sup>
-                                </m:sSup>
-                              </m:e>
-                            </m:rad>
-                          </m:den>
-                        </m:f>
-                      </m:e>
-                    </m:d>
-                  </m:e>
-                </m:mr>
-              </m:m>
-            </m:e>
-          </m:d>
-          <m:r>
-            <w:rPr>
-              <w:rFonts w:ascii="Cambria Math" w:eastAsiaTheme="minorEastAsia" w:hAnsi="Cambria Math"/>
-              <w:lang w:val="es-CO"/>
-            </w:rPr>
-            <m:t xml:space="preserve">= </m:t>
+            <m:t>=</m:t>
           </m:r>
           <m:d>
             <m:dPr>
@@ -20099,6 +20233,298 @@
               </m:m>
             </m:e>
           </m:d>
+          <m:r>
+            <w:rPr>
+              <w:rFonts w:ascii="Cambria Math" w:eastAsiaTheme="minorEastAsia" w:hAnsi="Cambria Math"/>
+              <w:lang w:val="es-CO"/>
+            </w:rPr>
+            <m:t>=</m:t>
+          </m:r>
+          <m:d>
+            <m:dPr>
+              <m:ctrlPr>
+                <w:rPr>
+                  <w:rFonts w:ascii="Cambria Math" w:eastAsiaTheme="minorEastAsia" w:hAnsi="Cambria Math"/>
+                  <w:i/>
+                  <w:iCs/>
+                  <w:lang w:val="es-CO"/>
+                </w:rPr>
+              </m:ctrlPr>
+            </m:dPr>
+            <m:e>
+              <m:m>
+                <m:mPr>
+                  <m:mcs>
+                    <m:mc>
+                      <m:mcPr>
+                        <m:count m:val="2"/>
+                        <m:mcJc m:val="center"/>
+                      </m:mcPr>
+                    </m:mc>
+                  </m:mcs>
+                  <m:ctrlPr>
+                    <w:rPr>
+                      <w:rFonts w:ascii="Cambria Math" w:eastAsiaTheme="minorEastAsia" w:hAnsi="Cambria Math"/>
+                      <w:i/>
+                    </w:rPr>
+                  </m:ctrlPr>
+                </m:mPr>
+                <m:mr>
+                  <m:e>
+                    <m:r>
+                      <w:rPr>
+                        <w:rFonts w:ascii="Cambria Math" w:eastAsiaTheme="minorEastAsia" w:hAnsi="Cambria Math"/>
+                      </w:rPr>
+                      <m:t>-</m:t>
+                    </m:r>
+                    <m:f>
+                      <m:fPr>
+                        <m:ctrlPr>
+                          <w:rPr>
+                            <w:rFonts w:ascii="Cambria Math" w:eastAsiaTheme="minorEastAsia" w:hAnsi="Cambria Math"/>
+                            <w:i/>
+                          </w:rPr>
+                        </m:ctrlPr>
+                      </m:fPr>
+                      <m:num>
+                        <m:sSup>
+                          <m:sSupPr>
+                            <m:ctrlPr>
+                              <w:rPr>
+                                <w:rFonts w:ascii="Cambria Math" w:eastAsiaTheme="minorEastAsia" w:hAnsi="Cambria Math"/>
+                                <w:i/>
+                              </w:rPr>
+                            </m:ctrlPr>
+                          </m:sSupPr>
+                          <m:e>
+                            <m:r>
+                              <w:rPr>
+                                <w:rFonts w:ascii="Cambria Math" w:eastAsiaTheme="minorEastAsia" w:hAnsi="Cambria Math"/>
+                              </w:rPr>
+                              <m:t>k</m:t>
+                            </m:r>
+                          </m:e>
+                          <m:sup>
+                            <m:r>
+                              <w:rPr>
+                                <w:rFonts w:ascii="Cambria Math" w:eastAsiaTheme="minorEastAsia" w:hAnsi="Cambria Math"/>
+                              </w:rPr>
+                              <m:t>2</m:t>
+                            </m:r>
+                          </m:sup>
+                        </m:sSup>
+                      </m:num>
+                      <m:den>
+                        <m:r>
+                          <w:rPr>
+                            <w:rFonts w:ascii="Cambria Math" w:eastAsiaTheme="minorEastAsia" w:hAnsi="Cambria Math"/>
+                          </w:rPr>
+                          <m:t>2A</m:t>
+                        </m:r>
+                        <m:r>
+                          <w:rPr>
+                            <w:rFonts w:ascii="Cambria Math" w:eastAsiaTheme="minorEastAsia" w:hAnsi="Cambria Math"/>
+                            <w:lang w:val="es-CO"/>
+                          </w:rPr>
+                          <m:t>Q</m:t>
+                        </m:r>
+                      </m:den>
+                    </m:f>
+                  </m:e>
+                  <m:e>
+                    <m:f>
+                      <m:fPr>
+                        <m:ctrlPr>
+                          <w:rPr>
+                            <w:rFonts w:ascii="Cambria Math" w:eastAsiaTheme="minorEastAsia" w:hAnsi="Cambria Math"/>
+                            <w:i/>
+                          </w:rPr>
+                        </m:ctrlPr>
+                      </m:fPr>
+                      <m:num>
+                        <m:sSup>
+                          <m:sSupPr>
+                            <m:ctrlPr>
+                              <w:rPr>
+                                <w:rFonts w:ascii="Cambria Math" w:eastAsiaTheme="minorEastAsia" w:hAnsi="Cambria Math"/>
+                                <w:i/>
+                              </w:rPr>
+                            </m:ctrlPr>
+                          </m:sSupPr>
+                          <m:e>
+                            <m:r>
+                              <w:rPr>
+                                <w:rFonts w:ascii="Cambria Math" w:eastAsiaTheme="minorEastAsia" w:hAnsi="Cambria Math"/>
+                              </w:rPr>
+                              <m:t>k</m:t>
+                            </m:r>
+                          </m:e>
+                          <m:sup>
+                            <m:r>
+                              <w:rPr>
+                                <w:rFonts w:ascii="Cambria Math" w:eastAsiaTheme="minorEastAsia" w:hAnsi="Cambria Math"/>
+                              </w:rPr>
+                              <m:t>2</m:t>
+                            </m:r>
+                          </m:sup>
+                        </m:sSup>
+                      </m:num>
+                      <m:den>
+                        <m:r>
+                          <w:rPr>
+                            <w:rFonts w:ascii="Cambria Math" w:eastAsiaTheme="minorEastAsia" w:hAnsi="Cambria Math"/>
+                          </w:rPr>
+                          <m:t>2A</m:t>
+                        </m:r>
+                        <m:r>
+                          <w:rPr>
+                            <w:rFonts w:ascii="Cambria Math" w:eastAsiaTheme="minorEastAsia" w:hAnsi="Cambria Math"/>
+                            <w:lang w:val="es-CO"/>
+                          </w:rPr>
+                          <m:t>Q</m:t>
+                        </m:r>
+                      </m:den>
+                    </m:f>
+                  </m:e>
+                </m:mr>
+                <m:mr>
+                  <m:e>
+                    <m:f>
+                      <m:fPr>
+                        <m:ctrlPr>
+                          <w:rPr>
+                            <w:rFonts w:ascii="Cambria Math" w:eastAsiaTheme="minorEastAsia" w:hAnsi="Cambria Math"/>
+                            <w:i/>
+                          </w:rPr>
+                        </m:ctrlPr>
+                      </m:fPr>
+                      <m:num>
+                        <m:sSup>
+                          <m:sSupPr>
+                            <m:ctrlPr>
+                              <w:rPr>
+                                <w:rFonts w:ascii="Cambria Math" w:eastAsiaTheme="minorEastAsia" w:hAnsi="Cambria Math"/>
+                                <w:i/>
+                              </w:rPr>
+                            </m:ctrlPr>
+                          </m:sSupPr>
+                          <m:e>
+                            <m:r>
+                              <w:rPr>
+                                <w:rFonts w:ascii="Cambria Math" w:eastAsiaTheme="minorEastAsia" w:hAnsi="Cambria Math"/>
+                              </w:rPr>
+                              <m:t>k</m:t>
+                            </m:r>
+                          </m:e>
+                          <m:sup>
+                            <m:r>
+                              <w:rPr>
+                                <w:rFonts w:ascii="Cambria Math" w:eastAsiaTheme="minorEastAsia" w:hAnsi="Cambria Math"/>
+                              </w:rPr>
+                              <m:t>2</m:t>
+                            </m:r>
+                          </m:sup>
+                        </m:sSup>
+                      </m:num>
+                      <m:den>
+                        <m:r>
+                          <w:rPr>
+                            <w:rFonts w:ascii="Cambria Math" w:eastAsiaTheme="minorEastAsia" w:hAnsi="Cambria Math"/>
+                          </w:rPr>
+                          <m:t>2A</m:t>
+                        </m:r>
+                        <m:r>
+                          <w:rPr>
+                            <w:rFonts w:ascii="Cambria Math" w:eastAsiaTheme="minorEastAsia" w:hAnsi="Cambria Math"/>
+                            <w:lang w:val="es-CO"/>
+                          </w:rPr>
+                          <m:t>Q</m:t>
+                        </m:r>
+                      </m:den>
+                    </m:f>
+                  </m:e>
+                  <m:e>
+                    <m:r>
+                      <w:rPr>
+                        <w:rFonts w:ascii="Cambria Math" w:eastAsiaTheme="minorEastAsia" w:hAnsi="Cambria Math"/>
+                      </w:rPr>
+                      <m:t>-</m:t>
+                    </m:r>
+                    <m:f>
+                      <m:fPr>
+                        <m:ctrlPr>
+                          <w:rPr>
+                            <w:rFonts w:ascii="Cambria Math" w:eastAsiaTheme="minorEastAsia" w:hAnsi="Cambria Math"/>
+                            <w:i/>
+                          </w:rPr>
+                        </m:ctrlPr>
+                      </m:fPr>
+                      <m:num>
+                        <m:r>
+                          <w:rPr>
+                            <w:rFonts w:ascii="Cambria Math" w:eastAsiaTheme="minorEastAsia" w:hAnsi="Cambria Math"/>
+                          </w:rPr>
+                          <m:t>k</m:t>
+                        </m:r>
+                      </m:num>
+                      <m:den>
+                        <m:r>
+                          <w:rPr>
+                            <w:rFonts w:ascii="Cambria Math" w:eastAsiaTheme="minorEastAsia" w:hAnsi="Cambria Math"/>
+                          </w:rPr>
+                          <m:t>2A</m:t>
+                        </m:r>
+                      </m:den>
+                    </m:f>
+                    <m:d>
+                      <m:dPr>
+                        <m:ctrlPr>
+                          <w:rPr>
+                            <w:rFonts w:ascii="Cambria Math" w:eastAsiaTheme="minorEastAsia" w:hAnsi="Cambria Math"/>
+                            <w:i/>
+                          </w:rPr>
+                        </m:ctrlPr>
+                      </m:dPr>
+                      <m:e>
+                        <m:r>
+                          <w:rPr>
+                            <w:rFonts w:ascii="Cambria Math" w:eastAsiaTheme="minorEastAsia" w:hAnsi="Cambria Math"/>
+                          </w:rPr>
+                          <m:t>2</m:t>
+                        </m:r>
+                        <m:f>
+                          <m:fPr>
+                            <m:ctrlPr>
+                              <w:rPr>
+                                <w:rFonts w:ascii="Cambria Math" w:eastAsiaTheme="minorEastAsia" w:hAnsi="Cambria Math"/>
+                                <w:i/>
+                              </w:rPr>
+                            </m:ctrlPr>
+                          </m:fPr>
+                          <m:num>
+                            <m:r>
+                              <w:rPr>
+                                <w:rFonts w:ascii="Cambria Math" w:eastAsiaTheme="minorEastAsia" w:hAnsi="Cambria Math"/>
+                              </w:rPr>
+                              <m:t>k</m:t>
+                            </m:r>
+                          </m:num>
+                          <m:den>
+                            <m:r>
+                              <w:rPr>
+                                <w:rFonts w:ascii="Cambria Math" w:eastAsiaTheme="minorEastAsia" w:hAnsi="Cambria Math"/>
+                              </w:rPr>
+                              <m:t>Q</m:t>
+                            </m:r>
+                          </m:den>
+                        </m:f>
+                      </m:e>
+                    </m:d>
+                  </m:e>
+                </m:mr>
+              </m:m>
+            </m:e>
+          </m:d>
         </m:oMath>
       </m:oMathPara>
     </w:p>
@@ -20437,16 +20863,6 @@
           <w:lang w:val="es-CO"/>
         </w:rPr>
       </w:pPr>
-    </w:p>
-    <w:p>
-      <w:pPr>
-        <w:jc w:val="both"/>
-        <w:rPr>
-          <w:rFonts w:eastAsiaTheme="minorEastAsia"/>
-          <w:iCs/>
-          <w:lang w:val="es-CO"/>
-        </w:rPr>
-      </w:pPr>
       <m:oMathPara>
         <m:oMath>
           <m:r>
@@ -21974,6 +22390,7 @@
         <w:rPr>
           <w:rFonts w:eastAsiaTheme="minorEastAsia"/>
           <w:iCs/>
+          <w:color w:val="FF0000"/>
           <w:lang w:val="es-CO"/>
         </w:rPr>
       </w:pPr>
@@ -22137,16 +22554,6 @@
           </m:sSup>
         </m:oMath>
       </m:oMathPara>
-    </w:p>
-    <w:p>
-      <w:pPr>
-        <w:rPr>
-          <w:rFonts w:eastAsiaTheme="minorEastAsia"/>
-          <w:iCs/>
-          <w:color w:val="FF0000"/>
-          <w:lang w:val="es-CO"/>
-        </w:rPr>
-      </w:pPr>
     </w:p>
     <w:p>
       <w:pPr>
@@ -26713,6 +27120,26 @@
         <w:jc w:val="both"/>
         <w:rPr>
           <w:rFonts w:eastAsiaTheme="minorEastAsia"/>
+          <w:iCs/>
+          <w:lang w:val="es-CO"/>
+        </w:rPr>
+      </w:pPr>
+    </w:p>
+    <w:p>
+      <w:pPr>
+        <w:jc w:val="both"/>
+        <w:rPr>
+          <w:rFonts w:eastAsiaTheme="minorEastAsia"/>
+          <w:iCs/>
+          <w:lang w:val="es-CO"/>
+        </w:rPr>
+      </w:pPr>
+    </w:p>
+    <w:p>
+      <w:pPr>
+        <w:jc w:val="both"/>
+        <w:rPr>
+          <w:rFonts w:eastAsiaTheme="minorEastAsia"/>
           <w:b/>
           <w:bCs/>
           <w:iCs/>
@@ -27543,12 +27970,32 @@
       </w:pPr>
       <m:oMathPara>
         <m:oMath>
+          <m:d>
+            <m:dPr>
+              <m:ctrlPr>
+                <w:rPr>
+                  <w:rFonts w:ascii="Cambria Math" w:eastAsiaTheme="minorEastAsia" w:hAnsi="Cambria Math"/>
+                  <w:i/>
+                  <w:lang w:val="es-CO"/>
+                </w:rPr>
+              </m:ctrlPr>
+            </m:dPr>
+            <m:e>
+              <m:r>
+                <w:rPr>
+                  <w:rFonts w:ascii="Cambria Math" w:eastAsiaTheme="minorEastAsia" w:hAnsi="Cambria Math"/>
+                  <w:lang w:val="es-CO"/>
+                </w:rPr>
+                <m:t xml:space="preserve">2 </m:t>
+              </m:r>
+            </m:e>
+          </m:d>
           <m:r>
             <w:rPr>
               <w:rFonts w:ascii="Cambria Math" w:eastAsiaTheme="minorEastAsia" w:hAnsi="Cambria Math"/>
               <w:lang w:val="es-CO"/>
             </w:rPr>
-            <m:t>(2 )0=</m:t>
+            <m:t>0=</m:t>
           </m:r>
           <m:func>
             <m:funcPr>
@@ -27636,7 +28083,6 @@
                 <w:rPr>
                   <w:rFonts w:ascii="Cambria Math" w:eastAsiaTheme="minorEastAsia" w:hAnsi="Cambria Math"/>
                   <w:i/>
-                  <w:iCs/>
                   <w:lang w:val="es-CO"/>
                 </w:rPr>
               </m:ctrlPr>
@@ -27657,7 +28103,6 @@
                 <w:rPr>
                   <w:rFonts w:ascii="Cambria Math" w:eastAsiaTheme="minorEastAsia" w:hAnsi="Cambria Math"/>
                   <w:i/>
-                  <w:iCs/>
                   <w:lang w:val="es-CO"/>
                 </w:rPr>
               </m:ctrlPr>
@@ -27686,191 +28131,67 @@
               <w:rFonts w:ascii="Cambria Math" w:eastAsiaTheme="minorEastAsia" w:hAnsi="Cambria Math"/>
               <w:lang w:val="es-CO"/>
             </w:rPr>
-            <m:t>=</m:t>
-          </m:r>
-          <m:r>
-            <m:rPr>
-              <m:sty m:val="p"/>
-            </m:rPr>
-            <w:rPr>
-              <w:rFonts w:ascii="Cambria Math" w:eastAsiaTheme="minorEastAsia" w:hAnsi="Cambria Math"/>
-              <w:lang w:val="es-CO"/>
-            </w:rPr>
-            <m:t>arcsin⁡</m:t>
+            <m:t>=0, ±π,</m:t>
           </m:r>
           <m:r>
             <w:rPr>
               <w:rFonts w:ascii="Cambria Math" w:eastAsiaTheme="minorEastAsia" w:hAnsi="Cambria Math"/>
               <w:lang w:val="es-CO"/>
             </w:rPr>
-            <m:t>(0)</m:t>
+            <m:t>±</m:t>
           </m:r>
-        </m:oMath>
-      </m:oMathPara>
-    </w:p>
-    <w:p>
-      <w:pPr>
-        <w:jc w:val="both"/>
-        <w:rPr>
-          <w:rFonts w:eastAsiaTheme="minorEastAsia"/>
-          <w:lang w:val="es-CO"/>
-        </w:rPr>
-      </w:pPr>
-      <m:oMathPara>
-        <m:oMath>
-          <m:d>
-            <m:dPr>
-              <m:ctrlPr>
-                <w:rPr>
-                  <w:rFonts w:ascii="Cambria Math" w:eastAsiaTheme="minorEastAsia" w:hAnsi="Cambria Math"/>
-                  <w:i/>
-                  <w:iCs/>
-                  <w:lang w:val="es-CO"/>
-                </w:rPr>
-              </m:ctrlPr>
-            </m:dPr>
-            <m:e>
-              <m:r>
-                <w:rPr>
-                  <w:rFonts w:ascii="Cambria Math" w:eastAsiaTheme="minorEastAsia" w:hAnsi="Cambria Math"/>
-                  <w:lang w:val="es-CO"/>
-                </w:rPr>
-                <m:t xml:space="preserve">2 </m:t>
-              </m:r>
-            </m:e>
-          </m:d>
-          <m:sSub>
-            <m:sSubPr>
-              <m:ctrlPr>
-                <w:rPr>
-                  <w:rFonts w:ascii="Cambria Math" w:eastAsiaTheme="minorEastAsia" w:hAnsi="Cambria Math"/>
-                  <w:i/>
-                  <w:iCs/>
-                  <w:lang w:val="es-CO"/>
-                </w:rPr>
-              </m:ctrlPr>
-            </m:sSubPr>
-            <m:e>
-              <m:r>
-                <w:rPr>
-                  <w:rFonts w:ascii="Cambria Math" w:eastAsiaTheme="minorEastAsia" w:hAnsi="Cambria Math"/>
-                  <w:lang w:val="es-CO"/>
-                </w:rPr>
-                <m:t>x</m:t>
-              </m:r>
-            </m:e>
-            <m:sub>
-              <m:r>
-                <w:rPr>
-                  <w:rFonts w:ascii="Cambria Math" w:eastAsiaTheme="minorEastAsia" w:hAnsi="Cambria Math"/>
-                  <w:lang w:val="es-CO"/>
-                </w:rPr>
-                <m:t>1</m:t>
-              </m:r>
-            </m:sub>
-          </m:sSub>
           <m:r>
             <w:rPr>
               <w:rFonts w:ascii="Cambria Math" w:eastAsiaTheme="minorEastAsia" w:hAnsi="Cambria Math"/>
               <w:lang w:val="es-CO"/>
             </w:rPr>
-            <m:t>=</m:t>
+            <m:t>2</m:t>
           </m:r>
-          <m:r>
-            <m:rPr>
-              <m:sty m:val="p"/>
-            </m:rPr>
-            <w:rPr>
-              <w:rFonts w:ascii="Cambria Math" w:eastAsiaTheme="minorEastAsia" w:hAnsi="Cambria Math"/>
-              <w:lang w:val="es-CO"/>
-            </w:rPr>
-            <m:t>0,± π, ±2π,±3π,….</m:t>
-          </m:r>
-        </m:oMath>
-      </m:oMathPara>
-    </w:p>
-    <w:p>
-      <w:pPr>
-        <w:jc w:val="both"/>
-        <w:rPr>
-          <w:rFonts w:eastAsiaTheme="minorEastAsia"/>
-          <w:lang w:val="es-CO"/>
-        </w:rPr>
-      </w:pPr>
-      <m:oMathPara>
-        <m:oMath>
-          <m:d>
-            <m:dPr>
-              <m:ctrlPr>
-                <w:rPr>
-                  <w:rFonts w:ascii="Cambria Math" w:eastAsiaTheme="minorEastAsia" w:hAnsi="Cambria Math"/>
-                  <w:i/>
-                  <w:iCs/>
-                  <w:lang w:val="es-CO"/>
-                </w:rPr>
-              </m:ctrlPr>
-            </m:dPr>
-            <m:e>
-              <m:r>
-                <w:rPr>
-                  <w:rFonts w:ascii="Cambria Math" w:eastAsiaTheme="minorEastAsia" w:hAnsi="Cambria Math"/>
-                  <w:lang w:val="es-CO"/>
-                </w:rPr>
-                <m:t xml:space="preserve">2 </m:t>
-              </m:r>
-            </m:e>
-          </m:d>
-          <m:sSub>
-            <m:sSubPr>
-              <m:ctrlPr>
-                <w:rPr>
-                  <w:rFonts w:ascii="Cambria Math" w:eastAsiaTheme="minorEastAsia" w:hAnsi="Cambria Math"/>
-                  <w:i/>
-                  <w:iCs/>
-                  <w:lang w:val="es-CO"/>
-                </w:rPr>
-              </m:ctrlPr>
-            </m:sSubPr>
-            <m:e>
-              <m:r>
-                <w:rPr>
-                  <w:rFonts w:ascii="Cambria Math" w:eastAsiaTheme="minorEastAsia" w:hAnsi="Cambria Math"/>
-                  <w:lang w:val="es-CO"/>
-                </w:rPr>
-                <m:t>x</m:t>
-              </m:r>
-            </m:e>
-            <m:sub>
-              <m:r>
-                <w:rPr>
-                  <w:rFonts w:ascii="Cambria Math" w:eastAsiaTheme="minorEastAsia" w:hAnsi="Cambria Math"/>
-                  <w:lang w:val="es-CO"/>
-                </w:rPr>
-                <m:t>1</m:t>
-              </m:r>
-            </m:sub>
-          </m:sSub>
           <m:r>
             <w:rPr>
               <w:rFonts w:ascii="Cambria Math" w:eastAsiaTheme="minorEastAsia" w:hAnsi="Cambria Math"/>
               <w:lang w:val="es-CO"/>
             </w:rPr>
-            <m:t>=</m:t>
+            <m:t>π</m:t>
           </m:r>
           <m:r>
-            <m:rPr>
-              <m:sty m:val="p"/>
-            </m:rPr>
             <w:rPr>
               <w:rFonts w:ascii="Cambria Math" w:eastAsiaTheme="minorEastAsia" w:hAnsi="Cambria Math"/>
               <w:lang w:val="es-CO"/>
             </w:rPr>
-            <m:t xml:space="preserve">nπ ∀ n ϵ 0, </m:t>
+            <m:t xml:space="preserve">,…, </m:t>
+          </m:r>
+          <m:r>
+            <w:rPr>
+              <w:rFonts w:ascii="Cambria Math" w:eastAsiaTheme="minorEastAsia" w:hAnsi="Cambria Math"/>
+              <w:lang w:val="es-CO"/>
+            </w:rPr>
+            <m:t>±</m:t>
+          </m:r>
+          <m:r>
+            <w:rPr>
+              <w:rFonts w:ascii="Cambria Math" w:eastAsiaTheme="minorEastAsia" w:hAnsi="Cambria Math"/>
+              <w:lang w:val="es-CO"/>
+            </w:rPr>
+            <m:t>n</m:t>
+          </m:r>
+          <m:r>
+            <w:rPr>
+              <w:rFonts w:ascii="Cambria Math" w:eastAsiaTheme="minorEastAsia" w:hAnsi="Cambria Math"/>
+              <w:lang w:val="es-CO"/>
+            </w:rPr>
+            <m:t>π</m:t>
+          </m:r>
+          <m:r>
+            <w:rPr>
+              <w:rFonts w:ascii="Cambria Math" w:eastAsiaTheme="minorEastAsia" w:hAnsi="Cambria Math"/>
+              <w:lang w:val="es-CO"/>
+            </w:rPr>
+            <m:t xml:space="preserve">  n∈</m:t>
           </m:r>
           <m:r>
             <m:rPr>
               <m:scr m:val="double-struck"/>
-              <m:sty m:val="p"/>
             </m:rPr>
             <w:rPr>
               <w:rFonts w:ascii="Cambria Math" w:eastAsiaTheme="minorEastAsia" w:hAnsi="Cambria Math"/>
@@ -28008,6 +28329,13 @@
               <w:lang w:val="es-CO"/>
             </w:rPr>
             <m:t>=</m:t>
+          </m:r>
+          <m:r>
+            <w:rPr>
+              <w:rFonts w:ascii="Cambria Math" w:eastAsiaTheme="minorEastAsia" w:hAnsi="Cambria Math"/>
+              <w:lang w:val="es-CO"/>
+            </w:rPr>
+            <m:t>±</m:t>
           </m:r>
           <m:r>
             <m:rPr>
@@ -28474,6 +28802,13 @@
             </m:dPr>
             <m:e>
               <m:r>
+                <w:rPr>
+                  <w:rFonts w:ascii="Cambria Math" w:eastAsiaTheme="minorEastAsia" w:hAnsi="Cambria Math"/>
+                  <w:lang w:val="es-CO"/>
+                </w:rPr>
+                <m:t>±</m:t>
+              </m:r>
+              <m:r>
                 <m:rPr>
                   <m:sty m:val="b"/>
                 </m:rPr>
@@ -28497,6 +28832,50 @@
           </m:d>
         </m:oMath>
       </m:oMathPara>
+    </w:p>
+    <w:p>
+      <w:pPr>
+        <w:jc w:val="both"/>
+        <w:rPr>
+          <w:rFonts w:eastAsiaTheme="minorEastAsia"/>
+          <w:b/>
+          <w:bCs/>
+          <w:lang w:val="es-CO"/>
+        </w:rPr>
+      </w:pPr>
+    </w:p>
+    <w:p>
+      <w:pPr>
+        <w:jc w:val="both"/>
+        <w:rPr>
+          <w:rFonts w:eastAsiaTheme="minorEastAsia"/>
+          <w:b/>
+          <w:bCs/>
+          <w:lang w:val="es-CO"/>
+        </w:rPr>
+      </w:pPr>
+    </w:p>
+    <w:p>
+      <w:pPr>
+        <w:jc w:val="both"/>
+        <w:rPr>
+          <w:rFonts w:eastAsiaTheme="minorEastAsia"/>
+          <w:b/>
+          <w:bCs/>
+          <w:lang w:val="es-CO"/>
+        </w:rPr>
+      </w:pPr>
+    </w:p>
+    <w:p>
+      <w:pPr>
+        <w:jc w:val="both"/>
+        <w:rPr>
+          <w:rFonts w:eastAsiaTheme="minorEastAsia"/>
+          <w:b/>
+          <w:bCs/>
+          <w:lang w:val="es-CO"/>
+        </w:rPr>
+      </w:pPr>
     </w:p>
     <w:p>
       <w:pPr>
@@ -28515,8 +28894,243 @@
           <w:bCs/>
           <w:lang w:val="es-CO"/>
         </w:rPr>
+        <w:lastRenderedPageBreak/>
         <w:t>Linealizamos en PE1</w:t>
       </w:r>
+      <w:r>
+        <w:rPr>
+          <w:rFonts w:eastAsiaTheme="minorEastAsia"/>
+          <w:b/>
+          <w:bCs/>
+          <w:lang w:val="es-CO"/>
+        </w:rPr>
+        <w:t>:</w:t>
+      </w:r>
+    </w:p>
+    <w:p>
+      <w:pPr>
+        <w:jc w:val="center"/>
+        <w:rPr>
+          <w:rFonts w:eastAsiaTheme="minorEastAsia"/>
+          <w:b/>
+          <w:bCs/>
+          <w:lang w:val="es-CO"/>
+        </w:rPr>
+      </w:pPr>
+      <m:oMathPara>
+        <m:oMath>
+          <m:r>
+            <m:rPr>
+              <m:sty m:val="bi"/>
+            </m:rPr>
+            <w:rPr>
+              <w:rFonts w:ascii="Cambria Math" w:eastAsiaTheme="minorEastAsia" w:hAnsi="Cambria Math"/>
+              <w:lang w:val="es-CO"/>
+            </w:rPr>
+            <m:t>P</m:t>
+          </m:r>
+          <m:sSub>
+            <m:sSubPr>
+              <m:ctrlPr>
+                <w:rPr>
+                  <w:rFonts w:ascii="Cambria Math" w:eastAsiaTheme="minorEastAsia" w:hAnsi="Cambria Math"/>
+                  <w:b/>
+                  <w:i/>
+                  <w:lang w:val="es-CO"/>
+                </w:rPr>
+              </m:ctrlPr>
+            </m:sSubPr>
+            <m:e>
+              <m:r>
+                <m:rPr>
+                  <m:sty m:val="bi"/>
+                </m:rPr>
+                <w:rPr>
+                  <w:rFonts w:ascii="Cambria Math" w:eastAsiaTheme="minorEastAsia" w:hAnsi="Cambria Math"/>
+                  <w:lang w:val="es-CO"/>
+                </w:rPr>
+                <m:t>E</m:t>
+              </m:r>
+            </m:e>
+            <m:sub>
+              <m:r>
+                <m:rPr>
+                  <m:sty m:val="bi"/>
+                </m:rPr>
+                <w:rPr>
+                  <w:rFonts w:ascii="Cambria Math" w:eastAsiaTheme="minorEastAsia" w:hAnsi="Cambria Math"/>
+                  <w:lang w:val="es-CO"/>
+                </w:rPr>
+                <m:t>1</m:t>
+              </m:r>
+            </m:sub>
+          </m:sSub>
+          <m:r>
+            <m:rPr>
+              <m:sty m:val="bi"/>
+            </m:rPr>
+            <w:rPr>
+              <w:rFonts w:ascii="Cambria Math" w:eastAsiaTheme="minorEastAsia" w:hAnsi="Cambria Math"/>
+              <w:lang w:val="es-CO"/>
+            </w:rPr>
+            <m:t>=</m:t>
+          </m:r>
+          <m:d>
+            <m:dPr>
+              <m:ctrlPr>
+                <w:rPr>
+                  <w:rFonts w:ascii="Cambria Math" w:eastAsiaTheme="minorEastAsia" w:hAnsi="Cambria Math"/>
+                  <w:b/>
+                  <w:bCs/>
+                  <w:i/>
+                  <w:lang w:val="es-CO"/>
+                </w:rPr>
+              </m:ctrlPr>
+            </m:dPr>
+            <m:e>
+              <m:sSub>
+                <m:sSubPr>
+                  <m:ctrlPr>
+                    <w:rPr>
+                      <w:rFonts w:ascii="Cambria Math" w:eastAsiaTheme="minorEastAsia" w:hAnsi="Cambria Math"/>
+                      <w:b/>
+                      <w:bCs/>
+                      <w:i/>
+                      <w:lang w:val="es-CO"/>
+                    </w:rPr>
+                  </m:ctrlPr>
+                </m:sSubPr>
+                <m:e>
+                  <m:r>
+                    <m:rPr>
+                      <m:sty m:val="bi"/>
+                    </m:rPr>
+                    <w:rPr>
+                      <w:rFonts w:ascii="Cambria Math" w:eastAsiaTheme="minorEastAsia" w:hAnsi="Cambria Math"/>
+                      <w:lang w:val="es-CO"/>
+                    </w:rPr>
+                    <m:t>x</m:t>
+                  </m:r>
+                </m:e>
+                <m:sub>
+                  <m:r>
+                    <m:rPr>
+                      <m:sty m:val="bi"/>
+                    </m:rPr>
+                    <w:rPr>
+                      <w:rFonts w:ascii="Cambria Math" w:eastAsiaTheme="minorEastAsia" w:hAnsi="Cambria Math"/>
+                      <w:lang w:val="es-CO"/>
+                    </w:rPr>
+                    <m:t>1</m:t>
+                  </m:r>
+                  <m:r>
+                    <m:rPr>
+                      <m:sty m:val="bi"/>
+                    </m:rPr>
+                    <w:rPr>
+                      <w:rFonts w:ascii="Cambria Math" w:eastAsiaTheme="minorEastAsia" w:hAnsi="Cambria Math"/>
+                      <w:lang w:val="es-CO"/>
+                    </w:rPr>
+                    <m:t>e</m:t>
+                  </m:r>
+                </m:sub>
+              </m:sSub>
+              <m:r>
+                <m:rPr>
+                  <m:sty m:val="bi"/>
+                </m:rPr>
+                <w:rPr>
+                  <w:rFonts w:ascii="Cambria Math" w:eastAsiaTheme="minorEastAsia" w:hAnsi="Cambria Math"/>
+                  <w:lang w:val="es-CO"/>
+                </w:rPr>
+                <m:t>,</m:t>
+              </m:r>
+              <m:sSub>
+                <m:sSubPr>
+                  <m:ctrlPr>
+                    <w:rPr>
+                      <w:rFonts w:ascii="Cambria Math" w:eastAsiaTheme="minorEastAsia" w:hAnsi="Cambria Math"/>
+                      <w:b/>
+                      <w:bCs/>
+                      <w:i/>
+                      <w:lang w:val="es-CO"/>
+                    </w:rPr>
+                  </m:ctrlPr>
+                </m:sSubPr>
+                <m:e>
+                  <m:r>
+                    <m:rPr>
+                      <m:sty m:val="bi"/>
+                    </m:rPr>
+                    <w:rPr>
+                      <w:rFonts w:ascii="Cambria Math" w:eastAsiaTheme="minorEastAsia" w:hAnsi="Cambria Math"/>
+                      <w:lang w:val="es-CO"/>
+                    </w:rPr>
+                    <m:t>x</m:t>
+                  </m:r>
+                </m:e>
+                <m:sub>
+                  <m:r>
+                    <m:rPr>
+                      <m:sty m:val="bi"/>
+                    </m:rPr>
+                    <w:rPr>
+                      <w:rFonts w:ascii="Cambria Math" w:eastAsiaTheme="minorEastAsia" w:hAnsi="Cambria Math"/>
+                      <w:lang w:val="es-CO"/>
+                    </w:rPr>
+                    <m:t>2</m:t>
+                  </m:r>
+                  <m:r>
+                    <m:rPr>
+                      <m:sty m:val="bi"/>
+                    </m:rPr>
+                    <w:rPr>
+                      <w:rFonts w:ascii="Cambria Math" w:eastAsiaTheme="minorEastAsia" w:hAnsi="Cambria Math"/>
+                      <w:lang w:val="es-CO"/>
+                    </w:rPr>
+                    <m:t>e</m:t>
+                  </m:r>
+                </m:sub>
+              </m:sSub>
+            </m:e>
+          </m:d>
+          <m:r>
+            <m:rPr>
+              <m:sty m:val="bi"/>
+            </m:rPr>
+            <w:rPr>
+              <w:rFonts w:ascii="Cambria Math" w:eastAsiaTheme="minorEastAsia" w:hAnsi="Cambria Math"/>
+              <w:lang w:val="es-CO"/>
+            </w:rPr>
+            <m:t>=</m:t>
+          </m:r>
+          <m:d>
+            <m:dPr>
+              <m:ctrlPr>
+                <w:rPr>
+                  <w:rFonts w:ascii="Cambria Math" w:eastAsiaTheme="minorEastAsia" w:hAnsi="Cambria Math"/>
+                  <w:b/>
+                  <w:bCs/>
+                  <w:i/>
+                  <w:lang w:val="es-CO"/>
+                </w:rPr>
+              </m:ctrlPr>
+            </m:dPr>
+            <m:e>
+              <m:r>
+                <m:rPr>
+                  <m:sty m:val="bi"/>
+                </m:rPr>
+                <w:rPr>
+                  <w:rFonts w:ascii="Cambria Math" w:eastAsiaTheme="minorEastAsia" w:hAnsi="Cambria Math"/>
+                  <w:lang w:val="es-CO"/>
+                </w:rPr>
+                <m:t>0,0</m:t>
+              </m:r>
+            </m:e>
+          </m:d>
+        </m:oMath>
+      </m:oMathPara>
     </w:p>
     <w:p>
       <w:pPr>
@@ -29168,67 +29782,53 @@
                                 </m:r>
                               </m:den>
                             </m:f>
-                            <m:func>
-                              <m:funcPr>
+                            <m:r>
+                              <m:rPr>
+                                <m:sty m:val="p"/>
+                              </m:rPr>
+                              <w:rPr>
+                                <w:rFonts w:ascii="Cambria Math" w:eastAsiaTheme="minorEastAsia" w:hAnsi="Cambria Math"/>
+                              </w:rPr>
+                              <m:t>cos⁡</m:t>
+                            </m:r>
+                            <m:r>
+                              <w:rPr>
+                                <w:rFonts w:ascii="Cambria Math" w:eastAsiaTheme="minorEastAsia" w:hAnsi="Cambria Math"/>
+                              </w:rPr>
+                              <m:t>(</m:t>
+                            </m:r>
+                            <m:sSub>
+                              <m:sSubPr>
                                 <m:ctrlPr>
                                   <w:rPr>
                                     <w:rFonts w:ascii="Cambria Math" w:eastAsiaTheme="minorEastAsia" w:hAnsi="Cambria Math"/>
                                     <w:i/>
                                   </w:rPr>
                                 </m:ctrlPr>
-                              </m:funcPr>
-                              <m:fName>
+                              </m:sSubPr>
+                              <m:e>
                                 <m:r>
-                                  <m:rPr>
-                                    <m:sty m:val="p"/>
-                                  </m:rPr>
                                   <w:rPr>
                                     <w:rFonts w:ascii="Cambria Math" w:eastAsiaTheme="minorEastAsia" w:hAnsi="Cambria Math"/>
                                   </w:rPr>
-                                  <m:t>cos</m:t>
+                                  <m:t>x</m:t>
                                 </m:r>
-                              </m:fName>
-                              <m:e>
-                                <m:d>
-                                  <m:dPr>
-                                    <m:ctrlPr>
-                                      <w:rPr>
-                                        <w:rFonts w:ascii="Cambria Math" w:eastAsiaTheme="minorEastAsia" w:hAnsi="Cambria Math"/>
-                                        <w:i/>
-                                      </w:rPr>
-                                    </m:ctrlPr>
-                                  </m:dPr>
-                                  <m:e>
-                                    <m:sSub>
-                                      <m:sSubPr>
-                                        <m:ctrlPr>
-                                          <w:rPr>
-                                            <w:rFonts w:ascii="Cambria Math" w:eastAsiaTheme="minorEastAsia" w:hAnsi="Cambria Math"/>
-                                            <w:i/>
-                                          </w:rPr>
-                                        </m:ctrlPr>
-                                      </m:sSubPr>
-                                      <m:e>
-                                        <m:r>
-                                          <w:rPr>
-                                            <w:rFonts w:ascii="Cambria Math" w:eastAsiaTheme="minorEastAsia" w:hAnsi="Cambria Math"/>
-                                          </w:rPr>
-                                          <m:t>x</m:t>
-                                        </m:r>
-                                      </m:e>
-                                      <m:sub>
-                                        <m:r>
-                                          <w:rPr>
-                                            <w:rFonts w:ascii="Cambria Math" w:eastAsiaTheme="minorEastAsia" w:hAnsi="Cambria Math"/>
-                                          </w:rPr>
-                                          <m:t>1</m:t>
-                                        </m:r>
-                                      </m:sub>
-                                    </m:sSub>
-                                  </m:e>
-                                </m:d>
                               </m:e>
-                            </m:func>
+                              <m:sub>
+                                <m:r>
+                                  <w:rPr>
+                                    <w:rFonts w:ascii="Cambria Math" w:eastAsiaTheme="minorEastAsia" w:hAnsi="Cambria Math"/>
+                                  </w:rPr>
+                                  <m:t>1</m:t>
+                                </m:r>
+                              </m:sub>
+                            </m:sSub>
+                            <m:r>
+                              <w:rPr>
+                                <w:rFonts w:ascii="Cambria Math" w:eastAsiaTheme="minorEastAsia" w:hAnsi="Cambria Math"/>
+                              </w:rPr>
+                              <m:t>)</m:t>
+                            </m:r>
                           </m:e>
                           <m:e>
                             <m:r>
@@ -29890,17 +30490,6 @@
         <w:jc w:val="both"/>
         <w:rPr>
           <w:rFonts w:eastAsiaTheme="minorEastAsia"/>
-          <w:b/>
-          <w:color w:val="000000" w:themeColor="text1"/>
-          <w:lang w:val="es-CO"/>
-        </w:rPr>
-      </w:pPr>
-    </w:p>
-    <w:p>
-      <w:pPr>
-        <w:jc w:val="both"/>
-        <w:rPr>
-          <w:rFonts w:eastAsiaTheme="minorEastAsia"/>
           <w:lang w:val="es-CO"/>
         </w:rPr>
       </w:pPr>
@@ -30246,6 +30835,495 @@
           </m:r>
         </m:oMath>
       </m:oMathPara>
+    </w:p>
+    <w:p>
+      <w:pPr>
+        <w:jc w:val="both"/>
+        <w:rPr>
+          <w:rFonts w:eastAsiaTheme="minorEastAsia"/>
+          <w:b/>
+          <w:bCs/>
+          <w:lang w:val="es-CO"/>
+        </w:rPr>
+      </w:pPr>
+      <w:r>
+        <w:rPr>
+          <w:rFonts w:eastAsiaTheme="minorEastAsia"/>
+          <w:b/>
+          <w:bCs/>
+          <w:lang w:val="es-CO"/>
+        </w:rPr>
+        <w:t>Sistema de suspensión magnética</w:t>
+      </w:r>
+    </w:p>
+    <w:p>
+      <w:pPr>
+        <w:jc w:val="both"/>
+        <w:rPr>
+          <w:rFonts w:eastAsiaTheme="minorEastAsia"/>
+          <w:lang w:val="es-CO"/>
+        </w:rPr>
+      </w:pPr>
+      <m:oMathPara>
+        <m:oMath>
+          <m:r>
+            <w:rPr>
+              <w:rFonts w:ascii="Cambria Math" w:eastAsiaTheme="minorEastAsia" w:hAnsi="Cambria Math"/>
+              <w:lang w:val="es-CO"/>
+            </w:rPr>
+            <m:t>M</m:t>
+          </m:r>
+          <m:acc>
+            <m:accPr>
+              <m:chr m:val="̈"/>
+              <m:ctrlPr>
+                <w:rPr>
+                  <w:rFonts w:ascii="Cambria Math" w:eastAsiaTheme="minorEastAsia" w:hAnsi="Cambria Math"/>
+                  <w:i/>
+                  <w:iCs/>
+                  <w:lang w:val="es-CO"/>
+                </w:rPr>
+              </m:ctrlPr>
+            </m:accPr>
+            <m:e>
+              <m:r>
+                <w:rPr>
+                  <w:rFonts w:ascii="Cambria Math" w:eastAsiaTheme="minorEastAsia" w:hAnsi="Cambria Math"/>
+                  <w:lang w:val="es-CO"/>
+                </w:rPr>
+                <m:t>y</m:t>
+              </m:r>
+            </m:e>
+          </m:acc>
+          <m:r>
+            <w:rPr>
+              <w:rFonts w:ascii="Cambria Math" w:eastAsiaTheme="minorEastAsia" w:hAnsi="Cambria Math"/>
+              <w:lang w:val="es-CO"/>
+            </w:rPr>
+            <m:t>=Mg-</m:t>
+          </m:r>
+          <m:f>
+            <m:fPr>
+              <m:ctrlPr>
+                <w:rPr>
+                  <w:rFonts w:ascii="Cambria Math" w:eastAsiaTheme="minorEastAsia" w:hAnsi="Cambria Math"/>
+                  <w:i/>
+                  <w:lang w:val="es-CO"/>
+                </w:rPr>
+              </m:ctrlPr>
+            </m:fPr>
+            <m:num>
+              <m:sSup>
+                <m:sSupPr>
+                  <m:ctrlPr>
+                    <w:rPr>
+                      <w:rFonts w:ascii="Cambria Math" w:eastAsiaTheme="minorEastAsia" w:hAnsi="Cambria Math"/>
+                      <w:i/>
+                      <w:lang w:val="es-CO"/>
+                    </w:rPr>
+                  </m:ctrlPr>
+                </m:sSupPr>
+                <m:e>
+                  <m:r>
+                    <w:rPr>
+                      <w:rFonts w:ascii="Cambria Math" w:eastAsiaTheme="minorEastAsia" w:hAnsi="Cambria Math"/>
+                      <w:lang w:val="es-CO"/>
+                    </w:rPr>
+                    <m:t>i</m:t>
+                  </m:r>
+                </m:e>
+                <m:sup>
+                  <m:r>
+                    <w:rPr>
+                      <w:rFonts w:ascii="Cambria Math" w:eastAsiaTheme="minorEastAsia" w:hAnsi="Cambria Math"/>
+                      <w:lang w:val="es-CO"/>
+                    </w:rPr>
+                    <m:t>2</m:t>
+                  </m:r>
+                </m:sup>
+              </m:sSup>
+            </m:num>
+            <m:den>
+              <m:r>
+                <w:rPr>
+                  <w:rFonts w:ascii="Cambria Math" w:eastAsiaTheme="minorEastAsia" w:hAnsi="Cambria Math"/>
+                  <w:lang w:val="es-CO"/>
+                </w:rPr>
+                <m:t>y</m:t>
+              </m:r>
+            </m:den>
+          </m:f>
+        </m:oMath>
+      </m:oMathPara>
+    </w:p>
+    <w:p>
+      <w:pPr>
+        <w:jc w:val="both"/>
+        <w:rPr>
+          <w:rFonts w:eastAsiaTheme="minorEastAsia"/>
+          <w:iCs/>
+          <w:lang w:val="es-CO"/>
+        </w:rPr>
+      </w:pPr>
+      <m:oMathPara>
+        <m:oMath>
+          <m:r>
+            <w:rPr>
+              <w:rFonts w:ascii="Cambria Math" w:eastAsiaTheme="minorEastAsia" w:hAnsi="Cambria Math"/>
+              <w:lang w:val="es-CO"/>
+            </w:rPr>
+            <m:t>e=Ri+L</m:t>
+          </m:r>
+          <m:f>
+            <m:fPr>
+              <m:ctrlPr>
+                <w:rPr>
+                  <w:rFonts w:ascii="Cambria Math" w:eastAsiaTheme="minorEastAsia" w:hAnsi="Cambria Math"/>
+                  <w:i/>
+                  <w:iCs/>
+                  <w:lang w:val="es-CO"/>
+                </w:rPr>
+              </m:ctrlPr>
+            </m:fPr>
+            <m:num>
+              <m:r>
+                <w:rPr>
+                  <w:rFonts w:ascii="Cambria Math" w:eastAsiaTheme="minorEastAsia" w:hAnsi="Cambria Math"/>
+                  <w:lang w:val="es-CO"/>
+                </w:rPr>
+                <m:t>di</m:t>
+              </m:r>
+            </m:num>
+            <m:den>
+              <m:r>
+                <w:rPr>
+                  <w:rFonts w:ascii="Cambria Math" w:eastAsiaTheme="minorEastAsia" w:hAnsi="Cambria Math"/>
+                  <w:lang w:val="es-CO"/>
+                </w:rPr>
+                <m:t>dt</m:t>
+              </m:r>
+            </m:den>
+          </m:f>
+        </m:oMath>
+      </m:oMathPara>
+    </w:p>
+    <w:p>
+      <w:pPr>
+        <w:jc w:val="both"/>
+        <w:rPr>
+          <w:rFonts w:eastAsiaTheme="minorEastAsia"/>
+          <w:iCs/>
+          <w:lang w:val="es-CO"/>
+        </w:rPr>
+      </w:pPr>
+      <w:r>
+        <w:rPr>
+          <w:rFonts w:eastAsiaTheme="minorEastAsia"/>
+          <w:iCs/>
+          <w:lang w:val="es-CO"/>
+        </w:rPr>
+        <w:t>VE:</w:t>
+      </w:r>
+    </w:p>
+    <w:p>
+      <w:pPr>
+        <w:jc w:val="both"/>
+        <w:rPr>
+          <w:rFonts w:eastAsiaTheme="minorEastAsia"/>
+          <w:lang w:val="es-CO"/>
+        </w:rPr>
+      </w:pPr>
+      <m:oMathPara>
+        <m:oMath>
+          <m:sSub>
+            <m:sSubPr>
+              <m:ctrlPr>
+                <w:rPr>
+                  <w:rFonts w:ascii="Cambria Math" w:eastAsiaTheme="minorEastAsia" w:hAnsi="Cambria Math"/>
+                  <w:i/>
+                  <w:lang w:val="es-CO"/>
+                </w:rPr>
+              </m:ctrlPr>
+            </m:sSubPr>
+            <m:e>
+              <m:r>
+                <w:rPr>
+                  <w:rFonts w:ascii="Cambria Math" w:eastAsiaTheme="minorEastAsia" w:hAnsi="Cambria Math"/>
+                  <w:lang w:val="es-CO"/>
+                </w:rPr>
+                <m:t>x</m:t>
+              </m:r>
+            </m:e>
+            <m:sub>
+              <m:r>
+                <w:rPr>
+                  <w:rFonts w:ascii="Cambria Math" w:eastAsiaTheme="minorEastAsia" w:hAnsi="Cambria Math"/>
+                  <w:lang w:val="es-CO"/>
+                </w:rPr>
+                <m:t>1</m:t>
+              </m:r>
+            </m:sub>
+          </m:sSub>
+          <m:r>
+            <w:rPr>
+              <w:rFonts w:ascii="Cambria Math" w:eastAsiaTheme="minorEastAsia" w:hAnsi="Cambria Math"/>
+              <w:lang w:val="es-CO"/>
+            </w:rPr>
+            <m:t xml:space="preserve">=y, </m:t>
+          </m:r>
+          <m:sSub>
+            <m:sSubPr>
+              <m:ctrlPr>
+                <w:rPr>
+                  <w:rFonts w:ascii="Cambria Math" w:eastAsiaTheme="minorEastAsia" w:hAnsi="Cambria Math"/>
+                  <w:i/>
+                  <w:lang w:val="es-CO"/>
+                </w:rPr>
+              </m:ctrlPr>
+            </m:sSubPr>
+            <m:e>
+              <m:r>
+                <w:rPr>
+                  <w:rFonts w:ascii="Cambria Math" w:eastAsiaTheme="minorEastAsia" w:hAnsi="Cambria Math"/>
+                  <w:lang w:val="es-CO"/>
+                </w:rPr>
+                <m:t>x</m:t>
+              </m:r>
+            </m:e>
+            <m:sub>
+              <m:r>
+                <w:rPr>
+                  <w:rFonts w:ascii="Cambria Math" w:eastAsiaTheme="minorEastAsia" w:hAnsi="Cambria Math"/>
+                  <w:lang w:val="es-CO"/>
+                </w:rPr>
+                <m:t>2</m:t>
+              </m:r>
+            </m:sub>
+          </m:sSub>
+          <m:r>
+            <w:rPr>
+              <w:rFonts w:ascii="Cambria Math" w:eastAsiaTheme="minorEastAsia" w:hAnsi="Cambria Math"/>
+              <w:lang w:val="es-CO"/>
+            </w:rPr>
+            <m:t>=</m:t>
+          </m:r>
+          <m:f>
+            <m:fPr>
+              <m:ctrlPr>
+                <w:rPr>
+                  <w:rFonts w:ascii="Cambria Math" w:eastAsiaTheme="minorEastAsia" w:hAnsi="Cambria Math"/>
+                  <w:i/>
+                  <w:lang w:val="es-CO"/>
+                </w:rPr>
+              </m:ctrlPr>
+            </m:fPr>
+            <m:num>
+              <m:r>
+                <w:rPr>
+                  <w:rFonts w:ascii="Cambria Math" w:eastAsiaTheme="minorEastAsia" w:hAnsi="Cambria Math"/>
+                  <w:lang w:val="es-CO"/>
+                </w:rPr>
+                <m:t>dy</m:t>
+              </m:r>
+            </m:num>
+            <m:den>
+              <m:r>
+                <w:rPr>
+                  <w:rFonts w:ascii="Cambria Math" w:eastAsiaTheme="minorEastAsia" w:hAnsi="Cambria Math"/>
+                  <w:lang w:val="es-CO"/>
+                </w:rPr>
+                <m:t>dt</m:t>
+              </m:r>
+            </m:den>
+          </m:f>
+          <m:r>
+            <w:rPr>
+              <w:rFonts w:ascii="Cambria Math" w:eastAsiaTheme="minorEastAsia" w:hAnsi="Cambria Math"/>
+              <w:lang w:val="es-CO"/>
+            </w:rPr>
+            <m:t xml:space="preserve">, </m:t>
+          </m:r>
+          <m:sSub>
+            <m:sSubPr>
+              <m:ctrlPr>
+                <w:rPr>
+                  <w:rFonts w:ascii="Cambria Math" w:eastAsiaTheme="minorEastAsia" w:hAnsi="Cambria Math"/>
+                  <w:i/>
+                  <w:lang w:val="es-CO"/>
+                </w:rPr>
+              </m:ctrlPr>
+            </m:sSubPr>
+            <m:e>
+              <m:r>
+                <w:rPr>
+                  <w:rFonts w:ascii="Cambria Math" w:eastAsiaTheme="minorEastAsia" w:hAnsi="Cambria Math"/>
+                  <w:lang w:val="es-CO"/>
+                </w:rPr>
+                <m:t>x</m:t>
+              </m:r>
+            </m:e>
+            <m:sub>
+              <m:r>
+                <w:rPr>
+                  <w:rFonts w:ascii="Cambria Math" w:eastAsiaTheme="minorEastAsia" w:hAnsi="Cambria Math"/>
+                  <w:lang w:val="es-CO"/>
+                </w:rPr>
+                <m:t>3</m:t>
+              </m:r>
+            </m:sub>
+          </m:sSub>
+          <m:r>
+            <w:rPr>
+              <w:rFonts w:ascii="Cambria Math" w:eastAsiaTheme="minorEastAsia" w:hAnsi="Cambria Math"/>
+              <w:lang w:val="es-CO"/>
+            </w:rPr>
+            <m:t>=i</m:t>
+          </m:r>
+        </m:oMath>
+      </m:oMathPara>
+    </w:p>
+    <w:p>
+      <w:pPr>
+        <w:jc w:val="both"/>
+        <w:rPr>
+          <w:rFonts w:eastAsiaTheme="minorEastAsia"/>
+          <w:lang w:val="es-CO"/>
+        </w:rPr>
+      </w:pPr>
+      <w:r>
+        <w:rPr>
+          <w:rFonts w:eastAsiaTheme="minorEastAsia"/>
+          <w:lang w:val="es-CO"/>
+        </w:rPr>
+        <w:t xml:space="preserve">Linealizar para </w:t>
+      </w:r>
+      <m:oMath>
+        <m:sSub>
+          <m:sSubPr>
+            <m:ctrlPr>
+              <w:rPr>
+                <w:rFonts w:ascii="Cambria Math" w:eastAsiaTheme="minorEastAsia" w:hAnsi="Cambria Math"/>
+                <w:i/>
+                <w:lang w:val="es-CO"/>
+              </w:rPr>
+            </m:ctrlPr>
+          </m:sSubPr>
+          <m:e>
+            <m:r>
+              <w:rPr>
+                <w:rFonts w:ascii="Cambria Math" w:eastAsiaTheme="minorEastAsia" w:hAnsi="Cambria Math"/>
+                <w:lang w:val="es-CO"/>
+              </w:rPr>
+              <m:t>y</m:t>
+            </m:r>
+          </m:e>
+          <m:sub>
+            <m:r>
+              <w:rPr>
+                <w:rFonts w:ascii="Cambria Math" w:eastAsiaTheme="minorEastAsia" w:hAnsi="Cambria Math"/>
+                <w:lang w:val="es-CO"/>
+              </w:rPr>
+              <m:t>0</m:t>
+            </m:r>
+          </m:sub>
+        </m:sSub>
+        <m:r>
+          <w:rPr>
+            <w:rFonts w:ascii="Cambria Math" w:eastAsiaTheme="minorEastAsia" w:hAnsi="Cambria Math"/>
+            <w:lang w:val="es-CO"/>
+          </w:rPr>
+          <m:t>=</m:t>
+        </m:r>
+        <m:sSub>
+          <m:sSubPr>
+            <m:ctrlPr>
+              <w:rPr>
+                <w:rFonts w:ascii="Cambria Math" w:eastAsiaTheme="minorEastAsia" w:hAnsi="Cambria Math"/>
+                <w:i/>
+                <w:lang w:val="es-CO"/>
+              </w:rPr>
+            </m:ctrlPr>
+          </m:sSubPr>
+          <m:e>
+            <m:r>
+              <w:rPr>
+                <w:rFonts w:ascii="Cambria Math" w:eastAsiaTheme="minorEastAsia" w:hAnsi="Cambria Math"/>
+                <w:lang w:val="es-CO"/>
+              </w:rPr>
+              <m:t>x</m:t>
+            </m:r>
+          </m:e>
+          <m:sub>
+            <m:r>
+              <w:rPr>
+                <w:rFonts w:ascii="Cambria Math" w:eastAsiaTheme="minorEastAsia" w:hAnsi="Cambria Math"/>
+                <w:lang w:val="es-CO"/>
+              </w:rPr>
+              <m:t>01</m:t>
+            </m:r>
+          </m:sub>
+        </m:sSub>
+      </m:oMath>
+    </w:p>
+    <w:p>
+      <w:pPr>
+        <w:jc w:val="both"/>
+        <w:rPr>
+          <w:rFonts w:eastAsiaTheme="minorEastAsia"/>
+          <w:lang w:val="es-CO"/>
+        </w:rPr>
+      </w:pPr>
+      <w:r>
+        <w:rPr>
+          <w:noProof/>
+        </w:rPr>
+        <w:lastRenderedPageBreak/>
+        <w:drawing>
+          <wp:inline distT="0" distB="0" distL="0" distR="0" wp14:anchorId="20B2486B" wp14:editId="7290FEA5">
+            <wp:extent cx="3067050" cy="3362325"/>
+            <wp:effectExtent l="0" t="0" r="0" b="9525"/>
+            <wp:docPr id="3" name="Imagen 3" descr="Diagrama&#10;&#10;Descripción generada automáticamente"/>
+            <wp:cNvGraphicFramePr>
+              <a:graphicFrameLocks xmlns:a="http://schemas.openxmlformats.org/drawingml/2006/main" noChangeAspect="1"/>
+            </wp:cNvGraphicFramePr>
+            <a:graphic xmlns:a="http://schemas.openxmlformats.org/drawingml/2006/main">
+              <a:graphicData uri="http://schemas.openxmlformats.org/drawingml/2006/picture">
+                <pic:pic xmlns:pic="http://schemas.openxmlformats.org/drawingml/2006/picture">
+                  <pic:nvPicPr>
+                    <pic:cNvPr id="3" name="Imagen 3" descr="Diagrama&#10;&#10;Descripción generada automáticamente"/>
+                    <pic:cNvPicPr/>
+                  </pic:nvPicPr>
+                  <pic:blipFill>
+                    <a:blip r:embed="rId6"/>
+                    <a:stretch>
+                      <a:fillRect/>
+                    </a:stretch>
+                  </pic:blipFill>
+                  <pic:spPr>
+                    <a:xfrm>
+                      <a:off x="0" y="0"/>
+                      <a:ext cx="3067050" cy="3362325"/>
+                    </a:xfrm>
+                    <a:prstGeom prst="rect">
+                      <a:avLst/>
+                    </a:prstGeom>
+                  </pic:spPr>
+                </pic:pic>
+              </a:graphicData>
+            </a:graphic>
+          </wp:inline>
+        </w:drawing>
+      </w:r>
+    </w:p>
+    <w:p>
+      <w:pPr>
+        <w:jc w:val="both"/>
+        <w:rPr>
+          <w:rFonts w:eastAsiaTheme="minorEastAsia"/>
+          <w:iCs/>
+          <w:lang w:val="es-CO"/>
+        </w:rPr>
+      </w:pPr>
     </w:p>
     <w:p>
       <w:pPr>

--- a/G1/Semana 13/Sistemas no lineales.docx
+++ b/G1/Semana 13/Sistemas no lineales.docx
@@ -14108,14 +14108,7 @@
               <w:rFonts w:ascii="Cambria Math" w:eastAsiaTheme="minorEastAsia" w:hAnsi="Cambria Math"/>
               <w:lang w:val="es-CO"/>
             </w:rPr>
-            <m:t>=</m:t>
-          </m:r>
-          <m:r>
-            <w:rPr>
-              <w:rFonts w:ascii="Cambria Math" w:eastAsiaTheme="minorEastAsia" w:hAnsi="Cambria Math"/>
-              <w:lang w:val="es-CO"/>
-            </w:rPr>
-            <m:t>k</m:t>
+            <m:t>=k</m:t>
           </m:r>
           <m:rad>
             <m:radPr>
@@ -14524,14 +14517,7 @@
               <w:rFonts w:ascii="Cambria Math" w:eastAsiaTheme="minorEastAsia" w:hAnsi="Cambria Math"/>
               <w:lang w:val="es-CO"/>
             </w:rPr>
-            <m:t>=</m:t>
-          </m:r>
-          <m:r>
-            <w:rPr>
-              <w:rFonts w:ascii="Cambria Math" w:eastAsiaTheme="minorEastAsia" w:hAnsi="Cambria Math"/>
-              <w:lang w:val="es-CO"/>
-            </w:rPr>
-            <m:t>k</m:t>
+            <m:t>=k</m:t>
           </m:r>
           <m:rad>
             <m:radPr>
@@ -15902,14 +15888,7 @@
                   <w:rFonts w:ascii="Cambria Math" w:eastAsiaTheme="minorEastAsia" w:hAnsi="Cambria Math"/>
                   <w:lang w:val="es-CO"/>
                 </w:rPr>
-                <m:t>1</m:t>
-              </m:r>
-              <m:r>
-                <w:rPr>
-                  <w:rFonts w:ascii="Cambria Math" w:eastAsiaTheme="minorEastAsia" w:hAnsi="Cambria Math"/>
-                  <w:lang w:val="es-CO"/>
-                </w:rPr>
-                <m:t>e</m:t>
+                <m:t>1e</m:t>
               </m:r>
             </m:sub>
           </m:sSub>
@@ -15980,14 +15959,7 @@
                               <w:rFonts w:ascii="Cambria Math" w:eastAsiaTheme="minorEastAsia" w:hAnsi="Cambria Math"/>
                               <w:lang w:val="es-CO"/>
                             </w:rPr>
-                            <m:t>i</m:t>
-                          </m:r>
-                          <m:r>
-                            <w:rPr>
-                              <w:rFonts w:ascii="Cambria Math" w:eastAsiaTheme="minorEastAsia" w:hAnsi="Cambria Math"/>
-                              <w:lang w:val="es-CO"/>
-                            </w:rPr>
-                            <m:t>e</m:t>
+                            <m:t>ie</m:t>
                           </m:r>
                         </m:sub>
                       </m:sSub>
@@ -16062,14 +16034,7 @@
                   <w:rFonts w:ascii="Cambria Math" w:eastAsiaTheme="minorEastAsia" w:hAnsi="Cambria Math"/>
                   <w:lang w:val="es-CO"/>
                 </w:rPr>
-                <m:t>2</m:t>
-              </m:r>
-              <m:r>
-                <w:rPr>
-                  <w:rFonts w:ascii="Cambria Math" w:eastAsiaTheme="minorEastAsia" w:hAnsi="Cambria Math"/>
-                  <w:lang w:val="es-CO"/>
-                </w:rPr>
-                <m:t>e</m:t>
+                <m:t>2e</m:t>
               </m:r>
             </m:sub>
           </m:sSub>
@@ -28131,63 +28096,7 @@
               <w:rFonts w:ascii="Cambria Math" w:eastAsiaTheme="minorEastAsia" w:hAnsi="Cambria Math"/>
               <w:lang w:val="es-CO"/>
             </w:rPr>
-            <m:t>=0, ±π,</m:t>
-          </m:r>
-          <m:r>
-            <w:rPr>
-              <w:rFonts w:ascii="Cambria Math" w:eastAsiaTheme="minorEastAsia" w:hAnsi="Cambria Math"/>
-              <w:lang w:val="es-CO"/>
-            </w:rPr>
-            <m:t>±</m:t>
-          </m:r>
-          <m:r>
-            <w:rPr>
-              <w:rFonts w:ascii="Cambria Math" w:eastAsiaTheme="minorEastAsia" w:hAnsi="Cambria Math"/>
-              <w:lang w:val="es-CO"/>
-            </w:rPr>
-            <m:t>2</m:t>
-          </m:r>
-          <m:r>
-            <w:rPr>
-              <w:rFonts w:ascii="Cambria Math" w:eastAsiaTheme="minorEastAsia" w:hAnsi="Cambria Math"/>
-              <w:lang w:val="es-CO"/>
-            </w:rPr>
-            <m:t>π</m:t>
-          </m:r>
-          <m:r>
-            <w:rPr>
-              <w:rFonts w:ascii="Cambria Math" w:eastAsiaTheme="minorEastAsia" w:hAnsi="Cambria Math"/>
-              <w:lang w:val="es-CO"/>
-            </w:rPr>
-            <m:t xml:space="preserve">,…, </m:t>
-          </m:r>
-          <m:r>
-            <w:rPr>
-              <w:rFonts w:ascii="Cambria Math" w:eastAsiaTheme="minorEastAsia" w:hAnsi="Cambria Math"/>
-              <w:lang w:val="es-CO"/>
-            </w:rPr>
-            <m:t>±</m:t>
-          </m:r>
-          <m:r>
-            <w:rPr>
-              <w:rFonts w:ascii="Cambria Math" w:eastAsiaTheme="minorEastAsia" w:hAnsi="Cambria Math"/>
-              <w:lang w:val="es-CO"/>
-            </w:rPr>
-            <m:t>n</m:t>
-          </m:r>
-          <m:r>
-            <w:rPr>
-              <w:rFonts w:ascii="Cambria Math" w:eastAsiaTheme="minorEastAsia" w:hAnsi="Cambria Math"/>
-              <w:lang w:val="es-CO"/>
-            </w:rPr>
-            <m:t>π</m:t>
-          </m:r>
-          <m:r>
-            <w:rPr>
-              <w:rFonts w:ascii="Cambria Math" w:eastAsiaTheme="minorEastAsia" w:hAnsi="Cambria Math"/>
-              <w:lang w:val="es-CO"/>
-            </w:rPr>
-            <m:t xml:space="preserve">  n∈</m:t>
+            <m:t>=0, ±π,±2π,…, ±nπ  n</m:t>
           </m:r>
           <m:r>
             <m:rPr>
@@ -28197,7 +28106,7 @@
               <w:rFonts w:ascii="Cambria Math" w:eastAsiaTheme="minorEastAsia" w:hAnsi="Cambria Math"/>
               <w:lang w:val="es-CO"/>
             </w:rPr>
-            <m:t>Z</m:t>
+            <m:t>∈Z</m:t>
           </m:r>
         </m:oMath>
       </m:oMathPara>
@@ -31012,181 +30921,6 @@
         <w:jc w:val="both"/>
         <w:rPr>
           <w:rFonts w:eastAsiaTheme="minorEastAsia"/>
-          <w:iCs/>
-          <w:lang w:val="es-CO"/>
-        </w:rPr>
-      </w:pPr>
-      <w:r>
-        <w:rPr>
-          <w:rFonts w:eastAsiaTheme="minorEastAsia"/>
-          <w:iCs/>
-          <w:lang w:val="es-CO"/>
-        </w:rPr>
-        <w:t>VE:</w:t>
-      </w:r>
-    </w:p>
-    <w:p>
-      <w:pPr>
-        <w:jc w:val="both"/>
-        <w:rPr>
-          <w:rFonts w:eastAsiaTheme="minorEastAsia"/>
-          <w:lang w:val="es-CO"/>
-        </w:rPr>
-      </w:pPr>
-      <m:oMathPara>
-        <m:oMath>
-          <m:sSub>
-            <m:sSubPr>
-              <m:ctrlPr>
-                <w:rPr>
-                  <w:rFonts w:ascii="Cambria Math" w:eastAsiaTheme="minorEastAsia" w:hAnsi="Cambria Math"/>
-                  <w:i/>
-                  <w:lang w:val="es-CO"/>
-                </w:rPr>
-              </m:ctrlPr>
-            </m:sSubPr>
-            <m:e>
-              <m:r>
-                <w:rPr>
-                  <w:rFonts w:ascii="Cambria Math" w:eastAsiaTheme="minorEastAsia" w:hAnsi="Cambria Math"/>
-                  <w:lang w:val="es-CO"/>
-                </w:rPr>
-                <m:t>x</m:t>
-              </m:r>
-            </m:e>
-            <m:sub>
-              <m:r>
-                <w:rPr>
-                  <w:rFonts w:ascii="Cambria Math" w:eastAsiaTheme="minorEastAsia" w:hAnsi="Cambria Math"/>
-                  <w:lang w:val="es-CO"/>
-                </w:rPr>
-                <m:t>1</m:t>
-              </m:r>
-            </m:sub>
-          </m:sSub>
-          <m:r>
-            <w:rPr>
-              <w:rFonts w:ascii="Cambria Math" w:eastAsiaTheme="minorEastAsia" w:hAnsi="Cambria Math"/>
-              <w:lang w:val="es-CO"/>
-            </w:rPr>
-            <m:t xml:space="preserve">=y, </m:t>
-          </m:r>
-          <m:sSub>
-            <m:sSubPr>
-              <m:ctrlPr>
-                <w:rPr>
-                  <w:rFonts w:ascii="Cambria Math" w:eastAsiaTheme="minorEastAsia" w:hAnsi="Cambria Math"/>
-                  <w:i/>
-                  <w:lang w:val="es-CO"/>
-                </w:rPr>
-              </m:ctrlPr>
-            </m:sSubPr>
-            <m:e>
-              <m:r>
-                <w:rPr>
-                  <w:rFonts w:ascii="Cambria Math" w:eastAsiaTheme="minorEastAsia" w:hAnsi="Cambria Math"/>
-                  <w:lang w:val="es-CO"/>
-                </w:rPr>
-                <m:t>x</m:t>
-              </m:r>
-            </m:e>
-            <m:sub>
-              <m:r>
-                <w:rPr>
-                  <w:rFonts w:ascii="Cambria Math" w:eastAsiaTheme="minorEastAsia" w:hAnsi="Cambria Math"/>
-                  <w:lang w:val="es-CO"/>
-                </w:rPr>
-                <m:t>2</m:t>
-              </m:r>
-            </m:sub>
-          </m:sSub>
-          <m:r>
-            <w:rPr>
-              <w:rFonts w:ascii="Cambria Math" w:eastAsiaTheme="minorEastAsia" w:hAnsi="Cambria Math"/>
-              <w:lang w:val="es-CO"/>
-            </w:rPr>
-            <m:t>=</m:t>
-          </m:r>
-          <m:f>
-            <m:fPr>
-              <m:ctrlPr>
-                <w:rPr>
-                  <w:rFonts w:ascii="Cambria Math" w:eastAsiaTheme="minorEastAsia" w:hAnsi="Cambria Math"/>
-                  <w:i/>
-                  <w:lang w:val="es-CO"/>
-                </w:rPr>
-              </m:ctrlPr>
-            </m:fPr>
-            <m:num>
-              <m:r>
-                <w:rPr>
-                  <w:rFonts w:ascii="Cambria Math" w:eastAsiaTheme="minorEastAsia" w:hAnsi="Cambria Math"/>
-                  <w:lang w:val="es-CO"/>
-                </w:rPr>
-                <m:t>dy</m:t>
-              </m:r>
-            </m:num>
-            <m:den>
-              <m:r>
-                <w:rPr>
-                  <w:rFonts w:ascii="Cambria Math" w:eastAsiaTheme="minorEastAsia" w:hAnsi="Cambria Math"/>
-                  <w:lang w:val="es-CO"/>
-                </w:rPr>
-                <m:t>dt</m:t>
-              </m:r>
-            </m:den>
-          </m:f>
-          <m:r>
-            <w:rPr>
-              <w:rFonts w:ascii="Cambria Math" w:eastAsiaTheme="minorEastAsia" w:hAnsi="Cambria Math"/>
-              <w:lang w:val="es-CO"/>
-            </w:rPr>
-            <m:t xml:space="preserve">, </m:t>
-          </m:r>
-          <m:sSub>
-            <m:sSubPr>
-              <m:ctrlPr>
-                <w:rPr>
-                  <w:rFonts w:ascii="Cambria Math" w:eastAsiaTheme="minorEastAsia" w:hAnsi="Cambria Math"/>
-                  <w:i/>
-                  <w:lang w:val="es-CO"/>
-                </w:rPr>
-              </m:ctrlPr>
-            </m:sSubPr>
-            <m:e>
-              <m:r>
-                <w:rPr>
-                  <w:rFonts w:ascii="Cambria Math" w:eastAsiaTheme="minorEastAsia" w:hAnsi="Cambria Math"/>
-                  <w:lang w:val="es-CO"/>
-                </w:rPr>
-                <m:t>x</m:t>
-              </m:r>
-            </m:e>
-            <m:sub>
-              <m:r>
-                <w:rPr>
-                  <w:rFonts w:ascii="Cambria Math" w:eastAsiaTheme="minorEastAsia" w:hAnsi="Cambria Math"/>
-                  <w:lang w:val="es-CO"/>
-                </w:rPr>
-                <m:t>3</m:t>
-              </m:r>
-            </m:sub>
-          </m:sSub>
-          <m:r>
-            <w:rPr>
-              <w:rFonts w:ascii="Cambria Math" w:eastAsiaTheme="minorEastAsia" w:hAnsi="Cambria Math"/>
-              <w:lang w:val="es-CO"/>
-            </w:rPr>
-            <m:t>=i</m:t>
-          </m:r>
-        </m:oMath>
-      </m:oMathPara>
-    </w:p>
-    <w:p>
-      <w:pPr>
-        <w:jc w:val="both"/>
-        <w:rPr>
-          <w:rFonts w:eastAsiaTheme="minorEastAsia"/>
           <w:lang w:val="es-CO"/>
         </w:rPr>
       </w:pPr>
@@ -31270,6 +31004,706 @@
         <w:jc w:val="both"/>
         <w:rPr>
           <w:rFonts w:eastAsiaTheme="minorEastAsia"/>
+          <w:iCs/>
+          <w:lang w:val="es-CO"/>
+        </w:rPr>
+      </w:pPr>
+    </w:p>
+    <w:p>
+      <w:pPr>
+        <w:jc w:val="both"/>
+        <w:rPr>
+          <w:rFonts w:eastAsiaTheme="minorEastAsia"/>
+          <w:iCs/>
+          <w:lang w:val="es-CO"/>
+        </w:rPr>
+      </w:pPr>
+      <w:r>
+        <w:rPr>
+          <w:rFonts w:eastAsiaTheme="minorEastAsia"/>
+          <w:iCs/>
+          <w:lang w:val="es-CO"/>
+        </w:rPr>
+        <w:t>VE:</w:t>
+      </w:r>
+    </w:p>
+    <w:p>
+      <w:pPr>
+        <w:jc w:val="both"/>
+        <w:rPr>
+          <w:rFonts w:eastAsiaTheme="minorEastAsia"/>
+          <w:lang w:val="es-CO"/>
+        </w:rPr>
+      </w:pPr>
+      <m:oMathPara>
+        <m:oMath>
+          <m:sSub>
+            <m:sSubPr>
+              <m:ctrlPr>
+                <w:rPr>
+                  <w:rFonts w:ascii="Cambria Math" w:eastAsiaTheme="minorEastAsia" w:hAnsi="Cambria Math"/>
+                  <w:i/>
+                  <w:lang w:val="es-CO"/>
+                </w:rPr>
+              </m:ctrlPr>
+            </m:sSubPr>
+            <m:e>
+              <m:r>
+                <w:rPr>
+                  <w:rFonts w:ascii="Cambria Math" w:eastAsiaTheme="minorEastAsia" w:hAnsi="Cambria Math"/>
+                  <w:lang w:val="es-CO"/>
+                </w:rPr>
+                <m:t>x</m:t>
+              </m:r>
+            </m:e>
+            <m:sub>
+              <m:r>
+                <w:rPr>
+                  <w:rFonts w:ascii="Cambria Math" w:eastAsiaTheme="minorEastAsia" w:hAnsi="Cambria Math"/>
+                  <w:lang w:val="es-CO"/>
+                </w:rPr>
+                <m:t>1</m:t>
+              </m:r>
+            </m:sub>
+          </m:sSub>
+          <m:r>
+            <w:rPr>
+              <w:rFonts w:ascii="Cambria Math" w:eastAsiaTheme="minorEastAsia" w:hAnsi="Cambria Math"/>
+              <w:lang w:val="es-CO"/>
+            </w:rPr>
+            <m:t xml:space="preserve">=y, </m:t>
+          </m:r>
+          <m:sSub>
+            <m:sSubPr>
+              <m:ctrlPr>
+                <w:rPr>
+                  <w:rFonts w:ascii="Cambria Math" w:eastAsiaTheme="minorEastAsia" w:hAnsi="Cambria Math"/>
+                  <w:i/>
+                  <w:lang w:val="es-CO"/>
+                </w:rPr>
+              </m:ctrlPr>
+            </m:sSubPr>
+            <m:e>
+              <m:r>
+                <w:rPr>
+                  <w:rFonts w:ascii="Cambria Math" w:eastAsiaTheme="minorEastAsia" w:hAnsi="Cambria Math"/>
+                  <w:lang w:val="es-CO"/>
+                </w:rPr>
+                <m:t>x</m:t>
+              </m:r>
+            </m:e>
+            <m:sub>
+              <m:r>
+                <w:rPr>
+                  <w:rFonts w:ascii="Cambria Math" w:eastAsiaTheme="minorEastAsia" w:hAnsi="Cambria Math"/>
+                  <w:lang w:val="es-CO"/>
+                </w:rPr>
+                <m:t>2</m:t>
+              </m:r>
+            </m:sub>
+          </m:sSub>
+          <m:r>
+            <w:rPr>
+              <w:rFonts w:ascii="Cambria Math" w:eastAsiaTheme="minorEastAsia" w:hAnsi="Cambria Math"/>
+              <w:lang w:val="es-CO"/>
+            </w:rPr>
+            <m:t>=</m:t>
+          </m:r>
+          <m:f>
+            <m:fPr>
+              <m:ctrlPr>
+                <w:rPr>
+                  <w:rFonts w:ascii="Cambria Math" w:eastAsiaTheme="minorEastAsia" w:hAnsi="Cambria Math"/>
+                  <w:i/>
+                  <w:lang w:val="es-CO"/>
+                </w:rPr>
+              </m:ctrlPr>
+            </m:fPr>
+            <m:num>
+              <m:r>
+                <w:rPr>
+                  <w:rFonts w:ascii="Cambria Math" w:eastAsiaTheme="minorEastAsia" w:hAnsi="Cambria Math"/>
+                  <w:lang w:val="es-CO"/>
+                </w:rPr>
+                <m:t>dy</m:t>
+              </m:r>
+            </m:num>
+            <m:den>
+              <m:r>
+                <w:rPr>
+                  <w:rFonts w:ascii="Cambria Math" w:eastAsiaTheme="minorEastAsia" w:hAnsi="Cambria Math"/>
+                  <w:lang w:val="es-CO"/>
+                </w:rPr>
+                <m:t>dt</m:t>
+              </m:r>
+            </m:den>
+          </m:f>
+          <m:r>
+            <w:rPr>
+              <w:rFonts w:ascii="Cambria Math" w:eastAsiaTheme="minorEastAsia" w:hAnsi="Cambria Math"/>
+              <w:lang w:val="es-CO"/>
+            </w:rPr>
+            <m:t xml:space="preserve">, </m:t>
+          </m:r>
+          <m:sSub>
+            <m:sSubPr>
+              <m:ctrlPr>
+                <w:rPr>
+                  <w:rFonts w:ascii="Cambria Math" w:eastAsiaTheme="minorEastAsia" w:hAnsi="Cambria Math"/>
+                  <w:i/>
+                  <w:lang w:val="es-CO"/>
+                </w:rPr>
+              </m:ctrlPr>
+            </m:sSubPr>
+            <m:e>
+              <m:r>
+                <w:rPr>
+                  <w:rFonts w:ascii="Cambria Math" w:eastAsiaTheme="minorEastAsia" w:hAnsi="Cambria Math"/>
+                  <w:lang w:val="es-CO"/>
+                </w:rPr>
+                <m:t>x</m:t>
+              </m:r>
+            </m:e>
+            <m:sub>
+              <m:r>
+                <w:rPr>
+                  <w:rFonts w:ascii="Cambria Math" w:eastAsiaTheme="minorEastAsia" w:hAnsi="Cambria Math"/>
+                  <w:lang w:val="es-CO"/>
+                </w:rPr>
+                <m:t>3</m:t>
+              </m:r>
+            </m:sub>
+          </m:sSub>
+          <m:r>
+            <w:rPr>
+              <w:rFonts w:ascii="Cambria Math" w:eastAsiaTheme="minorEastAsia" w:hAnsi="Cambria Math"/>
+              <w:lang w:val="es-CO"/>
+            </w:rPr>
+            <m:t>=i</m:t>
+          </m:r>
+        </m:oMath>
+      </m:oMathPara>
+    </w:p>
+    <w:p>
+      <w:pPr>
+        <w:jc w:val="both"/>
+        <w:rPr>
+          <w:rFonts w:eastAsiaTheme="minorEastAsia"/>
+          <w:lang w:val="es-CO"/>
+        </w:rPr>
+      </w:pPr>
+      <m:oMathPara>
+        <m:oMath>
+          <m:r>
+            <w:rPr>
+              <w:rFonts w:ascii="Cambria Math" w:eastAsiaTheme="minorEastAsia" w:hAnsi="Cambria Math"/>
+              <w:lang w:val="es-CO"/>
+            </w:rPr>
+            <w:lastRenderedPageBreak/>
+            <m:t>x=</m:t>
+          </m:r>
+          <m:d>
+            <m:dPr>
+              <m:begChr m:val="["/>
+              <m:endChr m:val="]"/>
+              <m:ctrlPr>
+                <w:rPr>
+                  <w:rFonts w:ascii="Cambria Math" w:eastAsiaTheme="minorEastAsia" w:hAnsi="Cambria Math"/>
+                  <w:i/>
+                  <w:lang w:val="es-CO"/>
+                </w:rPr>
+              </m:ctrlPr>
+            </m:dPr>
+            <m:e>
+              <m:m>
+                <m:mPr>
+                  <m:mcs>
+                    <m:mc>
+                      <m:mcPr>
+                        <m:count m:val="1"/>
+                        <m:mcJc m:val="center"/>
+                      </m:mcPr>
+                    </m:mc>
+                  </m:mcs>
+                  <m:ctrlPr>
+                    <w:rPr>
+                      <w:rFonts w:ascii="Cambria Math" w:eastAsiaTheme="minorEastAsia" w:hAnsi="Cambria Math"/>
+                      <w:i/>
+                      <w:lang w:val="es-CO"/>
+                    </w:rPr>
+                  </m:ctrlPr>
+                </m:mPr>
+                <m:mr>
+                  <m:e>
+                    <m:sSub>
+                      <m:sSubPr>
+                        <m:ctrlPr>
+                          <w:rPr>
+                            <w:rFonts w:ascii="Cambria Math" w:eastAsiaTheme="minorEastAsia" w:hAnsi="Cambria Math"/>
+                            <w:i/>
+                            <w:lang w:val="es-CO"/>
+                          </w:rPr>
+                        </m:ctrlPr>
+                      </m:sSubPr>
+                      <m:e>
+                        <m:r>
+                          <w:rPr>
+                            <w:rFonts w:ascii="Cambria Math" w:eastAsiaTheme="minorEastAsia" w:hAnsi="Cambria Math"/>
+                            <w:lang w:val="es-CO"/>
+                          </w:rPr>
+                          <m:t>x</m:t>
+                        </m:r>
+                      </m:e>
+                      <m:sub>
+                        <m:r>
+                          <w:rPr>
+                            <w:rFonts w:ascii="Cambria Math" w:eastAsiaTheme="minorEastAsia" w:hAnsi="Cambria Math"/>
+                            <w:lang w:val="es-CO"/>
+                          </w:rPr>
+                          <m:t>1</m:t>
+                        </m:r>
+                      </m:sub>
+                    </m:sSub>
+                  </m:e>
+                </m:mr>
+                <m:mr>
+                  <m:e>
+                    <m:sSub>
+                      <m:sSubPr>
+                        <m:ctrlPr>
+                          <w:rPr>
+                            <w:rFonts w:ascii="Cambria Math" w:eastAsiaTheme="minorEastAsia" w:hAnsi="Cambria Math"/>
+                            <w:i/>
+                            <w:lang w:val="es-CO"/>
+                          </w:rPr>
+                        </m:ctrlPr>
+                      </m:sSubPr>
+                      <m:e>
+                        <m:r>
+                          <w:rPr>
+                            <w:rFonts w:ascii="Cambria Math" w:eastAsiaTheme="minorEastAsia" w:hAnsi="Cambria Math"/>
+                            <w:lang w:val="es-CO"/>
+                          </w:rPr>
+                          <m:t>x</m:t>
+                        </m:r>
+                      </m:e>
+                      <m:sub>
+                        <m:r>
+                          <w:rPr>
+                            <w:rFonts w:ascii="Cambria Math" w:eastAsiaTheme="minorEastAsia" w:hAnsi="Cambria Math"/>
+                            <w:lang w:val="es-CO"/>
+                          </w:rPr>
+                          <m:t>2</m:t>
+                        </m:r>
+                      </m:sub>
+                    </m:sSub>
+                  </m:e>
+                </m:mr>
+                <m:mr>
+                  <m:e>
+                    <m:sSub>
+                      <m:sSubPr>
+                        <m:ctrlPr>
+                          <w:rPr>
+                            <w:rFonts w:ascii="Cambria Math" w:eastAsiaTheme="minorEastAsia" w:hAnsi="Cambria Math"/>
+                            <w:i/>
+                            <w:lang w:val="es-CO"/>
+                          </w:rPr>
+                        </m:ctrlPr>
+                      </m:sSubPr>
+                      <m:e>
+                        <m:r>
+                          <w:rPr>
+                            <w:rFonts w:ascii="Cambria Math" w:eastAsiaTheme="minorEastAsia" w:hAnsi="Cambria Math"/>
+                            <w:lang w:val="es-CO"/>
+                          </w:rPr>
+                          <m:t>x</m:t>
+                        </m:r>
+                      </m:e>
+                      <m:sub>
+                        <m:r>
+                          <w:rPr>
+                            <w:rFonts w:ascii="Cambria Math" w:eastAsiaTheme="minorEastAsia" w:hAnsi="Cambria Math"/>
+                            <w:lang w:val="es-CO"/>
+                          </w:rPr>
+                          <m:t>3</m:t>
+                        </m:r>
+                      </m:sub>
+                    </m:sSub>
+                  </m:e>
+                </m:mr>
+              </m:m>
+            </m:e>
+          </m:d>
+          <m:r>
+            <w:rPr>
+              <w:rFonts w:ascii="Cambria Math" w:eastAsiaTheme="minorEastAsia" w:hAnsi="Cambria Math"/>
+              <w:lang w:val="es-CO"/>
+            </w:rPr>
+            <m:t>=</m:t>
+          </m:r>
+          <m:d>
+            <m:dPr>
+              <m:begChr m:val="["/>
+              <m:endChr m:val="]"/>
+              <m:ctrlPr>
+                <w:rPr>
+                  <w:rFonts w:ascii="Cambria Math" w:eastAsiaTheme="minorEastAsia" w:hAnsi="Cambria Math"/>
+                  <w:i/>
+                  <w:lang w:val="es-CO"/>
+                </w:rPr>
+              </m:ctrlPr>
+            </m:dPr>
+            <m:e>
+              <m:m>
+                <m:mPr>
+                  <m:mcs>
+                    <m:mc>
+                      <m:mcPr>
+                        <m:count m:val="1"/>
+                        <m:mcJc m:val="center"/>
+                      </m:mcPr>
+                    </m:mc>
+                  </m:mcs>
+                  <m:ctrlPr>
+                    <w:rPr>
+                      <w:rFonts w:ascii="Cambria Math" w:eastAsiaTheme="minorEastAsia" w:hAnsi="Cambria Math"/>
+                      <w:i/>
+                      <w:lang w:val="es-CO"/>
+                    </w:rPr>
+                  </m:ctrlPr>
+                </m:mPr>
+                <m:mr>
+                  <m:e>
+                    <m:r>
+                      <w:rPr>
+                        <w:rFonts w:ascii="Cambria Math" w:eastAsiaTheme="minorEastAsia" w:hAnsi="Cambria Math"/>
+                        <w:lang w:val="es-CO"/>
+                      </w:rPr>
+                      <m:t>y</m:t>
+                    </m:r>
+                  </m:e>
+                </m:mr>
+                <m:mr>
+                  <m:e>
+                    <m:acc>
+                      <m:accPr>
+                        <m:chr m:val="̇"/>
+                        <m:ctrlPr>
+                          <w:rPr>
+                            <w:rFonts w:ascii="Cambria Math" w:eastAsiaTheme="minorEastAsia" w:hAnsi="Cambria Math"/>
+                            <w:i/>
+                            <w:lang w:val="es-CO"/>
+                          </w:rPr>
+                        </m:ctrlPr>
+                      </m:accPr>
+                      <m:e>
+                        <m:r>
+                          <w:rPr>
+                            <w:rFonts w:ascii="Cambria Math" w:eastAsiaTheme="minorEastAsia" w:hAnsi="Cambria Math"/>
+                            <w:lang w:val="es-CO"/>
+                          </w:rPr>
+                          <m:t>y</m:t>
+                        </m:r>
+                      </m:e>
+                    </m:acc>
+                  </m:e>
+                </m:mr>
+                <m:mr>
+                  <m:e>
+                    <m:r>
+                      <w:rPr>
+                        <w:rFonts w:ascii="Cambria Math" w:eastAsiaTheme="minorEastAsia" w:hAnsi="Cambria Math"/>
+                        <w:lang w:val="es-CO"/>
+                      </w:rPr>
+                      <m:t>i</m:t>
+                    </m:r>
+                  </m:e>
+                </m:mr>
+              </m:m>
+            </m:e>
+          </m:d>
+          <m:r>
+            <w:rPr>
+              <w:rFonts w:ascii="Cambria Math" w:eastAsiaTheme="minorEastAsia" w:hAnsi="Cambria Math"/>
+              <w:lang w:val="es-CO"/>
+            </w:rPr>
+            <m:t xml:space="preserve"> </m:t>
+          </m:r>
+          <m:r>
+            <w:rPr>
+              <w:rFonts w:ascii="Cambria Math" w:eastAsiaTheme="minorEastAsia" w:hAnsi="Cambria Math"/>
+              <w:lang w:val="es-CO"/>
+            </w:rPr>
+            <m:t>-→</m:t>
+          </m:r>
+          <m:f>
+            <m:fPr>
+              <m:ctrlPr>
+                <w:rPr>
+                  <w:rFonts w:ascii="Cambria Math" w:eastAsiaTheme="minorEastAsia" w:hAnsi="Cambria Math"/>
+                  <w:i/>
+                  <w:lang w:val="es-CO"/>
+                </w:rPr>
+              </m:ctrlPr>
+            </m:fPr>
+            <m:num>
+              <m:r>
+                <w:rPr>
+                  <w:rFonts w:ascii="Cambria Math" w:eastAsiaTheme="minorEastAsia" w:hAnsi="Cambria Math"/>
+                  <w:lang w:val="es-CO"/>
+                </w:rPr>
+                <m:t>d</m:t>
+              </m:r>
+            </m:num>
+            <m:den>
+              <m:r>
+                <w:rPr>
+                  <w:rFonts w:ascii="Cambria Math" w:eastAsiaTheme="minorEastAsia" w:hAnsi="Cambria Math"/>
+                  <w:lang w:val="es-CO"/>
+                </w:rPr>
+                <m:t>dt</m:t>
+              </m:r>
+            </m:den>
+          </m:f>
+          <m:d>
+            <m:dPr>
+              <m:ctrlPr>
+                <w:rPr>
+                  <w:rFonts w:ascii="Cambria Math" w:eastAsiaTheme="minorEastAsia" w:hAnsi="Cambria Math"/>
+                  <w:i/>
+                  <w:lang w:val="es-CO"/>
+                </w:rPr>
+              </m:ctrlPr>
+            </m:dPr>
+            <m:e>
+              <m:r>
+                <w:rPr>
+                  <w:rFonts w:ascii="Cambria Math" w:eastAsiaTheme="minorEastAsia" w:hAnsi="Cambria Math"/>
+                  <w:lang w:val="es-CO"/>
+                </w:rPr>
+                <m:t>x</m:t>
+              </m:r>
+            </m:e>
+          </m:d>
+          <m:r>
+            <w:rPr>
+              <w:rFonts w:ascii="Cambria Math" w:eastAsiaTheme="minorEastAsia" w:hAnsi="Cambria Math"/>
+              <w:lang w:val="es-CO"/>
+            </w:rPr>
+            <m:t>-→</m:t>
+          </m:r>
+          <m:acc>
+            <m:accPr>
+              <m:chr m:val="̇"/>
+              <m:ctrlPr>
+                <w:rPr>
+                  <w:rFonts w:ascii="Cambria Math" w:eastAsiaTheme="minorEastAsia" w:hAnsi="Cambria Math"/>
+                  <w:i/>
+                  <w:lang w:val="es-CO"/>
+                </w:rPr>
+              </m:ctrlPr>
+            </m:accPr>
+            <m:e>
+              <m:r>
+                <w:rPr>
+                  <w:rFonts w:ascii="Cambria Math" w:eastAsiaTheme="minorEastAsia" w:hAnsi="Cambria Math"/>
+                  <w:lang w:val="es-CO"/>
+                </w:rPr>
+                <m:t>x</m:t>
+              </m:r>
+            </m:e>
+          </m:acc>
+          <m:r>
+            <w:rPr>
+              <w:rFonts w:ascii="Cambria Math" w:eastAsiaTheme="minorEastAsia" w:hAnsi="Cambria Math"/>
+              <w:lang w:val="es-CO"/>
+            </w:rPr>
+            <m:t>=</m:t>
+          </m:r>
+          <m:d>
+            <m:dPr>
+              <m:begChr m:val="["/>
+              <m:endChr m:val="]"/>
+              <m:ctrlPr>
+                <w:rPr>
+                  <w:rFonts w:ascii="Cambria Math" w:eastAsiaTheme="minorEastAsia" w:hAnsi="Cambria Math"/>
+                  <w:i/>
+                  <w:lang w:val="es-CO"/>
+                </w:rPr>
+              </m:ctrlPr>
+            </m:dPr>
+            <m:e>
+              <m:m>
+                <m:mPr>
+                  <m:mcs>
+                    <m:mc>
+                      <m:mcPr>
+                        <m:count m:val="1"/>
+                        <m:mcJc m:val="center"/>
+                      </m:mcPr>
+                    </m:mc>
+                  </m:mcs>
+                  <m:ctrlPr>
+                    <w:rPr>
+                      <w:rFonts w:ascii="Cambria Math" w:eastAsiaTheme="minorEastAsia" w:hAnsi="Cambria Math"/>
+                      <w:i/>
+                      <w:lang w:val="es-CO"/>
+                    </w:rPr>
+                  </m:ctrlPr>
+                </m:mPr>
+                <m:mr>
+                  <m:e>
+                    <m:sSub>
+                      <m:sSubPr>
+                        <m:ctrlPr>
+                          <w:rPr>
+                            <w:rFonts w:ascii="Cambria Math" w:eastAsiaTheme="minorEastAsia" w:hAnsi="Cambria Math"/>
+                            <w:i/>
+                            <w:lang w:val="es-CO"/>
+                          </w:rPr>
+                        </m:ctrlPr>
+                      </m:sSubPr>
+                      <m:e>
+                        <m:acc>
+                          <m:accPr>
+                            <m:chr m:val="̇"/>
+                            <m:ctrlPr>
+                              <w:rPr>
+                                <w:rFonts w:ascii="Cambria Math" w:eastAsiaTheme="minorEastAsia" w:hAnsi="Cambria Math"/>
+                                <w:i/>
+                                <w:lang w:val="es-CO"/>
+                              </w:rPr>
+                            </m:ctrlPr>
+                          </m:accPr>
+                          <m:e>
+                            <m:r>
+                              <w:rPr>
+                                <w:rFonts w:ascii="Cambria Math" w:eastAsiaTheme="minorEastAsia" w:hAnsi="Cambria Math"/>
+                                <w:lang w:val="es-CO"/>
+                              </w:rPr>
+                              <m:t>x</m:t>
+                            </m:r>
+                          </m:e>
+                        </m:acc>
+                      </m:e>
+                      <m:sub>
+                        <m:r>
+                          <w:rPr>
+                            <w:rFonts w:ascii="Cambria Math" w:eastAsiaTheme="minorEastAsia" w:hAnsi="Cambria Math"/>
+                            <w:lang w:val="es-CO"/>
+                          </w:rPr>
+                          <m:t>1</m:t>
+                        </m:r>
+                      </m:sub>
+                    </m:sSub>
+                  </m:e>
+                </m:mr>
+                <m:mr>
+                  <m:e>
+                    <m:sSub>
+                      <m:sSubPr>
+                        <m:ctrlPr>
+                          <w:rPr>
+                            <w:rFonts w:ascii="Cambria Math" w:eastAsiaTheme="minorEastAsia" w:hAnsi="Cambria Math"/>
+                            <w:i/>
+                            <w:lang w:val="es-CO"/>
+                          </w:rPr>
+                        </m:ctrlPr>
+                      </m:sSubPr>
+                      <m:e>
+                        <m:acc>
+                          <m:accPr>
+                            <m:chr m:val="̇"/>
+                            <m:ctrlPr>
+                              <w:rPr>
+                                <w:rFonts w:ascii="Cambria Math" w:eastAsiaTheme="minorEastAsia" w:hAnsi="Cambria Math"/>
+                                <w:i/>
+                                <w:lang w:val="es-CO"/>
+                              </w:rPr>
+                            </m:ctrlPr>
+                          </m:accPr>
+                          <m:e>
+                            <m:r>
+                              <w:rPr>
+                                <w:rFonts w:ascii="Cambria Math" w:eastAsiaTheme="minorEastAsia" w:hAnsi="Cambria Math"/>
+                                <w:lang w:val="es-CO"/>
+                              </w:rPr>
+                              <m:t>x</m:t>
+                            </m:r>
+                          </m:e>
+                        </m:acc>
+                      </m:e>
+                      <m:sub>
+                        <m:r>
+                          <w:rPr>
+                            <w:rFonts w:ascii="Cambria Math" w:eastAsiaTheme="minorEastAsia" w:hAnsi="Cambria Math"/>
+                            <w:lang w:val="es-CO"/>
+                          </w:rPr>
+                          <m:t>2</m:t>
+                        </m:r>
+                      </m:sub>
+                    </m:sSub>
+                  </m:e>
+                </m:mr>
+                <m:mr>
+                  <m:e>
+                    <m:sSub>
+                      <m:sSubPr>
+                        <m:ctrlPr>
+                          <w:rPr>
+                            <w:rFonts w:ascii="Cambria Math" w:eastAsiaTheme="minorEastAsia" w:hAnsi="Cambria Math"/>
+                            <w:i/>
+                            <w:lang w:val="es-CO"/>
+                          </w:rPr>
+                        </m:ctrlPr>
+                      </m:sSubPr>
+                      <m:e>
+                        <m:acc>
+                          <m:accPr>
+                            <m:chr m:val="̇"/>
+                            <m:ctrlPr>
+                              <w:rPr>
+                                <w:rFonts w:ascii="Cambria Math" w:eastAsiaTheme="minorEastAsia" w:hAnsi="Cambria Math"/>
+                                <w:i/>
+                                <w:lang w:val="es-CO"/>
+                              </w:rPr>
+                            </m:ctrlPr>
+                          </m:accPr>
+                          <m:e>
+                            <m:r>
+                              <w:rPr>
+                                <w:rFonts w:ascii="Cambria Math" w:eastAsiaTheme="minorEastAsia" w:hAnsi="Cambria Math"/>
+                                <w:lang w:val="es-CO"/>
+                              </w:rPr>
+                              <m:t>x</m:t>
+                            </m:r>
+                          </m:e>
+                        </m:acc>
+                      </m:e>
+                      <m:sub>
+                        <m:r>
+                          <w:rPr>
+                            <w:rFonts w:ascii="Cambria Math" w:eastAsiaTheme="minorEastAsia" w:hAnsi="Cambria Math"/>
+                            <w:lang w:val="es-CO"/>
+                          </w:rPr>
+                          <m:t>3</m:t>
+                        </m:r>
+                      </m:sub>
+                    </m:sSub>
+                  </m:e>
+                </m:mr>
+              </m:m>
+            </m:e>
+          </m:d>
+        </m:oMath>
+      </m:oMathPara>
+    </w:p>
+    <w:p>
+      <w:pPr>
+        <w:jc w:val="both"/>
+        <w:rPr>
+          <w:rFonts w:eastAsiaTheme="minorEastAsia"/>
           <w:lang w:val="es-CO"/>
         </w:rPr>
       </w:pPr>
@@ -31277,7 +31711,6 @@
         <w:rPr>
           <w:noProof/>
         </w:rPr>
-        <w:lastRenderedPageBreak/>
         <w:drawing>
           <wp:inline distT="0" distB="0" distL="0" distR="0" wp14:anchorId="20B2486B" wp14:editId="7290FEA5">
             <wp:extent cx="3067050" cy="3362325"/>
@@ -31320,7 +31753,3431 @@
         <w:jc w:val="both"/>
         <w:rPr>
           <w:rFonts w:eastAsiaTheme="minorEastAsia"/>
+          <w:b/>
+          <w:bCs/>
           <w:iCs/>
+          <w:lang w:val="es-CO"/>
+        </w:rPr>
+      </w:pPr>
+      <m:oMathPara>
+        <m:oMath>
+          <m:sSub>
+            <m:sSubPr>
+              <m:ctrlPr>
+                <w:rPr>
+                  <w:rFonts w:ascii="Cambria Math" w:eastAsiaTheme="minorEastAsia" w:hAnsi="Cambria Math"/>
+                  <w:b/>
+                  <w:bCs/>
+                  <w:i/>
+                  <w:lang w:val="es-CO"/>
+                </w:rPr>
+              </m:ctrlPr>
+            </m:sSubPr>
+            <m:e>
+              <m:acc>
+                <m:accPr>
+                  <m:chr m:val="̇"/>
+                  <m:ctrlPr>
+                    <w:rPr>
+                      <w:rFonts w:ascii="Cambria Math" w:eastAsiaTheme="minorEastAsia" w:hAnsi="Cambria Math"/>
+                      <w:b/>
+                      <w:bCs/>
+                      <w:i/>
+                      <w:lang w:val="es-CO"/>
+                    </w:rPr>
+                  </m:ctrlPr>
+                </m:accPr>
+                <m:e>
+                  <m:r>
+                    <m:rPr>
+                      <m:sty m:val="bi"/>
+                    </m:rPr>
+                    <w:rPr>
+                      <w:rFonts w:ascii="Cambria Math" w:eastAsiaTheme="minorEastAsia" w:hAnsi="Cambria Math"/>
+                      <w:lang w:val="es-CO"/>
+                    </w:rPr>
+                    <m:t>x</m:t>
+                  </m:r>
+                </m:e>
+              </m:acc>
+            </m:e>
+            <m:sub>
+              <m:r>
+                <m:rPr>
+                  <m:sty m:val="bi"/>
+                </m:rPr>
+                <w:rPr>
+                  <w:rFonts w:ascii="Cambria Math" w:eastAsiaTheme="minorEastAsia" w:hAnsi="Cambria Math"/>
+                  <w:lang w:val="es-CO"/>
+                </w:rPr>
+                <m:t>1</m:t>
+              </m:r>
+            </m:sub>
+          </m:sSub>
+          <m:r>
+            <m:rPr>
+              <m:sty m:val="bi"/>
+            </m:rPr>
+            <w:rPr>
+              <w:rFonts w:ascii="Cambria Math" w:eastAsiaTheme="minorEastAsia" w:hAnsi="Cambria Math"/>
+              <w:lang w:val="es-CO"/>
+            </w:rPr>
+            <m:t>=</m:t>
+          </m:r>
+          <m:sSub>
+            <m:sSubPr>
+              <m:ctrlPr>
+                <w:rPr>
+                  <w:rFonts w:ascii="Cambria Math" w:eastAsiaTheme="minorEastAsia" w:hAnsi="Cambria Math"/>
+                  <w:b/>
+                  <w:bCs/>
+                  <w:i/>
+                  <w:lang w:val="es-CO"/>
+                </w:rPr>
+              </m:ctrlPr>
+            </m:sSubPr>
+            <m:e>
+              <m:r>
+                <m:rPr>
+                  <m:sty m:val="bi"/>
+                </m:rPr>
+                <w:rPr>
+                  <w:rFonts w:ascii="Cambria Math" w:eastAsiaTheme="minorEastAsia" w:hAnsi="Cambria Math"/>
+                  <w:lang w:val="es-CO"/>
+                </w:rPr>
+                <m:t>x</m:t>
+              </m:r>
+            </m:e>
+            <m:sub>
+              <m:r>
+                <m:rPr>
+                  <m:sty m:val="bi"/>
+                </m:rPr>
+                <w:rPr>
+                  <w:rFonts w:ascii="Cambria Math" w:eastAsiaTheme="minorEastAsia" w:hAnsi="Cambria Math"/>
+                  <w:lang w:val="es-CO"/>
+                </w:rPr>
+                <m:t>2</m:t>
+              </m:r>
+            </m:sub>
+          </m:sSub>
+        </m:oMath>
+      </m:oMathPara>
+    </w:p>
+    <w:p>
+      <w:pPr>
+        <w:jc w:val="both"/>
+        <w:rPr>
+          <w:rFonts w:eastAsiaTheme="minorEastAsia"/>
+          <w:iCs/>
+          <w:lang w:val="es-CO"/>
+        </w:rPr>
+      </w:pPr>
+      <m:oMathPara>
+        <m:oMath>
+          <m:sSub>
+            <m:sSubPr>
+              <m:ctrlPr>
+                <w:rPr>
+                  <w:rFonts w:ascii="Cambria Math" w:eastAsiaTheme="minorEastAsia" w:hAnsi="Cambria Math"/>
+                  <w:i/>
+                  <w:lang w:val="es-CO"/>
+                </w:rPr>
+              </m:ctrlPr>
+            </m:sSubPr>
+            <m:e>
+              <m:acc>
+                <m:accPr>
+                  <m:chr m:val="̇"/>
+                  <m:ctrlPr>
+                    <w:rPr>
+                      <w:rFonts w:ascii="Cambria Math" w:eastAsiaTheme="minorEastAsia" w:hAnsi="Cambria Math"/>
+                      <w:i/>
+                      <w:lang w:val="es-CO"/>
+                    </w:rPr>
+                  </m:ctrlPr>
+                </m:accPr>
+                <m:e>
+                  <m:r>
+                    <w:rPr>
+                      <w:rFonts w:ascii="Cambria Math" w:eastAsiaTheme="minorEastAsia" w:hAnsi="Cambria Math"/>
+                      <w:lang w:val="es-CO"/>
+                    </w:rPr>
+                    <m:t>x</m:t>
+                  </m:r>
+                </m:e>
+              </m:acc>
+            </m:e>
+            <m:sub>
+              <m:r>
+                <w:rPr>
+                  <w:rFonts w:ascii="Cambria Math" w:eastAsiaTheme="minorEastAsia" w:hAnsi="Cambria Math"/>
+                  <w:lang w:val="es-CO"/>
+                </w:rPr>
+                <m:t>2</m:t>
+              </m:r>
+            </m:sub>
+          </m:sSub>
+          <m:r>
+            <w:rPr>
+              <w:rFonts w:ascii="Cambria Math" w:eastAsiaTheme="minorEastAsia" w:hAnsi="Cambria Math"/>
+              <w:lang w:val="es-CO"/>
+            </w:rPr>
+            <m:t>=</m:t>
+          </m:r>
+          <m:acc>
+            <m:accPr>
+              <m:chr m:val="̈"/>
+              <m:ctrlPr>
+                <w:rPr>
+                  <w:rFonts w:ascii="Cambria Math" w:eastAsiaTheme="minorEastAsia" w:hAnsi="Cambria Math"/>
+                  <w:i/>
+                  <w:iCs/>
+                  <w:lang w:val="es-CO"/>
+                </w:rPr>
+              </m:ctrlPr>
+            </m:accPr>
+            <m:e>
+              <m:r>
+                <w:rPr>
+                  <w:rFonts w:ascii="Cambria Math" w:eastAsiaTheme="minorEastAsia" w:hAnsi="Cambria Math"/>
+                  <w:lang w:val="es-CO"/>
+                </w:rPr>
+                <m:t>y</m:t>
+              </m:r>
+            </m:e>
+          </m:acc>
+          <m:r>
+            <w:rPr>
+              <w:rFonts w:ascii="Cambria Math" w:eastAsiaTheme="minorEastAsia" w:hAnsi="Cambria Math"/>
+              <w:lang w:val="es-CO"/>
+            </w:rPr>
+            <m:t>=?</m:t>
+          </m:r>
+        </m:oMath>
+      </m:oMathPara>
+    </w:p>
+    <w:p>
+      <w:pPr>
+        <w:jc w:val="both"/>
+        <w:rPr>
+          <w:rFonts w:eastAsiaTheme="minorEastAsia"/>
+          <w:lang w:val="es-CO"/>
+        </w:rPr>
+      </w:pPr>
+      <m:oMathPara>
+        <m:oMath>
+          <m:acc>
+            <m:accPr>
+              <m:chr m:val="̈"/>
+              <m:ctrlPr>
+                <w:rPr>
+                  <w:rFonts w:ascii="Cambria Math" w:eastAsiaTheme="minorEastAsia" w:hAnsi="Cambria Math"/>
+                  <w:i/>
+                  <w:iCs/>
+                  <w:lang w:val="es-CO"/>
+                </w:rPr>
+              </m:ctrlPr>
+            </m:accPr>
+            <m:e>
+              <m:r>
+                <w:rPr>
+                  <w:rFonts w:ascii="Cambria Math" w:eastAsiaTheme="minorEastAsia" w:hAnsi="Cambria Math"/>
+                  <w:lang w:val="es-CO"/>
+                </w:rPr>
+                <m:t>y</m:t>
+              </m:r>
+            </m:e>
+          </m:acc>
+          <m:r>
+            <w:rPr>
+              <w:rFonts w:ascii="Cambria Math" w:eastAsiaTheme="minorEastAsia" w:hAnsi="Cambria Math"/>
+              <w:lang w:val="es-CO"/>
+            </w:rPr>
+            <m:t>=g-</m:t>
+          </m:r>
+          <m:f>
+            <m:fPr>
+              <m:ctrlPr>
+                <w:rPr>
+                  <w:rFonts w:ascii="Cambria Math" w:eastAsiaTheme="minorEastAsia" w:hAnsi="Cambria Math"/>
+                  <w:i/>
+                  <w:lang w:val="es-CO"/>
+                </w:rPr>
+              </m:ctrlPr>
+            </m:fPr>
+            <m:num>
+              <m:sSup>
+                <m:sSupPr>
+                  <m:ctrlPr>
+                    <w:rPr>
+                      <w:rFonts w:ascii="Cambria Math" w:eastAsiaTheme="minorEastAsia" w:hAnsi="Cambria Math"/>
+                      <w:i/>
+                      <w:lang w:val="es-CO"/>
+                    </w:rPr>
+                  </m:ctrlPr>
+                </m:sSupPr>
+                <m:e>
+                  <m:r>
+                    <w:rPr>
+                      <w:rFonts w:ascii="Cambria Math" w:eastAsiaTheme="minorEastAsia" w:hAnsi="Cambria Math"/>
+                      <w:lang w:val="es-CO"/>
+                    </w:rPr>
+                    <m:t>i</m:t>
+                  </m:r>
+                </m:e>
+                <m:sup>
+                  <m:r>
+                    <w:rPr>
+                      <w:rFonts w:ascii="Cambria Math" w:eastAsiaTheme="minorEastAsia" w:hAnsi="Cambria Math"/>
+                      <w:lang w:val="es-CO"/>
+                    </w:rPr>
+                    <m:t>2</m:t>
+                  </m:r>
+                </m:sup>
+              </m:sSup>
+            </m:num>
+            <m:den>
+              <m:r>
+                <w:rPr>
+                  <w:rFonts w:ascii="Cambria Math" w:eastAsiaTheme="minorEastAsia" w:hAnsi="Cambria Math"/>
+                  <w:lang w:val="es-CO"/>
+                </w:rPr>
+                <m:t>M</m:t>
+              </m:r>
+              <m:r>
+                <w:rPr>
+                  <w:rFonts w:ascii="Cambria Math" w:eastAsiaTheme="minorEastAsia" w:hAnsi="Cambria Math"/>
+                  <w:lang w:val="es-CO"/>
+                </w:rPr>
+                <m:t>y</m:t>
+              </m:r>
+            </m:den>
+          </m:f>
+        </m:oMath>
+      </m:oMathPara>
+    </w:p>
+    <w:p>
+      <w:pPr>
+        <w:jc w:val="both"/>
+        <w:rPr>
+          <w:rFonts w:eastAsiaTheme="minorEastAsia"/>
+          <w:b/>
+          <w:bCs/>
+          <w:lang w:val="es-CO"/>
+        </w:rPr>
+      </w:pPr>
+      <m:oMathPara>
+        <m:oMath>
+          <m:sSub>
+            <m:sSubPr>
+              <m:ctrlPr>
+                <w:rPr>
+                  <w:rFonts w:ascii="Cambria Math" w:eastAsiaTheme="minorEastAsia" w:hAnsi="Cambria Math"/>
+                  <w:b/>
+                  <w:bCs/>
+                  <w:i/>
+                  <w:lang w:val="es-CO"/>
+                </w:rPr>
+              </m:ctrlPr>
+            </m:sSubPr>
+            <m:e>
+              <m:acc>
+                <m:accPr>
+                  <m:chr m:val="̇"/>
+                  <m:ctrlPr>
+                    <w:rPr>
+                      <w:rFonts w:ascii="Cambria Math" w:eastAsiaTheme="minorEastAsia" w:hAnsi="Cambria Math"/>
+                      <w:b/>
+                      <w:bCs/>
+                      <w:i/>
+                      <w:lang w:val="es-CO"/>
+                    </w:rPr>
+                  </m:ctrlPr>
+                </m:accPr>
+                <m:e>
+                  <m:r>
+                    <m:rPr>
+                      <m:sty m:val="bi"/>
+                    </m:rPr>
+                    <w:rPr>
+                      <w:rFonts w:ascii="Cambria Math" w:eastAsiaTheme="minorEastAsia" w:hAnsi="Cambria Math"/>
+                      <w:lang w:val="es-CO"/>
+                    </w:rPr>
+                    <m:t>x</m:t>
+                  </m:r>
+                </m:e>
+              </m:acc>
+            </m:e>
+            <m:sub>
+              <m:r>
+                <m:rPr>
+                  <m:sty m:val="bi"/>
+                </m:rPr>
+                <w:rPr>
+                  <w:rFonts w:ascii="Cambria Math" w:eastAsiaTheme="minorEastAsia" w:hAnsi="Cambria Math"/>
+                  <w:lang w:val="es-CO"/>
+                </w:rPr>
+                <m:t>2</m:t>
+              </m:r>
+            </m:sub>
+          </m:sSub>
+          <m:r>
+            <m:rPr>
+              <m:sty m:val="bi"/>
+            </m:rPr>
+            <w:rPr>
+              <w:rFonts w:ascii="Cambria Math" w:eastAsiaTheme="minorEastAsia" w:hAnsi="Cambria Math"/>
+              <w:lang w:val="es-CO"/>
+            </w:rPr>
+            <m:t>=g-</m:t>
+          </m:r>
+          <m:f>
+            <m:fPr>
+              <m:ctrlPr>
+                <w:rPr>
+                  <w:rFonts w:ascii="Cambria Math" w:eastAsiaTheme="minorEastAsia" w:hAnsi="Cambria Math"/>
+                  <w:b/>
+                  <w:bCs/>
+                  <w:i/>
+                  <w:lang w:val="es-CO"/>
+                </w:rPr>
+              </m:ctrlPr>
+            </m:fPr>
+            <m:num>
+              <m:sSubSup>
+                <m:sSubSupPr>
+                  <m:ctrlPr>
+                    <w:rPr>
+                      <w:rFonts w:ascii="Cambria Math" w:eastAsiaTheme="minorEastAsia" w:hAnsi="Cambria Math"/>
+                      <w:b/>
+                      <w:bCs/>
+                      <w:i/>
+                      <w:lang w:val="es-CO"/>
+                    </w:rPr>
+                  </m:ctrlPr>
+                </m:sSubSupPr>
+                <m:e>
+                  <m:r>
+                    <m:rPr>
+                      <m:sty m:val="bi"/>
+                    </m:rPr>
+                    <w:rPr>
+                      <w:rFonts w:ascii="Cambria Math" w:eastAsiaTheme="minorEastAsia" w:hAnsi="Cambria Math"/>
+                      <w:lang w:val="es-CO"/>
+                    </w:rPr>
+                    <m:t>x</m:t>
+                  </m:r>
+                </m:e>
+                <m:sub>
+                  <m:r>
+                    <m:rPr>
+                      <m:sty m:val="bi"/>
+                    </m:rPr>
+                    <w:rPr>
+                      <w:rFonts w:ascii="Cambria Math" w:eastAsiaTheme="minorEastAsia" w:hAnsi="Cambria Math"/>
+                      <w:lang w:val="es-CO"/>
+                    </w:rPr>
+                    <m:t>3</m:t>
+                  </m:r>
+                </m:sub>
+                <m:sup>
+                  <m:r>
+                    <m:rPr>
+                      <m:sty m:val="bi"/>
+                    </m:rPr>
+                    <w:rPr>
+                      <w:rFonts w:ascii="Cambria Math" w:eastAsiaTheme="minorEastAsia" w:hAnsi="Cambria Math"/>
+                      <w:lang w:val="es-CO"/>
+                    </w:rPr>
+                    <m:t>2</m:t>
+                  </m:r>
+                </m:sup>
+              </m:sSubSup>
+            </m:num>
+            <m:den>
+              <m:r>
+                <m:rPr>
+                  <m:sty m:val="bi"/>
+                </m:rPr>
+                <w:rPr>
+                  <w:rFonts w:ascii="Cambria Math" w:eastAsiaTheme="minorEastAsia" w:hAnsi="Cambria Math"/>
+                  <w:lang w:val="es-CO"/>
+                </w:rPr>
+                <m:t>M</m:t>
+              </m:r>
+              <m:sSub>
+                <m:sSubPr>
+                  <m:ctrlPr>
+                    <w:rPr>
+                      <w:rFonts w:ascii="Cambria Math" w:eastAsiaTheme="minorEastAsia" w:hAnsi="Cambria Math"/>
+                      <w:b/>
+                      <w:bCs/>
+                      <w:i/>
+                      <w:lang w:val="es-CO"/>
+                    </w:rPr>
+                  </m:ctrlPr>
+                </m:sSubPr>
+                <m:e>
+                  <m:r>
+                    <m:rPr>
+                      <m:sty m:val="bi"/>
+                    </m:rPr>
+                    <w:rPr>
+                      <w:rFonts w:ascii="Cambria Math" w:eastAsiaTheme="minorEastAsia" w:hAnsi="Cambria Math"/>
+                      <w:lang w:val="es-CO"/>
+                    </w:rPr>
+                    <m:t>x</m:t>
+                  </m:r>
+                </m:e>
+                <m:sub>
+                  <m:r>
+                    <m:rPr>
+                      <m:sty m:val="bi"/>
+                    </m:rPr>
+                    <w:rPr>
+                      <w:rFonts w:ascii="Cambria Math" w:eastAsiaTheme="minorEastAsia" w:hAnsi="Cambria Math"/>
+                      <w:lang w:val="es-CO"/>
+                    </w:rPr>
+                    <m:t>1</m:t>
+                  </m:r>
+                </m:sub>
+              </m:sSub>
+            </m:den>
+          </m:f>
+        </m:oMath>
+      </m:oMathPara>
+    </w:p>
+    <w:p>
+      <w:pPr>
+        <w:jc w:val="both"/>
+        <w:rPr>
+          <w:rFonts w:eastAsiaTheme="minorEastAsia"/>
+          <w:lang w:val="es-CO"/>
+        </w:rPr>
+      </w:pPr>
+      <m:oMathPara>
+        <m:oMath>
+          <m:sSub>
+            <m:sSubPr>
+              <m:ctrlPr>
+                <w:rPr>
+                  <w:rFonts w:ascii="Cambria Math" w:eastAsiaTheme="minorEastAsia" w:hAnsi="Cambria Math"/>
+                  <w:i/>
+                  <w:lang w:val="es-CO"/>
+                </w:rPr>
+              </m:ctrlPr>
+            </m:sSubPr>
+            <m:e>
+              <m:acc>
+                <m:accPr>
+                  <m:chr m:val="̇"/>
+                  <m:ctrlPr>
+                    <w:rPr>
+                      <w:rFonts w:ascii="Cambria Math" w:eastAsiaTheme="minorEastAsia" w:hAnsi="Cambria Math"/>
+                      <w:i/>
+                      <w:lang w:val="es-CO"/>
+                    </w:rPr>
+                  </m:ctrlPr>
+                </m:accPr>
+                <m:e>
+                  <m:r>
+                    <w:rPr>
+                      <w:rFonts w:ascii="Cambria Math" w:eastAsiaTheme="minorEastAsia" w:hAnsi="Cambria Math"/>
+                      <w:lang w:val="es-CO"/>
+                    </w:rPr>
+                    <m:t>x</m:t>
+                  </m:r>
+                </m:e>
+              </m:acc>
+            </m:e>
+            <m:sub>
+              <m:r>
+                <w:rPr>
+                  <w:rFonts w:ascii="Cambria Math" w:eastAsiaTheme="minorEastAsia" w:hAnsi="Cambria Math"/>
+                  <w:lang w:val="es-CO"/>
+                </w:rPr>
+                <m:t>3</m:t>
+              </m:r>
+            </m:sub>
+          </m:sSub>
+          <m:r>
+            <w:rPr>
+              <w:rFonts w:ascii="Cambria Math" w:eastAsiaTheme="minorEastAsia" w:hAnsi="Cambria Math"/>
+              <w:lang w:val="es-CO"/>
+            </w:rPr>
+            <m:t>=</m:t>
+          </m:r>
+          <m:f>
+            <m:fPr>
+              <m:ctrlPr>
+                <w:rPr>
+                  <w:rFonts w:ascii="Cambria Math" w:eastAsiaTheme="minorEastAsia" w:hAnsi="Cambria Math"/>
+                  <w:i/>
+                  <w:lang w:val="es-CO"/>
+                </w:rPr>
+              </m:ctrlPr>
+            </m:fPr>
+            <m:num>
+              <m:r>
+                <w:rPr>
+                  <w:rFonts w:ascii="Cambria Math" w:eastAsiaTheme="minorEastAsia" w:hAnsi="Cambria Math"/>
+                  <w:lang w:val="es-CO"/>
+                </w:rPr>
+                <m:t>di</m:t>
+              </m:r>
+            </m:num>
+            <m:den>
+              <m:r>
+                <w:rPr>
+                  <w:rFonts w:ascii="Cambria Math" w:eastAsiaTheme="minorEastAsia" w:hAnsi="Cambria Math"/>
+                  <w:lang w:val="es-CO"/>
+                </w:rPr>
+                <m:t>dt</m:t>
+              </m:r>
+            </m:den>
+          </m:f>
+          <m:r>
+            <w:rPr>
+              <w:rFonts w:ascii="Cambria Math" w:eastAsiaTheme="minorEastAsia" w:hAnsi="Cambria Math"/>
+              <w:lang w:val="es-CO"/>
+            </w:rPr>
+            <m:t>=?</m:t>
+          </m:r>
+        </m:oMath>
+      </m:oMathPara>
+    </w:p>
+    <w:p>
+      <w:pPr>
+        <w:jc w:val="both"/>
+        <w:rPr>
+          <w:rFonts w:eastAsiaTheme="minorEastAsia"/>
+          <w:iCs/>
+          <w:lang w:val="es-CO"/>
+        </w:rPr>
+      </w:pPr>
+      <m:oMathPara>
+        <m:oMath>
+          <m:f>
+            <m:fPr>
+              <m:ctrlPr>
+                <w:rPr>
+                  <w:rFonts w:ascii="Cambria Math" w:eastAsiaTheme="minorEastAsia" w:hAnsi="Cambria Math"/>
+                  <w:i/>
+                  <w:lang w:val="es-CO"/>
+                </w:rPr>
+              </m:ctrlPr>
+            </m:fPr>
+            <m:num>
+              <m:r>
+                <w:rPr>
+                  <w:rFonts w:ascii="Cambria Math" w:eastAsiaTheme="minorEastAsia" w:hAnsi="Cambria Math"/>
+                  <w:lang w:val="es-CO"/>
+                </w:rPr>
+                <m:t>e</m:t>
+              </m:r>
+              <m:r>
+                <w:rPr>
+                  <w:rFonts w:ascii="Cambria Math" w:eastAsiaTheme="minorEastAsia" w:hAnsi="Cambria Math"/>
+                  <w:lang w:val="es-CO"/>
+                </w:rPr>
+                <m:t>-Ri</m:t>
+              </m:r>
+            </m:num>
+            <m:den>
+              <m:r>
+                <w:rPr>
+                  <w:rFonts w:ascii="Cambria Math" w:eastAsiaTheme="minorEastAsia" w:hAnsi="Cambria Math"/>
+                  <w:lang w:val="es-CO"/>
+                </w:rPr>
+                <m:t>L</m:t>
+              </m:r>
+            </m:den>
+          </m:f>
+          <m:r>
+            <w:rPr>
+              <w:rFonts w:ascii="Cambria Math" w:eastAsiaTheme="minorEastAsia" w:hAnsi="Cambria Math"/>
+              <w:lang w:val="es-CO"/>
+            </w:rPr>
+            <m:t>=</m:t>
+          </m:r>
+          <m:f>
+            <m:fPr>
+              <m:ctrlPr>
+                <w:rPr>
+                  <w:rFonts w:ascii="Cambria Math" w:eastAsiaTheme="minorEastAsia" w:hAnsi="Cambria Math"/>
+                  <w:i/>
+                  <w:iCs/>
+                  <w:lang w:val="es-CO"/>
+                </w:rPr>
+              </m:ctrlPr>
+            </m:fPr>
+            <m:num>
+              <m:r>
+                <w:rPr>
+                  <w:rFonts w:ascii="Cambria Math" w:eastAsiaTheme="minorEastAsia" w:hAnsi="Cambria Math"/>
+                  <w:lang w:val="es-CO"/>
+                </w:rPr>
+                <m:t>di</m:t>
+              </m:r>
+            </m:num>
+            <m:den>
+              <m:r>
+                <w:rPr>
+                  <w:rFonts w:ascii="Cambria Math" w:eastAsiaTheme="minorEastAsia" w:hAnsi="Cambria Math"/>
+                  <w:lang w:val="es-CO"/>
+                </w:rPr>
+                <m:t>dt</m:t>
+              </m:r>
+            </m:den>
+          </m:f>
+        </m:oMath>
+      </m:oMathPara>
+    </w:p>
+    <w:p>
+      <w:pPr>
+        <w:jc w:val="both"/>
+        <w:rPr>
+          <w:rFonts w:eastAsiaTheme="minorEastAsia"/>
+          <w:b/>
+          <w:bCs/>
+          <w:lang w:val="es-CO"/>
+        </w:rPr>
+      </w:pPr>
+      <m:oMathPara>
+        <m:oMath>
+          <m:sSub>
+            <m:sSubPr>
+              <m:ctrlPr>
+                <w:rPr>
+                  <w:rFonts w:ascii="Cambria Math" w:eastAsiaTheme="minorEastAsia" w:hAnsi="Cambria Math"/>
+                  <w:b/>
+                  <w:bCs/>
+                  <w:i/>
+                  <w:lang w:val="es-CO"/>
+                </w:rPr>
+              </m:ctrlPr>
+            </m:sSubPr>
+            <m:e>
+              <m:acc>
+                <m:accPr>
+                  <m:chr m:val="̇"/>
+                  <m:ctrlPr>
+                    <w:rPr>
+                      <w:rFonts w:ascii="Cambria Math" w:eastAsiaTheme="minorEastAsia" w:hAnsi="Cambria Math"/>
+                      <w:b/>
+                      <w:bCs/>
+                      <w:i/>
+                      <w:lang w:val="es-CO"/>
+                    </w:rPr>
+                  </m:ctrlPr>
+                </m:accPr>
+                <m:e>
+                  <m:r>
+                    <m:rPr>
+                      <m:sty m:val="bi"/>
+                    </m:rPr>
+                    <w:rPr>
+                      <w:rFonts w:ascii="Cambria Math" w:eastAsiaTheme="minorEastAsia" w:hAnsi="Cambria Math"/>
+                      <w:lang w:val="es-CO"/>
+                    </w:rPr>
+                    <m:t>x</m:t>
+                  </m:r>
+                </m:e>
+              </m:acc>
+            </m:e>
+            <m:sub>
+              <m:r>
+                <m:rPr>
+                  <m:sty m:val="bi"/>
+                </m:rPr>
+                <w:rPr>
+                  <w:rFonts w:ascii="Cambria Math" w:eastAsiaTheme="minorEastAsia" w:hAnsi="Cambria Math"/>
+                  <w:lang w:val="es-CO"/>
+                </w:rPr>
+                <m:t>3</m:t>
+              </m:r>
+            </m:sub>
+          </m:sSub>
+          <m:r>
+            <m:rPr>
+              <m:sty m:val="bi"/>
+            </m:rPr>
+            <w:rPr>
+              <w:rFonts w:ascii="Cambria Math" w:eastAsiaTheme="minorEastAsia" w:hAnsi="Cambria Math"/>
+              <w:lang w:val="es-CO"/>
+            </w:rPr>
+            <m:t>=</m:t>
+          </m:r>
+          <m:f>
+            <m:fPr>
+              <m:ctrlPr>
+                <w:rPr>
+                  <w:rFonts w:ascii="Cambria Math" w:eastAsiaTheme="minorEastAsia" w:hAnsi="Cambria Math"/>
+                  <w:b/>
+                  <w:bCs/>
+                  <w:i/>
+                  <w:lang w:val="es-CO"/>
+                </w:rPr>
+              </m:ctrlPr>
+            </m:fPr>
+            <m:num>
+              <m:r>
+                <m:rPr>
+                  <m:sty m:val="bi"/>
+                </m:rPr>
+                <w:rPr>
+                  <w:rFonts w:ascii="Cambria Math" w:eastAsiaTheme="minorEastAsia" w:hAnsi="Cambria Math"/>
+                  <w:lang w:val="es-CO"/>
+                </w:rPr>
+                <m:t>u-R</m:t>
+              </m:r>
+              <m:sSub>
+                <m:sSubPr>
+                  <m:ctrlPr>
+                    <w:rPr>
+                      <w:rFonts w:ascii="Cambria Math" w:eastAsiaTheme="minorEastAsia" w:hAnsi="Cambria Math"/>
+                      <w:b/>
+                      <w:bCs/>
+                      <w:i/>
+                      <w:lang w:val="es-CO"/>
+                    </w:rPr>
+                  </m:ctrlPr>
+                </m:sSubPr>
+                <m:e>
+                  <m:r>
+                    <m:rPr>
+                      <m:sty m:val="bi"/>
+                    </m:rPr>
+                    <w:rPr>
+                      <w:rFonts w:ascii="Cambria Math" w:eastAsiaTheme="minorEastAsia" w:hAnsi="Cambria Math"/>
+                      <w:lang w:val="es-CO"/>
+                    </w:rPr>
+                    <m:t>x</m:t>
+                  </m:r>
+                </m:e>
+                <m:sub>
+                  <m:r>
+                    <m:rPr>
+                      <m:sty m:val="bi"/>
+                    </m:rPr>
+                    <w:rPr>
+                      <w:rFonts w:ascii="Cambria Math" w:eastAsiaTheme="minorEastAsia" w:hAnsi="Cambria Math"/>
+                      <w:lang w:val="es-CO"/>
+                    </w:rPr>
+                    <m:t>3</m:t>
+                  </m:r>
+                </m:sub>
+              </m:sSub>
+            </m:num>
+            <m:den>
+              <m:r>
+                <m:rPr>
+                  <m:sty m:val="bi"/>
+                </m:rPr>
+                <w:rPr>
+                  <w:rFonts w:ascii="Cambria Math" w:eastAsiaTheme="minorEastAsia" w:hAnsi="Cambria Math"/>
+                  <w:lang w:val="es-CO"/>
+                </w:rPr>
+                <m:t>L</m:t>
+              </m:r>
+            </m:den>
+          </m:f>
+        </m:oMath>
+      </m:oMathPara>
+    </w:p>
+    <w:p>
+      <w:pPr>
+        <w:jc w:val="both"/>
+        <w:rPr>
+          <w:rFonts w:eastAsiaTheme="minorEastAsia"/>
+          <w:b/>
+          <w:bCs/>
+          <w:lang w:val="es-CO"/>
+        </w:rPr>
+      </w:pPr>
+    </w:p>
+    <w:p>
+      <w:pPr>
+        <w:jc w:val="both"/>
+        <w:rPr>
+          <w:rFonts w:eastAsiaTheme="minorEastAsia"/>
+          <w:b/>
+          <w:bCs/>
+          <w:lang w:val="es-CO"/>
+        </w:rPr>
+      </w:pPr>
+    </w:p>
+    <w:p>
+      <w:pPr>
+        <w:jc w:val="both"/>
+        <w:rPr>
+          <w:rFonts w:eastAsiaTheme="minorEastAsia"/>
+          <w:b/>
+          <w:bCs/>
+          <w:lang w:val="es-CO"/>
+        </w:rPr>
+      </w:pPr>
+    </w:p>
+    <w:p>
+      <w:pPr>
+        <w:jc w:val="both"/>
+        <w:rPr>
+          <w:rFonts w:eastAsiaTheme="minorEastAsia"/>
+          <w:b/>
+          <w:bCs/>
+          <w:lang w:val="es-CO"/>
+        </w:rPr>
+      </w:pPr>
+    </w:p>
+    <w:p>
+      <w:pPr>
+        <w:jc w:val="both"/>
+        <w:rPr>
+          <w:rFonts w:eastAsiaTheme="minorEastAsia"/>
+          <w:b/>
+          <w:bCs/>
+          <w:iCs/>
+          <w:lang w:val="es-CO"/>
+        </w:rPr>
+      </w:pPr>
+    </w:p>
+    <w:p>
+      <w:pPr>
+        <w:jc w:val="both"/>
+        <w:rPr>
+          <w:lang w:val="es-CO"/>
+        </w:rPr>
+      </w:pPr>
+      <w:r>
+        <w:rPr>
+          <w:lang w:val="es-CO"/>
+        </w:rPr>
+        <w:lastRenderedPageBreak/>
+        <w:t>Encontremos el PE:</w:t>
+      </w:r>
+    </w:p>
+    <w:p>
+      <w:pPr>
+        <w:jc w:val="both"/>
+        <w:rPr>
+          <w:rFonts w:eastAsiaTheme="minorEastAsia"/>
+          <w:b/>
+          <w:bCs/>
+          <w:lang w:val="es-CO"/>
+        </w:rPr>
+      </w:pPr>
+      <m:oMathPara>
+        <m:oMath>
+          <m:d>
+            <m:dPr>
+              <m:ctrlPr>
+                <w:rPr>
+                  <w:rFonts w:ascii="Cambria Math" w:eastAsiaTheme="minorEastAsia" w:hAnsi="Cambria Math"/>
+                  <w:b/>
+                  <w:bCs/>
+                  <w:i/>
+                  <w:lang w:val="es-CO"/>
+                </w:rPr>
+              </m:ctrlPr>
+            </m:dPr>
+            <m:e>
+              <m:r>
+                <m:rPr>
+                  <m:sty m:val="bi"/>
+                </m:rPr>
+                <w:rPr>
+                  <w:rFonts w:ascii="Cambria Math" w:eastAsiaTheme="minorEastAsia" w:hAnsi="Cambria Math"/>
+                  <w:lang w:val="es-CO"/>
+                </w:rPr>
+                <m:t>1</m:t>
+              </m:r>
+            </m:e>
+          </m:d>
+          <m:r>
+            <m:rPr>
+              <m:sty m:val="bi"/>
+            </m:rPr>
+            <w:rPr>
+              <w:rFonts w:ascii="Cambria Math" w:eastAsiaTheme="minorEastAsia" w:hAnsi="Cambria Math"/>
+              <w:lang w:val="es-CO"/>
+            </w:rPr>
+            <m:t xml:space="preserve">  </m:t>
+          </m:r>
+          <m:sSub>
+            <m:sSubPr>
+              <m:ctrlPr>
+                <w:rPr>
+                  <w:rFonts w:ascii="Cambria Math" w:eastAsiaTheme="minorEastAsia" w:hAnsi="Cambria Math"/>
+                  <w:b/>
+                  <w:bCs/>
+                  <w:i/>
+                  <w:lang w:val="es-CO"/>
+                </w:rPr>
+              </m:ctrlPr>
+            </m:sSubPr>
+            <m:e>
+              <m:r>
+                <m:rPr>
+                  <m:sty m:val="bi"/>
+                </m:rPr>
+                <w:rPr>
+                  <w:rFonts w:ascii="Cambria Math" w:eastAsiaTheme="minorEastAsia" w:hAnsi="Cambria Math"/>
+                  <w:lang w:val="es-CO"/>
+                </w:rPr>
+                <m:t>x</m:t>
+              </m:r>
+            </m:e>
+            <m:sub>
+              <m:r>
+                <m:rPr>
+                  <m:sty m:val="bi"/>
+                </m:rPr>
+                <w:rPr>
+                  <w:rFonts w:ascii="Cambria Math" w:eastAsiaTheme="minorEastAsia" w:hAnsi="Cambria Math"/>
+                  <w:lang w:val="es-CO"/>
+                </w:rPr>
+                <m:t>0</m:t>
+              </m:r>
+              <m:r>
+                <m:rPr>
+                  <m:sty m:val="bi"/>
+                </m:rPr>
+                <w:rPr>
+                  <w:rFonts w:ascii="Cambria Math" w:eastAsiaTheme="minorEastAsia" w:hAnsi="Cambria Math"/>
+                  <w:lang w:val="es-CO"/>
+                </w:rPr>
+                <m:t>2</m:t>
+              </m:r>
+            </m:sub>
+          </m:sSub>
+          <m:r>
+            <m:rPr>
+              <m:sty m:val="bi"/>
+            </m:rPr>
+            <w:rPr>
+              <w:rFonts w:ascii="Cambria Math" w:eastAsiaTheme="minorEastAsia" w:hAnsi="Cambria Math"/>
+              <w:lang w:val="es-CO"/>
+            </w:rPr>
+            <m:t>=0</m:t>
+          </m:r>
+        </m:oMath>
+      </m:oMathPara>
+    </w:p>
+    <w:p>
+      <w:pPr>
+        <w:jc w:val="both"/>
+        <w:rPr>
+          <w:rFonts w:eastAsiaTheme="minorEastAsia"/>
+          <w:lang w:val="es-CO"/>
+        </w:rPr>
+      </w:pPr>
+      <m:oMathPara>
+        <m:oMath>
+          <m:d>
+            <m:dPr>
+              <m:ctrlPr>
+                <w:rPr>
+                  <w:rFonts w:ascii="Cambria Math" w:eastAsiaTheme="minorEastAsia" w:hAnsi="Cambria Math"/>
+                  <w:i/>
+                  <w:lang w:val="es-CO"/>
+                </w:rPr>
+              </m:ctrlPr>
+            </m:dPr>
+            <m:e>
+              <m:r>
+                <w:rPr>
+                  <w:rFonts w:ascii="Cambria Math" w:eastAsiaTheme="minorEastAsia" w:hAnsi="Cambria Math"/>
+                  <w:lang w:val="es-CO"/>
+                </w:rPr>
+                <m:t>2</m:t>
+              </m:r>
+            </m:e>
+          </m:d>
+          <m:r>
+            <w:rPr>
+              <w:rFonts w:ascii="Cambria Math" w:eastAsiaTheme="minorEastAsia" w:hAnsi="Cambria Math"/>
+              <w:lang w:val="es-CO"/>
+            </w:rPr>
+            <m:t>g-</m:t>
+          </m:r>
+          <m:f>
+            <m:fPr>
+              <m:ctrlPr>
+                <w:rPr>
+                  <w:rFonts w:ascii="Cambria Math" w:eastAsiaTheme="minorEastAsia" w:hAnsi="Cambria Math"/>
+                  <w:i/>
+                  <w:lang w:val="es-CO"/>
+                </w:rPr>
+              </m:ctrlPr>
+            </m:fPr>
+            <m:num>
+              <m:sSubSup>
+                <m:sSubSupPr>
+                  <m:ctrlPr>
+                    <w:rPr>
+                      <w:rFonts w:ascii="Cambria Math" w:eastAsiaTheme="minorEastAsia" w:hAnsi="Cambria Math"/>
+                      <w:i/>
+                      <w:lang w:val="es-CO"/>
+                    </w:rPr>
+                  </m:ctrlPr>
+                </m:sSubSupPr>
+                <m:e>
+                  <m:r>
+                    <w:rPr>
+                      <w:rFonts w:ascii="Cambria Math" w:eastAsiaTheme="minorEastAsia" w:hAnsi="Cambria Math"/>
+                      <w:lang w:val="es-CO"/>
+                    </w:rPr>
+                    <m:t>x</m:t>
+                  </m:r>
+                </m:e>
+                <m:sub>
+                  <m:r>
+                    <w:rPr>
+                      <w:rFonts w:ascii="Cambria Math" w:eastAsiaTheme="minorEastAsia" w:hAnsi="Cambria Math"/>
+                      <w:lang w:val="es-CO"/>
+                    </w:rPr>
+                    <m:t>3</m:t>
+                  </m:r>
+                </m:sub>
+                <m:sup>
+                  <m:r>
+                    <w:rPr>
+                      <w:rFonts w:ascii="Cambria Math" w:eastAsiaTheme="minorEastAsia" w:hAnsi="Cambria Math"/>
+                      <w:lang w:val="es-CO"/>
+                    </w:rPr>
+                    <m:t>2</m:t>
+                  </m:r>
+                </m:sup>
+              </m:sSubSup>
+            </m:num>
+            <m:den>
+              <m:r>
+                <w:rPr>
+                  <w:rFonts w:ascii="Cambria Math" w:eastAsiaTheme="minorEastAsia" w:hAnsi="Cambria Math"/>
+                  <w:lang w:val="es-CO"/>
+                </w:rPr>
+                <m:t>M</m:t>
+              </m:r>
+              <m:sSub>
+                <m:sSubPr>
+                  <m:ctrlPr>
+                    <w:rPr>
+                      <w:rFonts w:ascii="Cambria Math" w:eastAsiaTheme="minorEastAsia" w:hAnsi="Cambria Math"/>
+                      <w:i/>
+                      <w:lang w:val="es-CO"/>
+                    </w:rPr>
+                  </m:ctrlPr>
+                </m:sSubPr>
+                <m:e>
+                  <m:r>
+                    <w:rPr>
+                      <w:rFonts w:ascii="Cambria Math" w:eastAsiaTheme="minorEastAsia" w:hAnsi="Cambria Math"/>
+                      <w:lang w:val="es-CO"/>
+                    </w:rPr>
+                    <m:t>x</m:t>
+                  </m:r>
+                </m:e>
+                <m:sub>
+                  <m:r>
+                    <w:rPr>
+                      <w:rFonts w:ascii="Cambria Math" w:eastAsiaTheme="minorEastAsia" w:hAnsi="Cambria Math"/>
+                      <w:lang w:val="es-CO"/>
+                    </w:rPr>
+                    <m:t>1</m:t>
+                  </m:r>
+                </m:sub>
+              </m:sSub>
+            </m:den>
+          </m:f>
+          <m:r>
+            <w:rPr>
+              <w:rFonts w:ascii="Cambria Math" w:eastAsiaTheme="minorEastAsia" w:hAnsi="Cambria Math"/>
+              <w:lang w:val="es-CO"/>
+            </w:rPr>
+            <m:t>=0</m:t>
+          </m:r>
+        </m:oMath>
+      </m:oMathPara>
+    </w:p>
+    <w:p>
+      <w:pPr>
+        <w:jc w:val="both"/>
+        <w:rPr>
+          <w:rFonts w:eastAsiaTheme="minorEastAsia"/>
+          <w:lang w:val="es-CO"/>
+        </w:rPr>
+      </w:pPr>
+      <m:oMathPara>
+        <m:oMath>
+          <m:d>
+            <m:dPr>
+              <m:ctrlPr>
+                <w:rPr>
+                  <w:rFonts w:ascii="Cambria Math" w:eastAsiaTheme="minorEastAsia" w:hAnsi="Cambria Math"/>
+                  <w:i/>
+                  <w:lang w:val="es-CO"/>
+                </w:rPr>
+              </m:ctrlPr>
+            </m:dPr>
+            <m:e>
+              <m:r>
+                <w:rPr>
+                  <w:rFonts w:ascii="Cambria Math" w:eastAsiaTheme="minorEastAsia" w:hAnsi="Cambria Math"/>
+                  <w:lang w:val="es-CO"/>
+                </w:rPr>
+                <m:t>3</m:t>
+              </m:r>
+            </m:e>
+          </m:d>
+          <m:r>
+            <w:rPr>
+              <w:rFonts w:ascii="Cambria Math" w:eastAsiaTheme="minorEastAsia" w:hAnsi="Cambria Math"/>
+              <w:lang w:val="es-CO"/>
+            </w:rPr>
+            <m:t xml:space="preserve">  </m:t>
+          </m:r>
+          <m:f>
+            <m:fPr>
+              <m:ctrlPr>
+                <w:rPr>
+                  <w:rFonts w:ascii="Cambria Math" w:eastAsiaTheme="minorEastAsia" w:hAnsi="Cambria Math"/>
+                  <w:i/>
+                  <w:lang w:val="es-CO"/>
+                </w:rPr>
+              </m:ctrlPr>
+            </m:fPr>
+            <m:num>
+              <m:r>
+                <w:rPr>
+                  <w:rFonts w:ascii="Cambria Math" w:eastAsiaTheme="minorEastAsia" w:hAnsi="Cambria Math"/>
+                  <w:lang w:val="es-CO"/>
+                </w:rPr>
+                <m:t>u-R</m:t>
+              </m:r>
+              <m:sSub>
+                <m:sSubPr>
+                  <m:ctrlPr>
+                    <w:rPr>
+                      <w:rFonts w:ascii="Cambria Math" w:eastAsiaTheme="minorEastAsia" w:hAnsi="Cambria Math"/>
+                      <w:i/>
+                      <w:lang w:val="es-CO"/>
+                    </w:rPr>
+                  </m:ctrlPr>
+                </m:sSubPr>
+                <m:e>
+                  <m:r>
+                    <w:rPr>
+                      <w:rFonts w:ascii="Cambria Math" w:eastAsiaTheme="minorEastAsia" w:hAnsi="Cambria Math"/>
+                      <w:lang w:val="es-CO"/>
+                    </w:rPr>
+                    <m:t>x</m:t>
+                  </m:r>
+                </m:e>
+                <m:sub>
+                  <m:r>
+                    <w:rPr>
+                      <w:rFonts w:ascii="Cambria Math" w:eastAsiaTheme="minorEastAsia" w:hAnsi="Cambria Math"/>
+                      <w:lang w:val="es-CO"/>
+                    </w:rPr>
+                    <m:t>3</m:t>
+                  </m:r>
+                </m:sub>
+              </m:sSub>
+            </m:num>
+            <m:den>
+              <m:r>
+                <w:rPr>
+                  <w:rFonts w:ascii="Cambria Math" w:eastAsiaTheme="minorEastAsia" w:hAnsi="Cambria Math"/>
+                  <w:lang w:val="es-CO"/>
+                </w:rPr>
+                <m:t>L</m:t>
+              </m:r>
+            </m:den>
+          </m:f>
+          <m:r>
+            <w:rPr>
+              <w:rFonts w:ascii="Cambria Math" w:eastAsiaTheme="minorEastAsia" w:hAnsi="Cambria Math"/>
+              <w:lang w:val="es-CO"/>
+            </w:rPr>
+            <m:t>=0</m:t>
+          </m:r>
+        </m:oMath>
+      </m:oMathPara>
+    </w:p>
+    <w:p>
+      <w:pPr>
+        <w:jc w:val="both"/>
+        <w:rPr>
+          <w:rFonts w:eastAsiaTheme="minorEastAsia"/>
+          <w:lang w:val="es-CO"/>
+        </w:rPr>
+      </w:pPr>
+      <m:oMathPara>
+        <m:oMath>
+          <m:d>
+            <m:dPr>
+              <m:ctrlPr>
+                <w:rPr>
+                  <w:rFonts w:ascii="Cambria Math" w:eastAsiaTheme="minorEastAsia" w:hAnsi="Cambria Math"/>
+                  <w:i/>
+                  <w:lang w:val="es-CO"/>
+                </w:rPr>
+              </m:ctrlPr>
+            </m:dPr>
+            <m:e>
+              <m:r>
+                <w:rPr>
+                  <w:rFonts w:ascii="Cambria Math" w:eastAsiaTheme="minorEastAsia" w:hAnsi="Cambria Math"/>
+                  <w:lang w:val="es-CO"/>
+                </w:rPr>
+                <m:t>2</m:t>
+              </m:r>
+            </m:e>
+          </m:d>
+          <m:r>
+            <w:rPr>
+              <w:rFonts w:ascii="Cambria Math" w:eastAsiaTheme="minorEastAsia" w:hAnsi="Cambria Math"/>
+              <w:lang w:val="es-CO"/>
+            </w:rPr>
+            <m:t xml:space="preserve">± </m:t>
+          </m:r>
+          <m:rad>
+            <m:radPr>
+              <m:degHide m:val="1"/>
+              <m:ctrlPr>
+                <w:rPr>
+                  <w:rFonts w:ascii="Cambria Math" w:eastAsiaTheme="minorEastAsia" w:hAnsi="Cambria Math"/>
+                  <w:i/>
+                  <w:lang w:val="es-CO"/>
+                </w:rPr>
+              </m:ctrlPr>
+            </m:radPr>
+            <m:deg/>
+            <m:e>
+              <m:r>
+                <w:rPr>
+                  <w:rFonts w:ascii="Cambria Math" w:eastAsiaTheme="minorEastAsia" w:hAnsi="Cambria Math"/>
+                  <w:lang w:val="es-CO"/>
+                </w:rPr>
+                <m:t>M</m:t>
+              </m:r>
+              <m:r>
+                <w:rPr>
+                  <w:rFonts w:ascii="Cambria Math" w:eastAsiaTheme="minorEastAsia" w:hAnsi="Cambria Math"/>
+                  <w:lang w:val="es-CO"/>
+                </w:rPr>
+                <m:t>g</m:t>
+              </m:r>
+              <m:sSub>
+                <m:sSubPr>
+                  <m:ctrlPr>
+                    <w:rPr>
+                      <w:rFonts w:ascii="Cambria Math" w:eastAsiaTheme="minorEastAsia" w:hAnsi="Cambria Math"/>
+                      <w:i/>
+                      <w:lang w:val="es-CO"/>
+                    </w:rPr>
+                  </m:ctrlPr>
+                </m:sSubPr>
+                <m:e>
+                  <m:r>
+                    <w:rPr>
+                      <w:rFonts w:ascii="Cambria Math" w:eastAsiaTheme="minorEastAsia" w:hAnsi="Cambria Math"/>
+                      <w:lang w:val="es-CO"/>
+                    </w:rPr>
+                    <m:t>x</m:t>
+                  </m:r>
+                </m:e>
+                <m:sub>
+                  <m:r>
+                    <w:rPr>
+                      <w:rFonts w:ascii="Cambria Math" w:eastAsiaTheme="minorEastAsia" w:hAnsi="Cambria Math"/>
+                      <w:lang w:val="es-CO"/>
+                    </w:rPr>
+                    <m:t>1</m:t>
+                  </m:r>
+                </m:sub>
+              </m:sSub>
+            </m:e>
+          </m:rad>
+          <m:r>
+            <w:rPr>
+              <w:rFonts w:ascii="Cambria Math" w:eastAsiaTheme="minorEastAsia" w:hAnsi="Cambria Math"/>
+              <w:lang w:val="es-CO"/>
+            </w:rPr>
+            <m:t>=</m:t>
+          </m:r>
+          <m:r>
+            <w:rPr>
+              <w:rFonts w:ascii="Cambria Math" w:eastAsiaTheme="minorEastAsia" w:hAnsi="Cambria Math"/>
+              <w:lang w:val="es-CO"/>
+            </w:rPr>
+            <m:t xml:space="preserve">± </m:t>
+          </m:r>
+          <m:rad>
+            <m:radPr>
+              <m:degHide m:val="1"/>
+              <m:ctrlPr>
+                <w:rPr>
+                  <w:rFonts w:ascii="Cambria Math" w:eastAsiaTheme="minorEastAsia" w:hAnsi="Cambria Math"/>
+                  <w:i/>
+                  <w:lang w:val="es-CO"/>
+                </w:rPr>
+              </m:ctrlPr>
+            </m:radPr>
+            <m:deg/>
+            <m:e>
+              <m:sSubSup>
+                <m:sSubSupPr>
+                  <m:ctrlPr>
+                    <w:rPr>
+                      <w:rFonts w:ascii="Cambria Math" w:eastAsiaTheme="minorEastAsia" w:hAnsi="Cambria Math"/>
+                      <w:i/>
+                      <w:lang w:val="es-CO"/>
+                    </w:rPr>
+                  </m:ctrlPr>
+                </m:sSubSupPr>
+                <m:e>
+                  <m:r>
+                    <w:rPr>
+                      <w:rFonts w:ascii="Cambria Math" w:eastAsiaTheme="minorEastAsia" w:hAnsi="Cambria Math"/>
+                      <w:lang w:val="es-CO"/>
+                    </w:rPr>
+                    <m:t>x</m:t>
+                  </m:r>
+                </m:e>
+                <m:sub>
+                  <m:r>
+                    <w:rPr>
+                      <w:rFonts w:ascii="Cambria Math" w:eastAsiaTheme="minorEastAsia" w:hAnsi="Cambria Math"/>
+                      <w:lang w:val="es-CO"/>
+                    </w:rPr>
+                    <m:t>3</m:t>
+                  </m:r>
+                </m:sub>
+                <m:sup>
+                  <m:r>
+                    <w:rPr>
+                      <w:rFonts w:ascii="Cambria Math" w:eastAsiaTheme="minorEastAsia" w:hAnsi="Cambria Math"/>
+                      <w:lang w:val="es-CO"/>
+                    </w:rPr>
+                    <m:t>2</m:t>
+                  </m:r>
+                </m:sup>
+              </m:sSubSup>
+            </m:e>
+          </m:rad>
+        </m:oMath>
+      </m:oMathPara>
+    </w:p>
+    <w:p>
+      <w:pPr>
+        <w:jc w:val="both"/>
+        <w:rPr>
+          <w:rFonts w:eastAsiaTheme="minorEastAsia"/>
+          <w:lang w:val="es-CO"/>
+        </w:rPr>
+      </w:pPr>
+      <m:oMathPara>
+        <m:oMath>
+          <m:sSub>
+            <m:sSubPr>
+              <m:ctrlPr>
+                <w:rPr>
+                  <w:rFonts w:ascii="Cambria Math" w:eastAsiaTheme="minorEastAsia" w:hAnsi="Cambria Math"/>
+                  <w:i/>
+                  <w:lang w:val="es-CO"/>
+                </w:rPr>
+              </m:ctrlPr>
+            </m:sSubPr>
+            <m:e>
+              <m:r>
+                <w:rPr>
+                  <w:rFonts w:ascii="Cambria Math" w:eastAsiaTheme="minorEastAsia" w:hAnsi="Cambria Math"/>
+                  <w:lang w:val="es-CO"/>
+                </w:rPr>
+                <m:t>x</m:t>
+              </m:r>
+            </m:e>
+            <m:sub>
+              <m:r>
+                <w:rPr>
+                  <w:rFonts w:ascii="Cambria Math" w:eastAsiaTheme="minorEastAsia" w:hAnsi="Cambria Math"/>
+                  <w:lang w:val="es-CO"/>
+                </w:rPr>
+                <m:t>3</m:t>
+              </m:r>
+            </m:sub>
+          </m:sSub>
+          <m:r>
+            <w:rPr>
+              <w:rFonts w:ascii="Cambria Math" w:eastAsiaTheme="minorEastAsia" w:hAnsi="Cambria Math"/>
+              <w:lang w:val="es-CO"/>
+            </w:rPr>
+            <m:t>=</m:t>
+          </m:r>
+          <m:r>
+            <w:rPr>
+              <w:rFonts w:ascii="Cambria Math" w:eastAsiaTheme="minorEastAsia" w:hAnsi="Cambria Math"/>
+              <w:lang w:val="es-CO"/>
+            </w:rPr>
+            <m:t xml:space="preserve">± </m:t>
+          </m:r>
+          <m:rad>
+            <m:radPr>
+              <m:degHide m:val="1"/>
+              <m:ctrlPr>
+                <w:rPr>
+                  <w:rFonts w:ascii="Cambria Math" w:eastAsiaTheme="minorEastAsia" w:hAnsi="Cambria Math"/>
+                  <w:i/>
+                  <w:lang w:val="es-CO"/>
+                </w:rPr>
+              </m:ctrlPr>
+            </m:radPr>
+            <m:deg/>
+            <m:e>
+              <m:r>
+                <w:rPr>
+                  <w:rFonts w:ascii="Cambria Math" w:eastAsiaTheme="minorEastAsia" w:hAnsi="Cambria Math"/>
+                  <w:lang w:val="es-CO"/>
+                </w:rPr>
+                <m:t>M</m:t>
+              </m:r>
+              <m:r>
+                <w:rPr>
+                  <w:rFonts w:ascii="Cambria Math" w:eastAsiaTheme="minorEastAsia" w:hAnsi="Cambria Math"/>
+                  <w:lang w:val="es-CO"/>
+                </w:rPr>
+                <m:t>g</m:t>
+              </m:r>
+              <m:sSub>
+                <m:sSubPr>
+                  <m:ctrlPr>
+                    <w:rPr>
+                      <w:rFonts w:ascii="Cambria Math" w:eastAsiaTheme="minorEastAsia" w:hAnsi="Cambria Math"/>
+                      <w:i/>
+                      <w:lang w:val="es-CO"/>
+                    </w:rPr>
+                  </m:ctrlPr>
+                </m:sSubPr>
+                <m:e>
+                  <m:r>
+                    <w:rPr>
+                      <w:rFonts w:ascii="Cambria Math" w:eastAsiaTheme="minorEastAsia" w:hAnsi="Cambria Math"/>
+                      <w:lang w:val="es-CO"/>
+                    </w:rPr>
+                    <m:t>x</m:t>
+                  </m:r>
+                </m:e>
+                <m:sub>
+                  <m:r>
+                    <w:rPr>
+                      <w:rFonts w:ascii="Cambria Math" w:eastAsiaTheme="minorEastAsia" w:hAnsi="Cambria Math"/>
+                      <w:lang w:val="es-CO"/>
+                    </w:rPr>
+                    <m:t>1</m:t>
+                  </m:r>
+                </m:sub>
+              </m:sSub>
+            </m:e>
+          </m:rad>
+        </m:oMath>
+      </m:oMathPara>
+    </w:p>
+    <w:p>
+      <w:pPr>
+        <w:jc w:val="both"/>
+        <w:rPr>
+          <w:rFonts w:eastAsiaTheme="minorEastAsia"/>
+          <w:b/>
+          <w:bCs/>
+          <w:lang w:val="es-CO"/>
+        </w:rPr>
+      </w:pPr>
+      <m:oMathPara>
+        <m:oMath>
+          <m:d>
+            <m:dPr>
+              <m:ctrlPr>
+                <w:rPr>
+                  <w:rFonts w:ascii="Cambria Math" w:eastAsiaTheme="minorEastAsia" w:hAnsi="Cambria Math"/>
+                  <w:b/>
+                  <w:bCs/>
+                  <w:i/>
+                  <w:lang w:val="es-CO"/>
+                </w:rPr>
+              </m:ctrlPr>
+            </m:dPr>
+            <m:e>
+              <m:r>
+                <m:rPr>
+                  <m:sty m:val="bi"/>
+                </m:rPr>
+                <w:rPr>
+                  <w:rFonts w:ascii="Cambria Math" w:eastAsiaTheme="minorEastAsia" w:hAnsi="Cambria Math"/>
+                  <w:lang w:val="es-CO"/>
+                </w:rPr>
+                <m:t>2</m:t>
+              </m:r>
+            </m:e>
+          </m:d>
+          <m:r>
+            <m:rPr>
+              <m:sty m:val="bi"/>
+            </m:rPr>
+            <w:rPr>
+              <w:rFonts w:ascii="Cambria Math" w:eastAsiaTheme="minorEastAsia" w:hAnsi="Cambria Math"/>
+              <w:lang w:val="es-CO"/>
+            </w:rPr>
+            <m:t xml:space="preserve">  </m:t>
+          </m:r>
+          <m:sSub>
+            <m:sSubPr>
+              <m:ctrlPr>
+                <w:rPr>
+                  <w:rFonts w:ascii="Cambria Math" w:eastAsiaTheme="minorEastAsia" w:hAnsi="Cambria Math"/>
+                  <w:b/>
+                  <w:bCs/>
+                  <w:i/>
+                  <w:lang w:val="es-CO"/>
+                </w:rPr>
+              </m:ctrlPr>
+            </m:sSubPr>
+            <m:e>
+              <m:r>
+                <m:rPr>
+                  <m:sty m:val="bi"/>
+                </m:rPr>
+                <w:rPr>
+                  <w:rFonts w:ascii="Cambria Math" w:eastAsiaTheme="minorEastAsia" w:hAnsi="Cambria Math"/>
+                  <w:lang w:val="es-CO"/>
+                </w:rPr>
+                <m:t>x</m:t>
+              </m:r>
+            </m:e>
+            <m:sub>
+              <m:r>
+                <m:rPr>
+                  <m:sty m:val="bi"/>
+                </m:rPr>
+                <w:rPr>
+                  <w:rFonts w:ascii="Cambria Math" w:eastAsiaTheme="minorEastAsia" w:hAnsi="Cambria Math"/>
+                  <w:lang w:val="es-CO"/>
+                </w:rPr>
+                <m:t>03</m:t>
+              </m:r>
+            </m:sub>
+          </m:sSub>
+          <m:r>
+            <m:rPr>
+              <m:sty m:val="bi"/>
+            </m:rPr>
+            <w:rPr>
+              <w:rFonts w:ascii="Cambria Math" w:eastAsiaTheme="minorEastAsia" w:hAnsi="Cambria Math"/>
+              <w:lang w:val="es-CO"/>
+            </w:rPr>
+            <m:t xml:space="preserve">=± </m:t>
+          </m:r>
+          <m:rad>
+            <m:radPr>
+              <m:degHide m:val="1"/>
+              <m:ctrlPr>
+                <w:rPr>
+                  <w:rFonts w:ascii="Cambria Math" w:eastAsiaTheme="minorEastAsia" w:hAnsi="Cambria Math"/>
+                  <w:b/>
+                  <w:bCs/>
+                  <w:i/>
+                  <w:lang w:val="es-CO"/>
+                </w:rPr>
+              </m:ctrlPr>
+            </m:radPr>
+            <m:deg/>
+            <m:e>
+              <m:r>
+                <m:rPr>
+                  <m:sty m:val="bi"/>
+                </m:rPr>
+                <w:rPr>
+                  <w:rFonts w:ascii="Cambria Math" w:eastAsiaTheme="minorEastAsia" w:hAnsi="Cambria Math"/>
+                  <w:lang w:val="es-CO"/>
+                </w:rPr>
+                <m:t>Mg</m:t>
+              </m:r>
+              <m:sSub>
+                <m:sSubPr>
+                  <m:ctrlPr>
+                    <w:rPr>
+                      <w:rFonts w:ascii="Cambria Math" w:eastAsiaTheme="minorEastAsia" w:hAnsi="Cambria Math"/>
+                      <w:b/>
+                      <w:bCs/>
+                      <w:i/>
+                      <w:lang w:val="es-CO"/>
+                    </w:rPr>
+                  </m:ctrlPr>
+                </m:sSubPr>
+                <m:e>
+                  <m:r>
+                    <m:rPr>
+                      <m:sty m:val="bi"/>
+                    </m:rPr>
+                    <w:rPr>
+                      <w:rFonts w:ascii="Cambria Math" w:eastAsiaTheme="minorEastAsia" w:hAnsi="Cambria Math"/>
+                      <w:lang w:val="es-CO"/>
+                    </w:rPr>
+                    <m:t>x</m:t>
+                  </m:r>
+                </m:e>
+                <m:sub>
+                  <m:r>
+                    <m:rPr>
+                      <m:sty m:val="bi"/>
+                    </m:rPr>
+                    <w:rPr>
+                      <w:rFonts w:ascii="Cambria Math" w:eastAsiaTheme="minorEastAsia" w:hAnsi="Cambria Math"/>
+                      <w:lang w:val="es-CO"/>
+                    </w:rPr>
+                    <m:t>01</m:t>
+                  </m:r>
+                </m:sub>
+              </m:sSub>
+            </m:e>
+          </m:rad>
+        </m:oMath>
+      </m:oMathPara>
+    </w:p>
+    <w:p>
+      <w:pPr>
+        <w:jc w:val="both"/>
+        <w:rPr>
+          <w:rFonts w:eastAsiaTheme="minorEastAsia"/>
+          <w:lang w:val="es-CO"/>
+        </w:rPr>
+      </w:pPr>
+      <m:oMathPara>
+        <m:oMath>
+          <m:d>
+            <m:dPr>
+              <m:ctrlPr>
+                <w:rPr>
+                  <w:rFonts w:ascii="Cambria Math" w:eastAsiaTheme="minorEastAsia" w:hAnsi="Cambria Math"/>
+                  <w:i/>
+                  <w:lang w:val="es-CO"/>
+                </w:rPr>
+              </m:ctrlPr>
+            </m:dPr>
+            <m:e>
+              <m:r>
+                <w:rPr>
+                  <w:rFonts w:ascii="Cambria Math" w:eastAsiaTheme="minorEastAsia" w:hAnsi="Cambria Math"/>
+                  <w:lang w:val="es-CO"/>
+                </w:rPr>
+                <m:t>3</m:t>
+              </m:r>
+            </m:e>
+          </m:d>
+          <m:r>
+            <w:rPr>
+              <w:rFonts w:ascii="Cambria Math" w:eastAsiaTheme="minorEastAsia" w:hAnsi="Cambria Math"/>
+              <w:lang w:val="es-CO"/>
+            </w:rPr>
+            <m:t xml:space="preserve">  </m:t>
+          </m:r>
+          <m:r>
+            <w:rPr>
+              <w:rFonts w:ascii="Cambria Math" w:eastAsiaTheme="minorEastAsia" w:hAnsi="Cambria Math"/>
+              <w:lang w:val="es-CO"/>
+            </w:rPr>
+            <m:t>u=R</m:t>
+          </m:r>
+          <m:sSub>
+            <m:sSubPr>
+              <m:ctrlPr>
+                <w:rPr>
+                  <w:rFonts w:ascii="Cambria Math" w:eastAsiaTheme="minorEastAsia" w:hAnsi="Cambria Math"/>
+                  <w:i/>
+                  <w:lang w:val="es-CO"/>
+                </w:rPr>
+              </m:ctrlPr>
+            </m:sSubPr>
+            <m:e>
+              <m:r>
+                <w:rPr>
+                  <w:rFonts w:ascii="Cambria Math" w:eastAsiaTheme="minorEastAsia" w:hAnsi="Cambria Math"/>
+                  <w:lang w:val="es-CO"/>
+                </w:rPr>
+                <m:t>x</m:t>
+              </m:r>
+            </m:e>
+            <m:sub>
+              <m:r>
+                <w:rPr>
+                  <w:rFonts w:ascii="Cambria Math" w:eastAsiaTheme="minorEastAsia" w:hAnsi="Cambria Math"/>
+                  <w:lang w:val="es-CO"/>
+                </w:rPr>
+                <m:t>3</m:t>
+              </m:r>
+            </m:sub>
+          </m:sSub>
+        </m:oMath>
+      </m:oMathPara>
+    </w:p>
+    <w:p>
+      <w:pPr>
+        <w:jc w:val="both"/>
+        <w:rPr>
+          <w:rFonts w:eastAsiaTheme="minorEastAsia"/>
+          <w:b/>
+          <w:bCs/>
+          <w:lang w:val="es-CO"/>
+        </w:rPr>
+      </w:pPr>
+      <m:oMathPara>
+        <m:oMath>
+          <m:d>
+            <m:dPr>
+              <m:ctrlPr>
+                <w:rPr>
+                  <w:rFonts w:ascii="Cambria Math" w:eastAsiaTheme="minorEastAsia" w:hAnsi="Cambria Math"/>
+                  <w:b/>
+                  <w:bCs/>
+                  <w:i/>
+                  <w:lang w:val="es-CO"/>
+                </w:rPr>
+              </m:ctrlPr>
+            </m:dPr>
+            <m:e>
+              <m:r>
+                <m:rPr>
+                  <m:sty m:val="bi"/>
+                </m:rPr>
+                <w:rPr>
+                  <w:rFonts w:ascii="Cambria Math" w:eastAsiaTheme="minorEastAsia" w:hAnsi="Cambria Math"/>
+                  <w:lang w:val="es-CO"/>
+                </w:rPr>
+                <m:t>3</m:t>
+              </m:r>
+            </m:e>
+          </m:d>
+          <m:r>
+            <m:rPr>
+              <m:sty m:val="bi"/>
+            </m:rPr>
+            <w:rPr>
+              <w:rFonts w:ascii="Cambria Math" w:eastAsiaTheme="minorEastAsia" w:hAnsi="Cambria Math"/>
+              <w:lang w:val="es-CO"/>
+            </w:rPr>
+            <m:t xml:space="preserve">  </m:t>
+          </m:r>
+          <m:sSub>
+            <m:sSubPr>
+              <m:ctrlPr>
+                <w:rPr>
+                  <w:rFonts w:ascii="Cambria Math" w:eastAsiaTheme="minorEastAsia" w:hAnsi="Cambria Math"/>
+                  <w:b/>
+                  <w:bCs/>
+                  <w:i/>
+                  <w:lang w:val="es-CO"/>
+                </w:rPr>
+              </m:ctrlPr>
+            </m:sSubPr>
+            <m:e>
+              <m:r>
+                <m:rPr>
+                  <m:sty m:val="bi"/>
+                </m:rPr>
+                <w:rPr>
+                  <w:rFonts w:ascii="Cambria Math" w:eastAsiaTheme="minorEastAsia" w:hAnsi="Cambria Math"/>
+                  <w:lang w:val="es-CO"/>
+                </w:rPr>
+                <m:t>u</m:t>
+              </m:r>
+            </m:e>
+            <m:sub>
+              <m:r>
+                <m:rPr>
+                  <m:sty m:val="bi"/>
+                </m:rPr>
+                <w:rPr>
+                  <w:rFonts w:ascii="Cambria Math" w:eastAsiaTheme="minorEastAsia" w:hAnsi="Cambria Math"/>
+                  <w:lang w:val="es-CO"/>
+                </w:rPr>
+                <m:t>0</m:t>
+              </m:r>
+            </m:sub>
+          </m:sSub>
+          <m:r>
+            <m:rPr>
+              <m:sty m:val="bi"/>
+            </m:rPr>
+            <w:rPr>
+              <w:rFonts w:ascii="Cambria Math" w:eastAsiaTheme="minorEastAsia" w:hAnsi="Cambria Math"/>
+              <w:lang w:val="es-CO"/>
+            </w:rPr>
+            <m:t>=± R</m:t>
+          </m:r>
+          <m:rad>
+            <m:radPr>
+              <m:degHide m:val="1"/>
+              <m:ctrlPr>
+                <w:rPr>
+                  <w:rFonts w:ascii="Cambria Math" w:eastAsiaTheme="minorEastAsia" w:hAnsi="Cambria Math"/>
+                  <w:b/>
+                  <w:bCs/>
+                  <w:i/>
+                  <w:lang w:val="es-CO"/>
+                </w:rPr>
+              </m:ctrlPr>
+            </m:radPr>
+            <m:deg/>
+            <m:e>
+              <m:r>
+                <m:rPr>
+                  <m:sty m:val="bi"/>
+                </m:rPr>
+                <w:rPr>
+                  <w:rFonts w:ascii="Cambria Math" w:eastAsiaTheme="minorEastAsia" w:hAnsi="Cambria Math"/>
+                  <w:lang w:val="es-CO"/>
+                </w:rPr>
+                <m:t>Mg</m:t>
+              </m:r>
+              <m:sSub>
+                <m:sSubPr>
+                  <m:ctrlPr>
+                    <w:rPr>
+                      <w:rFonts w:ascii="Cambria Math" w:eastAsiaTheme="minorEastAsia" w:hAnsi="Cambria Math"/>
+                      <w:b/>
+                      <w:bCs/>
+                      <w:i/>
+                      <w:lang w:val="es-CO"/>
+                    </w:rPr>
+                  </m:ctrlPr>
+                </m:sSubPr>
+                <m:e>
+                  <m:r>
+                    <m:rPr>
+                      <m:sty m:val="bi"/>
+                    </m:rPr>
+                    <w:rPr>
+                      <w:rFonts w:ascii="Cambria Math" w:eastAsiaTheme="minorEastAsia" w:hAnsi="Cambria Math"/>
+                      <w:lang w:val="es-CO"/>
+                    </w:rPr>
+                    <m:t>x</m:t>
+                  </m:r>
+                </m:e>
+                <m:sub>
+                  <m:r>
+                    <m:rPr>
+                      <m:sty m:val="bi"/>
+                    </m:rPr>
+                    <w:rPr>
+                      <w:rFonts w:ascii="Cambria Math" w:eastAsiaTheme="minorEastAsia" w:hAnsi="Cambria Math"/>
+                      <w:lang w:val="es-CO"/>
+                    </w:rPr>
+                    <m:t>01</m:t>
+                  </m:r>
+                </m:sub>
+              </m:sSub>
+            </m:e>
+          </m:rad>
+        </m:oMath>
+      </m:oMathPara>
+    </w:p>
+    <w:p>
+      <w:pPr>
+        <w:jc w:val="both"/>
+        <w:rPr>
+          <w:rFonts w:eastAsiaTheme="minorEastAsia"/>
+          <w:b/>
+          <w:bCs/>
+          <w:lang w:val="es-CO"/>
+        </w:rPr>
+      </w:pPr>
+      <w:r>
+        <w:rPr>
+          <w:rFonts w:eastAsiaTheme="minorEastAsia"/>
+          <w:b/>
+          <w:bCs/>
+          <w:lang w:val="es-CO"/>
+        </w:rPr>
+        <w:t>Tiene dos puntos de equilibrio</w:t>
+      </w:r>
+    </w:p>
+    <w:p>
+      <w:pPr>
+        <w:jc w:val="both"/>
+        <w:rPr>
+          <w:rFonts w:eastAsiaTheme="minorEastAsia"/>
+          <w:b/>
+          <w:bCs/>
+          <w:lang w:val="es-CO"/>
+        </w:rPr>
+      </w:pPr>
+      <m:oMathPara>
+        <m:oMath>
+          <m:r>
+            <m:rPr>
+              <m:sty m:val="bi"/>
+            </m:rPr>
+            <w:rPr>
+              <w:rFonts w:ascii="Cambria Math" w:eastAsiaTheme="minorEastAsia" w:hAnsi="Cambria Math"/>
+              <w:lang w:val="es-CO"/>
+            </w:rPr>
+            <m:t>P</m:t>
+          </m:r>
+          <m:sSub>
+            <m:sSubPr>
+              <m:ctrlPr>
+                <w:rPr>
+                  <w:rFonts w:ascii="Cambria Math" w:eastAsiaTheme="minorEastAsia" w:hAnsi="Cambria Math"/>
+                  <w:b/>
+                  <w:bCs/>
+                  <w:i/>
+                  <w:lang w:val="es-CO"/>
+                </w:rPr>
+              </m:ctrlPr>
+            </m:sSubPr>
+            <m:e>
+              <m:r>
+                <m:rPr>
+                  <m:sty m:val="bi"/>
+                </m:rPr>
+                <w:rPr>
+                  <w:rFonts w:ascii="Cambria Math" w:eastAsiaTheme="minorEastAsia" w:hAnsi="Cambria Math"/>
+                  <w:lang w:val="es-CO"/>
+                </w:rPr>
+                <m:t>E</m:t>
+              </m:r>
+            </m:e>
+            <m:sub>
+              <m:r>
+                <m:rPr>
+                  <m:sty m:val="bi"/>
+                </m:rPr>
+                <w:rPr>
+                  <w:rFonts w:ascii="Cambria Math" w:eastAsiaTheme="minorEastAsia" w:hAnsi="Cambria Math"/>
+                  <w:lang w:val="es-CO"/>
+                </w:rPr>
+                <m:t>1</m:t>
+              </m:r>
+            </m:sub>
+          </m:sSub>
+          <m:d>
+            <m:dPr>
+              <m:ctrlPr>
+                <w:rPr>
+                  <w:rFonts w:ascii="Cambria Math" w:eastAsiaTheme="minorEastAsia" w:hAnsi="Cambria Math"/>
+                  <w:b/>
+                  <w:bCs/>
+                  <w:i/>
+                  <w:lang w:val="es-CO"/>
+                </w:rPr>
+              </m:ctrlPr>
+            </m:dPr>
+            <m:e>
+              <m:sSub>
+                <m:sSubPr>
+                  <m:ctrlPr>
+                    <w:rPr>
+                      <w:rFonts w:ascii="Cambria Math" w:eastAsiaTheme="minorEastAsia" w:hAnsi="Cambria Math"/>
+                      <w:b/>
+                      <w:bCs/>
+                      <w:i/>
+                      <w:lang w:val="es-CO"/>
+                    </w:rPr>
+                  </m:ctrlPr>
+                </m:sSubPr>
+                <m:e>
+                  <m:r>
+                    <m:rPr>
+                      <m:sty m:val="bi"/>
+                    </m:rPr>
+                    <w:rPr>
+                      <w:rFonts w:ascii="Cambria Math" w:eastAsiaTheme="minorEastAsia" w:hAnsi="Cambria Math"/>
+                      <w:lang w:val="es-CO"/>
+                    </w:rPr>
+                    <m:t>x</m:t>
+                  </m:r>
+                </m:e>
+                <m:sub>
+                  <m:r>
+                    <m:rPr>
+                      <m:sty m:val="bi"/>
+                    </m:rPr>
+                    <w:rPr>
+                      <w:rFonts w:ascii="Cambria Math" w:eastAsiaTheme="minorEastAsia" w:hAnsi="Cambria Math"/>
+                      <w:lang w:val="es-CO"/>
+                    </w:rPr>
+                    <m:t>1e</m:t>
+                  </m:r>
+                </m:sub>
+              </m:sSub>
+              <m:r>
+                <m:rPr>
+                  <m:sty m:val="bi"/>
+                </m:rPr>
+                <w:rPr>
+                  <w:rFonts w:ascii="Cambria Math" w:eastAsiaTheme="minorEastAsia" w:hAnsi="Cambria Math"/>
+                  <w:lang w:val="es-CO"/>
+                </w:rPr>
+                <m:t>,</m:t>
+              </m:r>
+              <m:sSub>
+                <m:sSubPr>
+                  <m:ctrlPr>
+                    <w:rPr>
+                      <w:rFonts w:ascii="Cambria Math" w:eastAsiaTheme="minorEastAsia" w:hAnsi="Cambria Math"/>
+                      <w:b/>
+                      <w:bCs/>
+                      <w:i/>
+                      <w:lang w:val="es-CO"/>
+                    </w:rPr>
+                  </m:ctrlPr>
+                </m:sSubPr>
+                <m:e>
+                  <m:r>
+                    <m:rPr>
+                      <m:sty m:val="bi"/>
+                    </m:rPr>
+                    <w:rPr>
+                      <w:rFonts w:ascii="Cambria Math" w:eastAsiaTheme="minorEastAsia" w:hAnsi="Cambria Math"/>
+                      <w:lang w:val="es-CO"/>
+                    </w:rPr>
+                    <m:t>x</m:t>
+                  </m:r>
+                </m:e>
+                <m:sub>
+                  <m:r>
+                    <m:rPr>
+                      <m:sty m:val="bi"/>
+                    </m:rPr>
+                    <w:rPr>
+                      <w:rFonts w:ascii="Cambria Math" w:eastAsiaTheme="minorEastAsia" w:hAnsi="Cambria Math"/>
+                      <w:lang w:val="es-CO"/>
+                    </w:rPr>
+                    <m:t>2</m:t>
+                  </m:r>
+                  <m:r>
+                    <m:rPr>
+                      <m:sty m:val="bi"/>
+                    </m:rPr>
+                    <w:rPr>
+                      <w:rFonts w:ascii="Cambria Math" w:eastAsiaTheme="minorEastAsia" w:hAnsi="Cambria Math"/>
+                      <w:lang w:val="es-CO"/>
+                    </w:rPr>
+                    <m:t>e</m:t>
+                  </m:r>
+                </m:sub>
+              </m:sSub>
+              <m:r>
+                <m:rPr>
+                  <m:sty m:val="bi"/>
+                </m:rPr>
+                <w:rPr>
+                  <w:rFonts w:ascii="Cambria Math" w:eastAsiaTheme="minorEastAsia" w:hAnsi="Cambria Math"/>
+                  <w:lang w:val="es-CO"/>
+                </w:rPr>
+                <m:t>,</m:t>
+              </m:r>
+              <m:sSub>
+                <m:sSubPr>
+                  <m:ctrlPr>
+                    <w:rPr>
+                      <w:rFonts w:ascii="Cambria Math" w:eastAsiaTheme="minorEastAsia" w:hAnsi="Cambria Math"/>
+                      <w:b/>
+                      <w:bCs/>
+                      <w:i/>
+                      <w:lang w:val="es-CO"/>
+                    </w:rPr>
+                  </m:ctrlPr>
+                </m:sSubPr>
+                <m:e>
+                  <m:r>
+                    <m:rPr>
+                      <m:sty m:val="bi"/>
+                    </m:rPr>
+                    <w:rPr>
+                      <w:rFonts w:ascii="Cambria Math" w:eastAsiaTheme="minorEastAsia" w:hAnsi="Cambria Math"/>
+                      <w:lang w:val="es-CO"/>
+                    </w:rPr>
+                    <m:t>x</m:t>
+                  </m:r>
+                </m:e>
+                <m:sub>
+                  <m:r>
+                    <m:rPr>
+                      <m:sty m:val="bi"/>
+                    </m:rPr>
+                    <w:rPr>
+                      <w:rFonts w:ascii="Cambria Math" w:eastAsiaTheme="minorEastAsia" w:hAnsi="Cambria Math"/>
+                      <w:lang w:val="es-CO"/>
+                    </w:rPr>
+                    <m:t>3</m:t>
+                  </m:r>
+                  <m:r>
+                    <m:rPr>
+                      <m:sty m:val="bi"/>
+                    </m:rPr>
+                    <w:rPr>
+                      <w:rFonts w:ascii="Cambria Math" w:eastAsiaTheme="minorEastAsia" w:hAnsi="Cambria Math"/>
+                      <w:lang w:val="es-CO"/>
+                    </w:rPr>
+                    <m:t>e</m:t>
+                  </m:r>
+                </m:sub>
+              </m:sSub>
+              <m:r>
+                <m:rPr>
+                  <m:sty m:val="bi"/>
+                </m:rPr>
+                <w:rPr>
+                  <w:rFonts w:ascii="Cambria Math" w:eastAsiaTheme="minorEastAsia" w:hAnsi="Cambria Math"/>
+                  <w:lang w:val="es-CO"/>
+                </w:rPr>
+                <m:t>,</m:t>
+              </m:r>
+              <m:sSub>
+                <m:sSubPr>
+                  <m:ctrlPr>
+                    <w:rPr>
+                      <w:rFonts w:ascii="Cambria Math" w:eastAsiaTheme="minorEastAsia" w:hAnsi="Cambria Math"/>
+                      <w:b/>
+                      <w:bCs/>
+                      <w:i/>
+                      <w:lang w:val="es-CO"/>
+                    </w:rPr>
+                  </m:ctrlPr>
+                </m:sSubPr>
+                <m:e>
+                  <m:r>
+                    <m:rPr>
+                      <m:sty m:val="bi"/>
+                    </m:rPr>
+                    <w:rPr>
+                      <w:rFonts w:ascii="Cambria Math" w:eastAsiaTheme="minorEastAsia" w:hAnsi="Cambria Math"/>
+                      <w:lang w:val="es-CO"/>
+                    </w:rPr>
+                    <m:t>u</m:t>
+                  </m:r>
+                </m:e>
+                <m:sub>
+                  <m:r>
+                    <m:rPr>
+                      <m:sty m:val="bi"/>
+                    </m:rPr>
+                    <w:rPr>
+                      <w:rFonts w:ascii="Cambria Math" w:eastAsiaTheme="minorEastAsia" w:hAnsi="Cambria Math"/>
+                      <w:lang w:val="es-CO"/>
+                    </w:rPr>
+                    <m:t>e</m:t>
+                  </m:r>
+                </m:sub>
+              </m:sSub>
+            </m:e>
+          </m:d>
+          <m:r>
+            <m:rPr>
+              <m:sty m:val="bi"/>
+            </m:rPr>
+            <w:rPr>
+              <w:rFonts w:ascii="Cambria Math" w:eastAsiaTheme="minorEastAsia" w:hAnsi="Cambria Math"/>
+              <w:lang w:val="es-CO"/>
+            </w:rPr>
+            <m:t>=(</m:t>
+          </m:r>
+          <m:sSub>
+            <m:sSubPr>
+              <m:ctrlPr>
+                <w:rPr>
+                  <w:rFonts w:ascii="Cambria Math" w:eastAsiaTheme="minorEastAsia" w:hAnsi="Cambria Math"/>
+                  <w:b/>
+                  <w:bCs/>
+                  <w:i/>
+                  <w:lang w:val="es-CO"/>
+                </w:rPr>
+              </m:ctrlPr>
+            </m:sSubPr>
+            <m:e>
+              <m:r>
+                <m:rPr>
+                  <m:sty m:val="bi"/>
+                </m:rPr>
+                <w:rPr>
+                  <w:rFonts w:ascii="Cambria Math" w:eastAsiaTheme="minorEastAsia" w:hAnsi="Cambria Math"/>
+                  <w:lang w:val="es-CO"/>
+                </w:rPr>
+                <m:t>x</m:t>
+              </m:r>
+            </m:e>
+            <m:sub>
+              <m:r>
+                <m:rPr>
+                  <m:sty m:val="bi"/>
+                </m:rPr>
+                <w:rPr>
+                  <w:rFonts w:ascii="Cambria Math" w:eastAsiaTheme="minorEastAsia" w:hAnsi="Cambria Math"/>
+                  <w:lang w:val="es-CO"/>
+                </w:rPr>
+                <m:t>01</m:t>
+              </m:r>
+            </m:sub>
+          </m:sSub>
+          <m:r>
+            <m:rPr>
+              <m:sty m:val="bi"/>
+            </m:rPr>
+            <w:rPr>
+              <w:rFonts w:ascii="Cambria Math" w:eastAsiaTheme="minorEastAsia" w:hAnsi="Cambria Math"/>
+              <w:lang w:val="es-CO"/>
+            </w:rPr>
+            <m:t>,0,</m:t>
+          </m:r>
+          <m:rad>
+            <m:radPr>
+              <m:degHide m:val="1"/>
+              <m:ctrlPr>
+                <w:rPr>
+                  <w:rFonts w:ascii="Cambria Math" w:eastAsiaTheme="minorEastAsia" w:hAnsi="Cambria Math"/>
+                  <w:b/>
+                  <w:bCs/>
+                  <w:i/>
+                  <w:lang w:val="es-CO"/>
+                </w:rPr>
+              </m:ctrlPr>
+            </m:radPr>
+            <m:deg/>
+            <m:e>
+              <m:r>
+                <m:rPr>
+                  <m:sty m:val="bi"/>
+                </m:rPr>
+                <w:rPr>
+                  <w:rFonts w:ascii="Cambria Math" w:eastAsiaTheme="minorEastAsia" w:hAnsi="Cambria Math"/>
+                  <w:lang w:val="es-CO"/>
+                </w:rPr>
+                <m:t>Mg</m:t>
+              </m:r>
+              <m:sSub>
+                <m:sSubPr>
+                  <m:ctrlPr>
+                    <w:rPr>
+                      <w:rFonts w:ascii="Cambria Math" w:eastAsiaTheme="minorEastAsia" w:hAnsi="Cambria Math"/>
+                      <w:b/>
+                      <w:bCs/>
+                      <w:i/>
+                      <w:lang w:val="es-CO"/>
+                    </w:rPr>
+                  </m:ctrlPr>
+                </m:sSubPr>
+                <m:e>
+                  <m:r>
+                    <m:rPr>
+                      <m:sty m:val="bi"/>
+                    </m:rPr>
+                    <w:rPr>
+                      <w:rFonts w:ascii="Cambria Math" w:eastAsiaTheme="minorEastAsia" w:hAnsi="Cambria Math"/>
+                      <w:lang w:val="es-CO"/>
+                    </w:rPr>
+                    <m:t>x</m:t>
+                  </m:r>
+                </m:e>
+                <m:sub>
+                  <m:r>
+                    <m:rPr>
+                      <m:sty m:val="bi"/>
+                    </m:rPr>
+                    <w:rPr>
+                      <w:rFonts w:ascii="Cambria Math" w:eastAsiaTheme="minorEastAsia" w:hAnsi="Cambria Math"/>
+                      <w:lang w:val="es-CO"/>
+                    </w:rPr>
+                    <m:t>01</m:t>
+                  </m:r>
+                </m:sub>
+              </m:sSub>
+            </m:e>
+          </m:rad>
+          <m:r>
+            <m:rPr>
+              <m:sty m:val="bi"/>
+            </m:rPr>
+            <w:rPr>
+              <w:rFonts w:ascii="Cambria Math" w:eastAsiaTheme="minorEastAsia" w:hAnsi="Cambria Math"/>
+              <w:lang w:val="es-CO"/>
+            </w:rPr>
+            <m:t>,</m:t>
+          </m:r>
+          <m:r>
+            <m:rPr>
+              <m:sty m:val="bi"/>
+            </m:rPr>
+            <w:rPr>
+              <w:rFonts w:ascii="Cambria Math" w:eastAsiaTheme="minorEastAsia" w:hAnsi="Cambria Math"/>
+              <w:lang w:val="es-CO"/>
+            </w:rPr>
+            <m:t xml:space="preserve"> R</m:t>
+          </m:r>
+          <m:rad>
+            <m:radPr>
+              <m:degHide m:val="1"/>
+              <m:ctrlPr>
+                <w:rPr>
+                  <w:rFonts w:ascii="Cambria Math" w:eastAsiaTheme="minorEastAsia" w:hAnsi="Cambria Math"/>
+                  <w:b/>
+                  <w:bCs/>
+                  <w:i/>
+                  <w:lang w:val="es-CO"/>
+                </w:rPr>
+              </m:ctrlPr>
+            </m:radPr>
+            <m:deg/>
+            <m:e>
+              <m:r>
+                <m:rPr>
+                  <m:sty m:val="bi"/>
+                </m:rPr>
+                <w:rPr>
+                  <w:rFonts w:ascii="Cambria Math" w:eastAsiaTheme="minorEastAsia" w:hAnsi="Cambria Math"/>
+                  <w:lang w:val="es-CO"/>
+                </w:rPr>
+                <m:t>Mg</m:t>
+              </m:r>
+              <m:sSub>
+                <m:sSubPr>
+                  <m:ctrlPr>
+                    <w:rPr>
+                      <w:rFonts w:ascii="Cambria Math" w:eastAsiaTheme="minorEastAsia" w:hAnsi="Cambria Math"/>
+                      <w:b/>
+                      <w:bCs/>
+                      <w:i/>
+                      <w:lang w:val="es-CO"/>
+                    </w:rPr>
+                  </m:ctrlPr>
+                </m:sSubPr>
+                <m:e>
+                  <m:r>
+                    <m:rPr>
+                      <m:sty m:val="bi"/>
+                    </m:rPr>
+                    <w:rPr>
+                      <w:rFonts w:ascii="Cambria Math" w:eastAsiaTheme="minorEastAsia" w:hAnsi="Cambria Math"/>
+                      <w:lang w:val="es-CO"/>
+                    </w:rPr>
+                    <m:t>x</m:t>
+                  </m:r>
+                </m:e>
+                <m:sub>
+                  <m:r>
+                    <m:rPr>
+                      <m:sty m:val="bi"/>
+                    </m:rPr>
+                    <w:rPr>
+                      <w:rFonts w:ascii="Cambria Math" w:eastAsiaTheme="minorEastAsia" w:hAnsi="Cambria Math"/>
+                      <w:lang w:val="es-CO"/>
+                    </w:rPr>
+                    <m:t>01</m:t>
+                  </m:r>
+                </m:sub>
+              </m:sSub>
+            </m:e>
+          </m:rad>
+          <m:r>
+            <m:rPr>
+              <m:sty m:val="bi"/>
+            </m:rPr>
+            <w:rPr>
+              <w:rFonts w:ascii="Cambria Math" w:eastAsiaTheme="minorEastAsia" w:hAnsi="Cambria Math"/>
+              <w:lang w:val="es-CO"/>
+            </w:rPr>
+            <m:t>)</m:t>
+          </m:r>
+        </m:oMath>
+      </m:oMathPara>
+    </w:p>
+    <w:p>
+      <w:pPr>
+        <w:jc w:val="both"/>
+        <w:rPr>
+          <w:rFonts w:eastAsiaTheme="minorEastAsia"/>
+          <w:b/>
+          <w:bCs/>
+          <w:lang w:val="es-CO"/>
+        </w:rPr>
+      </w:pPr>
+      <m:oMathPara>
+        <m:oMath>
+          <m:r>
+            <m:rPr>
+              <m:sty m:val="bi"/>
+            </m:rPr>
+            <w:rPr>
+              <w:rFonts w:ascii="Cambria Math" w:eastAsiaTheme="minorEastAsia" w:hAnsi="Cambria Math"/>
+              <w:lang w:val="es-CO"/>
+            </w:rPr>
+            <m:t>P</m:t>
+          </m:r>
+          <m:sSub>
+            <m:sSubPr>
+              <m:ctrlPr>
+                <w:rPr>
+                  <w:rFonts w:ascii="Cambria Math" w:eastAsiaTheme="minorEastAsia" w:hAnsi="Cambria Math"/>
+                  <w:b/>
+                  <w:bCs/>
+                  <w:i/>
+                  <w:lang w:val="es-CO"/>
+                </w:rPr>
+              </m:ctrlPr>
+            </m:sSubPr>
+            <m:e>
+              <m:r>
+                <m:rPr>
+                  <m:sty m:val="bi"/>
+                </m:rPr>
+                <w:rPr>
+                  <w:rFonts w:ascii="Cambria Math" w:eastAsiaTheme="minorEastAsia" w:hAnsi="Cambria Math"/>
+                  <w:lang w:val="es-CO"/>
+                </w:rPr>
+                <m:t>E</m:t>
+              </m:r>
+            </m:e>
+            <m:sub>
+              <m:r>
+                <m:rPr>
+                  <m:sty m:val="bi"/>
+                </m:rPr>
+                <w:rPr>
+                  <w:rFonts w:ascii="Cambria Math" w:eastAsiaTheme="minorEastAsia" w:hAnsi="Cambria Math"/>
+                  <w:lang w:val="es-CO"/>
+                </w:rPr>
+                <m:t>1</m:t>
+              </m:r>
+            </m:sub>
+          </m:sSub>
+          <m:d>
+            <m:dPr>
+              <m:ctrlPr>
+                <w:rPr>
+                  <w:rFonts w:ascii="Cambria Math" w:eastAsiaTheme="minorEastAsia" w:hAnsi="Cambria Math"/>
+                  <w:b/>
+                  <w:bCs/>
+                  <w:i/>
+                  <w:lang w:val="es-CO"/>
+                </w:rPr>
+              </m:ctrlPr>
+            </m:dPr>
+            <m:e>
+              <m:sSub>
+                <m:sSubPr>
+                  <m:ctrlPr>
+                    <w:rPr>
+                      <w:rFonts w:ascii="Cambria Math" w:eastAsiaTheme="minorEastAsia" w:hAnsi="Cambria Math"/>
+                      <w:b/>
+                      <w:bCs/>
+                      <w:i/>
+                      <w:lang w:val="es-CO"/>
+                    </w:rPr>
+                  </m:ctrlPr>
+                </m:sSubPr>
+                <m:e>
+                  <m:r>
+                    <m:rPr>
+                      <m:sty m:val="bi"/>
+                    </m:rPr>
+                    <w:rPr>
+                      <w:rFonts w:ascii="Cambria Math" w:eastAsiaTheme="minorEastAsia" w:hAnsi="Cambria Math"/>
+                      <w:lang w:val="es-CO"/>
+                    </w:rPr>
+                    <m:t>x</m:t>
+                  </m:r>
+                </m:e>
+                <m:sub>
+                  <m:r>
+                    <m:rPr>
+                      <m:sty m:val="bi"/>
+                    </m:rPr>
+                    <w:rPr>
+                      <w:rFonts w:ascii="Cambria Math" w:eastAsiaTheme="minorEastAsia" w:hAnsi="Cambria Math"/>
+                      <w:lang w:val="es-CO"/>
+                    </w:rPr>
+                    <m:t>1e</m:t>
+                  </m:r>
+                </m:sub>
+              </m:sSub>
+              <m:r>
+                <m:rPr>
+                  <m:sty m:val="bi"/>
+                </m:rPr>
+                <w:rPr>
+                  <w:rFonts w:ascii="Cambria Math" w:eastAsiaTheme="minorEastAsia" w:hAnsi="Cambria Math"/>
+                  <w:lang w:val="es-CO"/>
+                </w:rPr>
+                <m:t>,</m:t>
+              </m:r>
+              <m:sSub>
+                <m:sSubPr>
+                  <m:ctrlPr>
+                    <w:rPr>
+                      <w:rFonts w:ascii="Cambria Math" w:eastAsiaTheme="minorEastAsia" w:hAnsi="Cambria Math"/>
+                      <w:b/>
+                      <w:bCs/>
+                      <w:i/>
+                      <w:lang w:val="es-CO"/>
+                    </w:rPr>
+                  </m:ctrlPr>
+                </m:sSubPr>
+                <m:e>
+                  <m:r>
+                    <m:rPr>
+                      <m:sty m:val="bi"/>
+                    </m:rPr>
+                    <w:rPr>
+                      <w:rFonts w:ascii="Cambria Math" w:eastAsiaTheme="minorEastAsia" w:hAnsi="Cambria Math"/>
+                      <w:lang w:val="es-CO"/>
+                    </w:rPr>
+                    <m:t>x</m:t>
+                  </m:r>
+                </m:e>
+                <m:sub>
+                  <m:r>
+                    <m:rPr>
+                      <m:sty m:val="bi"/>
+                    </m:rPr>
+                    <w:rPr>
+                      <w:rFonts w:ascii="Cambria Math" w:eastAsiaTheme="minorEastAsia" w:hAnsi="Cambria Math"/>
+                      <w:lang w:val="es-CO"/>
+                    </w:rPr>
+                    <m:t>2</m:t>
+                  </m:r>
+                  <m:r>
+                    <m:rPr>
+                      <m:sty m:val="bi"/>
+                    </m:rPr>
+                    <w:rPr>
+                      <w:rFonts w:ascii="Cambria Math" w:eastAsiaTheme="minorEastAsia" w:hAnsi="Cambria Math"/>
+                      <w:lang w:val="es-CO"/>
+                    </w:rPr>
+                    <m:t>e</m:t>
+                  </m:r>
+                </m:sub>
+              </m:sSub>
+              <m:r>
+                <m:rPr>
+                  <m:sty m:val="bi"/>
+                </m:rPr>
+                <w:rPr>
+                  <w:rFonts w:ascii="Cambria Math" w:eastAsiaTheme="minorEastAsia" w:hAnsi="Cambria Math"/>
+                  <w:lang w:val="es-CO"/>
+                </w:rPr>
+                <m:t>,</m:t>
+              </m:r>
+              <m:sSub>
+                <m:sSubPr>
+                  <m:ctrlPr>
+                    <w:rPr>
+                      <w:rFonts w:ascii="Cambria Math" w:eastAsiaTheme="minorEastAsia" w:hAnsi="Cambria Math"/>
+                      <w:b/>
+                      <w:bCs/>
+                      <w:i/>
+                      <w:lang w:val="es-CO"/>
+                    </w:rPr>
+                  </m:ctrlPr>
+                </m:sSubPr>
+                <m:e>
+                  <m:r>
+                    <m:rPr>
+                      <m:sty m:val="bi"/>
+                    </m:rPr>
+                    <w:rPr>
+                      <w:rFonts w:ascii="Cambria Math" w:eastAsiaTheme="minorEastAsia" w:hAnsi="Cambria Math"/>
+                      <w:lang w:val="es-CO"/>
+                    </w:rPr>
+                    <m:t>x</m:t>
+                  </m:r>
+                </m:e>
+                <m:sub>
+                  <m:r>
+                    <m:rPr>
+                      <m:sty m:val="bi"/>
+                    </m:rPr>
+                    <w:rPr>
+                      <w:rFonts w:ascii="Cambria Math" w:eastAsiaTheme="minorEastAsia" w:hAnsi="Cambria Math"/>
+                      <w:lang w:val="es-CO"/>
+                    </w:rPr>
+                    <m:t>3</m:t>
+                  </m:r>
+                  <m:r>
+                    <m:rPr>
+                      <m:sty m:val="bi"/>
+                    </m:rPr>
+                    <w:rPr>
+                      <w:rFonts w:ascii="Cambria Math" w:eastAsiaTheme="minorEastAsia" w:hAnsi="Cambria Math"/>
+                      <w:lang w:val="es-CO"/>
+                    </w:rPr>
+                    <m:t>e</m:t>
+                  </m:r>
+                </m:sub>
+              </m:sSub>
+              <m:r>
+                <m:rPr>
+                  <m:sty m:val="bi"/>
+                </m:rPr>
+                <w:rPr>
+                  <w:rFonts w:ascii="Cambria Math" w:eastAsiaTheme="minorEastAsia" w:hAnsi="Cambria Math"/>
+                  <w:lang w:val="es-CO"/>
+                </w:rPr>
+                <m:t>,</m:t>
+              </m:r>
+              <m:sSub>
+                <m:sSubPr>
+                  <m:ctrlPr>
+                    <w:rPr>
+                      <w:rFonts w:ascii="Cambria Math" w:eastAsiaTheme="minorEastAsia" w:hAnsi="Cambria Math"/>
+                      <w:b/>
+                      <w:bCs/>
+                      <w:i/>
+                      <w:lang w:val="es-CO"/>
+                    </w:rPr>
+                  </m:ctrlPr>
+                </m:sSubPr>
+                <m:e>
+                  <m:r>
+                    <m:rPr>
+                      <m:sty m:val="bi"/>
+                    </m:rPr>
+                    <w:rPr>
+                      <w:rFonts w:ascii="Cambria Math" w:eastAsiaTheme="minorEastAsia" w:hAnsi="Cambria Math"/>
+                      <w:lang w:val="es-CO"/>
+                    </w:rPr>
+                    <m:t>u</m:t>
+                  </m:r>
+                </m:e>
+                <m:sub>
+                  <m:r>
+                    <m:rPr>
+                      <m:sty m:val="bi"/>
+                    </m:rPr>
+                    <w:rPr>
+                      <w:rFonts w:ascii="Cambria Math" w:eastAsiaTheme="minorEastAsia" w:hAnsi="Cambria Math"/>
+                      <w:lang w:val="es-CO"/>
+                    </w:rPr>
+                    <m:t>e</m:t>
+                  </m:r>
+                </m:sub>
+              </m:sSub>
+            </m:e>
+          </m:d>
+          <m:r>
+            <m:rPr>
+              <m:sty m:val="bi"/>
+            </m:rPr>
+            <w:rPr>
+              <w:rFonts w:ascii="Cambria Math" w:eastAsiaTheme="minorEastAsia" w:hAnsi="Cambria Math"/>
+              <w:lang w:val="es-CO"/>
+            </w:rPr>
+            <m:t>=(</m:t>
+          </m:r>
+          <m:sSub>
+            <m:sSubPr>
+              <m:ctrlPr>
+                <w:rPr>
+                  <w:rFonts w:ascii="Cambria Math" w:eastAsiaTheme="minorEastAsia" w:hAnsi="Cambria Math"/>
+                  <w:b/>
+                  <w:bCs/>
+                  <w:i/>
+                  <w:lang w:val="es-CO"/>
+                </w:rPr>
+              </m:ctrlPr>
+            </m:sSubPr>
+            <m:e>
+              <m:r>
+                <m:rPr>
+                  <m:sty m:val="bi"/>
+                </m:rPr>
+                <w:rPr>
+                  <w:rFonts w:ascii="Cambria Math" w:eastAsiaTheme="minorEastAsia" w:hAnsi="Cambria Math"/>
+                  <w:lang w:val="es-CO"/>
+                </w:rPr>
+                <m:t>x</m:t>
+              </m:r>
+            </m:e>
+            <m:sub>
+              <m:r>
+                <m:rPr>
+                  <m:sty m:val="bi"/>
+                </m:rPr>
+                <w:rPr>
+                  <w:rFonts w:ascii="Cambria Math" w:eastAsiaTheme="minorEastAsia" w:hAnsi="Cambria Math"/>
+                  <w:lang w:val="es-CO"/>
+                </w:rPr>
+                <m:t>01</m:t>
+              </m:r>
+            </m:sub>
+          </m:sSub>
+          <m:r>
+            <m:rPr>
+              <m:sty m:val="bi"/>
+            </m:rPr>
+            <w:rPr>
+              <w:rFonts w:ascii="Cambria Math" w:eastAsiaTheme="minorEastAsia" w:hAnsi="Cambria Math"/>
+              <w:lang w:val="es-CO"/>
+            </w:rPr>
+            <m:t>,0,</m:t>
+          </m:r>
+          <m:r>
+            <m:rPr>
+              <m:sty m:val="bi"/>
+            </m:rPr>
+            <w:rPr>
+              <w:rFonts w:ascii="Cambria Math" w:eastAsiaTheme="minorEastAsia" w:hAnsi="Cambria Math"/>
+              <w:lang w:val="es-CO"/>
+            </w:rPr>
+            <m:t>-</m:t>
+          </m:r>
+          <m:rad>
+            <m:radPr>
+              <m:degHide m:val="1"/>
+              <m:ctrlPr>
+                <w:rPr>
+                  <w:rFonts w:ascii="Cambria Math" w:eastAsiaTheme="minorEastAsia" w:hAnsi="Cambria Math"/>
+                  <w:b/>
+                  <w:bCs/>
+                  <w:i/>
+                  <w:lang w:val="es-CO"/>
+                </w:rPr>
+              </m:ctrlPr>
+            </m:radPr>
+            <m:deg/>
+            <m:e>
+              <m:r>
+                <m:rPr>
+                  <m:sty m:val="bi"/>
+                </m:rPr>
+                <w:rPr>
+                  <w:rFonts w:ascii="Cambria Math" w:eastAsiaTheme="minorEastAsia" w:hAnsi="Cambria Math"/>
+                  <w:lang w:val="es-CO"/>
+                </w:rPr>
+                <m:t>Mg</m:t>
+              </m:r>
+              <m:sSub>
+                <m:sSubPr>
+                  <m:ctrlPr>
+                    <w:rPr>
+                      <w:rFonts w:ascii="Cambria Math" w:eastAsiaTheme="minorEastAsia" w:hAnsi="Cambria Math"/>
+                      <w:b/>
+                      <w:bCs/>
+                      <w:i/>
+                      <w:lang w:val="es-CO"/>
+                    </w:rPr>
+                  </m:ctrlPr>
+                </m:sSubPr>
+                <m:e>
+                  <m:r>
+                    <m:rPr>
+                      <m:sty m:val="bi"/>
+                    </m:rPr>
+                    <w:rPr>
+                      <w:rFonts w:ascii="Cambria Math" w:eastAsiaTheme="minorEastAsia" w:hAnsi="Cambria Math"/>
+                      <w:lang w:val="es-CO"/>
+                    </w:rPr>
+                    <m:t>x</m:t>
+                  </m:r>
+                </m:e>
+                <m:sub>
+                  <m:r>
+                    <m:rPr>
+                      <m:sty m:val="bi"/>
+                    </m:rPr>
+                    <w:rPr>
+                      <w:rFonts w:ascii="Cambria Math" w:eastAsiaTheme="minorEastAsia" w:hAnsi="Cambria Math"/>
+                      <w:lang w:val="es-CO"/>
+                    </w:rPr>
+                    <m:t>01</m:t>
+                  </m:r>
+                </m:sub>
+              </m:sSub>
+            </m:e>
+          </m:rad>
+          <m:r>
+            <m:rPr>
+              <m:sty m:val="bi"/>
+            </m:rPr>
+            <w:rPr>
+              <w:rFonts w:ascii="Cambria Math" w:eastAsiaTheme="minorEastAsia" w:hAnsi="Cambria Math"/>
+              <w:lang w:val="es-CO"/>
+            </w:rPr>
+            <m:t>,</m:t>
+          </m:r>
+          <m:r>
+            <m:rPr>
+              <m:sty m:val="bi"/>
+            </m:rPr>
+            <w:rPr>
+              <w:rFonts w:ascii="Cambria Math" w:eastAsiaTheme="minorEastAsia" w:hAnsi="Cambria Math"/>
+              <w:lang w:val="es-CO"/>
+            </w:rPr>
+            <m:t xml:space="preserve"> </m:t>
+          </m:r>
+          <m:r>
+            <m:rPr>
+              <m:sty m:val="bi"/>
+            </m:rPr>
+            <w:rPr>
+              <w:rFonts w:ascii="Cambria Math" w:eastAsiaTheme="minorEastAsia" w:hAnsi="Cambria Math"/>
+              <w:lang w:val="es-CO"/>
+            </w:rPr>
+            <m:t>-</m:t>
+          </m:r>
+          <m:r>
+            <m:rPr>
+              <m:sty m:val="bi"/>
+            </m:rPr>
+            <w:rPr>
+              <w:rFonts w:ascii="Cambria Math" w:eastAsiaTheme="minorEastAsia" w:hAnsi="Cambria Math"/>
+              <w:lang w:val="es-CO"/>
+            </w:rPr>
+            <m:t>R</m:t>
+          </m:r>
+          <m:rad>
+            <m:radPr>
+              <m:degHide m:val="1"/>
+              <m:ctrlPr>
+                <w:rPr>
+                  <w:rFonts w:ascii="Cambria Math" w:eastAsiaTheme="minorEastAsia" w:hAnsi="Cambria Math"/>
+                  <w:b/>
+                  <w:bCs/>
+                  <w:i/>
+                  <w:lang w:val="es-CO"/>
+                </w:rPr>
+              </m:ctrlPr>
+            </m:radPr>
+            <m:deg/>
+            <m:e>
+              <m:r>
+                <m:rPr>
+                  <m:sty m:val="bi"/>
+                </m:rPr>
+                <w:rPr>
+                  <w:rFonts w:ascii="Cambria Math" w:eastAsiaTheme="minorEastAsia" w:hAnsi="Cambria Math"/>
+                  <w:lang w:val="es-CO"/>
+                </w:rPr>
+                <m:t>Mg</m:t>
+              </m:r>
+              <m:sSub>
+                <m:sSubPr>
+                  <m:ctrlPr>
+                    <w:rPr>
+                      <w:rFonts w:ascii="Cambria Math" w:eastAsiaTheme="minorEastAsia" w:hAnsi="Cambria Math"/>
+                      <w:b/>
+                      <w:bCs/>
+                      <w:i/>
+                      <w:lang w:val="es-CO"/>
+                    </w:rPr>
+                  </m:ctrlPr>
+                </m:sSubPr>
+                <m:e>
+                  <m:r>
+                    <m:rPr>
+                      <m:sty m:val="bi"/>
+                    </m:rPr>
+                    <w:rPr>
+                      <w:rFonts w:ascii="Cambria Math" w:eastAsiaTheme="minorEastAsia" w:hAnsi="Cambria Math"/>
+                      <w:lang w:val="es-CO"/>
+                    </w:rPr>
+                    <m:t>x</m:t>
+                  </m:r>
+                </m:e>
+                <m:sub>
+                  <m:r>
+                    <m:rPr>
+                      <m:sty m:val="bi"/>
+                    </m:rPr>
+                    <w:rPr>
+                      <w:rFonts w:ascii="Cambria Math" w:eastAsiaTheme="minorEastAsia" w:hAnsi="Cambria Math"/>
+                      <w:lang w:val="es-CO"/>
+                    </w:rPr>
+                    <m:t>01</m:t>
+                  </m:r>
+                </m:sub>
+              </m:sSub>
+            </m:e>
+          </m:rad>
+          <m:r>
+            <m:rPr>
+              <m:sty m:val="bi"/>
+            </m:rPr>
+            <w:rPr>
+              <w:rFonts w:ascii="Cambria Math" w:eastAsiaTheme="minorEastAsia" w:hAnsi="Cambria Math"/>
+              <w:lang w:val="es-CO"/>
+            </w:rPr>
+            <m:t>)</m:t>
+          </m:r>
+        </m:oMath>
+      </m:oMathPara>
+    </w:p>
+    <w:p>
+      <w:pPr>
+        <w:jc w:val="both"/>
+        <w:rPr>
+          <w:rFonts w:eastAsiaTheme="minorEastAsia"/>
+          <w:b/>
+          <w:color w:val="000000" w:themeColor="text1"/>
+          <w:lang w:val="es-CO"/>
+        </w:rPr>
+      </w:pPr>
+      <m:oMathPara>
+        <m:oMath>
+          <m:r>
+            <m:rPr>
+              <m:sty m:val="bi"/>
+            </m:rPr>
+            <w:rPr>
+              <w:rFonts w:ascii="Cambria Math" w:eastAsiaTheme="minorEastAsia" w:hAnsi="Cambria Math"/>
+              <w:color w:val="000000" w:themeColor="text1"/>
+              <w:lang w:val="es-CO"/>
+            </w:rPr>
+            <m:t>δ</m:t>
+          </m:r>
+          <m:acc>
+            <m:accPr>
+              <m:chr m:val="̇"/>
+              <m:ctrlPr>
+                <w:rPr>
+                  <w:rFonts w:ascii="Cambria Math" w:eastAsiaTheme="minorEastAsia" w:hAnsi="Cambria Math"/>
+                  <w:b/>
+                  <w:bCs/>
+                  <w:i/>
+                  <w:iCs/>
+                  <w:color w:val="000000" w:themeColor="text1"/>
+                  <w:lang w:val="es-CO"/>
+                </w:rPr>
+              </m:ctrlPr>
+            </m:accPr>
+            <m:e>
+              <m:r>
+                <m:rPr>
+                  <m:sty m:val="bi"/>
+                </m:rPr>
+                <w:rPr>
+                  <w:rFonts w:ascii="Cambria Math" w:eastAsiaTheme="minorEastAsia" w:hAnsi="Cambria Math"/>
+                  <w:color w:val="000000" w:themeColor="text1"/>
+                  <w:lang w:val="es-CO"/>
+                </w:rPr>
+                <m:t>x</m:t>
+              </m:r>
+            </m:e>
+          </m:acc>
+          <m:r>
+            <w:rPr>
+              <w:rFonts w:ascii="Cambria Math" w:eastAsiaTheme="minorEastAsia" w:hAnsi="Cambria Math"/>
+              <w:color w:val="000000" w:themeColor="text1"/>
+              <w:lang w:val="es-CO"/>
+            </w:rPr>
+            <m:t>=A</m:t>
+          </m:r>
+          <m:r>
+            <m:rPr>
+              <m:sty m:val="bi"/>
+            </m:rPr>
+            <w:rPr>
+              <w:rFonts w:ascii="Cambria Math" w:eastAsiaTheme="minorEastAsia" w:hAnsi="Cambria Math"/>
+              <w:color w:val="000000" w:themeColor="text1"/>
+              <w:lang w:val="es-CO"/>
+            </w:rPr>
+            <m:t>δx+</m:t>
+          </m:r>
+          <m:r>
+            <w:rPr>
+              <w:rFonts w:ascii="Cambria Math" w:eastAsiaTheme="minorEastAsia" w:hAnsi="Cambria Math"/>
+              <w:color w:val="000000" w:themeColor="text1"/>
+              <w:lang w:val="es-CO"/>
+            </w:rPr>
+            <m:t>B</m:t>
+          </m:r>
+          <m:r>
+            <m:rPr>
+              <m:sty m:val="bi"/>
+            </m:rPr>
+            <w:rPr>
+              <w:rFonts w:ascii="Cambria Math" w:eastAsiaTheme="minorEastAsia" w:hAnsi="Cambria Math"/>
+              <w:color w:val="000000" w:themeColor="text1"/>
+              <w:lang w:val="es-CO"/>
+            </w:rPr>
+            <m:t>δu</m:t>
+          </m:r>
+        </m:oMath>
+      </m:oMathPara>
+    </w:p>
+    <w:p>
+      <w:pPr>
+        <w:jc w:val="both"/>
+        <w:rPr>
+          <w:rFonts w:eastAsiaTheme="minorEastAsia"/>
+          <w:iCs/>
+          <w:lang w:val="es-CO"/>
+        </w:rPr>
+      </w:pPr>
+      <m:oMathPara>
+        <m:oMath>
+          <m:sSub>
+            <m:sSubPr>
+              <m:ctrlPr>
+                <w:rPr>
+                  <w:rFonts w:ascii="Cambria Math" w:eastAsiaTheme="minorEastAsia" w:hAnsi="Cambria Math"/>
+                  <w:i/>
+                  <w:lang w:val="es-CO"/>
+                </w:rPr>
+              </m:ctrlPr>
+            </m:sSubPr>
+            <m:e>
+              <m:acc>
+                <m:accPr>
+                  <m:chr m:val="̇"/>
+                  <m:ctrlPr>
+                    <w:rPr>
+                      <w:rFonts w:ascii="Cambria Math" w:eastAsiaTheme="minorEastAsia" w:hAnsi="Cambria Math"/>
+                      <w:i/>
+                      <w:lang w:val="es-CO"/>
+                    </w:rPr>
+                  </m:ctrlPr>
+                </m:accPr>
+                <m:e>
+                  <m:r>
+                    <w:rPr>
+                      <w:rFonts w:ascii="Cambria Math" w:eastAsiaTheme="minorEastAsia" w:hAnsi="Cambria Math"/>
+                      <w:lang w:val="es-CO"/>
+                    </w:rPr>
+                    <m:t>x</m:t>
+                  </m:r>
+                </m:e>
+              </m:acc>
+            </m:e>
+            <m:sub>
+              <m:r>
+                <w:rPr>
+                  <w:rFonts w:ascii="Cambria Math" w:eastAsiaTheme="minorEastAsia" w:hAnsi="Cambria Math"/>
+                  <w:lang w:val="es-CO"/>
+                </w:rPr>
+                <m:t>1</m:t>
+              </m:r>
+            </m:sub>
+          </m:sSub>
+          <m:r>
+            <w:rPr>
+              <w:rFonts w:ascii="Cambria Math" w:eastAsiaTheme="minorEastAsia" w:hAnsi="Cambria Math"/>
+              <w:lang w:val="es-CO"/>
+            </w:rPr>
+            <m:t>=</m:t>
+          </m:r>
+          <m:sSub>
+            <m:sSubPr>
+              <m:ctrlPr>
+                <w:rPr>
+                  <w:rFonts w:ascii="Cambria Math" w:eastAsiaTheme="minorEastAsia" w:hAnsi="Cambria Math"/>
+                  <w:i/>
+                  <w:lang w:val="es-CO"/>
+                </w:rPr>
+              </m:ctrlPr>
+            </m:sSubPr>
+            <m:e>
+              <m:r>
+                <w:rPr>
+                  <w:rFonts w:ascii="Cambria Math" w:eastAsiaTheme="minorEastAsia" w:hAnsi="Cambria Math"/>
+                  <w:lang w:val="es-CO"/>
+                </w:rPr>
+                <m:t>x</m:t>
+              </m:r>
+            </m:e>
+            <m:sub>
+              <m:r>
+                <w:rPr>
+                  <w:rFonts w:ascii="Cambria Math" w:eastAsiaTheme="minorEastAsia" w:hAnsi="Cambria Math"/>
+                  <w:lang w:val="es-CO"/>
+                </w:rPr>
+                <m:t>2</m:t>
+              </m:r>
+            </m:sub>
+          </m:sSub>
+        </m:oMath>
+      </m:oMathPara>
+    </w:p>
+    <w:p>
+      <w:pPr>
+        <w:jc w:val="both"/>
+        <w:rPr>
+          <w:rFonts w:eastAsiaTheme="minorEastAsia"/>
+          <w:lang w:val="es-CO"/>
+        </w:rPr>
+      </w:pPr>
+      <m:oMathPara>
+        <m:oMath>
+          <m:sSub>
+            <m:sSubPr>
+              <m:ctrlPr>
+                <w:rPr>
+                  <w:rFonts w:ascii="Cambria Math" w:eastAsiaTheme="minorEastAsia" w:hAnsi="Cambria Math"/>
+                  <w:i/>
+                  <w:lang w:val="es-CO"/>
+                </w:rPr>
+              </m:ctrlPr>
+            </m:sSubPr>
+            <m:e>
+              <m:acc>
+                <m:accPr>
+                  <m:chr m:val="̇"/>
+                  <m:ctrlPr>
+                    <w:rPr>
+                      <w:rFonts w:ascii="Cambria Math" w:eastAsiaTheme="minorEastAsia" w:hAnsi="Cambria Math"/>
+                      <w:i/>
+                      <w:lang w:val="es-CO"/>
+                    </w:rPr>
+                  </m:ctrlPr>
+                </m:accPr>
+                <m:e>
+                  <m:r>
+                    <w:rPr>
+                      <w:rFonts w:ascii="Cambria Math" w:eastAsiaTheme="minorEastAsia" w:hAnsi="Cambria Math"/>
+                      <w:lang w:val="es-CO"/>
+                    </w:rPr>
+                    <m:t>x</m:t>
+                  </m:r>
+                </m:e>
+              </m:acc>
+            </m:e>
+            <m:sub>
+              <m:r>
+                <w:rPr>
+                  <w:rFonts w:ascii="Cambria Math" w:eastAsiaTheme="minorEastAsia" w:hAnsi="Cambria Math"/>
+                  <w:lang w:val="es-CO"/>
+                </w:rPr>
+                <m:t>2</m:t>
+              </m:r>
+            </m:sub>
+          </m:sSub>
+          <m:r>
+            <w:rPr>
+              <w:rFonts w:ascii="Cambria Math" w:eastAsiaTheme="minorEastAsia" w:hAnsi="Cambria Math"/>
+              <w:lang w:val="es-CO"/>
+            </w:rPr>
+            <m:t>=g-</m:t>
+          </m:r>
+          <m:f>
+            <m:fPr>
+              <m:ctrlPr>
+                <w:rPr>
+                  <w:rFonts w:ascii="Cambria Math" w:eastAsiaTheme="minorEastAsia" w:hAnsi="Cambria Math"/>
+                  <w:i/>
+                  <w:lang w:val="es-CO"/>
+                </w:rPr>
+              </m:ctrlPr>
+            </m:fPr>
+            <m:num>
+              <m:sSubSup>
+                <m:sSubSupPr>
+                  <m:ctrlPr>
+                    <w:rPr>
+                      <w:rFonts w:ascii="Cambria Math" w:eastAsiaTheme="minorEastAsia" w:hAnsi="Cambria Math"/>
+                      <w:i/>
+                      <w:lang w:val="es-CO"/>
+                    </w:rPr>
+                  </m:ctrlPr>
+                </m:sSubSupPr>
+                <m:e>
+                  <m:r>
+                    <w:rPr>
+                      <w:rFonts w:ascii="Cambria Math" w:eastAsiaTheme="minorEastAsia" w:hAnsi="Cambria Math"/>
+                      <w:lang w:val="es-CO"/>
+                    </w:rPr>
+                    <m:t>x</m:t>
+                  </m:r>
+                </m:e>
+                <m:sub>
+                  <m:r>
+                    <w:rPr>
+                      <w:rFonts w:ascii="Cambria Math" w:eastAsiaTheme="minorEastAsia" w:hAnsi="Cambria Math"/>
+                      <w:lang w:val="es-CO"/>
+                    </w:rPr>
+                    <m:t>3</m:t>
+                  </m:r>
+                </m:sub>
+                <m:sup>
+                  <m:r>
+                    <w:rPr>
+                      <w:rFonts w:ascii="Cambria Math" w:eastAsiaTheme="minorEastAsia" w:hAnsi="Cambria Math"/>
+                      <w:lang w:val="es-CO"/>
+                    </w:rPr>
+                    <m:t>2</m:t>
+                  </m:r>
+                </m:sup>
+              </m:sSubSup>
+            </m:num>
+            <m:den>
+              <m:r>
+                <w:rPr>
+                  <w:rFonts w:ascii="Cambria Math" w:eastAsiaTheme="minorEastAsia" w:hAnsi="Cambria Math"/>
+                  <w:lang w:val="es-CO"/>
+                </w:rPr>
+                <m:t>M</m:t>
+              </m:r>
+              <m:sSub>
+                <m:sSubPr>
+                  <m:ctrlPr>
+                    <w:rPr>
+                      <w:rFonts w:ascii="Cambria Math" w:eastAsiaTheme="minorEastAsia" w:hAnsi="Cambria Math"/>
+                      <w:i/>
+                      <w:lang w:val="es-CO"/>
+                    </w:rPr>
+                  </m:ctrlPr>
+                </m:sSubPr>
+                <m:e>
+                  <m:r>
+                    <w:rPr>
+                      <w:rFonts w:ascii="Cambria Math" w:eastAsiaTheme="minorEastAsia" w:hAnsi="Cambria Math"/>
+                      <w:lang w:val="es-CO"/>
+                    </w:rPr>
+                    <m:t>x</m:t>
+                  </m:r>
+                </m:e>
+                <m:sub>
+                  <m:r>
+                    <w:rPr>
+                      <w:rFonts w:ascii="Cambria Math" w:eastAsiaTheme="minorEastAsia" w:hAnsi="Cambria Math"/>
+                      <w:lang w:val="es-CO"/>
+                    </w:rPr>
+                    <m:t>1</m:t>
+                  </m:r>
+                </m:sub>
+              </m:sSub>
+            </m:den>
+          </m:f>
+        </m:oMath>
+      </m:oMathPara>
+    </w:p>
+    <w:p>
+      <w:pPr>
+        <w:jc w:val="both"/>
+        <w:rPr>
+          <w:rFonts w:eastAsiaTheme="minorEastAsia"/>
+          <w:lang w:val="es-CO"/>
+        </w:rPr>
+      </w:pPr>
+      <m:oMathPara>
+        <m:oMath>
+          <m:sSub>
+            <m:sSubPr>
+              <m:ctrlPr>
+                <w:rPr>
+                  <w:rFonts w:ascii="Cambria Math" w:eastAsiaTheme="minorEastAsia" w:hAnsi="Cambria Math"/>
+                  <w:i/>
+                  <w:lang w:val="es-CO"/>
+                </w:rPr>
+              </m:ctrlPr>
+            </m:sSubPr>
+            <m:e>
+              <m:acc>
+                <m:accPr>
+                  <m:chr m:val="̇"/>
+                  <m:ctrlPr>
+                    <w:rPr>
+                      <w:rFonts w:ascii="Cambria Math" w:eastAsiaTheme="minorEastAsia" w:hAnsi="Cambria Math"/>
+                      <w:i/>
+                      <w:lang w:val="es-CO"/>
+                    </w:rPr>
+                  </m:ctrlPr>
+                </m:accPr>
+                <m:e>
+                  <m:r>
+                    <w:rPr>
+                      <w:rFonts w:ascii="Cambria Math" w:eastAsiaTheme="minorEastAsia" w:hAnsi="Cambria Math"/>
+                      <w:lang w:val="es-CO"/>
+                    </w:rPr>
+                    <m:t>x</m:t>
+                  </m:r>
+                </m:e>
+              </m:acc>
+            </m:e>
+            <m:sub>
+              <m:r>
+                <w:rPr>
+                  <w:rFonts w:ascii="Cambria Math" w:eastAsiaTheme="minorEastAsia" w:hAnsi="Cambria Math"/>
+                  <w:lang w:val="es-CO"/>
+                </w:rPr>
+                <m:t>3</m:t>
+              </m:r>
+            </m:sub>
+          </m:sSub>
+          <m:r>
+            <w:rPr>
+              <w:rFonts w:ascii="Cambria Math" w:eastAsiaTheme="minorEastAsia" w:hAnsi="Cambria Math"/>
+              <w:lang w:val="es-CO"/>
+            </w:rPr>
+            <m:t>=</m:t>
+          </m:r>
+          <m:f>
+            <m:fPr>
+              <m:ctrlPr>
+                <w:rPr>
+                  <w:rFonts w:ascii="Cambria Math" w:eastAsiaTheme="minorEastAsia" w:hAnsi="Cambria Math"/>
+                  <w:i/>
+                  <w:lang w:val="es-CO"/>
+                </w:rPr>
+              </m:ctrlPr>
+            </m:fPr>
+            <m:num>
+              <m:r>
+                <w:rPr>
+                  <w:rFonts w:ascii="Cambria Math" w:eastAsiaTheme="minorEastAsia" w:hAnsi="Cambria Math"/>
+                  <w:lang w:val="es-CO"/>
+                </w:rPr>
+                <m:t>u-R</m:t>
+              </m:r>
+              <m:sSub>
+                <m:sSubPr>
+                  <m:ctrlPr>
+                    <w:rPr>
+                      <w:rFonts w:ascii="Cambria Math" w:eastAsiaTheme="minorEastAsia" w:hAnsi="Cambria Math"/>
+                      <w:i/>
+                      <w:lang w:val="es-CO"/>
+                    </w:rPr>
+                  </m:ctrlPr>
+                </m:sSubPr>
+                <m:e>
+                  <m:r>
+                    <w:rPr>
+                      <w:rFonts w:ascii="Cambria Math" w:eastAsiaTheme="minorEastAsia" w:hAnsi="Cambria Math"/>
+                      <w:lang w:val="es-CO"/>
+                    </w:rPr>
+                    <m:t>x</m:t>
+                  </m:r>
+                </m:e>
+                <m:sub>
+                  <m:r>
+                    <w:rPr>
+                      <w:rFonts w:ascii="Cambria Math" w:eastAsiaTheme="minorEastAsia" w:hAnsi="Cambria Math"/>
+                      <w:lang w:val="es-CO"/>
+                    </w:rPr>
+                    <m:t>3</m:t>
+                  </m:r>
+                </m:sub>
+              </m:sSub>
+            </m:num>
+            <m:den>
+              <m:r>
+                <w:rPr>
+                  <w:rFonts w:ascii="Cambria Math" w:eastAsiaTheme="minorEastAsia" w:hAnsi="Cambria Math"/>
+                  <w:lang w:val="es-CO"/>
+                </w:rPr>
+                <m:t>L</m:t>
+              </m:r>
+            </m:den>
+          </m:f>
+        </m:oMath>
+      </m:oMathPara>
+    </w:p>
+    <w:p>
+      <w:pPr>
+        <w:jc w:val="both"/>
+        <w:rPr>
+          <w:rFonts w:eastAsiaTheme="minorEastAsia"/>
+          <w:b/>
+          <w:bCs/>
           <w:lang w:val="es-CO"/>
         </w:rPr>
       </w:pPr>
@@ -31334,16 +35191,1807 @@
           <w:lang w:val="es-CO"/>
         </w:rPr>
       </w:pPr>
-    </w:p>
-    <w:p>
-      <w:pPr>
-        <w:jc w:val="both"/>
-        <w:rPr>
-          <w:rFonts w:eastAsiaTheme="minorEastAsia"/>
-          <w:iCs/>
-          <w:lang w:val="es-CO"/>
-        </w:rPr>
-      </w:pPr>
+      <m:oMathPara>
+        <m:oMath>
+          <m:r>
+            <w:rPr>
+              <w:rFonts w:ascii="Cambria Math" w:eastAsiaTheme="minorEastAsia" w:hAnsi="Cambria Math"/>
+              <w:lang w:val="es-CO"/>
+            </w:rPr>
+            <w:lastRenderedPageBreak/>
+            <m:t>A</m:t>
+          </m:r>
+          <m:r>
+            <w:rPr>
+              <w:rFonts w:ascii="Cambria Math" w:eastAsiaTheme="minorEastAsia" w:hAnsi="Cambria Math"/>
+              <w:lang w:val="es-CO"/>
+            </w:rPr>
+            <m:t>=</m:t>
+          </m:r>
+          <m:sSub>
+            <m:sSubPr>
+              <m:ctrlPr>
+                <w:rPr>
+                  <w:rFonts w:ascii="Cambria Math" w:eastAsiaTheme="minorEastAsia" w:hAnsi="Cambria Math"/>
+                  <w:i/>
+                  <w:iCs/>
+                  <w:lang w:val="es-CO"/>
+                </w:rPr>
+              </m:ctrlPr>
+            </m:sSubPr>
+            <m:e>
+              <m:d>
+                <m:dPr>
+                  <m:begChr m:val=""/>
+                  <m:endChr m:val="|"/>
+                  <m:ctrlPr>
+                    <w:rPr>
+                      <w:rFonts w:ascii="Cambria Math" w:eastAsiaTheme="minorEastAsia" w:hAnsi="Cambria Math"/>
+                      <w:i/>
+                      <w:iCs/>
+                      <w:lang w:val="es-CO"/>
+                    </w:rPr>
+                  </m:ctrlPr>
+                </m:dPr>
+                <m:e>
+                  <m:f>
+                    <m:fPr>
+                      <m:ctrlPr>
+                        <w:rPr>
+                          <w:rFonts w:ascii="Cambria Math" w:eastAsiaTheme="minorEastAsia" w:hAnsi="Cambria Math"/>
+                          <w:i/>
+                          <w:iCs/>
+                          <w:lang w:val="es-CO"/>
+                        </w:rPr>
+                      </m:ctrlPr>
+                    </m:fPr>
+                    <m:num>
+                      <m:r>
+                        <w:rPr>
+                          <w:rFonts w:ascii="Cambria Math" w:eastAsiaTheme="minorEastAsia" w:hAnsi="Cambria Math"/>
+                          <w:lang w:val="es-CO"/>
+                        </w:rPr>
+                        <m:t>∂</m:t>
+                      </m:r>
+                      <m:r>
+                        <m:rPr>
+                          <m:sty m:val="bi"/>
+                        </m:rPr>
+                        <w:rPr>
+                          <w:rFonts w:ascii="Cambria Math" w:eastAsiaTheme="minorEastAsia" w:hAnsi="Cambria Math"/>
+                          <w:lang w:val="es-CO"/>
+                        </w:rPr>
+                        <m:t>f</m:t>
+                      </m:r>
+                    </m:num>
+                    <m:den>
+                      <m:r>
+                        <w:rPr>
+                          <w:rFonts w:ascii="Cambria Math" w:eastAsiaTheme="minorEastAsia" w:hAnsi="Cambria Math"/>
+                          <w:lang w:val="es-CO"/>
+                        </w:rPr>
+                        <m:t>∂</m:t>
+                      </m:r>
+                      <m:r>
+                        <m:rPr>
+                          <m:sty m:val="bi"/>
+                        </m:rPr>
+                        <w:rPr>
+                          <w:rFonts w:ascii="Cambria Math" w:eastAsiaTheme="minorEastAsia" w:hAnsi="Cambria Math"/>
+                          <w:lang w:val="es-CO"/>
+                        </w:rPr>
+                        <m:t>x</m:t>
+                      </m:r>
+                    </m:den>
+                  </m:f>
+                </m:e>
+              </m:d>
+            </m:e>
+            <m:sub>
+              <m:d>
+                <m:dPr>
+                  <m:ctrlPr>
+                    <w:rPr>
+                      <w:rFonts w:ascii="Cambria Math" w:eastAsiaTheme="minorEastAsia" w:hAnsi="Cambria Math"/>
+                      <w:b/>
+                      <w:bCs/>
+                      <w:i/>
+                      <w:iCs/>
+                      <w:lang w:val="es-CO"/>
+                    </w:rPr>
+                  </m:ctrlPr>
+                </m:dPr>
+                <m:e>
+                  <m:sSub>
+                    <m:sSubPr>
+                      <m:ctrlPr>
+                        <w:rPr>
+                          <w:rFonts w:ascii="Cambria Math" w:eastAsiaTheme="minorEastAsia" w:hAnsi="Cambria Math"/>
+                          <w:b/>
+                          <w:bCs/>
+                          <w:i/>
+                          <w:lang w:val="es-CO"/>
+                        </w:rPr>
+                      </m:ctrlPr>
+                    </m:sSubPr>
+                    <m:e>
+                      <m:r>
+                        <m:rPr>
+                          <m:sty m:val="bi"/>
+                        </m:rPr>
+                        <w:rPr>
+                          <w:rFonts w:ascii="Cambria Math" w:eastAsiaTheme="minorEastAsia" w:hAnsi="Cambria Math"/>
+                          <w:lang w:val="es-CO"/>
+                        </w:rPr>
+                        <m:t>x</m:t>
+                      </m:r>
+                    </m:e>
+                    <m:sub>
+                      <m:r>
+                        <m:rPr>
+                          <m:sty m:val="bi"/>
+                        </m:rPr>
+                        <w:rPr>
+                          <w:rFonts w:ascii="Cambria Math" w:eastAsiaTheme="minorEastAsia" w:hAnsi="Cambria Math"/>
+                          <w:lang w:val="es-CO"/>
+                        </w:rPr>
+                        <m:t>1e</m:t>
+                      </m:r>
+                    </m:sub>
+                  </m:sSub>
+                  <m:r>
+                    <m:rPr>
+                      <m:sty m:val="bi"/>
+                    </m:rPr>
+                    <w:rPr>
+                      <w:rFonts w:ascii="Cambria Math" w:eastAsiaTheme="minorEastAsia" w:hAnsi="Cambria Math"/>
+                      <w:lang w:val="es-CO"/>
+                    </w:rPr>
+                    <m:t>,</m:t>
+                  </m:r>
+                  <m:sSub>
+                    <m:sSubPr>
+                      <m:ctrlPr>
+                        <w:rPr>
+                          <w:rFonts w:ascii="Cambria Math" w:eastAsiaTheme="minorEastAsia" w:hAnsi="Cambria Math"/>
+                          <w:b/>
+                          <w:bCs/>
+                          <w:i/>
+                          <w:lang w:val="es-CO"/>
+                        </w:rPr>
+                      </m:ctrlPr>
+                    </m:sSubPr>
+                    <m:e>
+                      <m:r>
+                        <m:rPr>
+                          <m:sty m:val="bi"/>
+                        </m:rPr>
+                        <w:rPr>
+                          <w:rFonts w:ascii="Cambria Math" w:eastAsiaTheme="minorEastAsia" w:hAnsi="Cambria Math"/>
+                          <w:lang w:val="es-CO"/>
+                        </w:rPr>
+                        <m:t>x</m:t>
+                      </m:r>
+                    </m:e>
+                    <m:sub>
+                      <m:r>
+                        <m:rPr>
+                          <m:sty m:val="bi"/>
+                        </m:rPr>
+                        <w:rPr>
+                          <w:rFonts w:ascii="Cambria Math" w:eastAsiaTheme="minorEastAsia" w:hAnsi="Cambria Math"/>
+                          <w:lang w:val="es-CO"/>
+                        </w:rPr>
+                        <m:t>2</m:t>
+                      </m:r>
+                      <m:r>
+                        <m:rPr>
+                          <m:sty m:val="bi"/>
+                        </m:rPr>
+                        <w:rPr>
+                          <w:rFonts w:ascii="Cambria Math" w:eastAsiaTheme="minorEastAsia" w:hAnsi="Cambria Math"/>
+                          <w:lang w:val="es-CO"/>
+                        </w:rPr>
+                        <m:t>e</m:t>
+                      </m:r>
+                    </m:sub>
+                  </m:sSub>
+                  <m:r>
+                    <m:rPr>
+                      <m:sty m:val="bi"/>
+                    </m:rPr>
+                    <w:rPr>
+                      <w:rFonts w:ascii="Cambria Math" w:eastAsiaTheme="minorEastAsia" w:hAnsi="Cambria Math"/>
+                      <w:lang w:val="es-CO"/>
+                    </w:rPr>
+                    <m:t>,</m:t>
+                  </m:r>
+                  <m:sSub>
+                    <m:sSubPr>
+                      <m:ctrlPr>
+                        <w:rPr>
+                          <w:rFonts w:ascii="Cambria Math" w:eastAsiaTheme="minorEastAsia" w:hAnsi="Cambria Math"/>
+                          <w:b/>
+                          <w:bCs/>
+                          <w:i/>
+                          <w:lang w:val="es-CO"/>
+                        </w:rPr>
+                      </m:ctrlPr>
+                    </m:sSubPr>
+                    <m:e>
+                      <m:r>
+                        <m:rPr>
+                          <m:sty m:val="bi"/>
+                        </m:rPr>
+                        <w:rPr>
+                          <w:rFonts w:ascii="Cambria Math" w:eastAsiaTheme="minorEastAsia" w:hAnsi="Cambria Math"/>
+                          <w:lang w:val="es-CO"/>
+                        </w:rPr>
+                        <m:t>x</m:t>
+                      </m:r>
+                    </m:e>
+                    <m:sub>
+                      <m:r>
+                        <m:rPr>
+                          <m:sty m:val="bi"/>
+                        </m:rPr>
+                        <w:rPr>
+                          <w:rFonts w:ascii="Cambria Math" w:eastAsiaTheme="minorEastAsia" w:hAnsi="Cambria Math"/>
+                          <w:lang w:val="es-CO"/>
+                        </w:rPr>
+                        <m:t>3</m:t>
+                      </m:r>
+                      <m:r>
+                        <m:rPr>
+                          <m:sty m:val="bi"/>
+                        </m:rPr>
+                        <w:rPr>
+                          <w:rFonts w:ascii="Cambria Math" w:eastAsiaTheme="minorEastAsia" w:hAnsi="Cambria Math"/>
+                          <w:lang w:val="es-CO"/>
+                        </w:rPr>
+                        <m:t>e</m:t>
+                      </m:r>
+                    </m:sub>
+                  </m:sSub>
+                  <m:r>
+                    <m:rPr>
+                      <m:sty m:val="bi"/>
+                    </m:rPr>
+                    <w:rPr>
+                      <w:rFonts w:ascii="Cambria Math" w:eastAsiaTheme="minorEastAsia" w:hAnsi="Cambria Math"/>
+                      <w:lang w:val="es-CO"/>
+                    </w:rPr>
+                    <m:t>,</m:t>
+                  </m:r>
+                  <m:sSub>
+                    <m:sSubPr>
+                      <m:ctrlPr>
+                        <w:rPr>
+                          <w:rFonts w:ascii="Cambria Math" w:eastAsiaTheme="minorEastAsia" w:hAnsi="Cambria Math"/>
+                          <w:b/>
+                          <w:bCs/>
+                          <w:i/>
+                          <w:lang w:val="es-CO"/>
+                        </w:rPr>
+                      </m:ctrlPr>
+                    </m:sSubPr>
+                    <m:e>
+                      <m:r>
+                        <m:rPr>
+                          <m:sty m:val="bi"/>
+                        </m:rPr>
+                        <w:rPr>
+                          <w:rFonts w:ascii="Cambria Math" w:eastAsiaTheme="minorEastAsia" w:hAnsi="Cambria Math"/>
+                          <w:lang w:val="es-CO"/>
+                        </w:rPr>
+                        <m:t>u</m:t>
+                      </m:r>
+                    </m:e>
+                    <m:sub>
+                      <m:r>
+                        <m:rPr>
+                          <m:sty m:val="bi"/>
+                        </m:rPr>
+                        <w:rPr>
+                          <w:rFonts w:ascii="Cambria Math" w:eastAsiaTheme="minorEastAsia" w:hAnsi="Cambria Math"/>
+                          <w:lang w:val="es-CO"/>
+                        </w:rPr>
+                        <m:t>e</m:t>
+                      </m:r>
+                    </m:sub>
+                  </m:sSub>
+                </m:e>
+              </m:d>
+            </m:sub>
+          </m:sSub>
+          <m:r>
+            <w:rPr>
+              <w:rFonts w:ascii="Cambria Math" w:eastAsiaTheme="minorEastAsia" w:hAnsi="Cambria Math"/>
+              <w:lang w:val="es-CO"/>
+            </w:rPr>
+            <m:t>=</m:t>
+          </m:r>
+          <m:sSub>
+            <m:sSubPr>
+              <m:ctrlPr>
+                <w:rPr>
+                  <w:rFonts w:ascii="Cambria Math" w:eastAsiaTheme="minorEastAsia" w:hAnsi="Cambria Math"/>
+                  <w:i/>
+                  <w:iCs/>
+                  <w:lang w:val="es-CO"/>
+                </w:rPr>
+              </m:ctrlPr>
+            </m:sSubPr>
+            <m:e>
+              <m:d>
+                <m:dPr>
+                  <m:begChr m:val=""/>
+                  <m:endChr m:val="|"/>
+                  <m:ctrlPr>
+                    <w:rPr>
+                      <w:rFonts w:ascii="Cambria Math" w:eastAsiaTheme="minorEastAsia" w:hAnsi="Cambria Math"/>
+                      <w:i/>
+                      <w:iCs/>
+                      <w:lang w:val="es-CO"/>
+                    </w:rPr>
+                  </m:ctrlPr>
+                </m:dPr>
+                <m:e>
+                  <m:d>
+                    <m:dPr>
+                      <m:ctrlPr>
+                        <w:rPr>
+                          <w:rFonts w:ascii="Cambria Math" w:eastAsiaTheme="minorEastAsia" w:hAnsi="Cambria Math"/>
+                          <w:i/>
+                          <w:iCs/>
+                          <w:lang w:val="es-CO"/>
+                        </w:rPr>
+                      </m:ctrlPr>
+                    </m:dPr>
+                    <m:e>
+                      <m:m>
+                        <m:mPr>
+                          <m:mcs>
+                            <m:mc>
+                              <m:mcPr>
+                                <m:count m:val="3"/>
+                                <m:mcJc m:val="center"/>
+                              </m:mcPr>
+                            </m:mc>
+                          </m:mcs>
+                          <m:ctrlPr>
+                            <w:rPr>
+                              <w:rFonts w:ascii="Cambria Math" w:eastAsiaTheme="minorEastAsia" w:hAnsi="Cambria Math"/>
+                              <w:i/>
+                            </w:rPr>
+                          </m:ctrlPr>
+                        </m:mPr>
+                        <m:mr>
+                          <m:e>
+                            <m:r>
+                              <w:rPr>
+                                <w:rFonts w:ascii="Cambria Math" w:eastAsiaTheme="minorEastAsia" w:hAnsi="Cambria Math"/>
+                              </w:rPr>
+                              <m:t>0</m:t>
+                            </m:r>
+                          </m:e>
+                          <m:e>
+                            <m:r>
+                              <w:rPr>
+                                <w:rFonts w:ascii="Cambria Math" w:eastAsiaTheme="minorEastAsia" w:hAnsi="Cambria Math"/>
+                              </w:rPr>
+                              <m:t>1</m:t>
+                            </m:r>
+                          </m:e>
+                          <m:e>
+                            <m:r>
+                              <w:rPr>
+                                <w:rFonts w:ascii="Cambria Math" w:eastAsiaTheme="minorEastAsia" w:hAnsi="Cambria Math"/>
+                              </w:rPr>
+                              <m:t>0</m:t>
+                            </m:r>
+                          </m:e>
+                        </m:mr>
+                        <m:mr>
+                          <m:e>
+                            <m:f>
+                              <m:fPr>
+                                <m:ctrlPr>
+                                  <w:rPr>
+                                    <w:rFonts w:ascii="Cambria Math" w:eastAsiaTheme="minorEastAsia" w:hAnsi="Cambria Math"/>
+                                    <w:i/>
+                                    <w:lang w:val="es-CO"/>
+                                  </w:rPr>
+                                </m:ctrlPr>
+                              </m:fPr>
+                              <m:num>
+                                <m:sSubSup>
+                                  <m:sSubSupPr>
+                                    <m:ctrlPr>
+                                      <w:rPr>
+                                        <w:rFonts w:ascii="Cambria Math" w:eastAsiaTheme="minorEastAsia" w:hAnsi="Cambria Math"/>
+                                        <w:i/>
+                                        <w:lang w:val="es-CO"/>
+                                      </w:rPr>
+                                    </m:ctrlPr>
+                                  </m:sSubSupPr>
+                                  <m:e>
+                                    <m:r>
+                                      <w:rPr>
+                                        <w:rFonts w:ascii="Cambria Math" w:eastAsiaTheme="minorEastAsia" w:hAnsi="Cambria Math"/>
+                                        <w:lang w:val="es-CO"/>
+                                      </w:rPr>
+                                      <m:t>x</m:t>
+                                    </m:r>
+                                  </m:e>
+                                  <m:sub>
+                                    <m:r>
+                                      <w:rPr>
+                                        <w:rFonts w:ascii="Cambria Math" w:eastAsiaTheme="minorEastAsia" w:hAnsi="Cambria Math"/>
+                                        <w:lang w:val="es-CO"/>
+                                      </w:rPr>
+                                      <m:t>3</m:t>
+                                    </m:r>
+                                  </m:sub>
+                                  <m:sup>
+                                    <m:r>
+                                      <w:rPr>
+                                        <w:rFonts w:ascii="Cambria Math" w:eastAsiaTheme="minorEastAsia" w:hAnsi="Cambria Math"/>
+                                        <w:lang w:val="es-CO"/>
+                                      </w:rPr>
+                                      <m:t>2</m:t>
+                                    </m:r>
+                                  </m:sup>
+                                </m:sSubSup>
+                              </m:num>
+                              <m:den>
+                                <m:r>
+                                  <w:rPr>
+                                    <w:rFonts w:ascii="Cambria Math" w:eastAsiaTheme="minorEastAsia" w:hAnsi="Cambria Math"/>
+                                    <w:lang w:val="es-CO"/>
+                                  </w:rPr>
+                                  <m:t>M</m:t>
+                                </m:r>
+                                <m:sSubSup>
+                                  <m:sSubSupPr>
+                                    <m:ctrlPr>
+                                      <w:rPr>
+                                        <w:rFonts w:ascii="Cambria Math" w:eastAsiaTheme="minorEastAsia" w:hAnsi="Cambria Math"/>
+                                        <w:i/>
+                                        <w:lang w:val="es-CO"/>
+                                      </w:rPr>
+                                    </m:ctrlPr>
+                                  </m:sSubSupPr>
+                                  <m:e>
+                                    <m:r>
+                                      <w:rPr>
+                                        <w:rFonts w:ascii="Cambria Math" w:eastAsiaTheme="minorEastAsia" w:hAnsi="Cambria Math"/>
+                                        <w:lang w:val="es-CO"/>
+                                      </w:rPr>
+                                      <m:t>x</m:t>
+                                    </m:r>
+                                  </m:e>
+                                  <m:sub>
+                                    <m:r>
+                                      <w:rPr>
+                                        <w:rFonts w:ascii="Cambria Math" w:eastAsiaTheme="minorEastAsia" w:hAnsi="Cambria Math"/>
+                                        <w:lang w:val="es-CO"/>
+                                      </w:rPr>
+                                      <m:t>1</m:t>
+                                    </m:r>
+                                  </m:sub>
+                                  <m:sup>
+                                    <m:r>
+                                      <w:rPr>
+                                        <w:rFonts w:ascii="Cambria Math" w:eastAsiaTheme="minorEastAsia" w:hAnsi="Cambria Math"/>
+                                        <w:lang w:val="es-CO"/>
+                                      </w:rPr>
+                                      <m:t>2</m:t>
+                                    </m:r>
+                                  </m:sup>
+                                </m:sSubSup>
+                              </m:den>
+                            </m:f>
+                          </m:e>
+                          <m:e>
+                            <m:r>
+                              <w:rPr>
+                                <w:rFonts w:ascii="Cambria Math" w:eastAsiaTheme="minorEastAsia" w:hAnsi="Cambria Math"/>
+                              </w:rPr>
+                              <m:t>0</m:t>
+                            </m:r>
+                          </m:e>
+                          <m:e>
+                            <m:r>
+                              <w:rPr>
+                                <w:rFonts w:ascii="Cambria Math" w:eastAsiaTheme="minorEastAsia" w:hAnsi="Cambria Math"/>
+                              </w:rPr>
+                              <m:t>-</m:t>
+                            </m:r>
+                            <m:f>
+                              <m:fPr>
+                                <m:ctrlPr>
+                                  <w:rPr>
+                                    <w:rFonts w:ascii="Cambria Math" w:eastAsiaTheme="minorEastAsia" w:hAnsi="Cambria Math"/>
+                                    <w:i/>
+                                  </w:rPr>
+                                </m:ctrlPr>
+                              </m:fPr>
+                              <m:num>
+                                <m:r>
+                                  <w:rPr>
+                                    <w:rFonts w:ascii="Cambria Math" w:eastAsiaTheme="minorEastAsia" w:hAnsi="Cambria Math"/>
+                                  </w:rPr>
+                                  <m:t>2</m:t>
+                                </m:r>
+                                <m:sSub>
+                                  <m:sSubPr>
+                                    <m:ctrlPr>
+                                      <w:rPr>
+                                        <w:rFonts w:ascii="Cambria Math" w:eastAsiaTheme="minorEastAsia" w:hAnsi="Cambria Math"/>
+                                        <w:i/>
+                                      </w:rPr>
+                                    </m:ctrlPr>
+                                  </m:sSubPr>
+                                  <m:e>
+                                    <m:r>
+                                      <w:rPr>
+                                        <w:rFonts w:ascii="Cambria Math" w:eastAsiaTheme="minorEastAsia" w:hAnsi="Cambria Math"/>
+                                      </w:rPr>
+                                      <m:t>x</m:t>
+                                    </m:r>
+                                  </m:e>
+                                  <m:sub>
+                                    <m:r>
+                                      <w:rPr>
+                                        <w:rFonts w:ascii="Cambria Math" w:eastAsiaTheme="minorEastAsia" w:hAnsi="Cambria Math"/>
+                                      </w:rPr>
+                                      <m:t>3</m:t>
+                                    </m:r>
+                                  </m:sub>
+                                </m:sSub>
+                              </m:num>
+                              <m:den>
+                                <m:r>
+                                  <w:rPr>
+                                    <w:rFonts w:ascii="Cambria Math" w:eastAsiaTheme="minorEastAsia" w:hAnsi="Cambria Math"/>
+                                  </w:rPr>
+                                  <m:t>M</m:t>
+                                </m:r>
+                                <m:sSub>
+                                  <m:sSubPr>
+                                    <m:ctrlPr>
+                                      <w:rPr>
+                                        <w:rFonts w:ascii="Cambria Math" w:eastAsiaTheme="minorEastAsia" w:hAnsi="Cambria Math"/>
+                                        <w:i/>
+                                      </w:rPr>
+                                    </m:ctrlPr>
+                                  </m:sSubPr>
+                                  <m:e>
+                                    <m:r>
+                                      <w:rPr>
+                                        <w:rFonts w:ascii="Cambria Math" w:eastAsiaTheme="minorEastAsia" w:hAnsi="Cambria Math"/>
+                                      </w:rPr>
+                                      <m:t>x</m:t>
+                                    </m:r>
+                                  </m:e>
+                                  <m:sub>
+                                    <m:r>
+                                      <w:rPr>
+                                        <w:rFonts w:ascii="Cambria Math" w:eastAsiaTheme="minorEastAsia" w:hAnsi="Cambria Math"/>
+                                      </w:rPr>
+                                      <m:t>1</m:t>
+                                    </m:r>
+                                  </m:sub>
+                                </m:sSub>
+                              </m:den>
+                            </m:f>
+                          </m:e>
+                        </m:mr>
+                        <m:mr>
+                          <m:e>
+                            <m:r>
+                              <w:rPr>
+                                <w:rFonts w:ascii="Cambria Math" w:eastAsiaTheme="minorEastAsia" w:hAnsi="Cambria Math"/>
+                              </w:rPr>
+                              <m:t>0</m:t>
+                            </m:r>
+                          </m:e>
+                          <m:e>
+                            <m:r>
+                              <w:rPr>
+                                <w:rFonts w:ascii="Cambria Math" w:eastAsiaTheme="minorEastAsia" w:hAnsi="Cambria Math"/>
+                              </w:rPr>
+                              <m:t>0</m:t>
+                            </m:r>
+                          </m:e>
+                          <m:e>
+                            <m:r>
+                              <w:rPr>
+                                <w:rFonts w:ascii="Cambria Math" w:eastAsiaTheme="minorEastAsia" w:hAnsi="Cambria Math"/>
+                              </w:rPr>
+                              <m:t>-</m:t>
+                            </m:r>
+                            <m:f>
+                              <m:fPr>
+                                <m:ctrlPr>
+                                  <w:rPr>
+                                    <w:rFonts w:ascii="Cambria Math" w:eastAsiaTheme="minorEastAsia" w:hAnsi="Cambria Math"/>
+                                    <w:i/>
+                                  </w:rPr>
+                                </m:ctrlPr>
+                              </m:fPr>
+                              <m:num>
+                                <m:r>
+                                  <w:rPr>
+                                    <w:rFonts w:ascii="Cambria Math" w:eastAsiaTheme="minorEastAsia" w:hAnsi="Cambria Math"/>
+                                  </w:rPr>
+                                  <m:t>R</m:t>
+                                </m:r>
+                              </m:num>
+                              <m:den>
+                                <m:r>
+                                  <w:rPr>
+                                    <w:rFonts w:ascii="Cambria Math" w:eastAsiaTheme="minorEastAsia" w:hAnsi="Cambria Math"/>
+                                  </w:rPr>
+                                  <m:t>L</m:t>
+                                </m:r>
+                              </m:den>
+                            </m:f>
+                          </m:e>
+                        </m:mr>
+                      </m:m>
+                    </m:e>
+                  </m:d>
+                </m:e>
+              </m:d>
+            </m:e>
+            <m:sub>
+              <m:d>
+                <m:dPr>
+                  <m:ctrlPr>
+                    <w:rPr>
+                      <w:rFonts w:ascii="Cambria Math" w:eastAsiaTheme="minorEastAsia" w:hAnsi="Cambria Math"/>
+                      <w:b/>
+                      <w:bCs/>
+                      <w:i/>
+                      <w:iCs/>
+                      <w:lang w:val="es-CO"/>
+                    </w:rPr>
+                  </m:ctrlPr>
+                </m:dPr>
+                <m:e>
+                  <m:sSub>
+                    <m:sSubPr>
+                      <m:ctrlPr>
+                        <w:rPr>
+                          <w:rFonts w:ascii="Cambria Math" w:eastAsiaTheme="minorEastAsia" w:hAnsi="Cambria Math"/>
+                          <w:b/>
+                          <w:bCs/>
+                          <w:i/>
+                          <w:lang w:val="es-CO"/>
+                        </w:rPr>
+                      </m:ctrlPr>
+                    </m:sSubPr>
+                    <m:e>
+                      <m:r>
+                        <m:rPr>
+                          <m:sty m:val="bi"/>
+                        </m:rPr>
+                        <w:rPr>
+                          <w:rFonts w:ascii="Cambria Math" w:eastAsiaTheme="minorEastAsia" w:hAnsi="Cambria Math"/>
+                          <w:lang w:val="es-CO"/>
+                        </w:rPr>
+                        <m:t>x</m:t>
+                      </m:r>
+                    </m:e>
+                    <m:sub>
+                      <m:r>
+                        <m:rPr>
+                          <m:sty m:val="bi"/>
+                        </m:rPr>
+                        <w:rPr>
+                          <w:rFonts w:ascii="Cambria Math" w:eastAsiaTheme="minorEastAsia" w:hAnsi="Cambria Math"/>
+                          <w:lang w:val="es-CO"/>
+                        </w:rPr>
+                        <m:t>01</m:t>
+                      </m:r>
+                    </m:sub>
+                  </m:sSub>
+                  <m:r>
+                    <m:rPr>
+                      <m:sty m:val="bi"/>
+                    </m:rPr>
+                    <w:rPr>
+                      <w:rFonts w:ascii="Cambria Math" w:eastAsiaTheme="minorEastAsia" w:hAnsi="Cambria Math"/>
+                      <w:lang w:val="es-CO"/>
+                    </w:rPr>
+                    <m:t>,0,</m:t>
+                  </m:r>
+                  <m:rad>
+                    <m:radPr>
+                      <m:degHide m:val="1"/>
+                      <m:ctrlPr>
+                        <w:rPr>
+                          <w:rFonts w:ascii="Cambria Math" w:eastAsiaTheme="minorEastAsia" w:hAnsi="Cambria Math"/>
+                          <w:b/>
+                          <w:bCs/>
+                          <w:i/>
+                          <w:lang w:val="es-CO"/>
+                        </w:rPr>
+                      </m:ctrlPr>
+                    </m:radPr>
+                    <m:deg/>
+                    <m:e>
+                      <m:r>
+                        <m:rPr>
+                          <m:sty m:val="bi"/>
+                        </m:rPr>
+                        <w:rPr>
+                          <w:rFonts w:ascii="Cambria Math" w:eastAsiaTheme="minorEastAsia" w:hAnsi="Cambria Math"/>
+                          <w:lang w:val="es-CO"/>
+                        </w:rPr>
+                        <m:t>Mg</m:t>
+                      </m:r>
+                      <m:sSub>
+                        <m:sSubPr>
+                          <m:ctrlPr>
+                            <w:rPr>
+                              <w:rFonts w:ascii="Cambria Math" w:eastAsiaTheme="minorEastAsia" w:hAnsi="Cambria Math"/>
+                              <w:b/>
+                              <w:bCs/>
+                              <w:i/>
+                              <w:lang w:val="es-CO"/>
+                            </w:rPr>
+                          </m:ctrlPr>
+                        </m:sSubPr>
+                        <m:e>
+                          <m:r>
+                            <m:rPr>
+                              <m:sty m:val="bi"/>
+                            </m:rPr>
+                            <w:rPr>
+                              <w:rFonts w:ascii="Cambria Math" w:eastAsiaTheme="minorEastAsia" w:hAnsi="Cambria Math"/>
+                              <w:lang w:val="es-CO"/>
+                            </w:rPr>
+                            <m:t>x</m:t>
+                          </m:r>
+                        </m:e>
+                        <m:sub>
+                          <m:r>
+                            <m:rPr>
+                              <m:sty m:val="bi"/>
+                            </m:rPr>
+                            <w:rPr>
+                              <w:rFonts w:ascii="Cambria Math" w:eastAsiaTheme="minorEastAsia" w:hAnsi="Cambria Math"/>
+                              <w:lang w:val="es-CO"/>
+                            </w:rPr>
+                            <m:t>01</m:t>
+                          </m:r>
+                        </m:sub>
+                      </m:sSub>
+                    </m:e>
+                  </m:rad>
+                  <m:r>
+                    <m:rPr>
+                      <m:sty m:val="bi"/>
+                    </m:rPr>
+                    <w:rPr>
+                      <w:rFonts w:ascii="Cambria Math" w:eastAsiaTheme="minorEastAsia" w:hAnsi="Cambria Math"/>
+                      <w:lang w:val="es-CO"/>
+                    </w:rPr>
+                    <m:t>,</m:t>
+                  </m:r>
+                  <m:r>
+                    <m:rPr>
+                      <m:sty m:val="bi"/>
+                    </m:rPr>
+                    <w:rPr>
+                      <w:rFonts w:ascii="Cambria Math" w:eastAsiaTheme="minorEastAsia" w:hAnsi="Cambria Math"/>
+                      <w:lang w:val="es-CO"/>
+                    </w:rPr>
+                    <m:t xml:space="preserve"> R</m:t>
+                  </m:r>
+                  <m:rad>
+                    <m:radPr>
+                      <m:degHide m:val="1"/>
+                      <m:ctrlPr>
+                        <w:rPr>
+                          <w:rFonts w:ascii="Cambria Math" w:eastAsiaTheme="minorEastAsia" w:hAnsi="Cambria Math"/>
+                          <w:b/>
+                          <w:bCs/>
+                          <w:i/>
+                          <w:lang w:val="es-CO"/>
+                        </w:rPr>
+                      </m:ctrlPr>
+                    </m:radPr>
+                    <m:deg/>
+                    <m:e>
+                      <m:r>
+                        <m:rPr>
+                          <m:sty m:val="bi"/>
+                        </m:rPr>
+                        <w:rPr>
+                          <w:rFonts w:ascii="Cambria Math" w:eastAsiaTheme="minorEastAsia" w:hAnsi="Cambria Math"/>
+                          <w:lang w:val="es-CO"/>
+                        </w:rPr>
+                        <m:t>Mg</m:t>
+                      </m:r>
+                      <m:sSub>
+                        <m:sSubPr>
+                          <m:ctrlPr>
+                            <w:rPr>
+                              <w:rFonts w:ascii="Cambria Math" w:eastAsiaTheme="minorEastAsia" w:hAnsi="Cambria Math"/>
+                              <w:b/>
+                              <w:bCs/>
+                              <w:i/>
+                              <w:lang w:val="es-CO"/>
+                            </w:rPr>
+                          </m:ctrlPr>
+                        </m:sSubPr>
+                        <m:e>
+                          <m:r>
+                            <m:rPr>
+                              <m:sty m:val="bi"/>
+                            </m:rPr>
+                            <w:rPr>
+                              <w:rFonts w:ascii="Cambria Math" w:eastAsiaTheme="minorEastAsia" w:hAnsi="Cambria Math"/>
+                              <w:lang w:val="es-CO"/>
+                            </w:rPr>
+                            <m:t>x</m:t>
+                          </m:r>
+                        </m:e>
+                        <m:sub>
+                          <m:r>
+                            <m:rPr>
+                              <m:sty m:val="bi"/>
+                            </m:rPr>
+                            <w:rPr>
+                              <w:rFonts w:ascii="Cambria Math" w:eastAsiaTheme="minorEastAsia" w:hAnsi="Cambria Math"/>
+                              <w:lang w:val="es-CO"/>
+                            </w:rPr>
+                            <m:t>01</m:t>
+                          </m:r>
+                        </m:sub>
+                      </m:sSub>
+                    </m:e>
+                  </m:rad>
+                </m:e>
+              </m:d>
+            </m:sub>
+          </m:sSub>
+          <m:r>
+            <w:rPr>
+              <w:rFonts w:ascii="Cambria Math" w:eastAsiaTheme="minorEastAsia" w:hAnsi="Cambria Math"/>
+              <w:lang w:val="es-CO"/>
+            </w:rPr>
+            <m:t>=</m:t>
+          </m:r>
+          <m:d>
+            <m:dPr>
+              <m:ctrlPr>
+                <w:rPr>
+                  <w:rFonts w:ascii="Cambria Math" w:eastAsiaTheme="minorEastAsia" w:hAnsi="Cambria Math"/>
+                  <w:i/>
+                  <w:iCs/>
+                  <w:lang w:val="es-CO"/>
+                </w:rPr>
+              </m:ctrlPr>
+            </m:dPr>
+            <m:e>
+              <m:m>
+                <m:mPr>
+                  <m:mcs>
+                    <m:mc>
+                      <m:mcPr>
+                        <m:count m:val="3"/>
+                        <m:mcJc m:val="center"/>
+                      </m:mcPr>
+                    </m:mc>
+                  </m:mcs>
+                  <m:ctrlPr>
+                    <w:rPr>
+                      <w:rFonts w:ascii="Cambria Math" w:eastAsiaTheme="minorEastAsia" w:hAnsi="Cambria Math"/>
+                      <w:i/>
+                    </w:rPr>
+                  </m:ctrlPr>
+                </m:mPr>
+                <m:mr>
+                  <m:e>
+                    <m:r>
+                      <w:rPr>
+                        <w:rFonts w:ascii="Cambria Math" w:eastAsiaTheme="minorEastAsia" w:hAnsi="Cambria Math"/>
+                      </w:rPr>
+                      <m:t>0</m:t>
+                    </m:r>
+                  </m:e>
+                  <m:e>
+                    <m:r>
+                      <w:rPr>
+                        <w:rFonts w:ascii="Cambria Math" w:eastAsiaTheme="minorEastAsia" w:hAnsi="Cambria Math"/>
+                      </w:rPr>
+                      <m:t>1</m:t>
+                    </m:r>
+                  </m:e>
+                  <m:e>
+                    <m:r>
+                      <w:rPr>
+                        <w:rFonts w:ascii="Cambria Math" w:eastAsiaTheme="minorEastAsia" w:hAnsi="Cambria Math"/>
+                      </w:rPr>
+                      <m:t>0</m:t>
+                    </m:r>
+                  </m:e>
+                </m:mr>
+                <m:mr>
+                  <m:e>
+                    <m:f>
+                      <m:fPr>
+                        <m:ctrlPr>
+                          <w:rPr>
+                            <w:rFonts w:ascii="Cambria Math" w:eastAsiaTheme="minorEastAsia" w:hAnsi="Cambria Math"/>
+                            <w:i/>
+                            <w:lang w:val="es-CO"/>
+                          </w:rPr>
+                        </m:ctrlPr>
+                      </m:fPr>
+                      <m:num>
+                        <m:r>
+                          <w:rPr>
+                            <w:rFonts w:ascii="Cambria Math" w:eastAsiaTheme="minorEastAsia" w:hAnsi="Cambria Math"/>
+                            <w:lang w:val="es-CO"/>
+                          </w:rPr>
+                          <m:t>Mg</m:t>
+                        </m:r>
+                        <m:sSub>
+                          <m:sSubPr>
+                            <m:ctrlPr>
+                              <w:rPr>
+                                <w:rFonts w:ascii="Cambria Math" w:eastAsiaTheme="minorEastAsia" w:hAnsi="Cambria Math"/>
+                                <w:i/>
+                                <w:lang w:val="es-CO"/>
+                              </w:rPr>
+                            </m:ctrlPr>
+                          </m:sSubPr>
+                          <m:e>
+                            <m:r>
+                              <w:rPr>
+                                <w:rFonts w:ascii="Cambria Math" w:eastAsiaTheme="minorEastAsia" w:hAnsi="Cambria Math"/>
+                                <w:lang w:val="es-CO"/>
+                              </w:rPr>
+                              <m:t>x</m:t>
+                            </m:r>
+                          </m:e>
+                          <m:sub>
+                            <m:r>
+                              <w:rPr>
+                                <w:rFonts w:ascii="Cambria Math" w:eastAsiaTheme="minorEastAsia" w:hAnsi="Cambria Math"/>
+                                <w:lang w:val="es-CO"/>
+                              </w:rPr>
+                              <m:t>01</m:t>
+                            </m:r>
+                          </m:sub>
+                        </m:sSub>
+                      </m:num>
+                      <m:den>
+                        <m:r>
+                          <w:rPr>
+                            <w:rFonts w:ascii="Cambria Math" w:eastAsiaTheme="minorEastAsia" w:hAnsi="Cambria Math"/>
+                            <w:lang w:val="es-CO"/>
+                          </w:rPr>
+                          <m:t>M</m:t>
+                        </m:r>
+                        <m:sSubSup>
+                          <m:sSubSupPr>
+                            <m:ctrlPr>
+                              <w:rPr>
+                                <w:rFonts w:ascii="Cambria Math" w:eastAsiaTheme="minorEastAsia" w:hAnsi="Cambria Math"/>
+                                <w:i/>
+                                <w:lang w:val="es-CO"/>
+                              </w:rPr>
+                            </m:ctrlPr>
+                          </m:sSubSupPr>
+                          <m:e>
+                            <m:r>
+                              <w:rPr>
+                                <w:rFonts w:ascii="Cambria Math" w:eastAsiaTheme="minorEastAsia" w:hAnsi="Cambria Math"/>
+                                <w:lang w:val="es-CO"/>
+                              </w:rPr>
+                              <m:t>x</m:t>
+                            </m:r>
+                          </m:e>
+                          <m:sub>
+                            <m:r>
+                              <w:rPr>
+                                <w:rFonts w:ascii="Cambria Math" w:eastAsiaTheme="minorEastAsia" w:hAnsi="Cambria Math"/>
+                                <w:lang w:val="es-CO"/>
+                              </w:rPr>
+                              <m:t>01</m:t>
+                            </m:r>
+                          </m:sub>
+                          <m:sup>
+                            <m:r>
+                              <w:rPr>
+                                <w:rFonts w:ascii="Cambria Math" w:eastAsiaTheme="minorEastAsia" w:hAnsi="Cambria Math"/>
+                                <w:lang w:val="es-CO"/>
+                              </w:rPr>
+                              <m:t>2</m:t>
+                            </m:r>
+                          </m:sup>
+                        </m:sSubSup>
+                      </m:den>
+                    </m:f>
+                  </m:e>
+                  <m:e>
+                    <m:r>
+                      <w:rPr>
+                        <w:rFonts w:ascii="Cambria Math" w:eastAsiaTheme="minorEastAsia" w:hAnsi="Cambria Math"/>
+                      </w:rPr>
+                      <m:t>0</m:t>
+                    </m:r>
+                  </m:e>
+                  <m:e>
+                    <m:r>
+                      <w:rPr>
+                        <w:rFonts w:ascii="Cambria Math" w:eastAsiaTheme="minorEastAsia" w:hAnsi="Cambria Math"/>
+                      </w:rPr>
+                      <m:t>-</m:t>
+                    </m:r>
+                    <m:f>
+                      <m:fPr>
+                        <m:ctrlPr>
+                          <w:rPr>
+                            <w:rFonts w:ascii="Cambria Math" w:eastAsiaTheme="minorEastAsia" w:hAnsi="Cambria Math"/>
+                            <w:i/>
+                          </w:rPr>
+                        </m:ctrlPr>
+                      </m:fPr>
+                      <m:num>
+                        <m:r>
+                          <w:rPr>
+                            <w:rFonts w:ascii="Cambria Math" w:eastAsiaTheme="minorEastAsia" w:hAnsi="Cambria Math"/>
+                          </w:rPr>
+                          <m:t>2</m:t>
+                        </m:r>
+                        <m:rad>
+                          <m:radPr>
+                            <m:degHide m:val="1"/>
+                            <m:ctrlPr>
+                              <w:rPr>
+                                <w:rFonts w:ascii="Cambria Math" w:eastAsiaTheme="minorEastAsia" w:hAnsi="Cambria Math"/>
+                                <w:i/>
+                                <w:lang w:val="es-CO"/>
+                              </w:rPr>
+                            </m:ctrlPr>
+                          </m:radPr>
+                          <m:deg/>
+                          <m:e>
+                            <m:r>
+                              <w:rPr>
+                                <w:rFonts w:ascii="Cambria Math" w:eastAsiaTheme="minorEastAsia" w:hAnsi="Cambria Math"/>
+                                <w:lang w:val="es-CO"/>
+                              </w:rPr>
+                              <m:t>Mg</m:t>
+                            </m:r>
+                            <m:sSub>
+                              <m:sSubPr>
+                                <m:ctrlPr>
+                                  <w:rPr>
+                                    <w:rFonts w:ascii="Cambria Math" w:eastAsiaTheme="minorEastAsia" w:hAnsi="Cambria Math"/>
+                                    <w:i/>
+                                    <w:lang w:val="es-CO"/>
+                                  </w:rPr>
+                                </m:ctrlPr>
+                              </m:sSubPr>
+                              <m:e>
+                                <m:r>
+                                  <w:rPr>
+                                    <w:rFonts w:ascii="Cambria Math" w:eastAsiaTheme="minorEastAsia" w:hAnsi="Cambria Math"/>
+                                    <w:lang w:val="es-CO"/>
+                                  </w:rPr>
+                                  <m:t>x</m:t>
+                                </m:r>
+                              </m:e>
+                              <m:sub>
+                                <m:r>
+                                  <w:rPr>
+                                    <w:rFonts w:ascii="Cambria Math" w:eastAsiaTheme="minorEastAsia" w:hAnsi="Cambria Math"/>
+                                    <w:lang w:val="es-CO"/>
+                                  </w:rPr>
+                                  <m:t>01</m:t>
+                                </m:r>
+                              </m:sub>
+                            </m:sSub>
+                          </m:e>
+                        </m:rad>
+                      </m:num>
+                      <m:den>
+                        <m:r>
+                          <w:rPr>
+                            <w:rFonts w:ascii="Cambria Math" w:eastAsiaTheme="minorEastAsia" w:hAnsi="Cambria Math"/>
+                          </w:rPr>
+                          <m:t>M</m:t>
+                        </m:r>
+                        <m:sSub>
+                          <m:sSubPr>
+                            <m:ctrlPr>
+                              <w:rPr>
+                                <w:rFonts w:ascii="Cambria Math" w:eastAsiaTheme="minorEastAsia" w:hAnsi="Cambria Math"/>
+                                <w:i/>
+                              </w:rPr>
+                            </m:ctrlPr>
+                          </m:sSubPr>
+                          <m:e>
+                            <m:r>
+                              <w:rPr>
+                                <w:rFonts w:ascii="Cambria Math" w:eastAsiaTheme="minorEastAsia" w:hAnsi="Cambria Math"/>
+                              </w:rPr>
+                              <m:t>x</m:t>
+                            </m:r>
+                          </m:e>
+                          <m:sub>
+                            <m:r>
+                              <w:rPr>
+                                <w:rFonts w:ascii="Cambria Math" w:eastAsiaTheme="minorEastAsia" w:hAnsi="Cambria Math"/>
+                              </w:rPr>
+                              <m:t>01</m:t>
+                            </m:r>
+                          </m:sub>
+                        </m:sSub>
+                      </m:den>
+                    </m:f>
+                  </m:e>
+                </m:mr>
+                <m:mr>
+                  <m:e>
+                    <m:r>
+                      <w:rPr>
+                        <w:rFonts w:ascii="Cambria Math" w:eastAsiaTheme="minorEastAsia" w:hAnsi="Cambria Math"/>
+                      </w:rPr>
+                      <m:t>0</m:t>
+                    </m:r>
+                  </m:e>
+                  <m:e>
+                    <m:r>
+                      <w:rPr>
+                        <w:rFonts w:ascii="Cambria Math" w:eastAsiaTheme="minorEastAsia" w:hAnsi="Cambria Math"/>
+                      </w:rPr>
+                      <m:t>0</m:t>
+                    </m:r>
+                  </m:e>
+                  <m:e>
+                    <m:r>
+                      <w:rPr>
+                        <w:rFonts w:ascii="Cambria Math" w:eastAsiaTheme="minorEastAsia" w:hAnsi="Cambria Math"/>
+                      </w:rPr>
+                      <m:t>-</m:t>
+                    </m:r>
+                    <m:f>
+                      <m:fPr>
+                        <m:ctrlPr>
+                          <w:rPr>
+                            <w:rFonts w:ascii="Cambria Math" w:eastAsiaTheme="minorEastAsia" w:hAnsi="Cambria Math"/>
+                            <w:i/>
+                          </w:rPr>
+                        </m:ctrlPr>
+                      </m:fPr>
+                      <m:num>
+                        <m:r>
+                          <w:rPr>
+                            <w:rFonts w:ascii="Cambria Math" w:eastAsiaTheme="minorEastAsia" w:hAnsi="Cambria Math"/>
+                          </w:rPr>
+                          <m:t>R</m:t>
+                        </m:r>
+                      </m:num>
+                      <m:den>
+                        <m:r>
+                          <w:rPr>
+                            <w:rFonts w:ascii="Cambria Math" w:eastAsiaTheme="minorEastAsia" w:hAnsi="Cambria Math"/>
+                          </w:rPr>
+                          <m:t>L</m:t>
+                        </m:r>
+                      </m:den>
+                    </m:f>
+                  </m:e>
+                </m:mr>
+              </m:m>
+            </m:e>
+          </m:d>
+          <m:r>
+            <w:rPr>
+              <w:rFonts w:ascii="Cambria Math" w:eastAsiaTheme="minorEastAsia" w:hAnsi="Cambria Math"/>
+              <w:lang w:val="es-CO"/>
+            </w:rPr>
+            <m:t>=</m:t>
+          </m:r>
+          <m:d>
+            <m:dPr>
+              <m:ctrlPr>
+                <w:rPr>
+                  <w:rFonts w:ascii="Cambria Math" w:eastAsiaTheme="minorEastAsia" w:hAnsi="Cambria Math"/>
+                  <w:i/>
+                  <w:iCs/>
+                  <w:lang w:val="es-CO"/>
+                </w:rPr>
+              </m:ctrlPr>
+            </m:dPr>
+            <m:e>
+              <m:m>
+                <m:mPr>
+                  <m:mcs>
+                    <m:mc>
+                      <m:mcPr>
+                        <m:count m:val="3"/>
+                        <m:mcJc m:val="center"/>
+                      </m:mcPr>
+                    </m:mc>
+                  </m:mcs>
+                  <m:ctrlPr>
+                    <w:rPr>
+                      <w:rFonts w:ascii="Cambria Math" w:eastAsiaTheme="minorEastAsia" w:hAnsi="Cambria Math"/>
+                      <w:i/>
+                    </w:rPr>
+                  </m:ctrlPr>
+                </m:mPr>
+                <m:mr>
+                  <m:e>
+                    <m:r>
+                      <w:rPr>
+                        <w:rFonts w:ascii="Cambria Math" w:eastAsiaTheme="minorEastAsia" w:hAnsi="Cambria Math"/>
+                      </w:rPr>
+                      <m:t>0</m:t>
+                    </m:r>
+                  </m:e>
+                  <m:e>
+                    <m:r>
+                      <w:rPr>
+                        <w:rFonts w:ascii="Cambria Math" w:eastAsiaTheme="minorEastAsia" w:hAnsi="Cambria Math"/>
+                      </w:rPr>
+                      <m:t>1</m:t>
+                    </m:r>
+                  </m:e>
+                  <m:e>
+                    <m:r>
+                      <w:rPr>
+                        <w:rFonts w:ascii="Cambria Math" w:eastAsiaTheme="minorEastAsia" w:hAnsi="Cambria Math"/>
+                      </w:rPr>
+                      <m:t>0</m:t>
+                    </m:r>
+                  </m:e>
+                </m:mr>
+                <m:mr>
+                  <m:e>
+                    <m:f>
+                      <m:fPr>
+                        <m:ctrlPr>
+                          <w:rPr>
+                            <w:rFonts w:ascii="Cambria Math" w:eastAsiaTheme="minorEastAsia" w:hAnsi="Cambria Math"/>
+                            <w:i/>
+                            <w:lang w:val="es-CO"/>
+                          </w:rPr>
+                        </m:ctrlPr>
+                      </m:fPr>
+                      <m:num>
+                        <m:r>
+                          <w:rPr>
+                            <w:rFonts w:ascii="Cambria Math" w:eastAsiaTheme="minorEastAsia" w:hAnsi="Cambria Math"/>
+                            <w:lang w:val="es-CO"/>
+                          </w:rPr>
+                          <m:t>g</m:t>
+                        </m:r>
+                      </m:num>
+                      <m:den>
+                        <m:sSub>
+                          <m:sSubPr>
+                            <m:ctrlPr>
+                              <w:rPr>
+                                <w:rFonts w:ascii="Cambria Math" w:eastAsiaTheme="minorEastAsia" w:hAnsi="Cambria Math"/>
+                                <w:i/>
+                              </w:rPr>
+                            </m:ctrlPr>
+                          </m:sSubPr>
+                          <m:e>
+                            <m:r>
+                              <w:rPr>
+                                <w:rFonts w:ascii="Cambria Math" w:eastAsiaTheme="minorEastAsia" w:hAnsi="Cambria Math"/>
+                              </w:rPr>
+                              <m:t>x</m:t>
+                            </m:r>
+                          </m:e>
+                          <m:sub>
+                            <m:r>
+                              <w:rPr>
+                                <w:rFonts w:ascii="Cambria Math" w:eastAsiaTheme="minorEastAsia" w:hAnsi="Cambria Math"/>
+                              </w:rPr>
+                              <m:t>01</m:t>
+                            </m:r>
+                          </m:sub>
+                        </m:sSub>
+                      </m:den>
+                    </m:f>
+                  </m:e>
+                  <m:e>
+                    <m:r>
+                      <w:rPr>
+                        <w:rFonts w:ascii="Cambria Math" w:eastAsiaTheme="minorEastAsia" w:hAnsi="Cambria Math"/>
+                      </w:rPr>
+                      <m:t>0</m:t>
+                    </m:r>
+                  </m:e>
+                  <m:e>
+                    <m:r>
+                      <w:rPr>
+                        <w:rFonts w:ascii="Cambria Math" w:eastAsiaTheme="minorEastAsia" w:hAnsi="Cambria Math"/>
+                      </w:rPr>
+                      <m:t>-</m:t>
+                    </m:r>
+                    <m:r>
+                      <w:rPr>
+                        <w:rFonts w:ascii="Cambria Math" w:eastAsiaTheme="minorEastAsia" w:hAnsi="Cambria Math"/>
+                      </w:rPr>
+                      <m:t>2</m:t>
+                    </m:r>
+                    <m:rad>
+                      <m:radPr>
+                        <m:degHide m:val="1"/>
+                        <m:ctrlPr>
+                          <w:rPr>
+                            <w:rFonts w:ascii="Cambria Math" w:eastAsiaTheme="minorEastAsia" w:hAnsi="Cambria Math"/>
+                            <w:i/>
+                          </w:rPr>
+                        </m:ctrlPr>
+                      </m:radPr>
+                      <m:deg/>
+                      <m:e>
+                        <m:f>
+                          <m:fPr>
+                            <m:ctrlPr>
+                              <w:rPr>
+                                <w:rFonts w:ascii="Cambria Math" w:eastAsiaTheme="minorEastAsia" w:hAnsi="Cambria Math"/>
+                                <w:i/>
+                              </w:rPr>
+                            </m:ctrlPr>
+                          </m:fPr>
+                          <m:num>
+                            <m:r>
+                              <w:rPr>
+                                <w:rFonts w:ascii="Cambria Math" w:eastAsiaTheme="minorEastAsia" w:hAnsi="Cambria Math"/>
+                              </w:rPr>
+                              <m:t>Mg</m:t>
+                            </m:r>
+                            <m:sSub>
+                              <m:sSubPr>
+                                <m:ctrlPr>
+                                  <w:rPr>
+                                    <w:rFonts w:ascii="Cambria Math" w:eastAsiaTheme="minorEastAsia" w:hAnsi="Cambria Math"/>
+                                    <w:i/>
+                                  </w:rPr>
+                                </m:ctrlPr>
+                              </m:sSubPr>
+                              <m:e>
+                                <m:r>
+                                  <w:rPr>
+                                    <w:rFonts w:ascii="Cambria Math" w:eastAsiaTheme="minorEastAsia" w:hAnsi="Cambria Math"/>
+                                  </w:rPr>
+                                  <m:t>x</m:t>
+                                </m:r>
+                              </m:e>
+                              <m:sub>
+                                <m:r>
+                                  <w:rPr>
+                                    <w:rFonts w:ascii="Cambria Math" w:eastAsiaTheme="minorEastAsia" w:hAnsi="Cambria Math"/>
+                                  </w:rPr>
+                                  <m:t>01</m:t>
+                                </m:r>
+                              </m:sub>
+                            </m:sSub>
+                          </m:num>
+                          <m:den>
+                            <m:sSup>
+                              <m:sSupPr>
+                                <m:ctrlPr>
+                                  <w:rPr>
+                                    <w:rFonts w:ascii="Cambria Math" w:eastAsiaTheme="minorEastAsia" w:hAnsi="Cambria Math"/>
+                                    <w:i/>
+                                  </w:rPr>
+                                </m:ctrlPr>
+                              </m:sSupPr>
+                              <m:e>
+                                <m:r>
+                                  <w:rPr>
+                                    <w:rFonts w:ascii="Cambria Math" w:eastAsiaTheme="minorEastAsia" w:hAnsi="Cambria Math"/>
+                                  </w:rPr>
+                                  <m:t>M</m:t>
+                                </m:r>
+                              </m:e>
+                              <m:sup>
+                                <m:r>
+                                  <w:rPr>
+                                    <w:rFonts w:ascii="Cambria Math" w:eastAsiaTheme="minorEastAsia" w:hAnsi="Cambria Math"/>
+                                  </w:rPr>
+                                  <m:t>2</m:t>
+                                </m:r>
+                              </m:sup>
+                            </m:sSup>
+                            <m:sSubSup>
+                              <m:sSubSupPr>
+                                <m:ctrlPr>
+                                  <w:rPr>
+                                    <w:rFonts w:ascii="Cambria Math" w:eastAsiaTheme="minorEastAsia" w:hAnsi="Cambria Math"/>
+                                    <w:i/>
+                                  </w:rPr>
+                                </m:ctrlPr>
+                              </m:sSubSupPr>
+                              <m:e>
+                                <m:r>
+                                  <w:rPr>
+                                    <w:rFonts w:ascii="Cambria Math" w:eastAsiaTheme="minorEastAsia" w:hAnsi="Cambria Math"/>
+                                  </w:rPr>
+                                  <m:t>x</m:t>
+                                </m:r>
+                              </m:e>
+                              <m:sub>
+                                <m:r>
+                                  <w:rPr>
+                                    <w:rFonts w:ascii="Cambria Math" w:eastAsiaTheme="minorEastAsia" w:hAnsi="Cambria Math"/>
+                                  </w:rPr>
+                                  <m:t>01</m:t>
+                                </m:r>
+                              </m:sub>
+                              <m:sup>
+                                <m:r>
+                                  <w:rPr>
+                                    <w:rFonts w:ascii="Cambria Math" w:eastAsiaTheme="minorEastAsia" w:hAnsi="Cambria Math"/>
+                                  </w:rPr>
+                                  <m:t>2</m:t>
+                                </m:r>
+                              </m:sup>
+                            </m:sSubSup>
+                          </m:den>
+                        </m:f>
+                      </m:e>
+                    </m:rad>
+                  </m:e>
+                </m:mr>
+                <m:mr>
+                  <m:e>
+                    <m:r>
+                      <w:rPr>
+                        <w:rFonts w:ascii="Cambria Math" w:eastAsiaTheme="minorEastAsia" w:hAnsi="Cambria Math"/>
+                      </w:rPr>
+                      <m:t>0</m:t>
+                    </m:r>
+                  </m:e>
+                  <m:e>
+                    <m:r>
+                      <w:rPr>
+                        <w:rFonts w:ascii="Cambria Math" w:eastAsiaTheme="minorEastAsia" w:hAnsi="Cambria Math"/>
+                      </w:rPr>
+                      <m:t>0</m:t>
+                    </m:r>
+                  </m:e>
+                  <m:e>
+                    <m:r>
+                      <w:rPr>
+                        <w:rFonts w:ascii="Cambria Math" w:eastAsiaTheme="minorEastAsia" w:hAnsi="Cambria Math"/>
+                      </w:rPr>
+                      <m:t>-</m:t>
+                    </m:r>
+                    <m:f>
+                      <m:fPr>
+                        <m:ctrlPr>
+                          <w:rPr>
+                            <w:rFonts w:ascii="Cambria Math" w:eastAsiaTheme="minorEastAsia" w:hAnsi="Cambria Math"/>
+                            <w:i/>
+                          </w:rPr>
+                        </m:ctrlPr>
+                      </m:fPr>
+                      <m:num>
+                        <m:r>
+                          <w:rPr>
+                            <w:rFonts w:ascii="Cambria Math" w:eastAsiaTheme="minorEastAsia" w:hAnsi="Cambria Math"/>
+                          </w:rPr>
+                          <m:t>R</m:t>
+                        </m:r>
+                      </m:num>
+                      <m:den>
+                        <m:r>
+                          <w:rPr>
+                            <w:rFonts w:ascii="Cambria Math" w:eastAsiaTheme="minorEastAsia" w:hAnsi="Cambria Math"/>
+                          </w:rPr>
+                          <m:t>L</m:t>
+                        </m:r>
+                      </m:den>
+                    </m:f>
+                  </m:e>
+                </m:mr>
+              </m:m>
+            </m:e>
+          </m:d>
+          <m:r>
+            <w:rPr>
+              <w:rFonts w:ascii="Cambria Math" w:eastAsiaTheme="minorEastAsia" w:hAnsi="Cambria Math"/>
+              <w:lang w:val="es-CO"/>
+            </w:rPr>
+            <m:t>=</m:t>
+          </m:r>
+          <m:d>
+            <m:dPr>
+              <m:ctrlPr>
+                <w:rPr>
+                  <w:rFonts w:ascii="Cambria Math" w:eastAsiaTheme="minorEastAsia" w:hAnsi="Cambria Math"/>
+                  <w:i/>
+                  <w:iCs/>
+                  <w:color w:val="FF0000"/>
+                  <w:lang w:val="es-CO"/>
+                </w:rPr>
+              </m:ctrlPr>
+            </m:dPr>
+            <m:e>
+              <m:m>
+                <m:mPr>
+                  <m:mcs>
+                    <m:mc>
+                      <m:mcPr>
+                        <m:count m:val="3"/>
+                        <m:mcJc m:val="center"/>
+                      </m:mcPr>
+                    </m:mc>
+                  </m:mcs>
+                  <m:ctrlPr>
+                    <w:rPr>
+                      <w:rFonts w:ascii="Cambria Math" w:eastAsiaTheme="minorEastAsia" w:hAnsi="Cambria Math"/>
+                      <w:i/>
+                      <w:color w:val="FF0000"/>
+                    </w:rPr>
+                  </m:ctrlPr>
+                </m:mPr>
+                <m:mr>
+                  <m:e>
+                    <m:r>
+                      <w:rPr>
+                        <w:rFonts w:ascii="Cambria Math" w:eastAsiaTheme="minorEastAsia" w:hAnsi="Cambria Math"/>
+                        <w:color w:val="FF0000"/>
+                      </w:rPr>
+                      <m:t>0</m:t>
+                    </m:r>
+                  </m:e>
+                  <m:e>
+                    <m:r>
+                      <w:rPr>
+                        <w:rFonts w:ascii="Cambria Math" w:eastAsiaTheme="minorEastAsia" w:hAnsi="Cambria Math"/>
+                        <w:color w:val="FF0000"/>
+                      </w:rPr>
+                      <m:t>1</m:t>
+                    </m:r>
+                  </m:e>
+                  <m:e>
+                    <m:r>
+                      <w:rPr>
+                        <w:rFonts w:ascii="Cambria Math" w:eastAsiaTheme="minorEastAsia" w:hAnsi="Cambria Math"/>
+                        <w:color w:val="FF0000"/>
+                      </w:rPr>
+                      <m:t>0</m:t>
+                    </m:r>
+                  </m:e>
+                </m:mr>
+                <m:mr>
+                  <m:e>
+                    <m:f>
+                      <m:fPr>
+                        <m:ctrlPr>
+                          <w:rPr>
+                            <w:rFonts w:ascii="Cambria Math" w:eastAsiaTheme="minorEastAsia" w:hAnsi="Cambria Math"/>
+                            <w:i/>
+                            <w:color w:val="FF0000"/>
+                            <w:lang w:val="es-CO"/>
+                          </w:rPr>
+                        </m:ctrlPr>
+                      </m:fPr>
+                      <m:num>
+                        <m:r>
+                          <w:rPr>
+                            <w:rFonts w:ascii="Cambria Math" w:eastAsiaTheme="minorEastAsia" w:hAnsi="Cambria Math"/>
+                            <w:color w:val="FF0000"/>
+                            <w:lang w:val="es-CO"/>
+                          </w:rPr>
+                          <m:t>g</m:t>
+                        </m:r>
+                      </m:num>
+                      <m:den>
+                        <m:sSub>
+                          <m:sSubPr>
+                            <m:ctrlPr>
+                              <w:rPr>
+                                <w:rFonts w:ascii="Cambria Math" w:eastAsiaTheme="minorEastAsia" w:hAnsi="Cambria Math"/>
+                                <w:i/>
+                                <w:color w:val="FF0000"/>
+                              </w:rPr>
+                            </m:ctrlPr>
+                          </m:sSubPr>
+                          <m:e>
+                            <m:r>
+                              <w:rPr>
+                                <w:rFonts w:ascii="Cambria Math" w:eastAsiaTheme="minorEastAsia" w:hAnsi="Cambria Math"/>
+                                <w:color w:val="FF0000"/>
+                              </w:rPr>
+                              <m:t>x</m:t>
+                            </m:r>
+                          </m:e>
+                          <m:sub>
+                            <m:r>
+                              <w:rPr>
+                                <w:rFonts w:ascii="Cambria Math" w:eastAsiaTheme="minorEastAsia" w:hAnsi="Cambria Math"/>
+                                <w:color w:val="FF0000"/>
+                              </w:rPr>
+                              <m:t>01</m:t>
+                            </m:r>
+                          </m:sub>
+                        </m:sSub>
+                      </m:den>
+                    </m:f>
+                  </m:e>
+                  <m:e>
+                    <m:r>
+                      <w:rPr>
+                        <w:rFonts w:ascii="Cambria Math" w:eastAsiaTheme="minorEastAsia" w:hAnsi="Cambria Math"/>
+                        <w:color w:val="FF0000"/>
+                      </w:rPr>
+                      <m:t>0</m:t>
+                    </m:r>
+                  </m:e>
+                  <m:e>
+                    <m:r>
+                      <w:rPr>
+                        <w:rFonts w:ascii="Cambria Math" w:eastAsiaTheme="minorEastAsia" w:hAnsi="Cambria Math"/>
+                        <w:color w:val="FF0000"/>
+                      </w:rPr>
+                      <m:t>-2</m:t>
+                    </m:r>
+                    <m:rad>
+                      <m:radPr>
+                        <m:degHide m:val="1"/>
+                        <m:ctrlPr>
+                          <w:rPr>
+                            <w:rFonts w:ascii="Cambria Math" w:eastAsiaTheme="minorEastAsia" w:hAnsi="Cambria Math"/>
+                            <w:i/>
+                            <w:color w:val="FF0000"/>
+                          </w:rPr>
+                        </m:ctrlPr>
+                      </m:radPr>
+                      <m:deg/>
+                      <m:e>
+                        <m:f>
+                          <m:fPr>
+                            <m:ctrlPr>
+                              <w:rPr>
+                                <w:rFonts w:ascii="Cambria Math" w:eastAsiaTheme="minorEastAsia" w:hAnsi="Cambria Math"/>
+                                <w:i/>
+                                <w:color w:val="FF0000"/>
+                              </w:rPr>
+                            </m:ctrlPr>
+                          </m:fPr>
+                          <m:num>
+                            <m:r>
+                              <w:rPr>
+                                <w:rFonts w:ascii="Cambria Math" w:eastAsiaTheme="minorEastAsia" w:hAnsi="Cambria Math"/>
+                                <w:color w:val="FF0000"/>
+                              </w:rPr>
+                              <m:t>g</m:t>
+                            </m:r>
+                          </m:num>
+                          <m:den>
+                            <m:r>
+                              <w:rPr>
+                                <w:rFonts w:ascii="Cambria Math" w:eastAsiaTheme="minorEastAsia" w:hAnsi="Cambria Math"/>
+                                <w:color w:val="FF0000"/>
+                              </w:rPr>
+                              <m:t>M</m:t>
+                            </m:r>
+                            <m:sSub>
+                              <m:sSubPr>
+                                <m:ctrlPr>
+                                  <w:rPr>
+                                    <w:rFonts w:ascii="Cambria Math" w:eastAsiaTheme="minorEastAsia" w:hAnsi="Cambria Math"/>
+                                    <w:i/>
+                                    <w:color w:val="FF0000"/>
+                                  </w:rPr>
+                                </m:ctrlPr>
+                              </m:sSubPr>
+                              <m:e>
+                                <m:r>
+                                  <w:rPr>
+                                    <w:rFonts w:ascii="Cambria Math" w:eastAsiaTheme="minorEastAsia" w:hAnsi="Cambria Math"/>
+                                    <w:color w:val="FF0000"/>
+                                  </w:rPr>
+                                  <m:t>x</m:t>
+                                </m:r>
+                              </m:e>
+                              <m:sub>
+                                <m:r>
+                                  <w:rPr>
+                                    <w:rFonts w:ascii="Cambria Math" w:eastAsiaTheme="minorEastAsia" w:hAnsi="Cambria Math"/>
+                                    <w:color w:val="FF0000"/>
+                                  </w:rPr>
+                                  <m:t>01</m:t>
+                                </m:r>
+                              </m:sub>
+                            </m:sSub>
+                            <m:r>
+                              <w:rPr>
+                                <w:rFonts w:ascii="Cambria Math" w:eastAsiaTheme="minorEastAsia" w:hAnsi="Cambria Math"/>
+                                <w:color w:val="FF0000"/>
+                              </w:rPr>
+                              <m:t xml:space="preserve">  </m:t>
+                            </m:r>
+                          </m:den>
+                        </m:f>
+                      </m:e>
+                    </m:rad>
+                  </m:e>
+                </m:mr>
+                <m:mr>
+                  <m:e>
+                    <m:r>
+                      <w:rPr>
+                        <w:rFonts w:ascii="Cambria Math" w:eastAsiaTheme="minorEastAsia" w:hAnsi="Cambria Math"/>
+                        <w:color w:val="FF0000"/>
+                      </w:rPr>
+                      <m:t>0</m:t>
+                    </m:r>
+                  </m:e>
+                  <m:e>
+                    <m:r>
+                      <w:rPr>
+                        <w:rFonts w:ascii="Cambria Math" w:eastAsiaTheme="minorEastAsia" w:hAnsi="Cambria Math"/>
+                        <w:color w:val="FF0000"/>
+                      </w:rPr>
+                      <m:t>0</m:t>
+                    </m:r>
+                  </m:e>
+                  <m:e>
+                    <m:r>
+                      <w:rPr>
+                        <w:rFonts w:ascii="Cambria Math" w:eastAsiaTheme="minorEastAsia" w:hAnsi="Cambria Math"/>
+                        <w:color w:val="FF0000"/>
+                      </w:rPr>
+                      <m:t>-</m:t>
+                    </m:r>
+                    <m:f>
+                      <m:fPr>
+                        <m:ctrlPr>
+                          <w:rPr>
+                            <w:rFonts w:ascii="Cambria Math" w:eastAsiaTheme="minorEastAsia" w:hAnsi="Cambria Math"/>
+                            <w:i/>
+                            <w:color w:val="FF0000"/>
+                          </w:rPr>
+                        </m:ctrlPr>
+                      </m:fPr>
+                      <m:num>
+                        <m:r>
+                          <w:rPr>
+                            <w:rFonts w:ascii="Cambria Math" w:eastAsiaTheme="minorEastAsia" w:hAnsi="Cambria Math"/>
+                            <w:color w:val="FF0000"/>
+                          </w:rPr>
+                          <m:t>R</m:t>
+                        </m:r>
+                      </m:num>
+                      <m:den>
+                        <m:r>
+                          <w:rPr>
+                            <w:rFonts w:ascii="Cambria Math" w:eastAsiaTheme="minorEastAsia" w:hAnsi="Cambria Math"/>
+                            <w:color w:val="FF0000"/>
+                          </w:rPr>
+                          <m:t>L</m:t>
+                        </m:r>
+                      </m:den>
+                    </m:f>
+                  </m:e>
+                </m:mr>
+              </m:m>
+            </m:e>
+          </m:d>
+        </m:oMath>
+      </m:oMathPara>
     </w:p>
     <w:p>
       <w:pPr>
@@ -31352,13 +37000,741 @@
           <w:lang w:val="es-CO"/>
         </w:rPr>
       </w:pPr>
-    </w:p>
-    <w:p>
-      <w:pPr>
-        <w:rPr>
-          <w:lang w:val="es-CO"/>
-        </w:rPr>
-      </w:pPr>
+      <m:oMathPara>
+        <m:oMath>
+          <m:r>
+            <w:rPr>
+              <w:rFonts w:ascii="Cambria Math" w:eastAsiaTheme="minorEastAsia" w:hAnsi="Cambria Math"/>
+              <w:lang w:val="es-CO"/>
+            </w:rPr>
+            <m:t>B=</m:t>
+          </m:r>
+          <m:sSub>
+            <m:sSubPr>
+              <m:ctrlPr>
+                <w:rPr>
+                  <w:rFonts w:ascii="Cambria Math" w:eastAsiaTheme="minorEastAsia" w:hAnsi="Cambria Math"/>
+                  <w:i/>
+                  <w:iCs/>
+                  <w:lang w:val="es-CO"/>
+                </w:rPr>
+              </m:ctrlPr>
+            </m:sSubPr>
+            <m:e>
+              <m:d>
+                <m:dPr>
+                  <m:begChr m:val=""/>
+                  <m:endChr m:val="|"/>
+                  <m:ctrlPr>
+                    <w:rPr>
+                      <w:rFonts w:ascii="Cambria Math" w:eastAsiaTheme="minorEastAsia" w:hAnsi="Cambria Math"/>
+                      <w:i/>
+                      <w:iCs/>
+                      <w:lang w:val="es-CO"/>
+                    </w:rPr>
+                  </m:ctrlPr>
+                </m:dPr>
+                <m:e>
+                  <m:f>
+                    <m:fPr>
+                      <m:ctrlPr>
+                        <w:rPr>
+                          <w:rFonts w:ascii="Cambria Math" w:eastAsiaTheme="minorEastAsia" w:hAnsi="Cambria Math"/>
+                          <w:i/>
+                          <w:iCs/>
+                          <w:lang w:val="es-CO"/>
+                        </w:rPr>
+                      </m:ctrlPr>
+                    </m:fPr>
+                    <m:num>
+                      <m:r>
+                        <w:rPr>
+                          <w:rFonts w:ascii="Cambria Math" w:eastAsiaTheme="minorEastAsia" w:hAnsi="Cambria Math"/>
+                          <w:lang w:val="es-CO"/>
+                        </w:rPr>
+                        <m:t>∂</m:t>
+                      </m:r>
+                      <m:r>
+                        <m:rPr>
+                          <m:sty m:val="bi"/>
+                        </m:rPr>
+                        <w:rPr>
+                          <w:rFonts w:ascii="Cambria Math" w:eastAsiaTheme="minorEastAsia" w:hAnsi="Cambria Math"/>
+                          <w:lang w:val="es-CO"/>
+                        </w:rPr>
+                        <m:t>f</m:t>
+                      </m:r>
+                    </m:num>
+                    <m:den>
+                      <m:r>
+                        <w:rPr>
+                          <w:rFonts w:ascii="Cambria Math" w:eastAsiaTheme="minorEastAsia" w:hAnsi="Cambria Math"/>
+                          <w:lang w:val="es-CO"/>
+                        </w:rPr>
+                        <m:t>∂</m:t>
+                      </m:r>
+                      <m:r>
+                        <m:rPr>
+                          <m:sty m:val="bi"/>
+                        </m:rPr>
+                        <w:rPr>
+                          <w:rFonts w:ascii="Cambria Math" w:eastAsiaTheme="minorEastAsia" w:hAnsi="Cambria Math"/>
+                          <w:lang w:val="es-CO"/>
+                        </w:rPr>
+                        <m:t>u</m:t>
+                      </m:r>
+                    </m:den>
+                  </m:f>
+                </m:e>
+              </m:d>
+            </m:e>
+            <m:sub>
+              <m:d>
+                <m:dPr>
+                  <m:ctrlPr>
+                    <w:rPr>
+                      <w:rFonts w:ascii="Cambria Math" w:eastAsiaTheme="minorEastAsia" w:hAnsi="Cambria Math"/>
+                      <w:b/>
+                      <w:bCs/>
+                      <w:i/>
+                      <w:iCs/>
+                      <w:lang w:val="es-CO"/>
+                    </w:rPr>
+                  </m:ctrlPr>
+                </m:dPr>
+                <m:e>
+                  <m:sSub>
+                    <m:sSubPr>
+                      <m:ctrlPr>
+                        <w:rPr>
+                          <w:rFonts w:ascii="Cambria Math" w:eastAsiaTheme="minorEastAsia" w:hAnsi="Cambria Math"/>
+                          <w:b/>
+                          <w:bCs/>
+                          <w:i/>
+                          <w:lang w:val="es-CO"/>
+                        </w:rPr>
+                      </m:ctrlPr>
+                    </m:sSubPr>
+                    <m:e>
+                      <m:r>
+                        <m:rPr>
+                          <m:sty m:val="bi"/>
+                        </m:rPr>
+                        <w:rPr>
+                          <w:rFonts w:ascii="Cambria Math" w:eastAsiaTheme="minorEastAsia" w:hAnsi="Cambria Math"/>
+                          <w:lang w:val="es-CO"/>
+                        </w:rPr>
+                        <m:t>x</m:t>
+                      </m:r>
+                    </m:e>
+                    <m:sub>
+                      <m:r>
+                        <m:rPr>
+                          <m:sty m:val="bi"/>
+                        </m:rPr>
+                        <w:rPr>
+                          <w:rFonts w:ascii="Cambria Math" w:eastAsiaTheme="minorEastAsia" w:hAnsi="Cambria Math"/>
+                          <w:lang w:val="es-CO"/>
+                        </w:rPr>
+                        <m:t>1e</m:t>
+                      </m:r>
+                    </m:sub>
+                  </m:sSub>
+                  <m:r>
+                    <m:rPr>
+                      <m:sty m:val="bi"/>
+                    </m:rPr>
+                    <w:rPr>
+                      <w:rFonts w:ascii="Cambria Math" w:eastAsiaTheme="minorEastAsia" w:hAnsi="Cambria Math"/>
+                      <w:lang w:val="es-CO"/>
+                    </w:rPr>
+                    <m:t>,</m:t>
+                  </m:r>
+                  <m:sSub>
+                    <m:sSubPr>
+                      <m:ctrlPr>
+                        <w:rPr>
+                          <w:rFonts w:ascii="Cambria Math" w:eastAsiaTheme="minorEastAsia" w:hAnsi="Cambria Math"/>
+                          <w:b/>
+                          <w:bCs/>
+                          <w:i/>
+                          <w:lang w:val="es-CO"/>
+                        </w:rPr>
+                      </m:ctrlPr>
+                    </m:sSubPr>
+                    <m:e>
+                      <m:r>
+                        <m:rPr>
+                          <m:sty m:val="bi"/>
+                        </m:rPr>
+                        <w:rPr>
+                          <w:rFonts w:ascii="Cambria Math" w:eastAsiaTheme="minorEastAsia" w:hAnsi="Cambria Math"/>
+                          <w:lang w:val="es-CO"/>
+                        </w:rPr>
+                        <m:t>x</m:t>
+                      </m:r>
+                    </m:e>
+                    <m:sub>
+                      <m:r>
+                        <m:rPr>
+                          <m:sty m:val="bi"/>
+                        </m:rPr>
+                        <w:rPr>
+                          <w:rFonts w:ascii="Cambria Math" w:eastAsiaTheme="minorEastAsia" w:hAnsi="Cambria Math"/>
+                          <w:lang w:val="es-CO"/>
+                        </w:rPr>
+                        <m:t>2</m:t>
+                      </m:r>
+                      <m:r>
+                        <m:rPr>
+                          <m:sty m:val="bi"/>
+                        </m:rPr>
+                        <w:rPr>
+                          <w:rFonts w:ascii="Cambria Math" w:eastAsiaTheme="minorEastAsia" w:hAnsi="Cambria Math"/>
+                          <w:lang w:val="es-CO"/>
+                        </w:rPr>
+                        <m:t>e</m:t>
+                      </m:r>
+                    </m:sub>
+                  </m:sSub>
+                  <m:r>
+                    <m:rPr>
+                      <m:sty m:val="bi"/>
+                    </m:rPr>
+                    <w:rPr>
+                      <w:rFonts w:ascii="Cambria Math" w:eastAsiaTheme="minorEastAsia" w:hAnsi="Cambria Math"/>
+                      <w:lang w:val="es-CO"/>
+                    </w:rPr>
+                    <m:t>,</m:t>
+                  </m:r>
+                  <m:sSub>
+                    <m:sSubPr>
+                      <m:ctrlPr>
+                        <w:rPr>
+                          <w:rFonts w:ascii="Cambria Math" w:eastAsiaTheme="minorEastAsia" w:hAnsi="Cambria Math"/>
+                          <w:b/>
+                          <w:bCs/>
+                          <w:i/>
+                          <w:lang w:val="es-CO"/>
+                        </w:rPr>
+                      </m:ctrlPr>
+                    </m:sSubPr>
+                    <m:e>
+                      <m:r>
+                        <m:rPr>
+                          <m:sty m:val="bi"/>
+                        </m:rPr>
+                        <w:rPr>
+                          <w:rFonts w:ascii="Cambria Math" w:eastAsiaTheme="minorEastAsia" w:hAnsi="Cambria Math"/>
+                          <w:lang w:val="es-CO"/>
+                        </w:rPr>
+                        <m:t>x</m:t>
+                      </m:r>
+                    </m:e>
+                    <m:sub>
+                      <m:r>
+                        <m:rPr>
+                          <m:sty m:val="bi"/>
+                        </m:rPr>
+                        <w:rPr>
+                          <w:rFonts w:ascii="Cambria Math" w:eastAsiaTheme="minorEastAsia" w:hAnsi="Cambria Math"/>
+                          <w:lang w:val="es-CO"/>
+                        </w:rPr>
+                        <m:t>3</m:t>
+                      </m:r>
+                      <m:r>
+                        <m:rPr>
+                          <m:sty m:val="bi"/>
+                        </m:rPr>
+                        <w:rPr>
+                          <w:rFonts w:ascii="Cambria Math" w:eastAsiaTheme="minorEastAsia" w:hAnsi="Cambria Math"/>
+                          <w:lang w:val="es-CO"/>
+                        </w:rPr>
+                        <m:t>e</m:t>
+                      </m:r>
+                    </m:sub>
+                  </m:sSub>
+                  <m:r>
+                    <m:rPr>
+                      <m:sty m:val="bi"/>
+                    </m:rPr>
+                    <w:rPr>
+                      <w:rFonts w:ascii="Cambria Math" w:eastAsiaTheme="minorEastAsia" w:hAnsi="Cambria Math"/>
+                      <w:lang w:val="es-CO"/>
+                    </w:rPr>
+                    <m:t>,</m:t>
+                  </m:r>
+                  <m:sSub>
+                    <m:sSubPr>
+                      <m:ctrlPr>
+                        <w:rPr>
+                          <w:rFonts w:ascii="Cambria Math" w:eastAsiaTheme="minorEastAsia" w:hAnsi="Cambria Math"/>
+                          <w:b/>
+                          <w:bCs/>
+                          <w:i/>
+                          <w:lang w:val="es-CO"/>
+                        </w:rPr>
+                      </m:ctrlPr>
+                    </m:sSubPr>
+                    <m:e>
+                      <m:r>
+                        <m:rPr>
+                          <m:sty m:val="bi"/>
+                        </m:rPr>
+                        <w:rPr>
+                          <w:rFonts w:ascii="Cambria Math" w:eastAsiaTheme="minorEastAsia" w:hAnsi="Cambria Math"/>
+                          <w:lang w:val="es-CO"/>
+                        </w:rPr>
+                        <m:t>u</m:t>
+                      </m:r>
+                    </m:e>
+                    <m:sub>
+                      <m:r>
+                        <m:rPr>
+                          <m:sty m:val="bi"/>
+                        </m:rPr>
+                        <w:rPr>
+                          <w:rFonts w:ascii="Cambria Math" w:eastAsiaTheme="minorEastAsia" w:hAnsi="Cambria Math"/>
+                          <w:lang w:val="es-CO"/>
+                        </w:rPr>
+                        <m:t>e</m:t>
+                      </m:r>
+                    </m:sub>
+                  </m:sSub>
+                </m:e>
+              </m:d>
+            </m:sub>
+          </m:sSub>
+          <m:r>
+            <w:rPr>
+              <w:rFonts w:ascii="Cambria Math" w:eastAsiaTheme="minorEastAsia" w:hAnsi="Cambria Math"/>
+              <w:lang w:val="es-CO"/>
+            </w:rPr>
+            <m:t>=</m:t>
+          </m:r>
+          <m:sSub>
+            <m:sSubPr>
+              <m:ctrlPr>
+                <w:rPr>
+                  <w:rFonts w:ascii="Cambria Math" w:eastAsiaTheme="minorEastAsia" w:hAnsi="Cambria Math"/>
+                  <w:i/>
+                  <w:iCs/>
+                  <w:lang w:val="es-CO"/>
+                </w:rPr>
+              </m:ctrlPr>
+            </m:sSubPr>
+            <m:e>
+              <m:d>
+                <m:dPr>
+                  <m:begChr m:val=""/>
+                  <m:endChr m:val="|"/>
+                  <m:ctrlPr>
+                    <w:rPr>
+                      <w:rFonts w:ascii="Cambria Math" w:eastAsiaTheme="minorEastAsia" w:hAnsi="Cambria Math"/>
+                      <w:i/>
+                      <w:iCs/>
+                      <w:lang w:val="es-CO"/>
+                    </w:rPr>
+                  </m:ctrlPr>
+                </m:dPr>
+                <m:e>
+                  <m:d>
+                    <m:dPr>
+                      <m:ctrlPr>
+                        <w:rPr>
+                          <w:rFonts w:ascii="Cambria Math" w:eastAsiaTheme="minorEastAsia" w:hAnsi="Cambria Math"/>
+                          <w:i/>
+                          <w:iCs/>
+                          <w:lang w:val="es-CO"/>
+                        </w:rPr>
+                      </m:ctrlPr>
+                    </m:dPr>
+                    <m:e>
+                      <m:m>
+                        <m:mPr>
+                          <m:mcs>
+                            <m:mc>
+                              <m:mcPr>
+                                <m:count m:val="1"/>
+                                <m:mcJc m:val="center"/>
+                              </m:mcPr>
+                            </m:mc>
+                          </m:mcs>
+                          <m:ctrlPr>
+                            <w:rPr>
+                              <w:rFonts w:ascii="Cambria Math" w:eastAsiaTheme="minorEastAsia" w:hAnsi="Cambria Math"/>
+                              <w:i/>
+                            </w:rPr>
+                          </m:ctrlPr>
+                        </m:mPr>
+                        <m:mr>
+                          <m:e>
+                            <m:r>
+                              <w:rPr>
+                                <w:rFonts w:ascii="Cambria Math" w:eastAsiaTheme="minorEastAsia" w:hAnsi="Cambria Math"/>
+                              </w:rPr>
+                              <m:t>0</m:t>
+                            </m:r>
+                          </m:e>
+                        </m:mr>
+                        <m:mr>
+                          <m:e>
+                            <m:r>
+                              <w:rPr>
+                                <w:rFonts w:ascii="Cambria Math" w:eastAsiaTheme="minorEastAsia" w:hAnsi="Cambria Math"/>
+                              </w:rPr>
+                              <m:t>0</m:t>
+                            </m:r>
+                          </m:e>
+                        </m:mr>
+                        <m:mr>
+                          <m:e>
+                            <m:f>
+                              <m:fPr>
+                                <m:ctrlPr>
+                                  <w:rPr>
+                                    <w:rFonts w:ascii="Cambria Math" w:eastAsiaTheme="minorEastAsia" w:hAnsi="Cambria Math"/>
+                                    <w:i/>
+                                  </w:rPr>
+                                </m:ctrlPr>
+                              </m:fPr>
+                              <m:num>
+                                <m:r>
+                                  <w:rPr>
+                                    <w:rFonts w:ascii="Cambria Math" w:eastAsiaTheme="minorEastAsia" w:hAnsi="Cambria Math"/>
+                                  </w:rPr>
+                                  <m:t>1</m:t>
+                                </m:r>
+                              </m:num>
+                              <m:den>
+                                <m:r>
+                                  <w:rPr>
+                                    <w:rFonts w:ascii="Cambria Math" w:eastAsiaTheme="minorEastAsia" w:hAnsi="Cambria Math"/>
+                                  </w:rPr>
+                                  <m:t>L</m:t>
+                                </m:r>
+                              </m:den>
+                            </m:f>
+                          </m:e>
+                        </m:mr>
+                      </m:m>
+                    </m:e>
+                  </m:d>
+                </m:e>
+              </m:d>
+            </m:e>
+            <m:sub>
+              <m:d>
+                <m:dPr>
+                  <m:ctrlPr>
+                    <w:rPr>
+                      <w:rFonts w:ascii="Cambria Math" w:eastAsiaTheme="minorEastAsia" w:hAnsi="Cambria Math"/>
+                      <w:b/>
+                      <w:bCs/>
+                      <w:i/>
+                      <w:iCs/>
+                      <w:lang w:val="es-CO"/>
+                    </w:rPr>
+                  </m:ctrlPr>
+                </m:dPr>
+                <m:e>
+                  <m:sSub>
+                    <m:sSubPr>
+                      <m:ctrlPr>
+                        <w:rPr>
+                          <w:rFonts w:ascii="Cambria Math" w:eastAsiaTheme="minorEastAsia" w:hAnsi="Cambria Math"/>
+                          <w:b/>
+                          <w:bCs/>
+                          <w:i/>
+                          <w:lang w:val="es-CO"/>
+                        </w:rPr>
+                      </m:ctrlPr>
+                    </m:sSubPr>
+                    <m:e>
+                      <m:r>
+                        <m:rPr>
+                          <m:sty m:val="bi"/>
+                        </m:rPr>
+                        <w:rPr>
+                          <w:rFonts w:ascii="Cambria Math" w:eastAsiaTheme="minorEastAsia" w:hAnsi="Cambria Math"/>
+                          <w:lang w:val="es-CO"/>
+                        </w:rPr>
+                        <m:t>x</m:t>
+                      </m:r>
+                    </m:e>
+                    <m:sub>
+                      <m:r>
+                        <m:rPr>
+                          <m:sty m:val="bi"/>
+                        </m:rPr>
+                        <w:rPr>
+                          <w:rFonts w:ascii="Cambria Math" w:eastAsiaTheme="minorEastAsia" w:hAnsi="Cambria Math"/>
+                          <w:lang w:val="es-CO"/>
+                        </w:rPr>
+                        <m:t>01</m:t>
+                      </m:r>
+                    </m:sub>
+                  </m:sSub>
+                  <m:r>
+                    <m:rPr>
+                      <m:sty m:val="bi"/>
+                    </m:rPr>
+                    <w:rPr>
+                      <w:rFonts w:ascii="Cambria Math" w:eastAsiaTheme="minorEastAsia" w:hAnsi="Cambria Math"/>
+                      <w:lang w:val="es-CO"/>
+                    </w:rPr>
+                    <m:t>,0,</m:t>
+                  </m:r>
+                  <m:rad>
+                    <m:radPr>
+                      <m:degHide m:val="1"/>
+                      <m:ctrlPr>
+                        <w:rPr>
+                          <w:rFonts w:ascii="Cambria Math" w:eastAsiaTheme="minorEastAsia" w:hAnsi="Cambria Math"/>
+                          <w:b/>
+                          <w:bCs/>
+                          <w:i/>
+                          <w:lang w:val="es-CO"/>
+                        </w:rPr>
+                      </m:ctrlPr>
+                    </m:radPr>
+                    <m:deg/>
+                    <m:e>
+                      <m:r>
+                        <m:rPr>
+                          <m:sty m:val="bi"/>
+                        </m:rPr>
+                        <w:rPr>
+                          <w:rFonts w:ascii="Cambria Math" w:eastAsiaTheme="minorEastAsia" w:hAnsi="Cambria Math"/>
+                          <w:lang w:val="es-CO"/>
+                        </w:rPr>
+                        <m:t>Mg</m:t>
+                      </m:r>
+                      <m:sSub>
+                        <m:sSubPr>
+                          <m:ctrlPr>
+                            <w:rPr>
+                              <w:rFonts w:ascii="Cambria Math" w:eastAsiaTheme="minorEastAsia" w:hAnsi="Cambria Math"/>
+                              <w:b/>
+                              <w:bCs/>
+                              <w:i/>
+                              <w:lang w:val="es-CO"/>
+                            </w:rPr>
+                          </m:ctrlPr>
+                        </m:sSubPr>
+                        <m:e>
+                          <m:r>
+                            <m:rPr>
+                              <m:sty m:val="bi"/>
+                            </m:rPr>
+                            <w:rPr>
+                              <w:rFonts w:ascii="Cambria Math" w:eastAsiaTheme="minorEastAsia" w:hAnsi="Cambria Math"/>
+                              <w:lang w:val="es-CO"/>
+                            </w:rPr>
+                            <m:t>x</m:t>
+                          </m:r>
+                        </m:e>
+                        <m:sub>
+                          <m:r>
+                            <m:rPr>
+                              <m:sty m:val="bi"/>
+                            </m:rPr>
+                            <w:rPr>
+                              <w:rFonts w:ascii="Cambria Math" w:eastAsiaTheme="minorEastAsia" w:hAnsi="Cambria Math"/>
+                              <w:lang w:val="es-CO"/>
+                            </w:rPr>
+                            <m:t>01</m:t>
+                          </m:r>
+                        </m:sub>
+                      </m:sSub>
+                    </m:e>
+                  </m:rad>
+                  <m:r>
+                    <m:rPr>
+                      <m:sty m:val="bi"/>
+                    </m:rPr>
+                    <w:rPr>
+                      <w:rFonts w:ascii="Cambria Math" w:eastAsiaTheme="minorEastAsia" w:hAnsi="Cambria Math"/>
+                      <w:lang w:val="es-CO"/>
+                    </w:rPr>
+                    <m:t>,</m:t>
+                  </m:r>
+                  <m:r>
+                    <m:rPr>
+                      <m:sty m:val="bi"/>
+                    </m:rPr>
+                    <w:rPr>
+                      <w:rFonts w:ascii="Cambria Math" w:eastAsiaTheme="minorEastAsia" w:hAnsi="Cambria Math"/>
+                      <w:lang w:val="es-CO"/>
+                    </w:rPr>
+                    <m:t xml:space="preserve"> R</m:t>
+                  </m:r>
+                  <m:rad>
+                    <m:radPr>
+                      <m:degHide m:val="1"/>
+                      <m:ctrlPr>
+                        <w:rPr>
+                          <w:rFonts w:ascii="Cambria Math" w:eastAsiaTheme="minorEastAsia" w:hAnsi="Cambria Math"/>
+                          <w:b/>
+                          <w:bCs/>
+                          <w:i/>
+                          <w:lang w:val="es-CO"/>
+                        </w:rPr>
+                      </m:ctrlPr>
+                    </m:radPr>
+                    <m:deg/>
+                    <m:e>
+                      <m:r>
+                        <m:rPr>
+                          <m:sty m:val="bi"/>
+                        </m:rPr>
+                        <w:rPr>
+                          <w:rFonts w:ascii="Cambria Math" w:eastAsiaTheme="minorEastAsia" w:hAnsi="Cambria Math"/>
+                          <w:lang w:val="es-CO"/>
+                        </w:rPr>
+                        <m:t>Mg</m:t>
+                      </m:r>
+                      <m:sSub>
+                        <m:sSubPr>
+                          <m:ctrlPr>
+                            <w:rPr>
+                              <w:rFonts w:ascii="Cambria Math" w:eastAsiaTheme="minorEastAsia" w:hAnsi="Cambria Math"/>
+                              <w:b/>
+                              <w:bCs/>
+                              <w:i/>
+                              <w:lang w:val="es-CO"/>
+                            </w:rPr>
+                          </m:ctrlPr>
+                        </m:sSubPr>
+                        <m:e>
+                          <m:r>
+                            <m:rPr>
+                              <m:sty m:val="bi"/>
+                            </m:rPr>
+                            <w:rPr>
+                              <w:rFonts w:ascii="Cambria Math" w:eastAsiaTheme="minorEastAsia" w:hAnsi="Cambria Math"/>
+                              <w:lang w:val="es-CO"/>
+                            </w:rPr>
+                            <m:t>x</m:t>
+                          </m:r>
+                        </m:e>
+                        <m:sub>
+                          <m:r>
+                            <m:rPr>
+                              <m:sty m:val="bi"/>
+                            </m:rPr>
+                            <w:rPr>
+                              <w:rFonts w:ascii="Cambria Math" w:eastAsiaTheme="minorEastAsia" w:hAnsi="Cambria Math"/>
+                              <w:lang w:val="es-CO"/>
+                            </w:rPr>
+                            <m:t>01</m:t>
+                          </m:r>
+                        </m:sub>
+                      </m:sSub>
+                    </m:e>
+                  </m:rad>
+                </m:e>
+              </m:d>
+            </m:sub>
+          </m:sSub>
+          <m:r>
+            <w:rPr>
+              <w:rFonts w:ascii="Cambria Math" w:eastAsiaTheme="minorEastAsia" w:hAnsi="Cambria Math"/>
+              <w:lang w:val="es-CO"/>
+            </w:rPr>
+            <m:t>=</m:t>
+          </m:r>
+          <m:d>
+            <m:dPr>
+              <m:ctrlPr>
+                <w:rPr>
+                  <w:rFonts w:ascii="Cambria Math" w:eastAsiaTheme="minorEastAsia" w:hAnsi="Cambria Math"/>
+                  <w:i/>
+                  <w:iCs/>
+                  <w:color w:val="FF0000"/>
+                  <w:lang w:val="es-CO"/>
+                </w:rPr>
+              </m:ctrlPr>
+            </m:dPr>
+            <m:e>
+              <m:m>
+                <m:mPr>
+                  <m:mcs>
+                    <m:mc>
+                      <m:mcPr>
+                        <m:count m:val="1"/>
+                        <m:mcJc m:val="center"/>
+                      </m:mcPr>
+                    </m:mc>
+                  </m:mcs>
+                  <m:ctrlPr>
+                    <w:rPr>
+                      <w:rFonts w:ascii="Cambria Math" w:eastAsiaTheme="minorEastAsia" w:hAnsi="Cambria Math"/>
+                      <w:i/>
+                      <w:color w:val="FF0000"/>
+                    </w:rPr>
+                  </m:ctrlPr>
+                </m:mPr>
+                <m:mr>
+                  <m:e>
+                    <m:r>
+                      <w:rPr>
+                        <w:rFonts w:ascii="Cambria Math" w:eastAsiaTheme="minorEastAsia" w:hAnsi="Cambria Math"/>
+                        <w:color w:val="FF0000"/>
+                      </w:rPr>
+                      <m:t>0</m:t>
+                    </m:r>
+                  </m:e>
+                </m:mr>
+                <m:mr>
+                  <m:e>
+                    <m:r>
+                      <w:rPr>
+                        <w:rFonts w:ascii="Cambria Math" w:eastAsiaTheme="minorEastAsia" w:hAnsi="Cambria Math"/>
+                        <w:color w:val="FF0000"/>
+                      </w:rPr>
+                      <m:t>0</m:t>
+                    </m:r>
+                  </m:e>
+                </m:mr>
+                <m:mr>
+                  <m:e>
+                    <m:f>
+                      <m:fPr>
+                        <m:ctrlPr>
+                          <w:rPr>
+                            <w:rFonts w:ascii="Cambria Math" w:eastAsiaTheme="minorEastAsia" w:hAnsi="Cambria Math"/>
+                            <w:i/>
+                            <w:color w:val="FF0000"/>
+                          </w:rPr>
+                        </m:ctrlPr>
+                      </m:fPr>
+                      <m:num>
+                        <m:r>
+                          <w:rPr>
+                            <w:rFonts w:ascii="Cambria Math" w:eastAsiaTheme="minorEastAsia" w:hAnsi="Cambria Math"/>
+                            <w:color w:val="FF0000"/>
+                          </w:rPr>
+                          <m:t>1</m:t>
+                        </m:r>
+                      </m:num>
+                      <m:den>
+                        <m:r>
+                          <w:rPr>
+                            <w:rFonts w:ascii="Cambria Math" w:eastAsiaTheme="minorEastAsia" w:hAnsi="Cambria Math"/>
+                            <w:color w:val="FF0000"/>
+                          </w:rPr>
+                          <m:t>L</m:t>
+                        </m:r>
+                      </m:den>
+                    </m:f>
+                  </m:e>
+                </m:mr>
+              </m:m>
+            </m:e>
+          </m:d>
+        </m:oMath>
+      </m:oMathPara>
     </w:p>
     <w:sectPr>
       <w:pgSz w:w="12240" w:h="15840"/>
